--- a/doc/交互接口定义.docx
+++ b/doc/交互接口定义.docx
@@ -5,9 +5,6 @@
     <w:p>
       <w:pPr>
         <w:pStyle w:val="1"/>
-        <w:rPr>
-          <w:rFonts w:hint="eastAsia"/>
-        </w:rPr>
       </w:pPr>
       <w:r>
         <w:t>交互接口定义</w:t>
@@ -50,7 +47,6 @@
         <w:pStyle w:val="a5"/>
         <w:ind w:left="375" w:firstLineChars="0" w:firstLine="0"/>
         <w:rPr>
-          <w:rFonts w:hint="eastAsia"/>
           <w:b/>
         </w:rPr>
       </w:pPr>
@@ -82,9 +78,6 @@
             <w:pPr>
               <w:pStyle w:val="a5"/>
               <w:ind w:firstLineChars="0" w:firstLine="0"/>
-              <w:rPr>
-                <w:rFonts w:hint="eastAsia"/>
-              </w:rPr>
             </w:pPr>
             <w:r>
               <w:rPr>
@@ -102,9 +95,6 @@
             <w:pPr>
               <w:pStyle w:val="a5"/>
               <w:ind w:firstLineChars="0" w:firstLine="0"/>
-              <w:rPr>
-                <w:rFonts w:hint="eastAsia"/>
-              </w:rPr>
             </w:pPr>
             <w:r>
               <w:rPr>
@@ -122,9 +112,6 @@
             <w:pPr>
               <w:pStyle w:val="a5"/>
               <w:ind w:firstLineChars="0" w:firstLine="0"/>
-              <w:rPr>
-                <w:rFonts w:hint="eastAsia"/>
-              </w:rPr>
             </w:pPr>
             <w:r>
               <w:rPr>
@@ -144,15 +131,12 @@
             <w:pPr>
               <w:pStyle w:val="a5"/>
               <w:ind w:firstLineChars="0" w:firstLine="0"/>
-              <w:rPr>
-                <w:rFonts w:hint="eastAsia"/>
-              </w:rPr>
             </w:pPr>
             <w:r>
               <w:rPr>
                 <w:rFonts w:hint="eastAsia"/>
               </w:rPr>
-              <w:t>code</w:t>
+              <w:t>ret</w:t>
             </w:r>
           </w:p>
         </w:tc>
@@ -164,9 +148,6 @@
             <w:pPr>
               <w:pStyle w:val="a5"/>
               <w:ind w:firstLineChars="0" w:firstLine="0"/>
-              <w:rPr>
-                <w:rFonts w:hint="eastAsia"/>
-              </w:rPr>
             </w:pPr>
             <w:r>
               <w:rPr>
@@ -187,9 +168,6 @@
             <w:pPr>
               <w:pStyle w:val="a5"/>
               <w:ind w:firstLineChars="0" w:firstLine="0"/>
-              <w:rPr>
-                <w:rFonts w:hint="eastAsia"/>
-              </w:rPr>
             </w:pPr>
             <w:r>
               <w:rPr>
@@ -221,9 +199,6 @@
             <w:pPr>
               <w:pStyle w:val="a5"/>
               <w:ind w:firstLineChars="0" w:firstLine="0"/>
-              <w:rPr>
-                <w:rFonts w:hint="eastAsia"/>
-              </w:rPr>
             </w:pPr>
             <w:r>
               <w:rPr>
@@ -241,9 +216,6 @@
             <w:pPr>
               <w:pStyle w:val="a5"/>
               <w:ind w:firstLineChars="0" w:firstLine="0"/>
-              <w:rPr>
-                <w:rFonts w:hint="eastAsia"/>
-              </w:rPr>
             </w:pPr>
             <w:r>
               <w:rPr>
@@ -264,18 +236,13 @@
             <w:pPr>
               <w:pStyle w:val="a5"/>
               <w:ind w:firstLineChars="0" w:firstLine="0"/>
-              <w:rPr>
-                <w:rFonts w:hint="eastAsia"/>
-              </w:rPr>
             </w:pPr>
             <w:r>
               <w:t>结果内容</w:t>
             </w:r>
-            <w:proofErr w:type="spellStart"/>
             <w:r>
               <w:t>json</w:t>
             </w:r>
-            <w:proofErr w:type="spellEnd"/>
             <w:r>
               <w:t>格式</w:t>
             </w:r>
@@ -304,7 +271,7 @@
         <w:pStyle w:val="HTML"/>
         <w:shd w:val="clear" w:color="auto" w:fill="F8F8F8"/>
         <w:rPr>
-          <w:rFonts w:ascii="inherit" w:hAnsi="inherit"/>
+          <w:rFonts w:ascii="inherit" w:hAnsi="inherit" w:hint="eastAsia"/>
           <w:color w:val="333333"/>
         </w:rPr>
       </w:pPr>
@@ -321,7 +288,7 @@
         <w:pStyle w:val="HTML"/>
         <w:shd w:val="clear" w:color="auto" w:fill="F8F8F8"/>
         <w:rPr>
-          <w:rFonts w:ascii="inherit" w:hAnsi="inherit"/>
+          <w:rFonts w:ascii="inherit" w:hAnsi="inherit" w:hint="eastAsia"/>
           <w:color w:val="333333"/>
           <w:sz w:val="22"/>
           <w:szCs w:val="22"/>
@@ -346,7 +313,6 @@
         </w:rPr>
         <w:t>"</w:t>
       </w:r>
-      <w:proofErr w:type="gramStart"/>
       <w:r>
         <w:rPr>
           <w:rStyle w:val="cm-string"/>
@@ -355,9 +321,8 @@
           <w:sz w:val="22"/>
           <w:szCs w:val="22"/>
         </w:rPr>
-        <w:t>code</w:t>
-      </w:r>
-      <w:proofErr w:type="gramEnd"/>
+        <w:t>ret</w:t>
+      </w:r>
       <w:r>
         <w:rPr>
           <w:rStyle w:val="cm-string"/>
@@ -385,7 +350,47 @@
           <w:sz w:val="22"/>
           <w:szCs w:val="22"/>
         </w:rPr>
-        <w:t>"</w:t>
+        <w:t>"success</w:t>
+      </w:r>
+    </w:p>
+    <w:p>
+      <w:pPr>
+        <w:pStyle w:val="HTML"/>
+        <w:shd w:val="clear" w:color="auto" w:fill="F8F8F8"/>
+        <w:rPr>
+          <w:rFonts w:ascii="inherit" w:hAnsi="inherit" w:hint="eastAsia"/>
+          <w:color w:val="333333"/>
+          <w:sz w:val="22"/>
+          <w:szCs w:val="22"/>
+        </w:rPr>
+      </w:pPr>
+      <w:r>
+        <w:rPr>
+          <w:rFonts w:ascii="inherit" w:hAnsi="inherit"/>
+          <w:color w:val="333333"/>
+          <w:sz w:val="22"/>
+          <w:szCs w:val="22"/>
+        </w:rPr>
+        <w:t xml:space="preserve">   </w:t>
+      </w:r>
+      <w:r>
+        <w:rPr>
+          <w:rStyle w:val="cm-string"/>
+          <w:rFonts w:ascii="inherit" w:hAnsi="inherit"/>
+          <w:color w:val="000000"/>
+          <w:sz w:val="22"/>
+          <w:szCs w:val="22"/>
+        </w:rPr>
+        <w:t>"data"</w:t>
+      </w:r>
+      <w:r>
+        <w:rPr>
+          <w:rFonts w:ascii="inherit" w:hAnsi="inherit"/>
+          <w:color w:val="333333"/>
+          <w:sz w:val="22"/>
+          <w:szCs w:val="22"/>
+        </w:rPr>
+        <w:t xml:space="preserve">: </w:t>
       </w:r>
       <w:r>
         <w:rPr>
@@ -395,7 +400,7 @@
           <w:sz w:val="22"/>
           <w:szCs w:val="22"/>
         </w:rPr>
-        <w:t>success</w:t>
+        <w:t>""</w:t>
       </w:r>
     </w:p>
     <w:p>
@@ -403,7 +408,7 @@
         <w:pStyle w:val="HTML"/>
         <w:shd w:val="clear" w:color="auto" w:fill="F8F8F8"/>
         <w:rPr>
-          <w:rFonts w:ascii="inherit" w:hAnsi="inherit"/>
+          <w:rFonts w:ascii="inherit" w:hAnsi="inherit" w:hint="eastAsia"/>
           <w:color w:val="333333"/>
           <w:sz w:val="22"/>
           <w:szCs w:val="22"/>
@@ -416,56 +421,6 @@
           <w:sz w:val="22"/>
           <w:szCs w:val="22"/>
         </w:rPr>
-        <w:t xml:space="preserve">   </w:t>
-      </w:r>
-      <w:r>
-        <w:rPr>
-          <w:rStyle w:val="cm-string"/>
-          <w:rFonts w:ascii="inherit" w:hAnsi="inherit"/>
-          <w:color w:val="000000"/>
-          <w:sz w:val="22"/>
-          <w:szCs w:val="22"/>
-        </w:rPr>
-        <w:t>"data"</w:t>
-      </w:r>
-      <w:r>
-        <w:rPr>
-          <w:rFonts w:ascii="inherit" w:hAnsi="inherit"/>
-          <w:color w:val="333333"/>
-          <w:sz w:val="22"/>
-          <w:szCs w:val="22"/>
-        </w:rPr>
-        <w:t xml:space="preserve">: </w:t>
-      </w:r>
-      <w:r>
-        <w:rPr>
-          <w:rStyle w:val="cm-string"/>
-          <w:rFonts w:ascii="inherit" w:hAnsi="inherit"/>
-          <w:color w:val="AA1111"/>
-          <w:sz w:val="22"/>
-          <w:szCs w:val="22"/>
-        </w:rPr>
-        <w:t>""</w:t>
-      </w:r>
-    </w:p>
-    <w:p>
-      <w:pPr>
-        <w:pStyle w:val="HTML"/>
-        <w:shd w:val="clear" w:color="auto" w:fill="F8F8F8"/>
-        <w:rPr>
-          <w:rFonts w:ascii="inherit" w:hAnsi="inherit"/>
-          <w:color w:val="333333"/>
-          <w:sz w:val="22"/>
-          <w:szCs w:val="22"/>
-        </w:rPr>
-      </w:pPr>
-      <w:r>
-        <w:rPr>
-          <w:rFonts w:ascii="inherit" w:hAnsi="inherit"/>
-          <w:color w:val="333333"/>
-          <w:sz w:val="22"/>
-          <w:szCs w:val="22"/>
-        </w:rPr>
         <w:t>}</w:t>
       </w:r>
     </w:p>
@@ -474,142 +429,69 @@
         <w:pStyle w:val="a5"/>
         <w:ind w:left="375" w:firstLineChars="0" w:firstLine="0"/>
         <w:rPr>
+          <w:b/>
+        </w:rPr>
+      </w:pPr>
+    </w:p>
+    <w:p>
+      <w:pPr>
+        <w:pStyle w:val="3"/>
+      </w:pPr>
+      <w:r>
+        <w:rPr>
           <w:rFonts w:hint="eastAsia"/>
-          <w:b/>
-        </w:rPr>
-      </w:pPr>
-    </w:p>
-    <w:p>
-      <w:pPr>
-        <w:pStyle w:val="a5"/>
-        <w:ind w:left="375" w:firstLineChars="0" w:firstLine="0"/>
+        </w:rPr>
+        <w:t>1.</w:t>
+      </w:r>
+      <w:r>
+        <w:t xml:space="preserve">2 </w:t>
+      </w:r>
+      <w:r>
+        <w:t>登陆</w:t>
+      </w:r>
+    </w:p>
+    <w:p>
+      <w:pPr>
+        <w:pStyle w:val="4"/>
+      </w:pPr>
+      <w:r>
         <w:rPr>
           <w:rFonts w:hint="eastAsia"/>
         </w:rPr>
-      </w:pPr>
-    </w:p>
-    <w:p>
-      <w:pPr>
-        <w:pStyle w:val="3"/>
-      </w:pPr>
+        <w:t>1.</w:t>
+      </w:r>
+      <w:r>
+        <w:t xml:space="preserve">2.1 </w:t>
+      </w:r>
+      <w:r>
+        <w:t>请求</w:t>
+      </w:r>
+    </w:p>
+    <w:p>
+      <w:r>
+        <w:t>URL</w:t>
+      </w:r>
+    </w:p>
+    <w:p>
+      <w:hyperlink r:id="rId5" w:history="1">
+        <w:r>
+          <w:rPr>
+            <w:rStyle w:val="a4"/>
+          </w:rPr>
+          <w:t>GET :</w:t>
+        </w:r>
+        <w:r>
+          <w:rPr>
+            <w:rStyle w:val="a4"/>
+          </w:rPr>
+          <w:t>/login</w:t>
+        </w:r>
+      </w:hyperlink>
+    </w:p>
+    <w:p>
       <w:r>
         <w:rPr>
           <w:rFonts w:hint="eastAsia"/>
-        </w:rPr>
-        <w:t>1.</w:t>
-      </w:r>
-      <w:r>
-        <w:t xml:space="preserve">2 </w:t>
-      </w:r>
-      <w:r>
-        <w:t>搜索商品</w:t>
-      </w:r>
-    </w:p>
-    <w:p>
-      <w:pPr>
-        <w:pStyle w:val="4"/>
-        <w:rPr>
-          <w:rFonts w:hint="eastAsia"/>
-        </w:rPr>
-      </w:pPr>
-      <w:r>
-        <w:rPr>
-          <w:rFonts w:hint="eastAsia"/>
-        </w:rPr>
-        <w:t>1.</w:t>
-      </w:r>
-      <w:r>
-        <w:t xml:space="preserve">2.1 </w:t>
-      </w:r>
-      <w:r>
-        <w:t>请求</w:t>
-      </w:r>
-    </w:p>
-    <w:p>
-      <w:pPr>
-        <w:rPr>
-          <w:b/>
-        </w:rPr>
-      </w:pPr>
-      <w:r>
-        <w:rPr>
-          <w:rFonts w:hint="eastAsia"/>
-          <w:b/>
-        </w:rPr>
-        <w:t>U</w:t>
-      </w:r>
-      <w:r>
-        <w:rPr>
-          <w:b/>
-        </w:rPr>
-        <w:t>RL</w:t>
-      </w:r>
-    </w:p>
-    <w:p>
-      <w:pPr>
-        <w:pStyle w:val="HTML"/>
-        <w:shd w:val="clear" w:color="auto" w:fill="F8F8F8"/>
-        <w:rPr>
-          <w:rFonts w:ascii="inherit" w:hAnsi="inherit"/>
-          <w:color w:val="333333"/>
-          <w:sz w:val="22"/>
-          <w:szCs w:val="22"/>
-        </w:rPr>
-      </w:pPr>
-      <w:r>
-        <w:rPr>
-          <w:rStyle w:val="cm-error"/>
-          <w:rFonts w:ascii="inherit" w:hAnsi="inherit"/>
-          <w:color w:val="FF0000"/>
-          <w:sz w:val="22"/>
-          <w:szCs w:val="22"/>
-        </w:rPr>
-        <w:t>http://</w:t>
-      </w:r>
-      <w:r>
-        <w:rPr>
-          <w:rStyle w:val="cm-error"/>
-          <w:rFonts w:ascii="inherit" w:hAnsi="inherit"/>
-          <w:color w:val="FF0000"/>
-          <w:sz w:val="22"/>
-          <w:szCs w:val="22"/>
-        </w:rPr>
-        <w:t>www.ygh.zone/seach</w:t>
-      </w:r>
-    </w:p>
-    <w:p>
-      <w:pPr>
-        <w:rPr>
-          <w:b/>
-        </w:rPr>
-      </w:pPr>
-      <w:r>
-        <w:rPr>
-          <w:rFonts w:hint="eastAsia"/>
-          <w:b/>
-        </w:rPr>
-        <w:t>请求方式</w:t>
-      </w:r>
-    </w:p>
-    <w:p>
-      <w:pPr>
-        <w:rPr>
-          <w:rFonts w:hint="eastAsia"/>
-        </w:rPr>
-      </w:pPr>
-      <w:r>
-        <w:t>GET</w:t>
-      </w:r>
-    </w:p>
-    <w:p>
-      <w:pPr>
-        <w:rPr>
-          <w:b/>
-        </w:rPr>
-      </w:pPr>
-      <w:r>
-        <w:rPr>
-          <w:b/>
         </w:rPr>
         <w:t>接口参数说明</w:t>
       </w:r>
@@ -632,11 +514,6 @@
             <w:tcW w:w="2074" w:type="dxa"/>
           </w:tcPr>
           <w:p>
-            <w:pPr>
-              <w:rPr>
-                <w:rFonts w:hint="eastAsia"/>
-              </w:rPr>
-            </w:pPr>
             <w:r>
               <w:rPr>
                 <w:rFonts w:hint="eastAsia"/>
@@ -650,11 +527,6 @@
             <w:tcW w:w="2074" w:type="dxa"/>
           </w:tcPr>
           <w:p>
-            <w:pPr>
-              <w:rPr>
-                <w:rFonts w:hint="eastAsia"/>
-              </w:rPr>
-            </w:pPr>
             <w:r>
               <w:rPr>
                 <w:rFonts w:hint="eastAsia"/>
@@ -668,11 +540,6 @@
             <w:tcW w:w="2074" w:type="dxa"/>
           </w:tcPr>
           <w:p>
-            <w:pPr>
-              <w:rPr>
-                <w:rFonts w:hint="eastAsia"/>
-              </w:rPr>
-            </w:pPr>
             <w:r>
               <w:rPr>
                 <w:rFonts w:hint="eastAsia"/>
@@ -686,11 +553,6 @@
             <w:tcW w:w="2074" w:type="dxa"/>
           </w:tcPr>
           <w:p>
-            <w:pPr>
-              <w:rPr>
-                <w:rFonts w:hint="eastAsia"/>
-              </w:rPr>
-            </w:pPr>
             <w:r>
               <w:rPr>
                 <w:rFonts w:hint="eastAsia"/>
@@ -706,16 +568,8 @@
             <w:tcW w:w="2074" w:type="dxa"/>
           </w:tcPr>
           <w:p>
-            <w:pPr>
-              <w:rPr>
-                <w:rFonts w:hint="eastAsia"/>
-              </w:rPr>
-            </w:pPr>
-            <w:r>
-              <w:rPr>
-                <w:rFonts w:hint="eastAsia"/>
-              </w:rPr>
-              <w:t>platform</w:t>
+            <w:r>
+              <w:t>js_code</w:t>
             </w:r>
           </w:p>
         </w:tc>
@@ -724,11 +578,6 @@
             <w:tcW w:w="2074" w:type="dxa"/>
           </w:tcPr>
           <w:p>
-            <w:pPr>
-              <w:rPr>
-                <w:rFonts w:hint="eastAsia"/>
-              </w:rPr>
-            </w:pPr>
             <w:r>
               <w:rPr>
                 <w:rFonts w:hint="eastAsia"/>
@@ -742,11 +591,6 @@
             <w:tcW w:w="2074" w:type="dxa"/>
           </w:tcPr>
           <w:p>
-            <w:pPr>
-              <w:rPr>
-                <w:rFonts w:hint="eastAsia"/>
-              </w:rPr>
-            </w:pPr>
             <w:r>
               <w:rPr>
                 <w:rFonts w:hint="eastAsia"/>
@@ -760,34 +604,335 @@
             <w:tcW w:w="2074" w:type="dxa"/>
           </w:tcPr>
           <w:p>
-            <w:pPr>
-              <w:rPr>
-                <w:rFonts w:hint="eastAsia"/>
-              </w:rPr>
-            </w:pPr>
-            <w:r>
-              <w:rPr>
-                <w:rFonts w:hint="eastAsia"/>
-              </w:rPr>
-              <w:t>搜索平台（</w:t>
-            </w:r>
-            <w:r>
-              <w:rPr>
-                <w:rFonts w:hint="eastAsia"/>
-              </w:rPr>
-              <w:t>JD</w:t>
-            </w:r>
-            <w:r>
-              <w:t>:</w:t>
-            </w:r>
-            <w:r>
-              <w:t>京东</w:t>
-            </w:r>
-            <w:r>
-              <w:rPr>
-                <w:rFonts w:hint="eastAsia"/>
-              </w:rPr>
-              <w:t>）</w:t>
+            <w:r>
+              <w:rPr>
+                <w:rFonts w:hint="eastAsia"/>
+              </w:rPr>
+              <w:t>登陆</w:t>
+            </w:r>
+            <w:r>
+              <w:rPr>
+                <w:rFonts w:hint="eastAsia"/>
+              </w:rPr>
+              <w:t>code</w:t>
+            </w:r>
+            <w:r>
+              <w:t>,wx.login</w:t>
+            </w:r>
+            <w:r>
+              <w:t>接口返回的</w:t>
+            </w:r>
+            <w:r>
+              <w:t>code</w:t>
+            </w:r>
+          </w:p>
+        </w:tc>
+      </w:tr>
+    </w:tbl>
+    <w:p>
+      <w:pPr>
+        <w:pStyle w:val="4"/>
+      </w:pPr>
+      <w:r>
+        <w:rPr>
+          <w:rFonts w:hint="eastAsia"/>
+        </w:rPr>
+        <w:t xml:space="preserve">1.2.2 </w:t>
+      </w:r>
+      <w:r>
+        <w:rPr>
+          <w:rFonts w:hint="eastAsia"/>
+        </w:rPr>
+        <w:t>回应</w:t>
+      </w:r>
+    </w:p>
+    <w:p>
+      <w:pPr>
+        <w:rPr>
+          <w:rFonts w:ascii="inherit" w:eastAsia="宋体" w:hAnsi="inherit" w:cs="宋体" w:hint="eastAsia"/>
+          <w:color w:val="333333"/>
+          <w:kern w:val="0"/>
+          <w:sz w:val="24"/>
+          <w:szCs w:val="24"/>
+        </w:rPr>
+      </w:pPr>
+      <w:r>
+        <w:rPr>
+          <w:rFonts w:ascii="inherit" w:eastAsia="宋体" w:hAnsi="inherit" w:cs="宋体"/>
+          <w:color w:val="333333"/>
+          <w:kern w:val="0"/>
+          <w:sz w:val="24"/>
+          <w:szCs w:val="24"/>
+        </w:rPr>
+        <w:t>{</w:t>
+      </w:r>
+    </w:p>
+    <w:p>
+      <w:pPr>
+        <w:rPr>
+          <w:rFonts w:ascii="inherit" w:eastAsia="宋体" w:hAnsi="inherit" w:cs="宋体" w:hint="eastAsia"/>
+          <w:color w:val="333333"/>
+          <w:kern w:val="0"/>
+          <w:sz w:val="24"/>
+          <w:szCs w:val="24"/>
+        </w:rPr>
+      </w:pPr>
+      <w:r>
+        <w:rPr>
+          <w:rFonts w:ascii="inherit" w:eastAsia="宋体" w:hAnsi="inherit" w:cs="宋体" w:hint="eastAsia"/>
+          <w:color w:val="333333"/>
+          <w:kern w:val="0"/>
+          <w:sz w:val="24"/>
+          <w:szCs w:val="24"/>
+        </w:rPr>
+        <w:t xml:space="preserve">    "session</w:t>
+      </w:r>
+      <w:r>
+        <w:rPr>
+          <w:rFonts w:ascii="inherit" w:eastAsia="宋体" w:hAnsi="inherit" w:cs="宋体" w:hint="eastAsia"/>
+          <w:color w:val="333333"/>
+          <w:kern w:val="0"/>
+          <w:sz w:val="24"/>
+          <w:szCs w:val="24"/>
+        </w:rPr>
+        <w:t>": "</w:t>
+      </w:r>
+      <w:r>
+        <w:rPr>
+          <w:rFonts w:ascii="inherit" w:eastAsia="宋体" w:hAnsi="inherit" w:cs="宋体" w:hint="eastAsia"/>
+          <w:color w:val="333333"/>
+          <w:kern w:val="0"/>
+          <w:sz w:val="24"/>
+          <w:szCs w:val="24"/>
+        </w:rPr>
+        <w:t>s</w:t>
+      </w:r>
+      <w:r>
+        <w:rPr>
+          <w:rFonts w:ascii="inherit" w:eastAsia="宋体" w:hAnsi="inherit" w:cs="宋体"/>
+          <w:color w:val="333333"/>
+          <w:kern w:val="0"/>
+          <w:sz w:val="24"/>
+          <w:szCs w:val="24"/>
+        </w:rPr>
+        <w:t>essionID</w:t>
+      </w:r>
+      <w:r>
+        <w:rPr>
+          <w:rFonts w:ascii="inherit" w:eastAsia="宋体" w:hAnsi="inherit" w:cs="宋体" w:hint="eastAsia"/>
+          <w:color w:val="333333"/>
+          <w:kern w:val="0"/>
+          <w:sz w:val="24"/>
+          <w:szCs w:val="24"/>
+        </w:rPr>
+        <w:t>"</w:t>
+      </w:r>
+    </w:p>
+    <w:p>
+      <w:pPr>
+        <w:rPr>
+          <w:rFonts w:ascii="inherit" w:eastAsia="宋体" w:hAnsi="inherit" w:cs="宋体" w:hint="eastAsia"/>
+          <w:color w:val="333333"/>
+          <w:kern w:val="0"/>
+          <w:sz w:val="24"/>
+          <w:szCs w:val="24"/>
+        </w:rPr>
+      </w:pPr>
+      <w:r>
+        <w:rPr>
+          <w:rFonts w:ascii="inherit" w:eastAsia="宋体" w:hAnsi="inherit" w:cs="宋体"/>
+          <w:color w:val="333333"/>
+          <w:kern w:val="0"/>
+          <w:sz w:val="24"/>
+          <w:szCs w:val="24"/>
+        </w:rPr>
+        <w:t>}</w:t>
+      </w:r>
+    </w:p>
+    <w:p>
+      <w:pPr>
+        <w:rPr>
+          <w:rFonts w:hint="eastAsia"/>
+        </w:rPr>
+      </w:pPr>
+    </w:p>
+    <w:p>
+      <w:pPr>
+        <w:pStyle w:val="3"/>
+      </w:pPr>
+      <w:r>
+        <w:rPr>
+          <w:rFonts w:hint="eastAsia"/>
+        </w:rPr>
+        <w:lastRenderedPageBreak/>
+        <w:t>1.</w:t>
+      </w:r>
+      <w:r>
+        <w:t>3</w:t>
+      </w:r>
+      <w:r>
+        <w:t xml:space="preserve"> </w:t>
+      </w:r>
+      <w:r>
+        <w:t>搜索商品</w:t>
+      </w:r>
+    </w:p>
+    <w:p>
+      <w:pPr>
+        <w:pStyle w:val="4"/>
+      </w:pPr>
+      <w:r>
+        <w:rPr>
+          <w:rFonts w:hint="eastAsia"/>
+        </w:rPr>
+        <w:t>1.</w:t>
+      </w:r>
+      <w:r>
+        <w:t>3</w:t>
+      </w:r>
+      <w:r>
+        <w:t xml:space="preserve">.1 </w:t>
+      </w:r>
+      <w:r>
+        <w:t>请求</w:t>
+      </w:r>
+    </w:p>
+    <w:p>
+      <w:pPr>
+        <w:rPr>
+          <w:b/>
+        </w:rPr>
+      </w:pPr>
+      <w:r>
+        <w:rPr>
+          <w:rFonts w:hint="eastAsia"/>
+          <w:b/>
+        </w:rPr>
+        <w:t>U</w:t>
+      </w:r>
+      <w:r>
+        <w:rPr>
+          <w:b/>
+        </w:rPr>
+        <w:t>RL</w:t>
+      </w:r>
+    </w:p>
+    <w:p>
+      <w:pPr>
+        <w:pStyle w:val="HTML"/>
+        <w:shd w:val="clear" w:color="auto" w:fill="F8F8F8"/>
+        <w:rPr>
+          <w:rFonts w:ascii="inherit" w:hAnsi="inherit" w:hint="eastAsia"/>
+          <w:color w:val="333333"/>
+          <w:sz w:val="22"/>
+          <w:szCs w:val="22"/>
+        </w:rPr>
+      </w:pPr>
+      <w:r>
+        <w:rPr>
+          <w:rStyle w:val="cm-error"/>
+          <w:rFonts w:ascii="inherit" w:hAnsi="inherit"/>
+          <w:color w:val="FF0000"/>
+          <w:sz w:val="22"/>
+          <w:szCs w:val="22"/>
+        </w:rPr>
+        <w:t>http://www.ygh.zone/seach</w:t>
+      </w:r>
+    </w:p>
+    <w:p>
+      <w:pPr>
+        <w:rPr>
+          <w:b/>
+        </w:rPr>
+      </w:pPr>
+      <w:r>
+        <w:rPr>
+          <w:rFonts w:hint="eastAsia"/>
+          <w:b/>
+        </w:rPr>
+        <w:t>请求方式</w:t>
+      </w:r>
+    </w:p>
+    <w:p>
+      <w:r>
+        <w:t>GET</w:t>
+      </w:r>
+    </w:p>
+    <w:p>
+      <w:pPr>
+        <w:rPr>
+          <w:b/>
+        </w:rPr>
+      </w:pPr>
+      <w:r>
+        <w:rPr>
+          <w:b/>
+        </w:rPr>
+        <w:t>接口参数说明</w:t>
+      </w:r>
+    </w:p>
+    <w:tbl>
+      <w:tblPr>
+        <w:tblStyle w:val="a3"/>
+        <w:tblW w:w="0" w:type="auto"/>
+        <w:tblLook w:val="04A0" w:firstRow="1" w:lastRow="0" w:firstColumn="1" w:lastColumn="0" w:noHBand="0" w:noVBand="1"/>
+      </w:tblPr>
+      <w:tblGrid>
+        <w:gridCol w:w="2074"/>
+        <w:gridCol w:w="2074"/>
+        <w:gridCol w:w="2074"/>
+        <w:gridCol w:w="2074"/>
+      </w:tblGrid>
+      <w:tr>
+        <w:tc>
+          <w:tcPr>
+            <w:tcW w:w="2074" w:type="dxa"/>
+          </w:tcPr>
+          <w:p>
+            <w:r>
+              <w:rPr>
+                <w:rFonts w:hint="eastAsia"/>
+              </w:rPr>
+              <w:t>参数名称</w:t>
+            </w:r>
+          </w:p>
+        </w:tc>
+        <w:tc>
+          <w:tcPr>
+            <w:tcW w:w="2074" w:type="dxa"/>
+          </w:tcPr>
+          <w:p>
+            <w:r>
+              <w:rPr>
+                <w:rFonts w:hint="eastAsia"/>
+              </w:rPr>
+              <w:t>参数类型</w:t>
+            </w:r>
+          </w:p>
+        </w:tc>
+        <w:tc>
+          <w:tcPr>
+            <w:tcW w:w="2074" w:type="dxa"/>
+          </w:tcPr>
+          <w:p>
+            <w:r>
+              <w:rPr>
+                <w:rFonts w:hint="eastAsia"/>
+              </w:rPr>
+              <w:t>是否必须</w:t>
+            </w:r>
+          </w:p>
+        </w:tc>
+        <w:tc>
+          <w:tcPr>
+            <w:tcW w:w="2074" w:type="dxa"/>
+          </w:tcPr>
+          <w:p>
+            <w:r>
+              <w:rPr>
+                <w:rFonts w:hint="eastAsia"/>
+              </w:rPr>
+              <w:t>参数描述</w:t>
             </w:r>
           </w:p>
         </w:tc>
@@ -798,16 +943,11 @@
             <w:tcW w:w="2074" w:type="dxa"/>
           </w:tcPr>
           <w:p>
-            <w:pPr>
-              <w:rPr>
-                <w:rFonts w:hint="eastAsia"/>
-              </w:rPr>
-            </w:pPr>
-            <w:r>
-              <w:rPr>
-                <w:rFonts w:hint="eastAsia"/>
-              </w:rPr>
-              <w:t>keyword</w:t>
+            <w:r>
+              <w:rPr>
+                <w:rFonts w:hint="eastAsia"/>
+              </w:rPr>
+              <w:t>platform</w:t>
             </w:r>
           </w:p>
         </w:tc>
@@ -816,11 +956,6 @@
             <w:tcW w:w="2074" w:type="dxa"/>
           </w:tcPr>
           <w:p>
-            <w:pPr>
-              <w:rPr>
-                <w:rFonts w:hint="eastAsia"/>
-              </w:rPr>
-            </w:pPr>
             <w:r>
               <w:rPr>
                 <w:rFonts w:hint="eastAsia"/>
@@ -834,11 +969,6 @@
             <w:tcW w:w="2074" w:type="dxa"/>
           </w:tcPr>
           <w:p>
-            <w:pPr>
-              <w:rPr>
-                <w:rFonts w:hint="eastAsia"/>
-              </w:rPr>
-            </w:pPr>
             <w:r>
               <w:rPr>
                 <w:rFonts w:hint="eastAsia"/>
@@ -852,11 +982,78 @@
             <w:tcW w:w="2074" w:type="dxa"/>
           </w:tcPr>
           <w:p>
-            <w:pPr>
-              <w:rPr>
-                <w:rFonts w:hint="eastAsia"/>
-              </w:rPr>
-            </w:pPr>
+            <w:r>
+              <w:rPr>
+                <w:rFonts w:hint="eastAsia"/>
+              </w:rPr>
+              <w:t>搜索平台（</w:t>
+            </w:r>
+            <w:r>
+              <w:rPr>
+                <w:rFonts w:hint="eastAsia"/>
+              </w:rPr>
+              <w:t>JD</w:t>
+            </w:r>
+            <w:r>
+              <w:t>:</w:t>
+            </w:r>
+            <w:r>
+              <w:t>京东</w:t>
+            </w:r>
+            <w:r>
+              <w:rPr>
+                <w:rFonts w:hint="eastAsia"/>
+              </w:rPr>
+              <w:t>）</w:t>
+            </w:r>
+          </w:p>
+        </w:tc>
+      </w:tr>
+      <w:tr>
+        <w:tc>
+          <w:tcPr>
+            <w:tcW w:w="2074" w:type="dxa"/>
+          </w:tcPr>
+          <w:p>
+            <w:r>
+              <w:rPr>
+                <w:rFonts w:hint="eastAsia"/>
+              </w:rPr>
+              <w:t>keyword</w:t>
+            </w:r>
+          </w:p>
+        </w:tc>
+        <w:tc>
+          <w:tcPr>
+            <w:tcW w:w="2074" w:type="dxa"/>
+          </w:tcPr>
+          <w:p>
+            <w:r>
+              <w:rPr>
+                <w:rFonts w:hint="eastAsia"/>
+              </w:rPr>
+              <w:t>string</w:t>
+            </w:r>
+          </w:p>
+        </w:tc>
+        <w:tc>
+          <w:tcPr>
+            <w:tcW w:w="2074" w:type="dxa"/>
+          </w:tcPr>
+          <w:p>
+            <w:r>
+              <w:rPr>
+                <w:rFonts w:hint="eastAsia"/>
+              </w:rPr>
+              <w:t>是</w:t>
+            </w:r>
+          </w:p>
+        </w:tc>
+        <w:tc>
+          <w:tcPr>
+            <w:tcW w:w="2074" w:type="dxa"/>
+          </w:tcPr>
+          <w:p>
             <w:r>
               <w:rPr>
                 <w:rFonts w:hint="eastAsia"/>
@@ -883,7 +1080,7 @@
           <w:szCs w:val="22"/>
         </w:rPr>
       </w:pPr>
-      <w:hyperlink r:id="rId5" w:history="1">
+      <w:hyperlink r:id="rId6" w:history="1">
         <w:r>
           <w:rPr>
             <w:rStyle w:val="a4"/>
@@ -909,18 +1106,20 @@
     <w:p>
       <w:pPr>
         <w:pStyle w:val="4"/>
+      </w:pPr>
+      <w:r>
         <w:rPr>
           <w:rFonts w:hint="eastAsia"/>
         </w:rPr>
-      </w:pPr>
-      <w:r>
-        <w:rPr>
-          <w:rFonts w:hint="eastAsia"/>
-        </w:rPr>
         <w:t>1.</w:t>
       </w:r>
       <w:r>
-        <w:t xml:space="preserve">2.2 </w:t>
+        <w:t>3</w:t>
+      </w:r>
+      <w:bookmarkStart w:id="0" w:name="_GoBack"/>
+      <w:bookmarkEnd w:id="0"/>
+      <w:r>
+        <w:t xml:space="preserve">.2 </w:t>
       </w:r>
       <w:r>
         <w:t>回应</w:t>
@@ -950,7 +1149,6 @@
           <w:rFonts w:hint="eastAsia"/>
           <w:b/>
         </w:rPr>
-        <w:lastRenderedPageBreak/>
         <w:t xml:space="preserve"> </w:t>
       </w:r>
       <w:r>
@@ -963,12 +1161,135 @@
     <w:p>
       <w:pPr>
         <w:rPr>
+          <w:rFonts w:ascii="inherit" w:eastAsia="宋体" w:hAnsi="inherit" w:cs="宋体" w:hint="eastAsia"/>
+          <w:color w:val="333333"/>
+          <w:kern w:val="0"/>
+          <w:sz w:val="24"/>
+          <w:szCs w:val="24"/>
+        </w:rPr>
+      </w:pPr>
+      <w:r>
+        <w:rPr>
           <w:rFonts w:ascii="inherit" w:eastAsia="宋体" w:hAnsi="inherit" w:cs="宋体"/>
           <w:color w:val="333333"/>
           <w:kern w:val="0"/>
           <w:sz w:val="24"/>
           <w:szCs w:val="24"/>
         </w:rPr>
+        <w:t>{</w:t>
+      </w:r>
+    </w:p>
+    <w:p>
+      <w:pPr>
+        <w:rPr>
+          <w:rFonts w:ascii="inherit" w:eastAsia="宋体" w:hAnsi="inherit" w:cs="宋体" w:hint="eastAsia"/>
+          <w:color w:val="333333"/>
+          <w:kern w:val="0"/>
+          <w:sz w:val="24"/>
+          <w:szCs w:val="24"/>
+        </w:rPr>
+      </w:pPr>
+      <w:r>
+        <w:rPr>
+          <w:rFonts w:ascii="inherit" w:eastAsia="宋体" w:hAnsi="inherit" w:cs="宋体" w:hint="eastAsia"/>
+          <w:color w:val="333333"/>
+          <w:kern w:val="0"/>
+          <w:sz w:val="24"/>
+          <w:szCs w:val="24"/>
+        </w:rPr>
+        <w:t xml:space="preserve">    "platF</w:t>
+      </w:r>
+      <w:r>
+        <w:rPr>
+          <w:rFonts w:ascii="inherit" w:eastAsia="宋体" w:hAnsi="inherit" w:cs="宋体" w:hint="eastAsia"/>
+          <w:color w:val="333333"/>
+          <w:kern w:val="0"/>
+          <w:sz w:val="24"/>
+          <w:szCs w:val="24"/>
+        </w:rPr>
+        <w:t>orm": "</w:t>
+      </w:r>
+      <w:r>
+        <w:rPr>
+          <w:rFonts w:ascii="inherit" w:eastAsia="宋体" w:hAnsi="inherit" w:cs="宋体" w:hint="eastAsia"/>
+          <w:color w:val="333333"/>
+          <w:kern w:val="0"/>
+          <w:sz w:val="24"/>
+          <w:szCs w:val="24"/>
+        </w:rPr>
+        <w:t>平台代码</w:t>
+      </w:r>
+      <w:r>
+        <w:rPr>
+          <w:rFonts w:ascii="inherit" w:eastAsia="宋体" w:hAnsi="inherit" w:cs="宋体" w:hint="eastAsia"/>
+          <w:color w:val="333333"/>
+          <w:kern w:val="0"/>
+          <w:sz w:val="24"/>
+          <w:szCs w:val="24"/>
+        </w:rPr>
+        <w:t>",</w:t>
+      </w:r>
+    </w:p>
+    <w:p>
+      <w:pPr>
+        <w:rPr>
+          <w:rFonts w:ascii="inherit" w:eastAsia="宋体" w:hAnsi="inherit" w:cs="宋体" w:hint="eastAsia"/>
+          <w:color w:val="333333"/>
+          <w:kern w:val="0"/>
+          <w:sz w:val="24"/>
+          <w:szCs w:val="24"/>
+        </w:rPr>
+      </w:pPr>
+      <w:r>
+        <w:rPr>
+          <w:rFonts w:ascii="inherit" w:eastAsia="宋体" w:hAnsi="inherit" w:cs="宋体" w:hint="eastAsia"/>
+          <w:color w:val="333333"/>
+          <w:kern w:val="0"/>
+          <w:sz w:val="24"/>
+          <w:szCs w:val="24"/>
+        </w:rPr>
+        <w:t xml:space="preserve">    "keyW</w:t>
+      </w:r>
+      <w:r>
+        <w:rPr>
+          <w:rFonts w:ascii="inherit" w:eastAsia="宋体" w:hAnsi="inherit" w:cs="宋体" w:hint="eastAsia"/>
+          <w:color w:val="333333"/>
+          <w:kern w:val="0"/>
+          <w:sz w:val="24"/>
+          <w:szCs w:val="24"/>
+        </w:rPr>
+        <w:t>ord": "</w:t>
+      </w:r>
+      <w:r>
+        <w:rPr>
+          <w:rFonts w:ascii="inherit" w:eastAsia="宋体" w:hAnsi="inherit" w:cs="宋体" w:hint="eastAsia"/>
+          <w:color w:val="333333"/>
+          <w:kern w:val="0"/>
+          <w:sz w:val="24"/>
+          <w:szCs w:val="24"/>
+        </w:rPr>
+        <w:t>搜索关键字</w:t>
+      </w:r>
+      <w:r>
+        <w:rPr>
+          <w:rFonts w:ascii="inherit" w:eastAsia="宋体" w:hAnsi="inherit" w:cs="宋体" w:hint="eastAsia"/>
+          <w:color w:val="333333"/>
+          <w:kern w:val="0"/>
+          <w:sz w:val="24"/>
+          <w:szCs w:val="24"/>
+        </w:rPr>
+        <w:t>",</w:t>
+      </w:r>
+    </w:p>
+    <w:p>
+      <w:pPr>
+        <w:rPr>
+          <w:rFonts w:ascii="inherit" w:eastAsia="宋体" w:hAnsi="inherit" w:cs="宋体" w:hint="eastAsia"/>
+          <w:color w:val="333333"/>
+          <w:kern w:val="0"/>
+          <w:sz w:val="24"/>
+          <w:szCs w:val="24"/>
+        </w:rPr>
       </w:pPr>
       <w:r>
         <w:rPr>
@@ -978,51 +1299,111 @@
           <w:sz w:val="24"/>
           <w:szCs w:val="24"/>
         </w:rPr>
-        <w:t>{</w:t>
-      </w:r>
-    </w:p>
-    <w:p>
-      <w:pPr>
-        <w:rPr>
-          <w:rFonts w:ascii="inherit" w:eastAsia="宋体" w:hAnsi="inherit" w:cs="宋体" w:hint="eastAsia"/>
-          <w:color w:val="333333"/>
-          <w:kern w:val="0"/>
-          <w:sz w:val="24"/>
-          <w:szCs w:val="24"/>
-        </w:rPr>
-      </w:pPr>
-      <w:r>
-        <w:rPr>
-          <w:rFonts w:ascii="inherit" w:eastAsia="宋体" w:hAnsi="inherit" w:cs="宋体" w:hint="eastAsia"/>
-          <w:color w:val="333333"/>
-          <w:kern w:val="0"/>
-          <w:sz w:val="24"/>
-          <w:szCs w:val="24"/>
-        </w:rPr>
         <w:t xml:space="preserve">    "</w:t>
       </w:r>
-      <w:proofErr w:type="spellStart"/>
-      <w:r>
-        <w:rPr>
-          <w:rFonts w:ascii="inherit" w:eastAsia="宋体" w:hAnsi="inherit" w:cs="宋体" w:hint="eastAsia"/>
-          <w:color w:val="333333"/>
-          <w:kern w:val="0"/>
-          <w:sz w:val="24"/>
-          <w:szCs w:val="24"/>
-        </w:rPr>
-        <w:t>platF</w:t>
-      </w:r>
-      <w:r>
-        <w:rPr>
-          <w:rFonts w:ascii="inherit" w:eastAsia="宋体" w:hAnsi="inherit" w:cs="宋体" w:hint="eastAsia"/>
-          <w:color w:val="333333"/>
-          <w:kern w:val="0"/>
-          <w:sz w:val="24"/>
-          <w:szCs w:val="24"/>
-        </w:rPr>
-        <w:t>orm</w:t>
-      </w:r>
-      <w:proofErr w:type="spellEnd"/>
+      <w:r>
+        <w:rPr>
+          <w:rFonts w:ascii="inherit" w:eastAsia="宋体" w:hAnsi="inherit" w:cs="宋体"/>
+          <w:color w:val="333333"/>
+          <w:kern w:val="0"/>
+          <w:sz w:val="24"/>
+          <w:szCs w:val="24"/>
+        </w:rPr>
+        <w:t>goodsList</w:t>
+      </w:r>
+      <w:r>
+        <w:rPr>
+          <w:rFonts w:ascii="inherit" w:eastAsia="宋体" w:hAnsi="inherit" w:cs="宋体"/>
+          <w:color w:val="333333"/>
+          <w:kern w:val="0"/>
+          <w:sz w:val="24"/>
+          <w:szCs w:val="24"/>
+        </w:rPr>
+        <w:t>": [</w:t>
+      </w:r>
+    </w:p>
+    <w:p>
+      <w:pPr>
+        <w:rPr>
+          <w:rFonts w:ascii="inherit" w:eastAsia="宋体" w:hAnsi="inherit" w:cs="宋体" w:hint="eastAsia"/>
+          <w:color w:val="333333"/>
+          <w:kern w:val="0"/>
+          <w:sz w:val="24"/>
+          <w:szCs w:val="24"/>
+        </w:rPr>
+      </w:pPr>
+      <w:r>
+        <w:rPr>
+          <w:rFonts w:ascii="inherit" w:eastAsia="宋体" w:hAnsi="inherit" w:cs="宋体"/>
+          <w:color w:val="333333"/>
+          <w:kern w:val="0"/>
+          <w:sz w:val="24"/>
+          <w:szCs w:val="24"/>
+        </w:rPr>
+        <w:t xml:space="preserve">        {</w:t>
+      </w:r>
+    </w:p>
+    <w:p>
+      <w:pPr>
+        <w:rPr>
+          <w:rFonts w:ascii="inherit" w:eastAsia="宋体" w:hAnsi="inherit" w:cs="宋体" w:hint="eastAsia"/>
+          <w:color w:val="333333"/>
+          <w:kern w:val="0"/>
+          <w:sz w:val="24"/>
+          <w:szCs w:val="24"/>
+        </w:rPr>
+      </w:pPr>
+      <w:r>
+        <w:rPr>
+          <w:rFonts w:ascii="inherit" w:eastAsia="宋体" w:hAnsi="inherit" w:cs="宋体" w:hint="eastAsia"/>
+          <w:color w:val="333333"/>
+          <w:kern w:val="0"/>
+          <w:sz w:val="24"/>
+          <w:szCs w:val="24"/>
+        </w:rPr>
+        <w:t xml:space="preserve">            "goodsID": "</w:t>
+      </w:r>
+      <w:r>
+        <w:rPr>
+          <w:rFonts w:ascii="inherit" w:eastAsia="宋体" w:hAnsi="inherit" w:cs="宋体" w:hint="eastAsia"/>
+          <w:color w:val="333333"/>
+          <w:kern w:val="0"/>
+          <w:sz w:val="24"/>
+          <w:szCs w:val="24"/>
+        </w:rPr>
+        <w:t>商品平台</w:t>
+      </w:r>
+      <w:r>
+        <w:rPr>
+          <w:rFonts w:ascii="inherit" w:eastAsia="宋体" w:hAnsi="inherit" w:cs="宋体" w:hint="eastAsia"/>
+          <w:color w:val="333333"/>
+          <w:kern w:val="0"/>
+          <w:sz w:val="24"/>
+          <w:szCs w:val="24"/>
+        </w:rPr>
+        <w:t>ID",</w:t>
+      </w:r>
+    </w:p>
+    <w:p>
+      <w:pPr>
+        <w:rPr>
+          <w:rFonts w:ascii="inherit" w:eastAsia="宋体" w:hAnsi="inherit" w:cs="宋体" w:hint="eastAsia"/>
+          <w:color w:val="333333"/>
+          <w:kern w:val="0"/>
+          <w:sz w:val="24"/>
+          <w:szCs w:val="24"/>
+        </w:rPr>
+      </w:pPr>
+      <w:r>
+        <w:rPr>
+          <w:rFonts w:ascii="inherit" w:eastAsia="宋体" w:hAnsi="inherit" w:cs="宋体" w:hint="eastAsia"/>
+          <w:color w:val="333333"/>
+          <w:kern w:val="0"/>
+          <w:sz w:val="24"/>
+          <w:szCs w:val="24"/>
+        </w:rPr>
+        <w:t xml:space="preserve">            "goodsName</w:t>
+      </w:r>
       <w:r>
         <w:rPr>
           <w:rFonts w:ascii="inherit" w:eastAsia="宋体" w:hAnsi="inherit" w:cs="宋体" w:hint="eastAsia"/>
@@ -1041,7 +1422,48 @@
           <w:sz w:val="24"/>
           <w:szCs w:val="24"/>
         </w:rPr>
-        <w:t>平台代码</w:t>
+        <w:t>商品</w:t>
+      </w:r>
+      <w:r>
+        <w:rPr>
+          <w:rFonts w:ascii="inherit" w:eastAsia="宋体" w:hAnsi="inherit" w:cs="宋体" w:hint="eastAsia"/>
+          <w:color w:val="333333"/>
+          <w:kern w:val="0"/>
+          <w:sz w:val="24"/>
+          <w:szCs w:val="24"/>
+        </w:rPr>
+        <w:t>Title",</w:t>
+      </w:r>
+    </w:p>
+    <w:p>
+      <w:pPr>
+        <w:rPr>
+          <w:rFonts w:ascii="inherit" w:eastAsia="宋体" w:hAnsi="inherit" w:cs="宋体" w:hint="eastAsia"/>
+          <w:color w:val="333333"/>
+          <w:kern w:val="0"/>
+          <w:sz w:val="24"/>
+          <w:szCs w:val="24"/>
+        </w:rPr>
+      </w:pPr>
+      <w:r>
+        <w:rPr>
+          <w:rFonts w:ascii="inherit" w:eastAsia="宋体" w:hAnsi="inherit" w:cs="宋体" w:hint="eastAsia"/>
+          <w:color w:val="333333"/>
+          <w:kern w:val="0"/>
+          <w:sz w:val="24"/>
+          <w:szCs w:val="24"/>
+        </w:rPr>
+        <w:t xml:space="preserve">            "goodsPrice": "</w:t>
+      </w:r>
+      <w:r>
+        <w:rPr>
+          <w:rFonts w:ascii="inherit" w:eastAsia="宋体" w:hAnsi="inherit" w:cs="宋体" w:hint="eastAsia"/>
+          <w:color w:val="333333"/>
+          <w:kern w:val="0"/>
+          <w:sz w:val="24"/>
+          <w:szCs w:val="24"/>
+        </w:rPr>
+        <w:t>商品价钱</w:t>
       </w:r>
       <w:r>
         <w:rPr>
@@ -1072,30 +1494,8 @@
           <w:sz w:val="24"/>
           <w:szCs w:val="24"/>
         </w:rPr>
-        <w:t xml:space="preserve">    "</w:t>
-      </w:r>
-      <w:proofErr w:type="spellStart"/>
-      <w:r>
-        <w:rPr>
-          <w:rFonts w:ascii="inherit" w:eastAsia="宋体" w:hAnsi="inherit" w:cs="宋体" w:hint="eastAsia"/>
-          <w:color w:val="333333"/>
-          <w:kern w:val="0"/>
-          <w:sz w:val="24"/>
-          <w:szCs w:val="24"/>
-        </w:rPr>
-        <w:t>keyW</w:t>
-      </w:r>
-      <w:r>
-        <w:rPr>
-          <w:rFonts w:ascii="inherit" w:eastAsia="宋体" w:hAnsi="inherit" w:cs="宋体" w:hint="eastAsia"/>
-          <w:color w:val="333333"/>
-          <w:kern w:val="0"/>
-          <w:sz w:val="24"/>
-          <w:szCs w:val="24"/>
-        </w:rPr>
-        <w:t>ord</w:t>
-      </w:r>
-      <w:proofErr w:type="spellEnd"/>
+        <w:t xml:space="preserve">            "goodsImg</w:t>
+      </w:r>
       <w:r>
         <w:rPr>
           <w:rFonts w:ascii="inherit" w:eastAsia="宋体" w:hAnsi="inherit" w:cs="宋体" w:hint="eastAsia"/>
@@ -1114,21 +1514,30 @@
           <w:sz w:val="24"/>
           <w:szCs w:val="24"/>
         </w:rPr>
-        <w:t>搜索关键字</w:t>
-      </w:r>
-      <w:r>
-        <w:rPr>
-          <w:rFonts w:ascii="inherit" w:eastAsia="宋体" w:hAnsi="inherit" w:cs="宋体" w:hint="eastAsia"/>
-          <w:color w:val="333333"/>
-          <w:kern w:val="0"/>
-          <w:sz w:val="24"/>
-          <w:szCs w:val="24"/>
-        </w:rPr>
-        <w:t>",</w:t>
-      </w:r>
-    </w:p>
-    <w:p>
-      <w:pPr>
+        <w:t>商品图片</w:t>
+      </w:r>
+      <w:r>
+        <w:rPr>
+          <w:rFonts w:ascii="inherit" w:eastAsia="宋体" w:hAnsi="inherit" w:cs="宋体" w:hint="eastAsia"/>
+          <w:color w:val="333333"/>
+          <w:kern w:val="0"/>
+          <w:sz w:val="24"/>
+          <w:szCs w:val="24"/>
+        </w:rPr>
+        <w:t>"</w:t>
+      </w:r>
+    </w:p>
+    <w:p>
+      <w:pPr>
+        <w:rPr>
+          <w:rFonts w:ascii="inherit" w:eastAsia="宋体" w:hAnsi="inherit" w:cs="宋体" w:hint="eastAsia"/>
+          <w:color w:val="333333"/>
+          <w:kern w:val="0"/>
+          <w:sz w:val="24"/>
+          <w:szCs w:val="24"/>
+        </w:rPr>
+      </w:pPr>
+      <w:r>
         <w:rPr>
           <w:rFonts w:ascii="inherit" w:eastAsia="宋体" w:hAnsi="inherit" w:cs="宋体"/>
           <w:color w:val="333333"/>
@@ -1136,6 +1545,18 @@
           <w:sz w:val="24"/>
           <w:szCs w:val="24"/>
         </w:rPr>
+        <w:t xml:space="preserve">        }</w:t>
+      </w:r>
+    </w:p>
+    <w:p>
+      <w:pPr>
+        <w:rPr>
+          <w:rFonts w:ascii="inherit" w:eastAsia="宋体" w:hAnsi="inherit" w:cs="宋体" w:hint="eastAsia"/>
+          <w:color w:val="333333"/>
+          <w:kern w:val="0"/>
+          <w:sz w:val="24"/>
+          <w:szCs w:val="24"/>
+        </w:rPr>
       </w:pPr>
       <w:r>
         <w:rPr>
@@ -1145,9 +1566,19 @@
           <w:sz w:val="24"/>
           <w:szCs w:val="24"/>
         </w:rPr>
-        <w:t xml:space="preserve">    "</w:t>
-      </w:r>
-      <w:proofErr w:type="gramStart"/>
+        <w:t xml:space="preserve">    ]</w:t>
+      </w:r>
+    </w:p>
+    <w:p>
+      <w:pPr>
+        <w:rPr>
+          <w:rFonts w:ascii="inherit" w:eastAsia="宋体" w:hAnsi="inherit" w:cs="宋体" w:hint="eastAsia"/>
+          <w:color w:val="333333"/>
+          <w:kern w:val="0"/>
+          <w:sz w:val="24"/>
+          <w:szCs w:val="24"/>
+        </w:rPr>
+      </w:pPr>
       <w:r>
         <w:rPr>
           <w:rFonts w:ascii="inherit" w:eastAsia="宋体" w:hAnsi="inherit" w:cs="宋体"/>
@@ -1156,376 +1587,11 @@
           <w:sz w:val="24"/>
           <w:szCs w:val="24"/>
         </w:rPr>
-        <w:t>data</w:t>
-      </w:r>
-      <w:proofErr w:type="gramEnd"/>
-      <w:r>
-        <w:rPr>
-          <w:rFonts w:ascii="inherit" w:eastAsia="宋体" w:hAnsi="inherit" w:cs="宋体"/>
-          <w:color w:val="333333"/>
-          <w:kern w:val="0"/>
-          <w:sz w:val="24"/>
-          <w:szCs w:val="24"/>
-        </w:rPr>
-        <w:t>": [</w:t>
-      </w:r>
-    </w:p>
-    <w:p>
-      <w:pPr>
-        <w:rPr>
-          <w:rFonts w:ascii="inherit" w:eastAsia="宋体" w:hAnsi="inherit" w:cs="宋体"/>
-          <w:color w:val="333333"/>
-          <w:kern w:val="0"/>
-          <w:sz w:val="24"/>
-          <w:szCs w:val="24"/>
-        </w:rPr>
-      </w:pPr>
-      <w:r>
-        <w:rPr>
-          <w:rFonts w:ascii="inherit" w:eastAsia="宋体" w:hAnsi="inherit" w:cs="宋体"/>
-          <w:color w:val="333333"/>
-          <w:kern w:val="0"/>
-          <w:sz w:val="24"/>
-          <w:szCs w:val="24"/>
-        </w:rPr>
-        <w:t xml:space="preserve">        {</w:t>
-      </w:r>
-    </w:p>
-    <w:p>
-      <w:pPr>
-        <w:rPr>
-          <w:rFonts w:ascii="inherit" w:eastAsia="宋体" w:hAnsi="inherit" w:cs="宋体" w:hint="eastAsia"/>
-          <w:color w:val="333333"/>
-          <w:kern w:val="0"/>
-          <w:sz w:val="24"/>
-          <w:szCs w:val="24"/>
-        </w:rPr>
-      </w:pPr>
-      <w:r>
-        <w:rPr>
-          <w:rFonts w:ascii="inherit" w:eastAsia="宋体" w:hAnsi="inherit" w:cs="宋体" w:hint="eastAsia"/>
-          <w:color w:val="333333"/>
-          <w:kern w:val="0"/>
-          <w:sz w:val="24"/>
-          <w:szCs w:val="24"/>
-        </w:rPr>
-        <w:t xml:space="preserve">            "</w:t>
-      </w:r>
-      <w:proofErr w:type="spellStart"/>
-      <w:r>
-        <w:rPr>
-          <w:rFonts w:ascii="inherit" w:eastAsia="宋体" w:hAnsi="inherit" w:cs="宋体" w:hint="eastAsia"/>
-          <w:color w:val="333333"/>
-          <w:kern w:val="0"/>
-          <w:sz w:val="24"/>
-          <w:szCs w:val="24"/>
-        </w:rPr>
-        <w:t>goodsID</w:t>
-      </w:r>
-      <w:proofErr w:type="spellEnd"/>
-      <w:r>
-        <w:rPr>
-          <w:rFonts w:ascii="inherit" w:eastAsia="宋体" w:hAnsi="inherit" w:cs="宋体" w:hint="eastAsia"/>
-          <w:color w:val="333333"/>
-          <w:kern w:val="0"/>
-          <w:sz w:val="24"/>
-          <w:szCs w:val="24"/>
-        </w:rPr>
-        <w:t>": "</w:t>
-      </w:r>
-      <w:r>
-        <w:rPr>
-          <w:rFonts w:ascii="inherit" w:eastAsia="宋体" w:hAnsi="inherit" w:cs="宋体" w:hint="eastAsia"/>
-          <w:color w:val="333333"/>
-          <w:kern w:val="0"/>
-          <w:sz w:val="24"/>
-          <w:szCs w:val="24"/>
-        </w:rPr>
-        <w:t>商品平台</w:t>
-      </w:r>
-      <w:r>
-        <w:rPr>
-          <w:rFonts w:ascii="inherit" w:eastAsia="宋体" w:hAnsi="inherit" w:cs="宋体" w:hint="eastAsia"/>
-          <w:color w:val="333333"/>
-          <w:kern w:val="0"/>
-          <w:sz w:val="24"/>
-          <w:szCs w:val="24"/>
-        </w:rPr>
-        <w:t>ID",</w:t>
-      </w:r>
-    </w:p>
-    <w:p>
-      <w:pPr>
-        <w:rPr>
-          <w:rFonts w:ascii="inherit" w:eastAsia="宋体" w:hAnsi="inherit" w:cs="宋体" w:hint="eastAsia"/>
-          <w:color w:val="333333"/>
-          <w:kern w:val="0"/>
-          <w:sz w:val="24"/>
-          <w:szCs w:val="24"/>
-        </w:rPr>
-      </w:pPr>
-      <w:r>
-        <w:rPr>
-          <w:rFonts w:ascii="inherit" w:eastAsia="宋体" w:hAnsi="inherit" w:cs="宋体" w:hint="eastAsia"/>
-          <w:color w:val="333333"/>
-          <w:kern w:val="0"/>
-          <w:sz w:val="24"/>
-          <w:szCs w:val="24"/>
-        </w:rPr>
-        <w:t xml:space="preserve">            "</w:t>
-      </w:r>
-      <w:proofErr w:type="spellStart"/>
-      <w:r>
-        <w:rPr>
-          <w:rFonts w:ascii="inherit" w:eastAsia="宋体" w:hAnsi="inherit" w:cs="宋体" w:hint="eastAsia"/>
-          <w:color w:val="333333"/>
-          <w:kern w:val="0"/>
-          <w:sz w:val="24"/>
-          <w:szCs w:val="24"/>
-        </w:rPr>
-        <w:t>goodsTitle</w:t>
-      </w:r>
-      <w:proofErr w:type="spellEnd"/>
-      <w:r>
-        <w:rPr>
-          <w:rFonts w:ascii="inherit" w:eastAsia="宋体" w:hAnsi="inherit" w:cs="宋体" w:hint="eastAsia"/>
-          <w:color w:val="333333"/>
-          <w:kern w:val="0"/>
-          <w:sz w:val="24"/>
-          <w:szCs w:val="24"/>
-        </w:rPr>
-        <w:t>": "</w:t>
-      </w:r>
-      <w:r>
-        <w:rPr>
-          <w:rFonts w:ascii="inherit" w:eastAsia="宋体" w:hAnsi="inherit" w:cs="宋体" w:hint="eastAsia"/>
-          <w:color w:val="333333"/>
-          <w:kern w:val="0"/>
-          <w:sz w:val="24"/>
-          <w:szCs w:val="24"/>
-        </w:rPr>
-        <w:t>商品</w:t>
-      </w:r>
-      <w:r>
-        <w:rPr>
-          <w:rFonts w:ascii="inherit" w:eastAsia="宋体" w:hAnsi="inherit" w:cs="宋体" w:hint="eastAsia"/>
-          <w:color w:val="333333"/>
-          <w:kern w:val="0"/>
-          <w:sz w:val="24"/>
-          <w:szCs w:val="24"/>
-        </w:rPr>
-        <w:t>Title",</w:t>
-      </w:r>
-    </w:p>
-    <w:p>
-      <w:pPr>
-        <w:rPr>
-          <w:rFonts w:ascii="inherit" w:eastAsia="宋体" w:hAnsi="inherit" w:cs="宋体" w:hint="eastAsia"/>
-          <w:color w:val="333333"/>
-          <w:kern w:val="0"/>
-          <w:sz w:val="24"/>
-          <w:szCs w:val="24"/>
-        </w:rPr>
-      </w:pPr>
-      <w:r>
-        <w:rPr>
-          <w:rFonts w:ascii="inherit" w:eastAsia="宋体" w:hAnsi="inherit" w:cs="宋体" w:hint="eastAsia"/>
-          <w:color w:val="333333"/>
-          <w:kern w:val="0"/>
-          <w:sz w:val="24"/>
-          <w:szCs w:val="24"/>
-        </w:rPr>
-        <w:t xml:space="preserve">            "</w:t>
-      </w:r>
-      <w:proofErr w:type="spellStart"/>
-      <w:r>
-        <w:rPr>
-          <w:rFonts w:ascii="inherit" w:eastAsia="宋体" w:hAnsi="inherit" w:cs="宋体" w:hint="eastAsia"/>
-          <w:color w:val="333333"/>
-          <w:kern w:val="0"/>
-          <w:sz w:val="24"/>
-          <w:szCs w:val="24"/>
-        </w:rPr>
-        <w:t>goodsPrice</w:t>
-      </w:r>
-      <w:proofErr w:type="spellEnd"/>
-      <w:r>
-        <w:rPr>
-          <w:rFonts w:ascii="inherit" w:eastAsia="宋体" w:hAnsi="inherit" w:cs="宋体" w:hint="eastAsia"/>
-          <w:color w:val="333333"/>
-          <w:kern w:val="0"/>
-          <w:sz w:val="24"/>
-          <w:szCs w:val="24"/>
-        </w:rPr>
-        <w:t>": "</w:t>
-      </w:r>
-      <w:r>
-        <w:rPr>
-          <w:rFonts w:ascii="inherit" w:eastAsia="宋体" w:hAnsi="inherit" w:cs="宋体" w:hint="eastAsia"/>
-          <w:color w:val="333333"/>
-          <w:kern w:val="0"/>
-          <w:sz w:val="24"/>
-          <w:szCs w:val="24"/>
-        </w:rPr>
-        <w:t>商品价钱</w:t>
-      </w:r>
-      <w:r>
-        <w:rPr>
-          <w:rFonts w:ascii="inherit" w:eastAsia="宋体" w:hAnsi="inherit" w:cs="宋体" w:hint="eastAsia"/>
-          <w:color w:val="333333"/>
-          <w:kern w:val="0"/>
-          <w:sz w:val="24"/>
-          <w:szCs w:val="24"/>
-        </w:rPr>
-        <w:t>",</w:t>
-      </w:r>
-    </w:p>
-    <w:p>
-      <w:pPr>
-        <w:rPr>
-          <w:rFonts w:ascii="inherit" w:eastAsia="宋体" w:hAnsi="inherit" w:cs="宋体" w:hint="eastAsia"/>
-          <w:color w:val="333333"/>
-          <w:kern w:val="0"/>
-          <w:sz w:val="24"/>
-          <w:szCs w:val="24"/>
-        </w:rPr>
-      </w:pPr>
-      <w:r>
-        <w:rPr>
-          <w:rFonts w:ascii="inherit" w:eastAsia="宋体" w:hAnsi="inherit" w:cs="宋体" w:hint="eastAsia"/>
-          <w:color w:val="333333"/>
-          <w:kern w:val="0"/>
-          <w:sz w:val="24"/>
-          <w:szCs w:val="24"/>
-        </w:rPr>
-        <w:t xml:space="preserve">            "</w:t>
-      </w:r>
-      <w:proofErr w:type="spellStart"/>
-      <w:r>
-        <w:rPr>
-          <w:rFonts w:ascii="inherit" w:eastAsia="宋体" w:hAnsi="inherit" w:cs="宋体" w:hint="eastAsia"/>
-          <w:color w:val="333333"/>
-          <w:kern w:val="0"/>
-          <w:sz w:val="24"/>
-          <w:szCs w:val="24"/>
-        </w:rPr>
-        <w:t>goods</w:t>
-      </w:r>
-      <w:bookmarkStart w:id="0" w:name="_GoBack"/>
-      <w:bookmarkEnd w:id="0"/>
-      <w:r>
-        <w:rPr>
-          <w:rFonts w:ascii="inherit" w:eastAsia="宋体" w:hAnsi="inherit" w:cs="宋体" w:hint="eastAsia"/>
-          <w:color w:val="333333"/>
-          <w:kern w:val="0"/>
-          <w:sz w:val="24"/>
-          <w:szCs w:val="24"/>
-        </w:rPr>
-        <w:t>Pic</w:t>
-      </w:r>
-      <w:proofErr w:type="spellEnd"/>
-      <w:r>
-        <w:rPr>
-          <w:rFonts w:ascii="inherit" w:eastAsia="宋体" w:hAnsi="inherit" w:cs="宋体" w:hint="eastAsia"/>
-          <w:color w:val="333333"/>
-          <w:kern w:val="0"/>
-          <w:sz w:val="24"/>
-          <w:szCs w:val="24"/>
-        </w:rPr>
-        <w:t>": "</w:t>
-      </w:r>
-      <w:r>
-        <w:rPr>
-          <w:rFonts w:ascii="inherit" w:eastAsia="宋体" w:hAnsi="inherit" w:cs="宋体" w:hint="eastAsia"/>
-          <w:color w:val="333333"/>
-          <w:kern w:val="0"/>
-          <w:sz w:val="24"/>
-          <w:szCs w:val="24"/>
-        </w:rPr>
-        <w:t>商品图片</w:t>
-      </w:r>
-      <w:r>
-        <w:rPr>
-          <w:rFonts w:ascii="inherit" w:eastAsia="宋体" w:hAnsi="inherit" w:cs="宋体" w:hint="eastAsia"/>
-          <w:color w:val="333333"/>
-          <w:kern w:val="0"/>
-          <w:sz w:val="24"/>
-          <w:szCs w:val="24"/>
-        </w:rPr>
-        <w:t>"</w:t>
-      </w:r>
-    </w:p>
-    <w:p>
-      <w:pPr>
-        <w:rPr>
-          <w:rFonts w:ascii="inherit" w:eastAsia="宋体" w:hAnsi="inherit" w:cs="宋体"/>
-          <w:color w:val="333333"/>
-          <w:kern w:val="0"/>
-          <w:sz w:val="24"/>
-          <w:szCs w:val="24"/>
-        </w:rPr>
-      </w:pPr>
-      <w:r>
-        <w:rPr>
-          <w:rFonts w:ascii="inherit" w:eastAsia="宋体" w:hAnsi="inherit" w:cs="宋体"/>
-          <w:color w:val="333333"/>
-          <w:kern w:val="0"/>
-          <w:sz w:val="24"/>
-          <w:szCs w:val="24"/>
-        </w:rPr>
-        <w:t xml:space="preserve">        }</w:t>
-      </w:r>
-    </w:p>
-    <w:p>
-      <w:pPr>
-        <w:rPr>
-          <w:rFonts w:ascii="inherit" w:eastAsia="宋体" w:hAnsi="inherit" w:cs="宋体"/>
-          <w:color w:val="333333"/>
-          <w:kern w:val="0"/>
-          <w:sz w:val="24"/>
-          <w:szCs w:val="24"/>
-        </w:rPr>
-      </w:pPr>
-      <w:r>
-        <w:rPr>
-          <w:rFonts w:ascii="inherit" w:eastAsia="宋体" w:hAnsi="inherit" w:cs="宋体"/>
-          <w:color w:val="333333"/>
-          <w:kern w:val="0"/>
-          <w:sz w:val="24"/>
-          <w:szCs w:val="24"/>
-        </w:rPr>
-        <w:t xml:space="preserve">    ]</w:t>
-      </w:r>
-    </w:p>
-    <w:p>
-      <w:pPr>
-        <w:rPr>
-          <w:rFonts w:ascii="inherit" w:eastAsia="宋体" w:hAnsi="inherit" w:cs="宋体"/>
-          <w:color w:val="333333"/>
-          <w:kern w:val="0"/>
-          <w:sz w:val="24"/>
-          <w:szCs w:val="24"/>
-        </w:rPr>
-      </w:pPr>
-      <w:r>
-        <w:rPr>
-          <w:rFonts w:ascii="inherit" w:eastAsia="宋体" w:hAnsi="inherit" w:cs="宋体"/>
-          <w:color w:val="333333"/>
-          <w:kern w:val="0"/>
-          <w:sz w:val="24"/>
-          <w:szCs w:val="24"/>
-        </w:rPr>
         <w:t>}</w:t>
       </w:r>
     </w:p>
     <w:p/>
-    <w:p>
-      <w:pPr>
-        <w:rPr>
-          <w:rFonts w:hint="eastAsia"/>
-        </w:rPr>
-      </w:pPr>
-    </w:p>
+    <w:p/>
     <w:sectPr>
       <w:pgSz w:w="11906" w:h="16838"/>
       <w:pgMar w:top="1440" w:right="1800" w:bottom="1440" w:left="1800" w:header="851" w:footer="992" w:gutter="0"/>

--- a/doc/交互接口定义.docx
+++ b/doc/交互接口定义.docx
@@ -240,9 +240,11 @@
             <w:r>
               <w:t>结果内容</w:t>
             </w:r>
+            <w:proofErr w:type="spellStart"/>
             <w:r>
               <w:t>json</w:t>
             </w:r>
+            <w:proofErr w:type="spellEnd"/>
             <w:r>
               <w:t>格式</w:t>
             </w:r>
@@ -313,6 +315,7 @@
         </w:rPr>
         <w:t>"</w:t>
       </w:r>
+      <w:proofErr w:type="gramStart"/>
       <w:r>
         <w:rPr>
           <w:rStyle w:val="cm-string"/>
@@ -323,6 +326,7 @@
         </w:rPr>
         <w:t>ret</w:t>
       </w:r>
+      <w:proofErr w:type="gramEnd"/>
       <w:r>
         <w:rPr>
           <w:rStyle w:val="cm-string"/>
@@ -474,6 +478,7 @@
     </w:p>
     <w:p>
       <w:hyperlink r:id="rId5" w:history="1">
+        <w:proofErr w:type="gramStart"/>
         <w:r>
           <w:rPr>
             <w:rStyle w:val="a4"/>
@@ -484,7 +489,14 @@
           <w:rPr>
             <w:rStyle w:val="a4"/>
           </w:rPr>
-          <w:t>/login</w:t>
+          <w:t>/</w:t>
+        </w:r>
+        <w:proofErr w:type="gramEnd"/>
+        <w:r>
+          <w:rPr>
+            <w:rStyle w:val="a4"/>
+          </w:rPr>
+          <w:t>login</w:t>
         </w:r>
       </w:hyperlink>
     </w:p>
@@ -568,9 +580,11 @@
             <w:tcW w:w="2074" w:type="dxa"/>
           </w:tcPr>
           <w:p>
+            <w:proofErr w:type="spellStart"/>
             <w:r>
               <w:t>js_code</w:t>
             </w:r>
+            <w:proofErr w:type="spellEnd"/>
           </w:p>
         </w:tc>
         <w:tc>
@@ -610,6 +624,7 @@
               </w:rPr>
               <w:t>登陆</w:t>
             </w:r>
+            <w:proofErr w:type="spellStart"/>
             <w:r>
               <w:rPr>
                 <w:rFonts w:hint="eastAsia"/>
@@ -619,6 +634,7 @@
             <w:r>
               <w:t>,wx.login</w:t>
             </w:r>
+            <w:proofErr w:type="spellEnd"/>
             <w:r>
               <w:t>接口返回的</w:t>
             </w:r>
@@ -685,8 +701,20 @@
           <w:sz w:val="24"/>
           <w:szCs w:val="24"/>
         </w:rPr>
-        <w:t xml:space="preserve">    "session</w:t>
-      </w:r>
+        <w:t xml:space="preserve">    "</w:t>
+      </w:r>
+      <w:proofErr w:type="gramStart"/>
+      <w:r>
+        <w:rPr>
+          <w:rFonts w:ascii="inherit" w:eastAsia="宋体" w:hAnsi="inherit" w:cs="宋体" w:hint="eastAsia"/>
+          <w:color w:val="333333"/>
+          <w:kern w:val="0"/>
+          <w:sz w:val="24"/>
+          <w:szCs w:val="24"/>
+        </w:rPr>
+        <w:t>session</w:t>
+      </w:r>
+      <w:proofErr w:type="gramEnd"/>
       <w:r>
         <w:rPr>
           <w:rFonts w:ascii="inherit" w:eastAsia="宋体" w:hAnsi="inherit" w:cs="宋体" w:hint="eastAsia"/>
@@ -697,6 +725,7 @@
         </w:rPr>
         <w:t>": "</w:t>
       </w:r>
+      <w:proofErr w:type="spellStart"/>
       <w:r>
         <w:rPr>
           <w:rFonts w:ascii="inherit" w:eastAsia="宋体" w:hAnsi="inherit" w:cs="宋体" w:hint="eastAsia"/>
@@ -717,6 +746,7 @@
         </w:rPr>
         <w:t>essionID</w:t>
       </w:r>
+      <w:proofErr w:type="spellEnd"/>
       <w:r>
         <w:rPr>
           <w:rFonts w:ascii="inherit" w:eastAsia="宋体" w:hAnsi="inherit" w:cs="宋体" w:hint="eastAsia"/>
@@ -749,13 +779,7 @@
         <w:t>}</w:t>
       </w:r>
     </w:p>
-    <w:p>
-      <w:pPr>
-        <w:rPr>
-          <w:rFonts w:hint="eastAsia"/>
-        </w:rPr>
-      </w:pPr>
-    </w:p>
+    <w:p/>
     <w:p>
       <w:pPr>
         <w:pStyle w:val="3"/>
@@ -1116,294 +1140,616 @@
       <w:r>
         <w:t>3</w:t>
       </w:r>
+      <w:r>
+        <w:t xml:space="preserve">.2 </w:t>
+      </w:r>
+      <w:r>
+        <w:t>回应</w:t>
+      </w:r>
+    </w:p>
+    <w:p>
+      <w:pPr>
+        <w:rPr>
+          <w:b/>
+        </w:rPr>
+      </w:pPr>
+      <w:r>
+        <w:rPr>
+          <w:b/>
+        </w:rPr>
+        <w:t>接口返回值说明</w:t>
+      </w:r>
+    </w:p>
+    <w:p>
+      <w:pPr>
+        <w:rPr>
+          <w:b/>
+        </w:rPr>
+      </w:pPr>
+      <w:r>
+        <w:rPr>
+          <w:rFonts w:hint="eastAsia"/>
+          <w:b/>
+        </w:rPr>
+        <w:t xml:space="preserve"> </w:t>
+      </w:r>
+      <w:r>
+        <w:rPr>
+          <w:b/>
+        </w:rPr>
+        <w:t xml:space="preserve"> </w:t>
+      </w:r>
+    </w:p>
+    <w:p>
+      <w:pPr>
+        <w:rPr>
+          <w:rFonts w:ascii="inherit" w:eastAsia="宋体" w:hAnsi="inherit" w:cs="宋体" w:hint="eastAsia"/>
+          <w:color w:val="333333"/>
+          <w:kern w:val="0"/>
+          <w:sz w:val="24"/>
+          <w:szCs w:val="24"/>
+        </w:rPr>
+      </w:pPr>
+      <w:r>
+        <w:rPr>
+          <w:rFonts w:ascii="inherit" w:eastAsia="宋体" w:hAnsi="inherit" w:cs="宋体"/>
+          <w:color w:val="333333"/>
+          <w:kern w:val="0"/>
+          <w:sz w:val="24"/>
+          <w:szCs w:val="24"/>
+        </w:rPr>
+        <w:t>{</w:t>
+      </w:r>
+    </w:p>
+    <w:p>
+      <w:pPr>
+        <w:rPr>
+          <w:rFonts w:ascii="inherit" w:eastAsia="宋体" w:hAnsi="inherit" w:cs="宋体" w:hint="eastAsia"/>
+          <w:color w:val="333333"/>
+          <w:kern w:val="0"/>
+          <w:sz w:val="24"/>
+          <w:szCs w:val="24"/>
+        </w:rPr>
+      </w:pPr>
+      <w:r>
+        <w:rPr>
+          <w:rFonts w:ascii="inherit" w:eastAsia="宋体" w:hAnsi="inherit" w:cs="宋体" w:hint="eastAsia"/>
+          <w:color w:val="333333"/>
+          <w:kern w:val="0"/>
+          <w:sz w:val="24"/>
+          <w:szCs w:val="24"/>
+        </w:rPr>
+        <w:t xml:space="preserve">    "</w:t>
+      </w:r>
+      <w:proofErr w:type="spellStart"/>
+      <w:r>
+        <w:rPr>
+          <w:rFonts w:ascii="inherit" w:eastAsia="宋体" w:hAnsi="inherit" w:cs="宋体" w:hint="eastAsia"/>
+          <w:color w:val="333333"/>
+          <w:kern w:val="0"/>
+          <w:sz w:val="24"/>
+          <w:szCs w:val="24"/>
+        </w:rPr>
+        <w:t>platF</w:t>
+      </w:r>
+      <w:r>
+        <w:rPr>
+          <w:rFonts w:ascii="inherit" w:eastAsia="宋体" w:hAnsi="inherit" w:cs="宋体" w:hint="eastAsia"/>
+          <w:color w:val="333333"/>
+          <w:kern w:val="0"/>
+          <w:sz w:val="24"/>
+          <w:szCs w:val="24"/>
+        </w:rPr>
+        <w:t>orm</w:t>
+      </w:r>
+      <w:proofErr w:type="spellEnd"/>
+      <w:r>
+        <w:rPr>
+          <w:rFonts w:ascii="inherit" w:eastAsia="宋体" w:hAnsi="inherit" w:cs="宋体" w:hint="eastAsia"/>
+          <w:color w:val="333333"/>
+          <w:kern w:val="0"/>
+          <w:sz w:val="24"/>
+          <w:szCs w:val="24"/>
+        </w:rPr>
+        <w:t>": "</w:t>
+      </w:r>
+      <w:r>
+        <w:rPr>
+          <w:rFonts w:ascii="inherit" w:eastAsia="宋体" w:hAnsi="inherit" w:cs="宋体" w:hint="eastAsia"/>
+          <w:color w:val="333333"/>
+          <w:kern w:val="0"/>
+          <w:sz w:val="24"/>
+          <w:szCs w:val="24"/>
+        </w:rPr>
+        <w:t>平台代码</w:t>
+      </w:r>
+      <w:r>
+        <w:rPr>
+          <w:rFonts w:ascii="inherit" w:eastAsia="宋体" w:hAnsi="inherit" w:cs="宋体" w:hint="eastAsia"/>
+          <w:color w:val="333333"/>
+          <w:kern w:val="0"/>
+          <w:sz w:val="24"/>
+          <w:szCs w:val="24"/>
+        </w:rPr>
+        <w:t>",</w:t>
+      </w:r>
+    </w:p>
+    <w:p>
+      <w:pPr>
+        <w:rPr>
+          <w:rFonts w:ascii="inherit" w:eastAsia="宋体" w:hAnsi="inherit" w:cs="宋体" w:hint="eastAsia"/>
+          <w:color w:val="333333"/>
+          <w:kern w:val="0"/>
+          <w:sz w:val="24"/>
+          <w:szCs w:val="24"/>
+        </w:rPr>
+      </w:pPr>
+      <w:r>
+        <w:rPr>
+          <w:rFonts w:ascii="inherit" w:eastAsia="宋体" w:hAnsi="inherit" w:cs="宋体" w:hint="eastAsia"/>
+          <w:color w:val="333333"/>
+          <w:kern w:val="0"/>
+          <w:sz w:val="24"/>
+          <w:szCs w:val="24"/>
+        </w:rPr>
+        <w:t xml:space="preserve">    "</w:t>
+      </w:r>
+      <w:proofErr w:type="spellStart"/>
+      <w:r>
+        <w:rPr>
+          <w:rFonts w:ascii="inherit" w:eastAsia="宋体" w:hAnsi="inherit" w:cs="宋体" w:hint="eastAsia"/>
+          <w:color w:val="333333"/>
+          <w:kern w:val="0"/>
+          <w:sz w:val="24"/>
+          <w:szCs w:val="24"/>
+        </w:rPr>
+        <w:t>keyW</w:t>
+      </w:r>
+      <w:r>
+        <w:rPr>
+          <w:rFonts w:ascii="inherit" w:eastAsia="宋体" w:hAnsi="inherit" w:cs="宋体" w:hint="eastAsia"/>
+          <w:color w:val="333333"/>
+          <w:kern w:val="0"/>
+          <w:sz w:val="24"/>
+          <w:szCs w:val="24"/>
+        </w:rPr>
+        <w:t>ord</w:t>
+      </w:r>
+      <w:proofErr w:type="spellEnd"/>
+      <w:r>
+        <w:rPr>
+          <w:rFonts w:ascii="inherit" w:eastAsia="宋体" w:hAnsi="inherit" w:cs="宋体" w:hint="eastAsia"/>
+          <w:color w:val="333333"/>
+          <w:kern w:val="0"/>
+          <w:sz w:val="24"/>
+          <w:szCs w:val="24"/>
+        </w:rPr>
+        <w:t>": "</w:t>
+      </w:r>
+      <w:r>
+        <w:rPr>
+          <w:rFonts w:ascii="inherit" w:eastAsia="宋体" w:hAnsi="inherit" w:cs="宋体" w:hint="eastAsia"/>
+          <w:color w:val="333333"/>
+          <w:kern w:val="0"/>
+          <w:sz w:val="24"/>
+          <w:szCs w:val="24"/>
+        </w:rPr>
+        <w:t>搜索关键字</w:t>
+      </w:r>
+      <w:r>
+        <w:rPr>
+          <w:rFonts w:ascii="inherit" w:eastAsia="宋体" w:hAnsi="inherit" w:cs="宋体" w:hint="eastAsia"/>
+          <w:color w:val="333333"/>
+          <w:kern w:val="0"/>
+          <w:sz w:val="24"/>
+          <w:szCs w:val="24"/>
+        </w:rPr>
+        <w:t>",</w:t>
+      </w:r>
+    </w:p>
+    <w:p>
+      <w:pPr>
+        <w:rPr>
+          <w:rFonts w:ascii="inherit" w:eastAsia="宋体" w:hAnsi="inherit" w:cs="宋体" w:hint="eastAsia"/>
+          <w:color w:val="333333"/>
+          <w:kern w:val="0"/>
+          <w:sz w:val="24"/>
+          <w:szCs w:val="24"/>
+        </w:rPr>
+      </w:pPr>
+      <w:r>
+        <w:rPr>
+          <w:rFonts w:ascii="inherit" w:eastAsia="宋体" w:hAnsi="inherit" w:cs="宋体"/>
+          <w:color w:val="333333"/>
+          <w:kern w:val="0"/>
+          <w:sz w:val="24"/>
+          <w:szCs w:val="24"/>
+        </w:rPr>
+        <w:t xml:space="preserve">    "</w:t>
+      </w:r>
+      <w:proofErr w:type="spellStart"/>
+      <w:proofErr w:type="gramStart"/>
+      <w:r>
+        <w:rPr>
+          <w:rFonts w:ascii="inherit" w:eastAsia="宋体" w:hAnsi="inherit" w:cs="宋体"/>
+          <w:color w:val="333333"/>
+          <w:kern w:val="0"/>
+          <w:sz w:val="24"/>
+          <w:szCs w:val="24"/>
+        </w:rPr>
+        <w:t>goodsList</w:t>
+      </w:r>
+      <w:proofErr w:type="spellEnd"/>
+      <w:proofErr w:type="gramEnd"/>
+      <w:r>
+        <w:rPr>
+          <w:rFonts w:ascii="inherit" w:eastAsia="宋体" w:hAnsi="inherit" w:cs="宋体"/>
+          <w:color w:val="333333"/>
+          <w:kern w:val="0"/>
+          <w:sz w:val="24"/>
+          <w:szCs w:val="24"/>
+        </w:rPr>
+        <w:t>": [</w:t>
+      </w:r>
+    </w:p>
+    <w:p>
+      <w:pPr>
+        <w:rPr>
+          <w:rFonts w:ascii="inherit" w:eastAsia="宋体" w:hAnsi="inherit" w:cs="宋体" w:hint="eastAsia"/>
+          <w:color w:val="333333"/>
+          <w:kern w:val="0"/>
+          <w:sz w:val="24"/>
+          <w:szCs w:val="24"/>
+        </w:rPr>
+      </w:pPr>
+      <w:r>
+        <w:rPr>
+          <w:rFonts w:ascii="inherit" w:eastAsia="宋体" w:hAnsi="inherit" w:cs="宋体"/>
+          <w:color w:val="333333"/>
+          <w:kern w:val="0"/>
+          <w:sz w:val="24"/>
+          <w:szCs w:val="24"/>
+        </w:rPr>
+        <w:t xml:space="preserve">        {</w:t>
+      </w:r>
+    </w:p>
+    <w:p>
+      <w:pPr>
+        <w:rPr>
+          <w:rFonts w:ascii="inherit" w:eastAsia="宋体" w:hAnsi="inherit" w:cs="宋体" w:hint="eastAsia"/>
+          <w:color w:val="333333"/>
+          <w:kern w:val="0"/>
+          <w:sz w:val="24"/>
+          <w:szCs w:val="24"/>
+        </w:rPr>
+      </w:pPr>
+      <w:r>
+        <w:rPr>
+          <w:rFonts w:ascii="inherit" w:eastAsia="宋体" w:hAnsi="inherit" w:cs="宋体" w:hint="eastAsia"/>
+          <w:color w:val="333333"/>
+          <w:kern w:val="0"/>
+          <w:sz w:val="24"/>
+          <w:szCs w:val="24"/>
+        </w:rPr>
+        <w:t xml:space="preserve">            "</w:t>
+      </w:r>
+      <w:proofErr w:type="spellStart"/>
+      <w:r>
+        <w:rPr>
+          <w:rFonts w:ascii="inherit" w:eastAsia="宋体" w:hAnsi="inherit" w:cs="宋体" w:hint="eastAsia"/>
+          <w:color w:val="333333"/>
+          <w:kern w:val="0"/>
+          <w:sz w:val="24"/>
+          <w:szCs w:val="24"/>
+        </w:rPr>
+        <w:t>goodsID</w:t>
+      </w:r>
+      <w:proofErr w:type="spellEnd"/>
+      <w:r>
+        <w:rPr>
+          <w:rFonts w:ascii="inherit" w:eastAsia="宋体" w:hAnsi="inherit" w:cs="宋体" w:hint="eastAsia"/>
+          <w:color w:val="333333"/>
+          <w:kern w:val="0"/>
+          <w:sz w:val="24"/>
+          <w:szCs w:val="24"/>
+        </w:rPr>
+        <w:t>": "</w:t>
+      </w:r>
+      <w:r>
+        <w:rPr>
+          <w:rFonts w:ascii="inherit" w:eastAsia="宋体" w:hAnsi="inherit" w:cs="宋体" w:hint="eastAsia"/>
+          <w:color w:val="333333"/>
+          <w:kern w:val="0"/>
+          <w:sz w:val="24"/>
+          <w:szCs w:val="24"/>
+        </w:rPr>
+        <w:t>商品平台</w:t>
+      </w:r>
+      <w:r>
+        <w:rPr>
+          <w:rFonts w:ascii="inherit" w:eastAsia="宋体" w:hAnsi="inherit" w:cs="宋体" w:hint="eastAsia"/>
+          <w:color w:val="333333"/>
+          <w:kern w:val="0"/>
+          <w:sz w:val="24"/>
+          <w:szCs w:val="24"/>
+        </w:rPr>
+        <w:t>ID",</w:t>
+      </w:r>
+    </w:p>
+    <w:p>
+      <w:pPr>
+        <w:rPr>
+          <w:rFonts w:ascii="inherit" w:eastAsia="宋体" w:hAnsi="inherit" w:cs="宋体" w:hint="eastAsia"/>
+          <w:color w:val="333333"/>
+          <w:kern w:val="0"/>
+          <w:sz w:val="24"/>
+          <w:szCs w:val="24"/>
+        </w:rPr>
+      </w:pPr>
+      <w:r>
+        <w:rPr>
+          <w:rFonts w:ascii="inherit" w:eastAsia="宋体" w:hAnsi="inherit" w:cs="宋体" w:hint="eastAsia"/>
+          <w:color w:val="333333"/>
+          <w:kern w:val="0"/>
+          <w:sz w:val="24"/>
+          <w:szCs w:val="24"/>
+        </w:rPr>
+        <w:t xml:space="preserve">            "</w:t>
+      </w:r>
+      <w:proofErr w:type="spellStart"/>
+      <w:r>
+        <w:rPr>
+          <w:rFonts w:ascii="inherit" w:eastAsia="宋体" w:hAnsi="inherit" w:cs="宋体" w:hint="eastAsia"/>
+          <w:color w:val="333333"/>
+          <w:kern w:val="0"/>
+          <w:sz w:val="24"/>
+          <w:szCs w:val="24"/>
+        </w:rPr>
+        <w:t>goodsName</w:t>
+      </w:r>
+      <w:proofErr w:type="spellEnd"/>
+      <w:r>
+        <w:rPr>
+          <w:rFonts w:ascii="inherit" w:eastAsia="宋体" w:hAnsi="inherit" w:cs="宋体" w:hint="eastAsia"/>
+          <w:color w:val="333333"/>
+          <w:kern w:val="0"/>
+          <w:sz w:val="24"/>
+          <w:szCs w:val="24"/>
+        </w:rPr>
+        <w:t>": "</w:t>
+      </w:r>
+      <w:r>
+        <w:rPr>
+          <w:rFonts w:ascii="inherit" w:eastAsia="宋体" w:hAnsi="inherit" w:cs="宋体" w:hint="eastAsia"/>
+          <w:color w:val="333333"/>
+          <w:kern w:val="0"/>
+          <w:sz w:val="24"/>
+          <w:szCs w:val="24"/>
+        </w:rPr>
+        <w:t>商品</w:t>
+      </w:r>
+      <w:r>
+        <w:rPr>
+          <w:rFonts w:ascii="inherit" w:eastAsia="宋体" w:hAnsi="inherit" w:cs="宋体" w:hint="eastAsia"/>
+          <w:color w:val="333333"/>
+          <w:kern w:val="0"/>
+          <w:sz w:val="24"/>
+          <w:szCs w:val="24"/>
+        </w:rPr>
+        <w:t>Title",</w:t>
+      </w:r>
+    </w:p>
+    <w:p>
+      <w:pPr>
+        <w:rPr>
+          <w:rFonts w:ascii="inherit" w:eastAsia="宋体" w:hAnsi="inherit" w:cs="宋体" w:hint="eastAsia"/>
+          <w:color w:val="333333"/>
+          <w:kern w:val="0"/>
+          <w:sz w:val="24"/>
+          <w:szCs w:val="24"/>
+        </w:rPr>
+      </w:pPr>
+      <w:r>
+        <w:rPr>
+          <w:rFonts w:ascii="inherit" w:eastAsia="宋体" w:hAnsi="inherit" w:cs="宋体" w:hint="eastAsia"/>
+          <w:color w:val="333333"/>
+          <w:kern w:val="0"/>
+          <w:sz w:val="24"/>
+          <w:szCs w:val="24"/>
+        </w:rPr>
+        <w:t xml:space="preserve">            "</w:t>
+      </w:r>
+      <w:proofErr w:type="spellStart"/>
+      <w:r>
+        <w:rPr>
+          <w:rFonts w:ascii="inherit" w:eastAsia="宋体" w:hAnsi="inherit" w:cs="宋体" w:hint="eastAsia"/>
+          <w:color w:val="333333"/>
+          <w:kern w:val="0"/>
+          <w:sz w:val="24"/>
+          <w:szCs w:val="24"/>
+        </w:rPr>
+        <w:t>goodsPrice</w:t>
+      </w:r>
+      <w:proofErr w:type="spellEnd"/>
+      <w:r>
+        <w:rPr>
+          <w:rFonts w:ascii="inherit" w:eastAsia="宋体" w:hAnsi="inherit" w:cs="宋体" w:hint="eastAsia"/>
+          <w:color w:val="333333"/>
+          <w:kern w:val="0"/>
+          <w:sz w:val="24"/>
+          <w:szCs w:val="24"/>
+        </w:rPr>
+        <w:t>": "</w:t>
+      </w:r>
+      <w:r>
+        <w:rPr>
+          <w:rFonts w:ascii="inherit" w:eastAsia="宋体" w:hAnsi="inherit" w:cs="宋体" w:hint="eastAsia"/>
+          <w:color w:val="333333"/>
+          <w:kern w:val="0"/>
+          <w:sz w:val="24"/>
+          <w:szCs w:val="24"/>
+        </w:rPr>
+        <w:t>商品价钱</w:t>
+      </w:r>
+      <w:r>
+        <w:rPr>
+          <w:rFonts w:ascii="inherit" w:eastAsia="宋体" w:hAnsi="inherit" w:cs="宋体" w:hint="eastAsia"/>
+          <w:color w:val="333333"/>
+          <w:kern w:val="0"/>
+          <w:sz w:val="24"/>
+          <w:szCs w:val="24"/>
+        </w:rPr>
+        <w:t>",</w:t>
+      </w:r>
+    </w:p>
+    <w:p>
+      <w:pPr>
+        <w:rPr>
+          <w:rFonts w:ascii="inherit" w:eastAsia="宋体" w:hAnsi="inherit" w:cs="宋体"/>
+          <w:color w:val="333333"/>
+          <w:kern w:val="0"/>
+          <w:sz w:val="24"/>
+          <w:szCs w:val="24"/>
+        </w:rPr>
+      </w:pPr>
+      <w:r>
+        <w:rPr>
+          <w:rFonts w:ascii="inherit" w:eastAsia="宋体" w:hAnsi="inherit" w:cs="宋体" w:hint="eastAsia"/>
+          <w:color w:val="333333"/>
+          <w:kern w:val="0"/>
+          <w:sz w:val="24"/>
+          <w:szCs w:val="24"/>
+        </w:rPr>
+        <w:t xml:space="preserve">            "</w:t>
+      </w:r>
+      <w:proofErr w:type="spellStart"/>
+      <w:r>
+        <w:rPr>
+          <w:rFonts w:ascii="inherit" w:eastAsia="宋体" w:hAnsi="inherit" w:cs="宋体" w:hint="eastAsia"/>
+          <w:color w:val="333333"/>
+          <w:kern w:val="0"/>
+          <w:sz w:val="24"/>
+          <w:szCs w:val="24"/>
+        </w:rPr>
+        <w:t>goodsImg</w:t>
+      </w:r>
+      <w:proofErr w:type="spellEnd"/>
+      <w:r>
+        <w:rPr>
+          <w:rFonts w:ascii="inherit" w:eastAsia="宋体" w:hAnsi="inherit" w:cs="宋体" w:hint="eastAsia"/>
+          <w:color w:val="333333"/>
+          <w:kern w:val="0"/>
+          <w:sz w:val="24"/>
+          <w:szCs w:val="24"/>
+        </w:rPr>
+        <w:t>": "</w:t>
+      </w:r>
+      <w:r>
+        <w:rPr>
+          <w:rFonts w:ascii="inherit" w:eastAsia="宋体" w:hAnsi="inherit" w:cs="宋体" w:hint="eastAsia"/>
+          <w:color w:val="333333"/>
+          <w:kern w:val="0"/>
+          <w:sz w:val="24"/>
+          <w:szCs w:val="24"/>
+        </w:rPr>
+        <w:t>商品图片</w:t>
+      </w:r>
+      <w:r>
+        <w:rPr>
+          <w:rFonts w:ascii="inherit" w:eastAsia="宋体" w:hAnsi="inherit" w:cs="宋体" w:hint="eastAsia"/>
+          <w:color w:val="333333"/>
+          <w:kern w:val="0"/>
+          <w:sz w:val="24"/>
+          <w:szCs w:val="24"/>
+        </w:rPr>
+        <w:t>"</w:t>
+      </w:r>
+      <w:r>
+        <w:rPr>
+          <w:rFonts w:ascii="inherit" w:eastAsia="宋体" w:hAnsi="inherit" w:cs="宋体"/>
+          <w:color w:val="333333"/>
+          <w:kern w:val="0"/>
+          <w:sz w:val="24"/>
+          <w:szCs w:val="24"/>
+        </w:rPr>
+        <w:t>,</w:t>
+      </w:r>
+    </w:p>
+    <w:p>
+      <w:pPr>
+        <w:rPr>
+          <w:rFonts w:ascii="inherit" w:eastAsia="宋体" w:hAnsi="inherit" w:cs="宋体"/>
+          <w:color w:val="333333"/>
+          <w:kern w:val="0"/>
+          <w:sz w:val="24"/>
+          <w:szCs w:val="24"/>
+        </w:rPr>
+      </w:pPr>
+      <w:r>
+        <w:rPr>
+          <w:rFonts w:ascii="inherit" w:eastAsia="宋体" w:hAnsi="inherit" w:cs="宋体"/>
+          <w:color w:val="333333"/>
+          <w:kern w:val="0"/>
+          <w:sz w:val="24"/>
+          <w:szCs w:val="24"/>
+        </w:rPr>
+        <w:tab/>
+      </w:r>
+      <w:r>
+        <w:rPr>
+          <w:rFonts w:ascii="inherit" w:eastAsia="宋体" w:hAnsi="inherit" w:cs="宋体"/>
+          <w:color w:val="333333"/>
+          <w:kern w:val="0"/>
+          <w:sz w:val="24"/>
+          <w:szCs w:val="24"/>
+        </w:rPr>
+        <w:tab/>
+      </w:r>
+      <w:r>
+        <w:rPr>
+          <w:rFonts w:ascii="inherit" w:eastAsia="宋体" w:hAnsi="inherit" w:cs="宋体"/>
+          <w:color w:val="333333"/>
+          <w:kern w:val="0"/>
+          <w:sz w:val="24"/>
+          <w:szCs w:val="24"/>
+        </w:rPr>
+        <w:tab/>
+        <w:t xml:space="preserve">  </w:t>
+      </w:r>
+      <w:r>
+        <w:rPr>
+          <w:rFonts w:ascii="inherit" w:eastAsia="宋体" w:hAnsi="inherit" w:cs="宋体" w:hint="eastAsia"/>
+          <w:color w:val="333333"/>
+          <w:kern w:val="0"/>
+          <w:sz w:val="24"/>
+          <w:szCs w:val="24"/>
+        </w:rPr>
+        <w:t>"</w:t>
+      </w:r>
+      <w:proofErr w:type="spellStart"/>
+      <w:r>
+        <w:rPr>
+          <w:rFonts w:ascii="inherit" w:eastAsia="宋体" w:hAnsi="inherit" w:cs="宋体" w:hint="eastAsia"/>
+          <w:color w:val="333333"/>
+          <w:kern w:val="0"/>
+          <w:sz w:val="24"/>
+          <w:szCs w:val="24"/>
+        </w:rPr>
+        <w:t>goodsComm</w:t>
+      </w:r>
       <w:bookmarkStart w:id="0" w:name="_GoBack"/>
       <w:bookmarkEnd w:id="0"/>
       <w:r>
-        <w:t xml:space="preserve">.2 </w:t>
-      </w:r>
-      <w:r>
-        <w:t>回应</w:t>
-      </w:r>
-    </w:p>
-    <w:p>
-      <w:pPr>
-        <w:rPr>
-          <w:b/>
-        </w:rPr>
-      </w:pPr>
-      <w:r>
-        <w:rPr>
-          <w:b/>
-        </w:rPr>
-        <w:t>接口返回值说明</w:t>
-      </w:r>
-    </w:p>
-    <w:p>
-      <w:pPr>
-        <w:rPr>
-          <w:b/>
-        </w:rPr>
-      </w:pPr>
-      <w:r>
-        <w:rPr>
-          <w:rFonts w:hint="eastAsia"/>
-          <w:b/>
-        </w:rPr>
-        <w:t xml:space="preserve"> </w:t>
-      </w:r>
-      <w:r>
-        <w:rPr>
-          <w:b/>
-        </w:rPr>
-        <w:t xml:space="preserve"> </w:t>
-      </w:r>
-    </w:p>
-    <w:p>
-      <w:pPr>
-        <w:rPr>
-          <w:rFonts w:ascii="inherit" w:eastAsia="宋体" w:hAnsi="inherit" w:cs="宋体" w:hint="eastAsia"/>
-          <w:color w:val="333333"/>
-          <w:kern w:val="0"/>
-          <w:sz w:val="24"/>
-          <w:szCs w:val="24"/>
-        </w:rPr>
-      </w:pPr>
-      <w:r>
-        <w:rPr>
-          <w:rFonts w:ascii="inherit" w:eastAsia="宋体" w:hAnsi="inherit" w:cs="宋体"/>
-          <w:color w:val="333333"/>
-          <w:kern w:val="0"/>
-          <w:sz w:val="24"/>
-          <w:szCs w:val="24"/>
-        </w:rPr>
-        <w:t>{</w:t>
-      </w:r>
-    </w:p>
-    <w:p>
-      <w:pPr>
-        <w:rPr>
-          <w:rFonts w:ascii="inherit" w:eastAsia="宋体" w:hAnsi="inherit" w:cs="宋体" w:hint="eastAsia"/>
-          <w:color w:val="333333"/>
-          <w:kern w:val="0"/>
-          <w:sz w:val="24"/>
-          <w:szCs w:val="24"/>
-        </w:rPr>
-      </w:pPr>
-      <w:r>
-        <w:rPr>
-          <w:rFonts w:ascii="inherit" w:eastAsia="宋体" w:hAnsi="inherit" w:cs="宋体" w:hint="eastAsia"/>
-          <w:color w:val="333333"/>
-          <w:kern w:val="0"/>
-          <w:sz w:val="24"/>
-          <w:szCs w:val="24"/>
-        </w:rPr>
-        <w:t xml:space="preserve">    "platF</w:t>
-      </w:r>
-      <w:r>
-        <w:rPr>
-          <w:rFonts w:ascii="inherit" w:eastAsia="宋体" w:hAnsi="inherit" w:cs="宋体" w:hint="eastAsia"/>
-          <w:color w:val="333333"/>
-          <w:kern w:val="0"/>
-          <w:sz w:val="24"/>
-          <w:szCs w:val="24"/>
-        </w:rPr>
-        <w:t>orm": "</w:t>
-      </w:r>
-      <w:r>
-        <w:rPr>
-          <w:rFonts w:ascii="inherit" w:eastAsia="宋体" w:hAnsi="inherit" w:cs="宋体" w:hint="eastAsia"/>
-          <w:color w:val="333333"/>
-          <w:kern w:val="0"/>
-          <w:sz w:val="24"/>
-          <w:szCs w:val="24"/>
-        </w:rPr>
-        <w:t>平台代码</w:t>
-      </w:r>
-      <w:r>
-        <w:rPr>
-          <w:rFonts w:ascii="inherit" w:eastAsia="宋体" w:hAnsi="inherit" w:cs="宋体" w:hint="eastAsia"/>
-          <w:color w:val="333333"/>
-          <w:kern w:val="0"/>
-          <w:sz w:val="24"/>
-          <w:szCs w:val="24"/>
-        </w:rPr>
-        <w:t>",</w:t>
-      </w:r>
-    </w:p>
-    <w:p>
-      <w:pPr>
-        <w:rPr>
-          <w:rFonts w:ascii="inherit" w:eastAsia="宋体" w:hAnsi="inherit" w:cs="宋体" w:hint="eastAsia"/>
-          <w:color w:val="333333"/>
-          <w:kern w:val="0"/>
-          <w:sz w:val="24"/>
-          <w:szCs w:val="24"/>
-        </w:rPr>
-      </w:pPr>
-      <w:r>
-        <w:rPr>
-          <w:rFonts w:ascii="inherit" w:eastAsia="宋体" w:hAnsi="inherit" w:cs="宋体" w:hint="eastAsia"/>
-          <w:color w:val="333333"/>
-          <w:kern w:val="0"/>
-          <w:sz w:val="24"/>
-          <w:szCs w:val="24"/>
-        </w:rPr>
-        <w:t xml:space="preserve">    "keyW</w:t>
-      </w:r>
-      <w:r>
-        <w:rPr>
-          <w:rFonts w:ascii="inherit" w:eastAsia="宋体" w:hAnsi="inherit" w:cs="宋体" w:hint="eastAsia"/>
-          <w:color w:val="333333"/>
-          <w:kern w:val="0"/>
-          <w:sz w:val="24"/>
-          <w:szCs w:val="24"/>
-        </w:rPr>
-        <w:t>ord": "</w:t>
-      </w:r>
-      <w:r>
-        <w:rPr>
-          <w:rFonts w:ascii="inherit" w:eastAsia="宋体" w:hAnsi="inherit" w:cs="宋体" w:hint="eastAsia"/>
-          <w:color w:val="333333"/>
-          <w:kern w:val="0"/>
-          <w:sz w:val="24"/>
-          <w:szCs w:val="24"/>
-        </w:rPr>
-        <w:t>搜索关键字</w:t>
-      </w:r>
-      <w:r>
-        <w:rPr>
-          <w:rFonts w:ascii="inherit" w:eastAsia="宋体" w:hAnsi="inherit" w:cs="宋体" w:hint="eastAsia"/>
-          <w:color w:val="333333"/>
-          <w:kern w:val="0"/>
-          <w:sz w:val="24"/>
-          <w:szCs w:val="24"/>
-        </w:rPr>
-        <w:t>",</w:t>
-      </w:r>
-    </w:p>
-    <w:p>
-      <w:pPr>
-        <w:rPr>
-          <w:rFonts w:ascii="inherit" w:eastAsia="宋体" w:hAnsi="inherit" w:cs="宋体" w:hint="eastAsia"/>
-          <w:color w:val="333333"/>
-          <w:kern w:val="0"/>
-          <w:sz w:val="24"/>
-          <w:szCs w:val="24"/>
-        </w:rPr>
-      </w:pPr>
-      <w:r>
-        <w:rPr>
-          <w:rFonts w:ascii="inherit" w:eastAsia="宋体" w:hAnsi="inherit" w:cs="宋体"/>
-          <w:color w:val="333333"/>
-          <w:kern w:val="0"/>
-          <w:sz w:val="24"/>
-          <w:szCs w:val="24"/>
-        </w:rPr>
-        <w:t xml:space="preserve">    "</w:t>
-      </w:r>
-      <w:r>
-        <w:rPr>
-          <w:rFonts w:ascii="inherit" w:eastAsia="宋体" w:hAnsi="inherit" w:cs="宋体"/>
-          <w:color w:val="333333"/>
-          <w:kern w:val="0"/>
-          <w:sz w:val="24"/>
-          <w:szCs w:val="24"/>
-        </w:rPr>
-        <w:t>goodsList</w:t>
-      </w:r>
-      <w:r>
-        <w:rPr>
-          <w:rFonts w:ascii="inherit" w:eastAsia="宋体" w:hAnsi="inherit" w:cs="宋体"/>
-          <w:color w:val="333333"/>
-          <w:kern w:val="0"/>
-          <w:sz w:val="24"/>
-          <w:szCs w:val="24"/>
-        </w:rPr>
-        <w:t>": [</w:t>
-      </w:r>
-    </w:p>
-    <w:p>
-      <w:pPr>
-        <w:rPr>
-          <w:rFonts w:ascii="inherit" w:eastAsia="宋体" w:hAnsi="inherit" w:cs="宋体" w:hint="eastAsia"/>
-          <w:color w:val="333333"/>
-          <w:kern w:val="0"/>
-          <w:sz w:val="24"/>
-          <w:szCs w:val="24"/>
-        </w:rPr>
-      </w:pPr>
-      <w:r>
-        <w:rPr>
-          <w:rFonts w:ascii="inherit" w:eastAsia="宋体" w:hAnsi="inherit" w:cs="宋体"/>
-          <w:color w:val="333333"/>
-          <w:kern w:val="0"/>
-          <w:sz w:val="24"/>
-          <w:szCs w:val="24"/>
-        </w:rPr>
-        <w:t xml:space="preserve">        {</w:t>
-      </w:r>
-    </w:p>
-    <w:p>
-      <w:pPr>
-        <w:rPr>
-          <w:rFonts w:ascii="inherit" w:eastAsia="宋体" w:hAnsi="inherit" w:cs="宋体" w:hint="eastAsia"/>
-          <w:color w:val="333333"/>
-          <w:kern w:val="0"/>
-          <w:sz w:val="24"/>
-          <w:szCs w:val="24"/>
-        </w:rPr>
-      </w:pPr>
-      <w:r>
-        <w:rPr>
-          <w:rFonts w:ascii="inherit" w:eastAsia="宋体" w:hAnsi="inherit" w:cs="宋体" w:hint="eastAsia"/>
-          <w:color w:val="333333"/>
-          <w:kern w:val="0"/>
-          <w:sz w:val="24"/>
-          <w:szCs w:val="24"/>
-        </w:rPr>
-        <w:t xml:space="preserve">            "goodsID": "</w:t>
-      </w:r>
-      <w:r>
-        <w:rPr>
-          <w:rFonts w:ascii="inherit" w:eastAsia="宋体" w:hAnsi="inherit" w:cs="宋体" w:hint="eastAsia"/>
-          <w:color w:val="333333"/>
-          <w:kern w:val="0"/>
-          <w:sz w:val="24"/>
-          <w:szCs w:val="24"/>
-        </w:rPr>
-        <w:t>商品平台</w:t>
-      </w:r>
-      <w:r>
-        <w:rPr>
-          <w:rFonts w:ascii="inherit" w:eastAsia="宋体" w:hAnsi="inherit" w:cs="宋体" w:hint="eastAsia"/>
-          <w:color w:val="333333"/>
-          <w:kern w:val="0"/>
-          <w:sz w:val="24"/>
-          <w:szCs w:val="24"/>
-        </w:rPr>
-        <w:t>ID",</w:t>
-      </w:r>
-    </w:p>
-    <w:p>
-      <w:pPr>
-        <w:rPr>
-          <w:rFonts w:ascii="inherit" w:eastAsia="宋体" w:hAnsi="inherit" w:cs="宋体" w:hint="eastAsia"/>
-          <w:color w:val="333333"/>
-          <w:kern w:val="0"/>
-          <w:sz w:val="24"/>
-          <w:szCs w:val="24"/>
-        </w:rPr>
-      </w:pPr>
-      <w:r>
-        <w:rPr>
-          <w:rFonts w:ascii="inherit" w:eastAsia="宋体" w:hAnsi="inherit" w:cs="宋体" w:hint="eastAsia"/>
-          <w:color w:val="333333"/>
-          <w:kern w:val="0"/>
-          <w:sz w:val="24"/>
-          <w:szCs w:val="24"/>
-        </w:rPr>
-        <w:t xml:space="preserve">            "goodsName</w:t>
-      </w:r>
+        <w:rPr>
+          <w:rFonts w:ascii="inherit" w:eastAsia="宋体" w:hAnsi="inherit" w:cs="宋体" w:hint="eastAsia"/>
+          <w:color w:val="333333"/>
+          <w:kern w:val="0"/>
+          <w:sz w:val="24"/>
+          <w:szCs w:val="24"/>
+        </w:rPr>
+        <w:t>it</w:t>
+      </w:r>
+      <w:proofErr w:type="spellEnd"/>
       <w:r>
         <w:rPr>
           <w:rFonts w:ascii="inherit" w:eastAsia="宋体" w:hAnsi="inherit" w:cs="宋体" w:hint="eastAsia"/>
@@ -1422,99 +1768,7 @@
           <w:sz w:val="24"/>
           <w:szCs w:val="24"/>
         </w:rPr>
-        <w:t>商品</w:t>
-      </w:r>
-      <w:r>
-        <w:rPr>
-          <w:rFonts w:ascii="inherit" w:eastAsia="宋体" w:hAnsi="inherit" w:cs="宋体" w:hint="eastAsia"/>
-          <w:color w:val="333333"/>
-          <w:kern w:val="0"/>
-          <w:sz w:val="24"/>
-          <w:szCs w:val="24"/>
-        </w:rPr>
-        <w:t>Title",</w:t>
-      </w:r>
-    </w:p>
-    <w:p>
-      <w:pPr>
-        <w:rPr>
-          <w:rFonts w:ascii="inherit" w:eastAsia="宋体" w:hAnsi="inherit" w:cs="宋体" w:hint="eastAsia"/>
-          <w:color w:val="333333"/>
-          <w:kern w:val="0"/>
-          <w:sz w:val="24"/>
-          <w:szCs w:val="24"/>
-        </w:rPr>
-      </w:pPr>
-      <w:r>
-        <w:rPr>
-          <w:rFonts w:ascii="inherit" w:eastAsia="宋体" w:hAnsi="inherit" w:cs="宋体" w:hint="eastAsia"/>
-          <w:color w:val="333333"/>
-          <w:kern w:val="0"/>
-          <w:sz w:val="24"/>
-          <w:szCs w:val="24"/>
-        </w:rPr>
-        <w:t xml:space="preserve">            "goodsPrice": "</w:t>
-      </w:r>
-      <w:r>
-        <w:rPr>
-          <w:rFonts w:ascii="inherit" w:eastAsia="宋体" w:hAnsi="inherit" w:cs="宋体" w:hint="eastAsia"/>
-          <w:color w:val="333333"/>
-          <w:kern w:val="0"/>
-          <w:sz w:val="24"/>
-          <w:szCs w:val="24"/>
-        </w:rPr>
-        <w:t>商品价钱</w:t>
-      </w:r>
-      <w:r>
-        <w:rPr>
-          <w:rFonts w:ascii="inherit" w:eastAsia="宋体" w:hAnsi="inherit" w:cs="宋体" w:hint="eastAsia"/>
-          <w:color w:val="333333"/>
-          <w:kern w:val="0"/>
-          <w:sz w:val="24"/>
-          <w:szCs w:val="24"/>
-        </w:rPr>
-        <w:t>",</w:t>
-      </w:r>
-    </w:p>
-    <w:p>
-      <w:pPr>
-        <w:rPr>
-          <w:rFonts w:ascii="inherit" w:eastAsia="宋体" w:hAnsi="inherit" w:cs="宋体" w:hint="eastAsia"/>
-          <w:color w:val="333333"/>
-          <w:kern w:val="0"/>
-          <w:sz w:val="24"/>
-          <w:szCs w:val="24"/>
-        </w:rPr>
-      </w:pPr>
-      <w:r>
-        <w:rPr>
-          <w:rFonts w:ascii="inherit" w:eastAsia="宋体" w:hAnsi="inherit" w:cs="宋体" w:hint="eastAsia"/>
-          <w:color w:val="333333"/>
-          <w:kern w:val="0"/>
-          <w:sz w:val="24"/>
-          <w:szCs w:val="24"/>
-        </w:rPr>
-        <w:t xml:space="preserve">            "goodsImg</w:t>
-      </w:r>
-      <w:r>
-        <w:rPr>
-          <w:rFonts w:ascii="inherit" w:eastAsia="宋体" w:hAnsi="inherit" w:cs="宋体" w:hint="eastAsia"/>
-          <w:color w:val="333333"/>
-          <w:kern w:val="0"/>
-          <w:sz w:val="24"/>
-          <w:szCs w:val="24"/>
-        </w:rPr>
-        <w:t>": "</w:t>
-      </w:r>
-      <w:r>
-        <w:rPr>
-          <w:rFonts w:ascii="inherit" w:eastAsia="宋体" w:hAnsi="inherit" w:cs="宋体" w:hint="eastAsia"/>
-          <w:color w:val="333333"/>
-          <w:kern w:val="0"/>
-          <w:sz w:val="24"/>
-          <w:szCs w:val="24"/>
-        </w:rPr>
-        <w:t>商品图片</w:t>
+        <w:t>商品评论数</w:t>
       </w:r>
       <w:r>
         <w:rPr>
@@ -1526,6 +1780,17 @@
         </w:rPr>
         <w:t>"</w:t>
       </w:r>
+    </w:p>
+    <w:p>
+      <w:pPr>
+        <w:rPr>
+          <w:rFonts w:ascii="inherit" w:eastAsia="宋体" w:hAnsi="inherit" w:cs="宋体" w:hint="eastAsia"/>
+          <w:color w:val="333333"/>
+          <w:kern w:val="0"/>
+          <w:sz w:val="24"/>
+          <w:szCs w:val="24"/>
+        </w:rPr>
+      </w:pPr>
     </w:p>
     <w:p>
       <w:pPr>

--- a/doc/交互接口定义.docx
+++ b/doc/交互接口定义.docx
@@ -1605,7 +1605,7 @@
     <w:p>
       <w:pPr>
         <w:rPr>
-          <w:rFonts w:ascii="inherit" w:eastAsia="宋体" w:hAnsi="inherit" w:cs="宋体"/>
+          <w:rFonts w:ascii="inherit" w:eastAsia="宋体" w:hAnsi="inherit" w:cs="宋体" w:hint="eastAsia"/>
           <w:color w:val="333333"/>
           <w:kern w:val="0"/>
           <w:sz w:val="24"/>
@@ -1735,7 +1735,130 @@
           <w:sz w:val="24"/>
           <w:szCs w:val="24"/>
         </w:rPr>
-        <w:t>goodsComm</w:t>
+        <w:t>goodsCommit</w:t>
+      </w:r>
+      <w:proofErr w:type="spellEnd"/>
+      <w:r>
+        <w:rPr>
+          <w:rFonts w:ascii="inherit" w:eastAsia="宋体" w:hAnsi="inherit" w:cs="宋体" w:hint="eastAsia"/>
+          <w:color w:val="333333"/>
+          <w:kern w:val="0"/>
+          <w:sz w:val="24"/>
+          <w:szCs w:val="24"/>
+        </w:rPr>
+        <w:t>": "</w:t>
+      </w:r>
+      <w:r>
+        <w:rPr>
+          <w:rFonts w:ascii="inherit" w:eastAsia="宋体" w:hAnsi="inherit" w:cs="宋体" w:hint="eastAsia"/>
+          <w:color w:val="333333"/>
+          <w:kern w:val="0"/>
+          <w:sz w:val="24"/>
+          <w:szCs w:val="24"/>
+        </w:rPr>
+        <w:t>商品评论数</w:t>
+      </w:r>
+      <w:r>
+        <w:rPr>
+          <w:rFonts w:ascii="inherit" w:eastAsia="宋体" w:hAnsi="inherit" w:cs="宋体" w:hint="eastAsia"/>
+          <w:color w:val="333333"/>
+          <w:kern w:val="0"/>
+          <w:sz w:val="24"/>
+          <w:szCs w:val="24"/>
+        </w:rPr>
+        <w:t>"</w:t>
+      </w:r>
+      <w:r>
+        <w:rPr>
+          <w:rFonts w:ascii="inherit" w:eastAsia="宋体" w:hAnsi="inherit" w:cs="宋体"/>
+          <w:color w:val="333333"/>
+          <w:kern w:val="0"/>
+          <w:sz w:val="24"/>
+          <w:szCs w:val="24"/>
+        </w:rPr>
+        <w:t>,</w:t>
+      </w:r>
+    </w:p>
+    <w:p>
+      <w:pPr>
+        <w:rPr>
+          <w:rFonts w:ascii="inherit" w:eastAsia="宋体" w:hAnsi="inherit" w:cs="宋体" w:hint="eastAsia"/>
+          <w:color w:val="333333"/>
+          <w:kern w:val="0"/>
+          <w:sz w:val="24"/>
+          <w:szCs w:val="24"/>
+        </w:rPr>
+      </w:pPr>
+      <w:r>
+        <w:rPr>
+          <w:rFonts w:ascii="inherit" w:eastAsia="宋体" w:hAnsi="inherit" w:cs="宋体"/>
+          <w:color w:val="333333"/>
+          <w:kern w:val="0"/>
+          <w:sz w:val="24"/>
+          <w:szCs w:val="24"/>
+        </w:rPr>
+        <w:tab/>
+      </w:r>
+      <w:r>
+        <w:rPr>
+          <w:rFonts w:ascii="inherit" w:eastAsia="宋体" w:hAnsi="inherit" w:cs="宋体"/>
+          <w:color w:val="333333"/>
+          <w:kern w:val="0"/>
+          <w:sz w:val="24"/>
+          <w:szCs w:val="24"/>
+        </w:rPr>
+        <w:tab/>
+      </w:r>
+      <w:r>
+        <w:rPr>
+          <w:rFonts w:ascii="inherit" w:eastAsia="宋体" w:hAnsi="inherit" w:cs="宋体"/>
+          <w:color w:val="333333"/>
+          <w:kern w:val="0"/>
+          <w:sz w:val="24"/>
+          <w:szCs w:val="24"/>
+        </w:rPr>
+        <w:tab/>
+        <w:t xml:space="preserve">  </w:t>
+      </w:r>
+      <w:r>
+        <w:rPr>
+          <w:rFonts w:ascii="inherit" w:eastAsia="宋体" w:hAnsi="inherit" w:cs="宋体" w:hint="eastAsia"/>
+          <w:color w:val="333333"/>
+          <w:kern w:val="0"/>
+          <w:sz w:val="24"/>
+          <w:szCs w:val="24"/>
+        </w:rPr>
+        <w:t>"</w:t>
+      </w:r>
+      <w:r>
+        <w:rPr>
+          <w:rFonts w:ascii="inherit" w:eastAsia="宋体" w:hAnsi="inherit" w:cs="宋体"/>
+          <w:color w:val="333333"/>
+          <w:kern w:val="0"/>
+          <w:sz w:val="24"/>
+          <w:szCs w:val="24"/>
+        </w:rPr>
+        <w:t>g</w:t>
+      </w:r>
+      <w:r>
+        <w:rPr>
+          <w:rFonts w:ascii="inherit" w:eastAsia="宋体" w:hAnsi="inherit" w:cs="宋体"/>
+          <w:color w:val="333333"/>
+          <w:kern w:val="0"/>
+          <w:sz w:val="24"/>
+          <w:szCs w:val="24"/>
+        </w:rPr>
+        <w:t>oodRate</w:t>
+      </w:r>
+      <w:r>
+        <w:rPr>
+          <w:rFonts w:ascii="inherit" w:eastAsia="宋体" w:hAnsi="inherit" w:cs="宋体" w:hint="eastAsia"/>
+          <w:color w:val="333333"/>
+          <w:kern w:val="0"/>
+          <w:sz w:val="24"/>
+          <w:szCs w:val="24"/>
+        </w:rPr>
+        <w:t>"</w:t>
       </w:r>
       <w:bookmarkStart w:id="0" w:name="_GoBack"/>
       <w:bookmarkEnd w:id="0"/>
@@ -1747,28 +1870,17 @@
           <w:sz w:val="24"/>
           <w:szCs w:val="24"/>
         </w:rPr>
-        <w:t>it</w:t>
-      </w:r>
-      <w:proofErr w:type="spellEnd"/>
-      <w:r>
-        <w:rPr>
-          <w:rFonts w:ascii="inherit" w:eastAsia="宋体" w:hAnsi="inherit" w:cs="宋体" w:hint="eastAsia"/>
-          <w:color w:val="333333"/>
-          <w:kern w:val="0"/>
-          <w:sz w:val="24"/>
-          <w:szCs w:val="24"/>
-        </w:rPr>
-        <w:t>": "</w:t>
-      </w:r>
-      <w:r>
-        <w:rPr>
-          <w:rFonts w:ascii="inherit" w:eastAsia="宋体" w:hAnsi="inherit" w:cs="宋体" w:hint="eastAsia"/>
-          <w:color w:val="333333"/>
-          <w:kern w:val="0"/>
-          <w:sz w:val="24"/>
-          <w:szCs w:val="24"/>
-        </w:rPr>
-        <w:t>商品评论数</w:t>
+        <w:t>: "</w:t>
+      </w:r>
+      <w:r>
+        <w:rPr>
+          <w:rFonts w:ascii="inherit" w:eastAsia="宋体" w:hAnsi="inherit" w:cs="宋体" w:hint="eastAsia"/>
+          <w:color w:val="333333"/>
+          <w:kern w:val="0"/>
+          <w:sz w:val="24"/>
+          <w:szCs w:val="24"/>
+        </w:rPr>
+        <w:t>好评率</w:t>
       </w:r>
       <w:r>
         <w:rPr>

--- a/doc/交互接口定义.docx
+++ b/doc/交互接口定义.docx
@@ -240,11 +240,9 @@
             <w:r>
               <w:t>结果内容</w:t>
             </w:r>
-            <w:proofErr w:type="spellStart"/>
             <w:r>
               <w:t>json</w:t>
             </w:r>
-            <w:proofErr w:type="spellEnd"/>
             <w:r>
               <w:t>格式</w:t>
             </w:r>
@@ -315,7 +313,6 @@
         </w:rPr>
         <w:t>"</w:t>
       </w:r>
-      <w:proofErr w:type="gramStart"/>
       <w:r>
         <w:rPr>
           <w:rStyle w:val="cm-string"/>
@@ -326,7 +323,6 @@
         </w:rPr>
         <w:t>ret</w:t>
       </w:r>
-      <w:proofErr w:type="gramEnd"/>
       <w:r>
         <w:rPr>
           <w:rStyle w:val="cm-string"/>
@@ -477,8 +473,7 @@
       </w:r>
     </w:p>
     <w:p>
-      <w:hyperlink r:id="rId5" w:history="1">
-        <w:proofErr w:type="gramStart"/>
+      <w:hyperlink r:id="rId7" w:history="1">
         <w:r>
           <w:rPr>
             <w:rStyle w:val="a4"/>
@@ -489,14 +484,7 @@
           <w:rPr>
             <w:rStyle w:val="a4"/>
           </w:rPr>
-          <w:t>/</w:t>
-        </w:r>
-        <w:proofErr w:type="gramEnd"/>
-        <w:r>
-          <w:rPr>
-            <w:rStyle w:val="a4"/>
-          </w:rPr>
-          <w:t>login</w:t>
+          <w:t>/login</w:t>
         </w:r>
       </w:hyperlink>
     </w:p>
@@ -580,11 +568,9 @@
             <w:tcW w:w="2074" w:type="dxa"/>
           </w:tcPr>
           <w:p>
-            <w:proofErr w:type="spellStart"/>
             <w:r>
               <w:t>js_code</w:t>
             </w:r>
-            <w:proofErr w:type="spellEnd"/>
           </w:p>
         </w:tc>
         <w:tc>
@@ -624,7 +610,6 @@
               </w:rPr>
               <w:t>登陆</w:t>
             </w:r>
-            <w:proofErr w:type="spellStart"/>
             <w:r>
               <w:rPr>
                 <w:rFonts w:hint="eastAsia"/>
@@ -634,7 +619,6 @@
             <w:r>
               <w:t>,wx.login</w:t>
             </w:r>
-            <w:proofErr w:type="spellEnd"/>
             <w:r>
               <w:t>接口返回的</w:t>
             </w:r>
@@ -701,9 +685,8 @@
           <w:sz w:val="24"/>
           <w:szCs w:val="24"/>
         </w:rPr>
-        <w:t xml:space="preserve">    "</w:t>
-      </w:r>
-      <w:proofErr w:type="gramStart"/>
+        <w:t xml:space="preserve">    "session</w:t>
+      </w:r>
       <w:r>
         <w:rPr>
           <w:rFonts w:ascii="inherit" w:eastAsia="宋体" w:hAnsi="inherit" w:cs="宋体" w:hint="eastAsia"/>
@@ -712,9 +695,8 @@
           <w:sz w:val="24"/>
           <w:szCs w:val="24"/>
         </w:rPr>
-        <w:t>session</w:t>
-      </w:r>
-      <w:proofErr w:type="gramEnd"/>
+        <w:t>": "</w:t>
+      </w:r>
       <w:r>
         <w:rPr>
           <w:rFonts w:ascii="inherit" w:eastAsia="宋体" w:hAnsi="inherit" w:cs="宋体" w:hint="eastAsia"/>
@@ -723,17 +705,6 @@
           <w:sz w:val="24"/>
           <w:szCs w:val="24"/>
         </w:rPr>
-        <w:t>": "</w:t>
-      </w:r>
-      <w:proofErr w:type="spellStart"/>
-      <w:r>
-        <w:rPr>
-          <w:rFonts w:ascii="inherit" w:eastAsia="宋体" w:hAnsi="inherit" w:cs="宋体" w:hint="eastAsia"/>
-          <w:color w:val="333333"/>
-          <w:kern w:val="0"/>
-          <w:sz w:val="24"/>
-          <w:szCs w:val="24"/>
-        </w:rPr>
         <w:t>s</w:t>
       </w:r>
       <w:r>
@@ -746,7 +717,6 @@
         </w:rPr>
         <w:t>essionID</w:t>
       </w:r>
-      <w:proofErr w:type="spellEnd"/>
       <w:r>
         <w:rPr>
           <w:rFonts w:ascii="inherit" w:eastAsia="宋体" w:hAnsi="inherit" w:cs="宋体" w:hint="eastAsia"/>
@@ -1104,7 +1074,7 @@
           <w:szCs w:val="22"/>
         </w:rPr>
       </w:pPr>
-      <w:hyperlink r:id="rId6" w:history="1">
+      <w:hyperlink r:id="rId8" w:history="1">
         <w:r>
           <w:rPr>
             <w:rStyle w:val="a4"/>
@@ -1219,10 +1189,133 @@
           <w:sz w:val="24"/>
           <w:szCs w:val="24"/>
         </w:rPr>
+        <w:t xml:space="preserve">    "platF</w:t>
+      </w:r>
+      <w:r>
+        <w:rPr>
+          <w:rFonts w:ascii="inherit" w:eastAsia="宋体" w:hAnsi="inherit" w:cs="宋体" w:hint="eastAsia"/>
+          <w:color w:val="333333"/>
+          <w:kern w:val="0"/>
+          <w:sz w:val="24"/>
+          <w:szCs w:val="24"/>
+        </w:rPr>
+        <w:t>orm": "</w:t>
+      </w:r>
+      <w:r>
+        <w:rPr>
+          <w:rFonts w:ascii="inherit" w:eastAsia="宋体" w:hAnsi="inherit" w:cs="宋体" w:hint="eastAsia"/>
+          <w:color w:val="333333"/>
+          <w:kern w:val="0"/>
+          <w:sz w:val="24"/>
+          <w:szCs w:val="24"/>
+        </w:rPr>
+        <w:t>平台代码</w:t>
+      </w:r>
+      <w:r>
+        <w:rPr>
+          <w:rFonts w:ascii="inherit" w:eastAsia="宋体" w:hAnsi="inherit" w:cs="宋体" w:hint="eastAsia"/>
+          <w:color w:val="333333"/>
+          <w:kern w:val="0"/>
+          <w:sz w:val="24"/>
+          <w:szCs w:val="24"/>
+        </w:rPr>
+        <w:t>",</w:t>
+      </w:r>
+    </w:p>
+    <w:p>
+      <w:pPr>
+        <w:rPr>
+          <w:rFonts w:ascii="inherit" w:eastAsia="宋体" w:hAnsi="inherit" w:cs="宋体" w:hint="eastAsia"/>
+          <w:color w:val="333333"/>
+          <w:kern w:val="0"/>
+          <w:sz w:val="24"/>
+          <w:szCs w:val="24"/>
+        </w:rPr>
+      </w:pPr>
+      <w:r>
+        <w:rPr>
+          <w:rFonts w:ascii="inherit" w:eastAsia="宋体" w:hAnsi="inherit" w:cs="宋体" w:hint="eastAsia"/>
+          <w:color w:val="333333"/>
+          <w:kern w:val="0"/>
+          <w:sz w:val="24"/>
+          <w:szCs w:val="24"/>
+        </w:rPr>
+        <w:t xml:space="preserve">    "keyW</w:t>
+      </w:r>
+      <w:r>
+        <w:rPr>
+          <w:rFonts w:ascii="inherit" w:eastAsia="宋体" w:hAnsi="inherit" w:cs="宋体" w:hint="eastAsia"/>
+          <w:color w:val="333333"/>
+          <w:kern w:val="0"/>
+          <w:sz w:val="24"/>
+          <w:szCs w:val="24"/>
+        </w:rPr>
+        <w:t>ord": "</w:t>
+      </w:r>
+      <w:r>
+        <w:rPr>
+          <w:rFonts w:ascii="inherit" w:eastAsia="宋体" w:hAnsi="inherit" w:cs="宋体" w:hint="eastAsia"/>
+          <w:color w:val="333333"/>
+          <w:kern w:val="0"/>
+          <w:sz w:val="24"/>
+          <w:szCs w:val="24"/>
+        </w:rPr>
+        <w:t>搜索关键字</w:t>
+      </w:r>
+      <w:r>
+        <w:rPr>
+          <w:rFonts w:ascii="inherit" w:eastAsia="宋体" w:hAnsi="inherit" w:cs="宋体" w:hint="eastAsia"/>
+          <w:color w:val="333333"/>
+          <w:kern w:val="0"/>
+          <w:sz w:val="24"/>
+          <w:szCs w:val="24"/>
+        </w:rPr>
+        <w:t>",</w:t>
+      </w:r>
+    </w:p>
+    <w:p>
+      <w:pPr>
+        <w:rPr>
+          <w:rFonts w:ascii="inherit" w:eastAsia="宋体" w:hAnsi="inherit" w:cs="宋体" w:hint="eastAsia"/>
+          <w:color w:val="333333"/>
+          <w:kern w:val="0"/>
+          <w:sz w:val="24"/>
+          <w:szCs w:val="24"/>
+        </w:rPr>
+      </w:pPr>
+      <w:r>
+        <w:rPr>
+          <w:rFonts w:ascii="inherit" w:eastAsia="宋体" w:hAnsi="inherit" w:cs="宋体"/>
+          <w:color w:val="333333"/>
+          <w:kern w:val="0"/>
+          <w:sz w:val="24"/>
+          <w:szCs w:val="24"/>
+        </w:rPr>
         <w:t xml:space="preserve">    "</w:t>
       </w:r>
-      <w:proofErr w:type="spellStart"/>
-      <w:r>
+      <w:r>
+        <w:rPr>
+          <w:rFonts w:ascii="inherit" w:eastAsia="宋体" w:hAnsi="inherit" w:cs="宋体"/>
+          <w:color w:val="333333"/>
+          <w:kern w:val="0"/>
+          <w:sz w:val="24"/>
+          <w:szCs w:val="24"/>
+        </w:rPr>
+        <w:t>goodsList</w:t>
+      </w:r>
+      <w:r>
+        <w:rPr>
+          <w:rFonts w:ascii="inherit" w:eastAsia="宋体" w:hAnsi="inherit" w:cs="宋体"/>
+          <w:color w:val="333333"/>
+          <w:kern w:val="0"/>
+          <w:sz w:val="24"/>
+          <w:szCs w:val="24"/>
+        </w:rPr>
+        <w:t>": [</w:t>
+      </w:r>
+    </w:p>
+    <w:p>
+      <w:pPr>
         <w:rPr>
           <w:rFonts w:ascii="inherit" w:eastAsia="宋体" w:hAnsi="inherit" w:cs="宋体" w:hint="eastAsia"/>
           <w:color w:val="333333"/>
@@ -1230,9 +1323,20 @@
           <w:sz w:val="24"/>
           <w:szCs w:val="24"/>
         </w:rPr>
-        <w:t>platF</w:t>
-      </w:r>
-      <w:r>
+      </w:pPr>
+      <w:r>
+        <w:rPr>
+          <w:rFonts w:ascii="inherit" w:eastAsia="宋体" w:hAnsi="inherit" w:cs="宋体"/>
+          <w:color w:val="333333"/>
+          <w:kern w:val="0"/>
+          <w:sz w:val="24"/>
+          <w:szCs w:val="24"/>
+        </w:rPr>
+        <w:t xml:space="preserve">        {</w:t>
+      </w:r>
+    </w:p>
+    <w:p>
+      <w:pPr>
         <w:rPr>
           <w:rFonts w:ascii="inherit" w:eastAsia="宋体" w:hAnsi="inherit" w:cs="宋体" w:hint="eastAsia"/>
           <w:color w:val="333333"/>
@@ -1240,9 +1344,7 @@
           <w:sz w:val="24"/>
           <w:szCs w:val="24"/>
         </w:rPr>
-        <w:t>orm</w:t>
-      </w:r>
-      <w:proofErr w:type="spellEnd"/>
+      </w:pPr>
       <w:r>
         <w:rPr>
           <w:rFonts w:ascii="inherit" w:eastAsia="宋体" w:hAnsi="inherit" w:cs="宋体" w:hint="eastAsia"/>
@@ -1251,6 +1353,57 @@
           <w:sz w:val="24"/>
           <w:szCs w:val="24"/>
         </w:rPr>
+        <w:t xml:space="preserve">            "goodsID": "</w:t>
+      </w:r>
+      <w:r>
+        <w:rPr>
+          <w:rFonts w:ascii="inherit" w:eastAsia="宋体" w:hAnsi="inherit" w:cs="宋体" w:hint="eastAsia"/>
+          <w:color w:val="333333"/>
+          <w:kern w:val="0"/>
+          <w:sz w:val="24"/>
+          <w:szCs w:val="24"/>
+        </w:rPr>
+        <w:t>商品平台</w:t>
+      </w:r>
+      <w:r>
+        <w:rPr>
+          <w:rFonts w:ascii="inherit" w:eastAsia="宋体" w:hAnsi="inherit" w:cs="宋体" w:hint="eastAsia"/>
+          <w:color w:val="333333"/>
+          <w:kern w:val="0"/>
+          <w:sz w:val="24"/>
+          <w:szCs w:val="24"/>
+        </w:rPr>
+        <w:t>ID",</w:t>
+      </w:r>
+    </w:p>
+    <w:p>
+      <w:pPr>
+        <w:rPr>
+          <w:rFonts w:ascii="inherit" w:eastAsia="宋体" w:hAnsi="inherit" w:cs="宋体" w:hint="eastAsia"/>
+          <w:color w:val="333333"/>
+          <w:kern w:val="0"/>
+          <w:sz w:val="24"/>
+          <w:szCs w:val="24"/>
+        </w:rPr>
+      </w:pPr>
+      <w:r>
+        <w:rPr>
+          <w:rFonts w:ascii="inherit" w:eastAsia="宋体" w:hAnsi="inherit" w:cs="宋体" w:hint="eastAsia"/>
+          <w:color w:val="333333"/>
+          <w:kern w:val="0"/>
+          <w:sz w:val="24"/>
+          <w:szCs w:val="24"/>
+        </w:rPr>
+        <w:t xml:space="preserve">            "goodsName</w:t>
+      </w:r>
+      <w:r>
+        <w:rPr>
+          <w:rFonts w:ascii="inherit" w:eastAsia="宋体" w:hAnsi="inherit" w:cs="宋体" w:hint="eastAsia"/>
+          <w:color w:val="333333"/>
+          <w:kern w:val="0"/>
+          <w:sz w:val="24"/>
+          <w:szCs w:val="24"/>
+        </w:rPr>
         <w:t>": "</w:t>
       </w:r>
       <w:r>
@@ -1261,7 +1414,7 @@
           <w:sz w:val="24"/>
           <w:szCs w:val="24"/>
         </w:rPr>
-        <w:t>平台代码</w:t>
+        <w:t>商品</w:t>
       </w:r>
       <w:r>
         <w:rPr>
@@ -1271,6 +1424,47 @@
           <w:sz w:val="24"/>
           <w:szCs w:val="24"/>
         </w:rPr>
+        <w:t>Title",</w:t>
+      </w:r>
+    </w:p>
+    <w:p>
+      <w:pPr>
+        <w:rPr>
+          <w:rFonts w:ascii="inherit" w:eastAsia="宋体" w:hAnsi="inherit" w:cs="宋体" w:hint="eastAsia"/>
+          <w:color w:val="333333"/>
+          <w:kern w:val="0"/>
+          <w:sz w:val="24"/>
+          <w:szCs w:val="24"/>
+        </w:rPr>
+      </w:pPr>
+      <w:r>
+        <w:rPr>
+          <w:rFonts w:ascii="inherit" w:eastAsia="宋体" w:hAnsi="inherit" w:cs="宋体" w:hint="eastAsia"/>
+          <w:color w:val="333333"/>
+          <w:kern w:val="0"/>
+          <w:sz w:val="24"/>
+          <w:szCs w:val="24"/>
+        </w:rPr>
+        <w:t xml:space="preserve">            "goodsPrice": "</w:t>
+      </w:r>
+      <w:r>
+        <w:rPr>
+          <w:rFonts w:ascii="inherit" w:eastAsia="宋体" w:hAnsi="inherit" w:cs="宋体" w:hint="eastAsia"/>
+          <w:color w:val="333333"/>
+          <w:kern w:val="0"/>
+          <w:sz w:val="24"/>
+          <w:szCs w:val="24"/>
+        </w:rPr>
+        <w:t>商品价钱</w:t>
+      </w:r>
+      <w:r>
+        <w:rPr>
+          <w:rFonts w:ascii="inherit" w:eastAsia="宋体" w:hAnsi="inherit" w:cs="宋体" w:hint="eastAsia"/>
+          <w:color w:val="333333"/>
+          <w:kern w:val="0"/>
+          <w:sz w:val="24"/>
+          <w:szCs w:val="24"/>
+        </w:rPr>
         <w:t>",</w:t>
       </w:r>
     </w:p>
@@ -1292,9 +1486,8 @@
           <w:sz w:val="24"/>
           <w:szCs w:val="24"/>
         </w:rPr>
-        <w:t xml:space="preserve">    "</w:t>
-      </w:r>
-      <w:proofErr w:type="spellStart"/>
+        <w:t xml:space="preserve">            "goodsImg</w:t>
+      </w:r>
       <w:r>
         <w:rPr>
           <w:rFonts w:ascii="inherit" w:eastAsia="宋体" w:hAnsi="inherit" w:cs="宋体" w:hint="eastAsia"/>
@@ -1303,7 +1496,7 @@
           <w:sz w:val="24"/>
           <w:szCs w:val="24"/>
         </w:rPr>
-        <w:t>keyW</w:t>
+        <w:t>": "</w:t>
       </w:r>
       <w:r>
         <w:rPr>
@@ -1313,9 +1506,8 @@
           <w:sz w:val="24"/>
           <w:szCs w:val="24"/>
         </w:rPr>
-        <w:t>ord</w:t>
-      </w:r>
-      <w:proofErr w:type="spellEnd"/>
+        <w:t>商品图片</w:t>
+      </w:r>
       <w:r>
         <w:rPr>
           <w:rFonts w:ascii="inherit" w:eastAsia="宋体" w:hAnsi="inherit" w:cs="宋体" w:hint="eastAsia"/>
@@ -1324,361 +1516,23 @@
           <w:sz w:val="24"/>
           <w:szCs w:val="24"/>
         </w:rPr>
-        <w:t>": "</w:t>
-      </w:r>
-      <w:r>
+        <w:t>"</w:t>
+      </w:r>
+      <w:r>
+        <w:rPr>
+          <w:rFonts w:ascii="inherit" w:eastAsia="宋体" w:hAnsi="inherit" w:cs="宋体"/>
+          <w:color w:val="333333"/>
+          <w:kern w:val="0"/>
+          <w:sz w:val="24"/>
+          <w:szCs w:val="24"/>
+        </w:rPr>
+        <w:t>,</w:t>
+      </w:r>
+    </w:p>
+    <w:p>
+      <w:pPr>
         <w:rPr>
           <w:rFonts w:ascii="inherit" w:eastAsia="宋体" w:hAnsi="inherit" w:cs="宋体" w:hint="eastAsia"/>
-          <w:color w:val="333333"/>
-          <w:kern w:val="0"/>
-          <w:sz w:val="24"/>
-          <w:szCs w:val="24"/>
-        </w:rPr>
-        <w:t>搜索关键字</w:t>
-      </w:r>
-      <w:r>
-        <w:rPr>
-          <w:rFonts w:ascii="inherit" w:eastAsia="宋体" w:hAnsi="inherit" w:cs="宋体" w:hint="eastAsia"/>
-          <w:color w:val="333333"/>
-          <w:kern w:val="0"/>
-          <w:sz w:val="24"/>
-          <w:szCs w:val="24"/>
-        </w:rPr>
-        <w:t>",</w:t>
-      </w:r>
-    </w:p>
-    <w:p>
-      <w:pPr>
-        <w:rPr>
-          <w:rFonts w:ascii="inherit" w:eastAsia="宋体" w:hAnsi="inherit" w:cs="宋体" w:hint="eastAsia"/>
-          <w:color w:val="333333"/>
-          <w:kern w:val="0"/>
-          <w:sz w:val="24"/>
-          <w:szCs w:val="24"/>
-        </w:rPr>
-      </w:pPr>
-      <w:r>
-        <w:rPr>
-          <w:rFonts w:ascii="inherit" w:eastAsia="宋体" w:hAnsi="inherit" w:cs="宋体"/>
-          <w:color w:val="333333"/>
-          <w:kern w:val="0"/>
-          <w:sz w:val="24"/>
-          <w:szCs w:val="24"/>
-        </w:rPr>
-        <w:t xml:space="preserve">    "</w:t>
-      </w:r>
-      <w:proofErr w:type="spellStart"/>
-      <w:proofErr w:type="gramStart"/>
-      <w:r>
-        <w:rPr>
-          <w:rFonts w:ascii="inherit" w:eastAsia="宋体" w:hAnsi="inherit" w:cs="宋体"/>
-          <w:color w:val="333333"/>
-          <w:kern w:val="0"/>
-          <w:sz w:val="24"/>
-          <w:szCs w:val="24"/>
-        </w:rPr>
-        <w:t>goodsList</w:t>
-      </w:r>
-      <w:proofErr w:type="spellEnd"/>
-      <w:proofErr w:type="gramEnd"/>
-      <w:r>
-        <w:rPr>
-          <w:rFonts w:ascii="inherit" w:eastAsia="宋体" w:hAnsi="inherit" w:cs="宋体"/>
-          <w:color w:val="333333"/>
-          <w:kern w:val="0"/>
-          <w:sz w:val="24"/>
-          <w:szCs w:val="24"/>
-        </w:rPr>
-        <w:t>": [</w:t>
-      </w:r>
-    </w:p>
-    <w:p>
-      <w:pPr>
-        <w:rPr>
-          <w:rFonts w:ascii="inherit" w:eastAsia="宋体" w:hAnsi="inherit" w:cs="宋体" w:hint="eastAsia"/>
-          <w:color w:val="333333"/>
-          <w:kern w:val="0"/>
-          <w:sz w:val="24"/>
-          <w:szCs w:val="24"/>
-        </w:rPr>
-      </w:pPr>
-      <w:r>
-        <w:rPr>
-          <w:rFonts w:ascii="inherit" w:eastAsia="宋体" w:hAnsi="inherit" w:cs="宋体"/>
-          <w:color w:val="333333"/>
-          <w:kern w:val="0"/>
-          <w:sz w:val="24"/>
-          <w:szCs w:val="24"/>
-        </w:rPr>
-        <w:t xml:space="preserve">        {</w:t>
-      </w:r>
-    </w:p>
-    <w:p>
-      <w:pPr>
-        <w:rPr>
-          <w:rFonts w:ascii="inherit" w:eastAsia="宋体" w:hAnsi="inherit" w:cs="宋体" w:hint="eastAsia"/>
-          <w:color w:val="333333"/>
-          <w:kern w:val="0"/>
-          <w:sz w:val="24"/>
-          <w:szCs w:val="24"/>
-        </w:rPr>
-      </w:pPr>
-      <w:r>
-        <w:rPr>
-          <w:rFonts w:ascii="inherit" w:eastAsia="宋体" w:hAnsi="inherit" w:cs="宋体" w:hint="eastAsia"/>
-          <w:color w:val="333333"/>
-          <w:kern w:val="0"/>
-          <w:sz w:val="24"/>
-          <w:szCs w:val="24"/>
-        </w:rPr>
-        <w:t xml:space="preserve">            "</w:t>
-      </w:r>
-      <w:proofErr w:type="spellStart"/>
-      <w:r>
-        <w:rPr>
-          <w:rFonts w:ascii="inherit" w:eastAsia="宋体" w:hAnsi="inherit" w:cs="宋体" w:hint="eastAsia"/>
-          <w:color w:val="333333"/>
-          <w:kern w:val="0"/>
-          <w:sz w:val="24"/>
-          <w:szCs w:val="24"/>
-        </w:rPr>
-        <w:t>goodsID</w:t>
-      </w:r>
-      <w:proofErr w:type="spellEnd"/>
-      <w:r>
-        <w:rPr>
-          <w:rFonts w:ascii="inherit" w:eastAsia="宋体" w:hAnsi="inherit" w:cs="宋体" w:hint="eastAsia"/>
-          <w:color w:val="333333"/>
-          <w:kern w:val="0"/>
-          <w:sz w:val="24"/>
-          <w:szCs w:val="24"/>
-        </w:rPr>
-        <w:t>": "</w:t>
-      </w:r>
-      <w:r>
-        <w:rPr>
-          <w:rFonts w:ascii="inherit" w:eastAsia="宋体" w:hAnsi="inherit" w:cs="宋体" w:hint="eastAsia"/>
-          <w:color w:val="333333"/>
-          <w:kern w:val="0"/>
-          <w:sz w:val="24"/>
-          <w:szCs w:val="24"/>
-        </w:rPr>
-        <w:t>商品平台</w:t>
-      </w:r>
-      <w:r>
-        <w:rPr>
-          <w:rFonts w:ascii="inherit" w:eastAsia="宋体" w:hAnsi="inherit" w:cs="宋体" w:hint="eastAsia"/>
-          <w:color w:val="333333"/>
-          <w:kern w:val="0"/>
-          <w:sz w:val="24"/>
-          <w:szCs w:val="24"/>
-        </w:rPr>
-        <w:t>ID",</w:t>
-      </w:r>
-    </w:p>
-    <w:p>
-      <w:pPr>
-        <w:rPr>
-          <w:rFonts w:ascii="inherit" w:eastAsia="宋体" w:hAnsi="inherit" w:cs="宋体" w:hint="eastAsia"/>
-          <w:color w:val="333333"/>
-          <w:kern w:val="0"/>
-          <w:sz w:val="24"/>
-          <w:szCs w:val="24"/>
-        </w:rPr>
-      </w:pPr>
-      <w:r>
-        <w:rPr>
-          <w:rFonts w:ascii="inherit" w:eastAsia="宋体" w:hAnsi="inherit" w:cs="宋体" w:hint="eastAsia"/>
-          <w:color w:val="333333"/>
-          <w:kern w:val="0"/>
-          <w:sz w:val="24"/>
-          <w:szCs w:val="24"/>
-        </w:rPr>
-        <w:t xml:space="preserve">            "</w:t>
-      </w:r>
-      <w:proofErr w:type="spellStart"/>
-      <w:r>
-        <w:rPr>
-          <w:rFonts w:ascii="inherit" w:eastAsia="宋体" w:hAnsi="inherit" w:cs="宋体" w:hint="eastAsia"/>
-          <w:color w:val="333333"/>
-          <w:kern w:val="0"/>
-          <w:sz w:val="24"/>
-          <w:szCs w:val="24"/>
-        </w:rPr>
-        <w:t>goodsName</w:t>
-      </w:r>
-      <w:proofErr w:type="spellEnd"/>
-      <w:r>
-        <w:rPr>
-          <w:rFonts w:ascii="inherit" w:eastAsia="宋体" w:hAnsi="inherit" w:cs="宋体" w:hint="eastAsia"/>
-          <w:color w:val="333333"/>
-          <w:kern w:val="0"/>
-          <w:sz w:val="24"/>
-          <w:szCs w:val="24"/>
-        </w:rPr>
-        <w:t>": "</w:t>
-      </w:r>
-      <w:r>
-        <w:rPr>
-          <w:rFonts w:ascii="inherit" w:eastAsia="宋体" w:hAnsi="inherit" w:cs="宋体" w:hint="eastAsia"/>
-          <w:color w:val="333333"/>
-          <w:kern w:val="0"/>
-          <w:sz w:val="24"/>
-          <w:szCs w:val="24"/>
-        </w:rPr>
-        <w:t>商品</w:t>
-      </w:r>
-      <w:r>
-        <w:rPr>
-          <w:rFonts w:ascii="inherit" w:eastAsia="宋体" w:hAnsi="inherit" w:cs="宋体" w:hint="eastAsia"/>
-          <w:color w:val="333333"/>
-          <w:kern w:val="0"/>
-          <w:sz w:val="24"/>
-          <w:szCs w:val="24"/>
-        </w:rPr>
-        <w:t>Title",</w:t>
-      </w:r>
-    </w:p>
-    <w:p>
-      <w:pPr>
-        <w:rPr>
-          <w:rFonts w:ascii="inherit" w:eastAsia="宋体" w:hAnsi="inherit" w:cs="宋体" w:hint="eastAsia"/>
-          <w:color w:val="333333"/>
-          <w:kern w:val="0"/>
-          <w:sz w:val="24"/>
-          <w:szCs w:val="24"/>
-        </w:rPr>
-      </w:pPr>
-      <w:r>
-        <w:rPr>
-          <w:rFonts w:ascii="inherit" w:eastAsia="宋体" w:hAnsi="inherit" w:cs="宋体" w:hint="eastAsia"/>
-          <w:color w:val="333333"/>
-          <w:kern w:val="0"/>
-          <w:sz w:val="24"/>
-          <w:szCs w:val="24"/>
-        </w:rPr>
-        <w:t xml:space="preserve">            "</w:t>
-      </w:r>
-      <w:proofErr w:type="spellStart"/>
-      <w:r>
-        <w:rPr>
-          <w:rFonts w:ascii="inherit" w:eastAsia="宋体" w:hAnsi="inherit" w:cs="宋体" w:hint="eastAsia"/>
-          <w:color w:val="333333"/>
-          <w:kern w:val="0"/>
-          <w:sz w:val="24"/>
-          <w:szCs w:val="24"/>
-        </w:rPr>
-        <w:t>goodsPrice</w:t>
-      </w:r>
-      <w:proofErr w:type="spellEnd"/>
-      <w:r>
-        <w:rPr>
-          <w:rFonts w:ascii="inherit" w:eastAsia="宋体" w:hAnsi="inherit" w:cs="宋体" w:hint="eastAsia"/>
-          <w:color w:val="333333"/>
-          <w:kern w:val="0"/>
-          <w:sz w:val="24"/>
-          <w:szCs w:val="24"/>
-        </w:rPr>
-        <w:t>": "</w:t>
-      </w:r>
-      <w:r>
-        <w:rPr>
-          <w:rFonts w:ascii="inherit" w:eastAsia="宋体" w:hAnsi="inherit" w:cs="宋体" w:hint="eastAsia"/>
-          <w:color w:val="333333"/>
-          <w:kern w:val="0"/>
-          <w:sz w:val="24"/>
-          <w:szCs w:val="24"/>
-        </w:rPr>
-        <w:t>商品价钱</w:t>
-      </w:r>
-      <w:r>
-        <w:rPr>
-          <w:rFonts w:ascii="inherit" w:eastAsia="宋体" w:hAnsi="inherit" w:cs="宋体" w:hint="eastAsia"/>
-          <w:color w:val="333333"/>
-          <w:kern w:val="0"/>
-          <w:sz w:val="24"/>
-          <w:szCs w:val="24"/>
-        </w:rPr>
-        <w:t>",</w:t>
-      </w:r>
-    </w:p>
-    <w:p>
-      <w:pPr>
-        <w:rPr>
-          <w:rFonts w:ascii="inherit" w:eastAsia="宋体" w:hAnsi="inherit" w:cs="宋体" w:hint="eastAsia"/>
-          <w:color w:val="333333"/>
-          <w:kern w:val="0"/>
-          <w:sz w:val="24"/>
-          <w:szCs w:val="24"/>
-        </w:rPr>
-      </w:pPr>
-      <w:r>
-        <w:rPr>
-          <w:rFonts w:ascii="inherit" w:eastAsia="宋体" w:hAnsi="inherit" w:cs="宋体" w:hint="eastAsia"/>
-          <w:color w:val="333333"/>
-          <w:kern w:val="0"/>
-          <w:sz w:val="24"/>
-          <w:szCs w:val="24"/>
-        </w:rPr>
-        <w:t xml:space="preserve">            "</w:t>
-      </w:r>
-      <w:proofErr w:type="spellStart"/>
-      <w:r>
-        <w:rPr>
-          <w:rFonts w:ascii="inherit" w:eastAsia="宋体" w:hAnsi="inherit" w:cs="宋体" w:hint="eastAsia"/>
-          <w:color w:val="333333"/>
-          <w:kern w:val="0"/>
-          <w:sz w:val="24"/>
-          <w:szCs w:val="24"/>
-        </w:rPr>
-        <w:t>goodsImg</w:t>
-      </w:r>
-      <w:proofErr w:type="spellEnd"/>
-      <w:r>
-        <w:rPr>
-          <w:rFonts w:ascii="inherit" w:eastAsia="宋体" w:hAnsi="inherit" w:cs="宋体" w:hint="eastAsia"/>
-          <w:color w:val="333333"/>
-          <w:kern w:val="0"/>
-          <w:sz w:val="24"/>
-          <w:szCs w:val="24"/>
-        </w:rPr>
-        <w:t>": "</w:t>
-      </w:r>
-      <w:r>
-        <w:rPr>
-          <w:rFonts w:ascii="inherit" w:eastAsia="宋体" w:hAnsi="inherit" w:cs="宋体" w:hint="eastAsia"/>
-          <w:color w:val="333333"/>
-          <w:kern w:val="0"/>
-          <w:sz w:val="24"/>
-          <w:szCs w:val="24"/>
-        </w:rPr>
-        <w:t>商品图片</w:t>
-      </w:r>
-      <w:r>
-        <w:rPr>
-          <w:rFonts w:ascii="inherit" w:eastAsia="宋体" w:hAnsi="inherit" w:cs="宋体" w:hint="eastAsia"/>
-          <w:color w:val="333333"/>
-          <w:kern w:val="0"/>
-          <w:sz w:val="24"/>
-          <w:szCs w:val="24"/>
-        </w:rPr>
-        <w:t>"</w:t>
-      </w:r>
-      <w:r>
-        <w:rPr>
-          <w:rFonts w:ascii="inherit" w:eastAsia="宋体" w:hAnsi="inherit" w:cs="宋体"/>
-          <w:color w:val="333333"/>
-          <w:kern w:val="0"/>
-          <w:sz w:val="24"/>
-          <w:szCs w:val="24"/>
-        </w:rPr>
-        <w:t>,</w:t>
-      </w:r>
-    </w:p>
-    <w:p>
-      <w:pPr>
-        <w:rPr>
-          <w:rFonts w:ascii="inherit" w:eastAsia="宋体" w:hAnsi="inherit" w:cs="宋体"/>
           <w:color w:val="333333"/>
           <w:kern w:val="0"/>
           <w:sz w:val="24"/>
@@ -1724,20 +1578,8 @@
           <w:sz w:val="24"/>
           <w:szCs w:val="24"/>
         </w:rPr>
-        <w:t>"</w:t>
-      </w:r>
-      <w:proofErr w:type="spellStart"/>
-      <w:r>
-        <w:rPr>
-          <w:rFonts w:ascii="inherit" w:eastAsia="宋体" w:hAnsi="inherit" w:cs="宋体" w:hint="eastAsia"/>
-          <w:color w:val="333333"/>
-          <w:kern w:val="0"/>
-          <w:sz w:val="24"/>
-          <w:szCs w:val="24"/>
-        </w:rPr>
-        <w:t>goodsCommit</w:t>
-      </w:r>
-      <w:proofErr w:type="spellEnd"/>
+        <w:t>"goodsCommit</w:t>
+      </w:r>
       <w:r>
         <w:rPr>
           <w:rFonts w:ascii="inherit" w:eastAsia="宋体" w:hAnsi="inherit" w:cs="宋体" w:hint="eastAsia"/>
@@ -1858,19 +1700,7 @@
           <w:sz w:val="24"/>
           <w:szCs w:val="24"/>
         </w:rPr>
-        <w:t>"</w:t>
-      </w:r>
-      <w:bookmarkStart w:id="0" w:name="_GoBack"/>
-      <w:bookmarkEnd w:id="0"/>
-      <w:r>
-        <w:rPr>
-          <w:rFonts w:ascii="inherit" w:eastAsia="宋体" w:hAnsi="inherit" w:cs="宋体" w:hint="eastAsia"/>
-          <w:color w:val="333333"/>
-          <w:kern w:val="0"/>
-          <w:sz w:val="24"/>
-          <w:szCs w:val="24"/>
-        </w:rPr>
-        <w:t>: "</w:t>
+        <w:t>": "</w:t>
       </w:r>
       <w:r>
         <w:rPr>
@@ -1969,6 +1799,2582 @@
     </w:p>
     <w:p/>
     <w:p/>
+    <w:p>
+      <w:pPr>
+        <w:pStyle w:val="2"/>
+      </w:pPr>
+      <w:r>
+        <w:rPr>
+          <w:rFonts w:hint="eastAsia"/>
+        </w:rPr>
+        <w:lastRenderedPageBreak/>
+        <w:t>2</w:t>
+      </w:r>
+      <w:r>
+        <w:rPr>
+          <w:rFonts w:hint="eastAsia"/>
+        </w:rPr>
+        <w:t>、数据库设计</w:t>
+      </w:r>
+    </w:p>
+    <w:p>
+      <w:pPr>
+        <w:pStyle w:val="3"/>
+      </w:pPr>
+      <w:r>
+        <w:t>2.1</w:t>
+      </w:r>
+      <w:r>
+        <w:t>、</w:t>
+      </w:r>
+      <w:r>
+        <w:t>u</w:t>
+      </w:r>
+      <w:r>
+        <w:rPr>
+          <w:rFonts w:hint="eastAsia"/>
+        </w:rPr>
+        <w:t>ser</w:t>
+      </w:r>
+      <w:r>
+        <w:t>info(</w:t>
+      </w:r>
+      <w:r>
+        <w:rPr>
+          <w:rFonts w:hint="eastAsia"/>
+        </w:rPr>
+        <w:t>用户信息表</w:t>
+      </w:r>
+      <w:r>
+        <w:rPr>
+          <w:rFonts w:hint="eastAsia"/>
+        </w:rPr>
+        <w:t>)</w:t>
+      </w:r>
+    </w:p>
+    <w:p>
+      <w:r>
+        <w:t>用户存储用户信息</w:t>
+      </w:r>
+    </w:p>
+    <w:tbl>
+      <w:tblPr>
+        <w:tblStyle w:val="a3"/>
+        <w:tblW w:w="0" w:type="auto"/>
+        <w:tblLook w:val="04A0" w:firstRow="1" w:lastRow="0" w:firstColumn="1" w:lastColumn="0" w:noHBand="0" w:noVBand="1"/>
+      </w:tblPr>
+      <w:tblGrid>
+        <w:gridCol w:w="2074"/>
+        <w:gridCol w:w="2074"/>
+        <w:gridCol w:w="2074"/>
+        <w:gridCol w:w="2074"/>
+      </w:tblGrid>
+      <w:tr>
+        <w:tc>
+          <w:tcPr>
+            <w:tcW w:w="2074" w:type="dxa"/>
+            <w:shd w:val="clear" w:color="auto" w:fill="A6A6A6" w:themeFill="background1" w:themeFillShade="A6"/>
+          </w:tcPr>
+          <w:p>
+            <w:pPr>
+              <w:rPr>
+                <w:rFonts w:hint="eastAsia"/>
+              </w:rPr>
+            </w:pPr>
+          </w:p>
+        </w:tc>
+        <w:tc>
+          <w:tcPr>
+            <w:tcW w:w="2074" w:type="dxa"/>
+            <w:shd w:val="clear" w:color="auto" w:fill="A6A6A6" w:themeFill="background1" w:themeFillShade="A6"/>
+          </w:tcPr>
+          <w:p>
+            <w:pPr>
+              <w:rPr>
+                <w:rFonts w:hint="eastAsia"/>
+              </w:rPr>
+            </w:pPr>
+            <w:r>
+              <w:rPr>
+                <w:rFonts w:hint="eastAsia"/>
+              </w:rPr>
+              <w:t>字段名</w:t>
+            </w:r>
+          </w:p>
+        </w:tc>
+        <w:tc>
+          <w:tcPr>
+            <w:tcW w:w="2074" w:type="dxa"/>
+            <w:shd w:val="clear" w:color="auto" w:fill="A6A6A6" w:themeFill="background1" w:themeFillShade="A6"/>
+          </w:tcPr>
+          <w:p>
+            <w:pPr>
+              <w:rPr>
+                <w:rFonts w:hint="eastAsia"/>
+              </w:rPr>
+            </w:pPr>
+            <w:r>
+              <w:rPr>
+                <w:rFonts w:hint="eastAsia"/>
+              </w:rPr>
+              <w:t>类型</w:t>
+            </w:r>
+          </w:p>
+        </w:tc>
+        <w:tc>
+          <w:tcPr>
+            <w:tcW w:w="2074" w:type="dxa"/>
+            <w:shd w:val="clear" w:color="auto" w:fill="A6A6A6" w:themeFill="background1" w:themeFillShade="A6"/>
+          </w:tcPr>
+          <w:p>
+            <w:pPr>
+              <w:rPr>
+                <w:rFonts w:hint="eastAsia"/>
+              </w:rPr>
+            </w:pPr>
+            <w:r>
+              <w:rPr>
+                <w:rFonts w:hint="eastAsia"/>
+              </w:rPr>
+              <w:t>描述</w:t>
+            </w:r>
+          </w:p>
+        </w:tc>
+      </w:tr>
+      <w:tr>
+        <w:tc>
+          <w:tcPr>
+            <w:tcW w:w="2074" w:type="dxa"/>
+          </w:tcPr>
+          <w:p>
+            <w:pPr>
+              <w:rPr>
+                <w:rFonts w:hint="eastAsia"/>
+              </w:rPr>
+            </w:pPr>
+            <w:r>
+              <w:rPr>
+                <w:rFonts w:hint="eastAsia"/>
+              </w:rPr>
+              <w:t>主键</w:t>
+            </w:r>
+          </w:p>
+        </w:tc>
+        <w:tc>
+          <w:tcPr>
+            <w:tcW w:w="2074" w:type="dxa"/>
+          </w:tcPr>
+          <w:p>
+            <w:pPr>
+              <w:rPr>
+                <w:rFonts w:hint="eastAsia"/>
+              </w:rPr>
+            </w:pPr>
+            <w:r>
+              <w:t>openid</w:t>
+            </w:r>
+          </w:p>
+        </w:tc>
+        <w:tc>
+          <w:tcPr>
+            <w:tcW w:w="2074" w:type="dxa"/>
+          </w:tcPr>
+          <w:p>
+            <w:pPr>
+              <w:rPr>
+                <w:rFonts w:hint="eastAsia"/>
+              </w:rPr>
+            </w:pPr>
+            <w:r>
+              <w:rPr>
+                <w:rFonts w:hint="eastAsia"/>
+              </w:rPr>
+              <w:t>v</w:t>
+            </w:r>
+            <w:r>
+              <w:t>ar</w:t>
+            </w:r>
+            <w:r>
+              <w:rPr>
+                <w:rFonts w:hint="eastAsia"/>
+              </w:rPr>
+              <w:t>char</w:t>
+            </w:r>
+            <w:r>
+              <w:t>(30)</w:t>
+            </w:r>
+          </w:p>
+        </w:tc>
+        <w:tc>
+          <w:tcPr>
+            <w:tcW w:w="2074" w:type="dxa"/>
+          </w:tcPr>
+          <w:p>
+            <w:pPr>
+              <w:rPr>
+                <w:rFonts w:hint="eastAsia"/>
+              </w:rPr>
+            </w:pPr>
+            <w:r>
+              <w:rPr>
+                <w:rFonts w:hint="eastAsia"/>
+              </w:rPr>
+              <w:t>微信返回的</w:t>
+            </w:r>
+            <w:r>
+              <w:rPr>
+                <w:rFonts w:hint="eastAsia"/>
+              </w:rPr>
+              <w:t>用户唯一标识</w:t>
+            </w:r>
+          </w:p>
+        </w:tc>
+      </w:tr>
+      <w:tr>
+        <w:tc>
+          <w:tcPr>
+            <w:tcW w:w="2074" w:type="dxa"/>
+          </w:tcPr>
+          <w:p>
+            <w:pPr>
+              <w:rPr>
+                <w:rFonts w:hint="eastAsia"/>
+              </w:rPr>
+            </w:pPr>
+          </w:p>
+        </w:tc>
+        <w:tc>
+          <w:tcPr>
+            <w:tcW w:w="2074" w:type="dxa"/>
+          </w:tcPr>
+          <w:p>
+            <w:pPr>
+              <w:rPr>
+                <w:rFonts w:hint="eastAsia"/>
+              </w:rPr>
+            </w:pPr>
+            <w:r>
+              <w:t>session_key</w:t>
+            </w:r>
+          </w:p>
+        </w:tc>
+        <w:tc>
+          <w:tcPr>
+            <w:tcW w:w="2074" w:type="dxa"/>
+          </w:tcPr>
+          <w:p>
+            <w:pPr>
+              <w:rPr>
+                <w:rFonts w:hint="eastAsia"/>
+              </w:rPr>
+            </w:pPr>
+            <w:r>
+              <w:rPr>
+                <w:rFonts w:hint="eastAsia"/>
+              </w:rPr>
+              <w:t>v</w:t>
+            </w:r>
+            <w:r>
+              <w:t>ar</w:t>
+            </w:r>
+            <w:r>
+              <w:rPr>
+                <w:rFonts w:hint="eastAsia"/>
+              </w:rPr>
+              <w:t>char</w:t>
+            </w:r>
+            <w:r>
+              <w:t>(30)</w:t>
+            </w:r>
+          </w:p>
+        </w:tc>
+        <w:tc>
+          <w:tcPr>
+            <w:tcW w:w="2074" w:type="dxa"/>
+          </w:tcPr>
+          <w:p>
+            <w:pPr>
+              <w:rPr>
+                <w:rFonts w:hint="eastAsia"/>
+              </w:rPr>
+            </w:pPr>
+            <w:r>
+              <w:rPr>
+                <w:rFonts w:hint="eastAsia"/>
+              </w:rPr>
+              <w:t>会话密钥</w:t>
+            </w:r>
+          </w:p>
+        </w:tc>
+      </w:tr>
+      <w:tr>
+        <w:tc>
+          <w:tcPr>
+            <w:tcW w:w="2074" w:type="dxa"/>
+          </w:tcPr>
+          <w:p>
+            <w:pPr>
+              <w:rPr>
+                <w:rFonts w:hint="eastAsia"/>
+              </w:rPr>
+            </w:pPr>
+          </w:p>
+        </w:tc>
+        <w:tc>
+          <w:tcPr>
+            <w:tcW w:w="2074" w:type="dxa"/>
+          </w:tcPr>
+          <w:p>
+            <w:pPr>
+              <w:rPr>
+                <w:rFonts w:hint="eastAsia"/>
+              </w:rPr>
+            </w:pPr>
+            <w:r>
+              <w:t>unionid</w:t>
+            </w:r>
+          </w:p>
+        </w:tc>
+        <w:tc>
+          <w:tcPr>
+            <w:tcW w:w="2074" w:type="dxa"/>
+          </w:tcPr>
+          <w:p>
+            <w:pPr>
+              <w:rPr>
+                <w:rFonts w:hint="eastAsia"/>
+              </w:rPr>
+            </w:pPr>
+            <w:r>
+              <w:rPr>
+                <w:rFonts w:hint="eastAsia"/>
+              </w:rPr>
+              <w:t>v</w:t>
+            </w:r>
+            <w:r>
+              <w:t>ar</w:t>
+            </w:r>
+            <w:r>
+              <w:rPr>
+                <w:rFonts w:hint="eastAsia"/>
+              </w:rPr>
+              <w:t>char</w:t>
+            </w:r>
+            <w:r>
+              <w:t>(30)</w:t>
+            </w:r>
+          </w:p>
+        </w:tc>
+        <w:tc>
+          <w:tcPr>
+            <w:tcW w:w="2074" w:type="dxa"/>
+          </w:tcPr>
+          <w:p>
+            <w:pPr>
+              <w:rPr>
+                <w:rFonts w:hint="eastAsia"/>
+              </w:rPr>
+            </w:pPr>
+            <w:r>
+              <w:rPr>
+                <w:rFonts w:hint="eastAsia"/>
+              </w:rPr>
+              <w:t>用户在开放平台的唯一标识符</w:t>
+            </w:r>
+          </w:p>
+        </w:tc>
+      </w:tr>
+      <w:tr>
+        <w:tc>
+          <w:tcPr>
+            <w:tcW w:w="2074" w:type="dxa"/>
+          </w:tcPr>
+          <w:p>
+            <w:pPr>
+              <w:rPr>
+                <w:rFonts w:hint="eastAsia"/>
+              </w:rPr>
+            </w:pPr>
+          </w:p>
+        </w:tc>
+        <w:tc>
+          <w:tcPr>
+            <w:tcW w:w="2074" w:type="dxa"/>
+          </w:tcPr>
+          <w:p>
+            <w:pPr>
+              <w:rPr>
+                <w:rFonts w:hint="eastAsia"/>
+              </w:rPr>
+            </w:pPr>
+          </w:p>
+        </w:tc>
+        <w:tc>
+          <w:tcPr>
+            <w:tcW w:w="2074" w:type="dxa"/>
+          </w:tcPr>
+          <w:p>
+            <w:pPr>
+              <w:rPr>
+                <w:rFonts w:hint="eastAsia"/>
+              </w:rPr>
+            </w:pPr>
+          </w:p>
+        </w:tc>
+        <w:tc>
+          <w:tcPr>
+            <w:tcW w:w="2074" w:type="dxa"/>
+          </w:tcPr>
+          <w:p>
+            <w:pPr>
+              <w:rPr>
+                <w:rFonts w:hint="eastAsia"/>
+              </w:rPr>
+            </w:pPr>
+          </w:p>
+        </w:tc>
+      </w:tr>
+    </w:tbl>
+    <w:p/>
+    <w:p>
+      <w:pPr>
+        <w:pStyle w:val="3"/>
+      </w:pPr>
+      <w:r>
+        <w:t>2.2 U</w:t>
+      </w:r>
+      <w:r>
+        <w:rPr>
+          <w:rFonts w:hint="eastAsia"/>
+        </w:rPr>
+        <w:t>ser</w:t>
+      </w:r>
+      <w:r>
+        <w:t>GoodsInfo(</w:t>
+      </w:r>
+      <w:r>
+        <w:t>用户检测商品信息表</w:t>
+      </w:r>
+      <w:r>
+        <w:t>)</w:t>
+      </w:r>
+    </w:p>
+    <w:p>
+      <w:r>
+        <w:t>用户存储检测商品信息</w:t>
+      </w:r>
+      <w:r>
+        <w:rPr>
+          <w:rFonts w:hint="eastAsia"/>
+        </w:rPr>
+        <w:t>，为系统检测的所有商品信息</w:t>
+      </w:r>
+    </w:p>
+    <w:tbl>
+      <w:tblPr>
+        <w:tblStyle w:val="a3"/>
+        <w:tblW w:w="0" w:type="auto"/>
+        <w:tblLook w:val="04A0" w:firstRow="1" w:lastRow="0" w:firstColumn="1" w:lastColumn="0" w:noHBand="0" w:noVBand="1"/>
+      </w:tblPr>
+      <w:tblGrid>
+        <w:gridCol w:w="2074"/>
+        <w:gridCol w:w="2074"/>
+        <w:gridCol w:w="2074"/>
+        <w:gridCol w:w="2074"/>
+      </w:tblGrid>
+      <w:tr>
+        <w:tc>
+          <w:tcPr>
+            <w:tcW w:w="2074" w:type="dxa"/>
+          </w:tcPr>
+          <w:p>
+            <w:pPr>
+              <w:rPr>
+                <w:rFonts w:hint="eastAsia"/>
+              </w:rPr>
+            </w:pPr>
+          </w:p>
+        </w:tc>
+        <w:tc>
+          <w:tcPr>
+            <w:tcW w:w="2074" w:type="dxa"/>
+          </w:tcPr>
+          <w:p>
+            <w:pPr>
+              <w:rPr>
+                <w:rFonts w:hint="eastAsia"/>
+              </w:rPr>
+            </w:pPr>
+            <w:r>
+              <w:rPr>
+                <w:rFonts w:hint="eastAsia"/>
+              </w:rPr>
+              <w:t>字段名</w:t>
+            </w:r>
+          </w:p>
+        </w:tc>
+        <w:tc>
+          <w:tcPr>
+            <w:tcW w:w="2074" w:type="dxa"/>
+          </w:tcPr>
+          <w:p>
+            <w:pPr>
+              <w:rPr>
+                <w:rFonts w:hint="eastAsia"/>
+              </w:rPr>
+            </w:pPr>
+            <w:r>
+              <w:rPr>
+                <w:rFonts w:hint="eastAsia"/>
+              </w:rPr>
+              <w:t>类型</w:t>
+            </w:r>
+          </w:p>
+        </w:tc>
+        <w:tc>
+          <w:tcPr>
+            <w:tcW w:w="2074" w:type="dxa"/>
+          </w:tcPr>
+          <w:p>
+            <w:pPr>
+              <w:rPr>
+                <w:rFonts w:hint="eastAsia"/>
+              </w:rPr>
+            </w:pPr>
+            <w:r>
+              <w:rPr>
+                <w:rFonts w:hint="eastAsia"/>
+              </w:rPr>
+              <w:t>描述</w:t>
+            </w:r>
+          </w:p>
+        </w:tc>
+      </w:tr>
+      <w:tr>
+        <w:tc>
+          <w:tcPr>
+            <w:tcW w:w="2074" w:type="dxa"/>
+          </w:tcPr>
+          <w:p>
+            <w:pPr>
+              <w:rPr>
+                <w:rFonts w:hint="eastAsia"/>
+              </w:rPr>
+            </w:pPr>
+            <w:r>
+              <w:rPr>
+                <w:rFonts w:hint="eastAsia"/>
+              </w:rPr>
+              <w:t>主键</w:t>
+            </w:r>
+          </w:p>
+        </w:tc>
+        <w:tc>
+          <w:tcPr>
+            <w:tcW w:w="2074" w:type="dxa"/>
+          </w:tcPr>
+          <w:p>
+            <w:pPr>
+              <w:rPr>
+                <w:rFonts w:hint="eastAsia"/>
+              </w:rPr>
+            </w:pPr>
+            <w:r>
+              <w:rPr>
+                <w:rFonts w:hint="eastAsia"/>
+              </w:rPr>
+              <w:t>open</w:t>
+            </w:r>
+            <w:r>
+              <w:t>id</w:t>
+            </w:r>
+          </w:p>
+        </w:tc>
+        <w:tc>
+          <w:tcPr>
+            <w:tcW w:w="2074" w:type="dxa"/>
+          </w:tcPr>
+          <w:p>
+            <w:pPr>
+              <w:rPr>
+                <w:rFonts w:hint="eastAsia"/>
+              </w:rPr>
+            </w:pPr>
+            <w:r>
+              <w:rPr>
+                <w:rFonts w:hint="eastAsia"/>
+              </w:rPr>
+              <w:t>v</w:t>
+            </w:r>
+            <w:r>
+              <w:t>ar</w:t>
+            </w:r>
+            <w:r>
+              <w:rPr>
+                <w:rFonts w:hint="eastAsia"/>
+              </w:rPr>
+              <w:t>char</w:t>
+            </w:r>
+            <w:r>
+              <w:t>(30)</w:t>
+            </w:r>
+          </w:p>
+        </w:tc>
+        <w:tc>
+          <w:tcPr>
+            <w:tcW w:w="2074" w:type="dxa"/>
+          </w:tcPr>
+          <w:p>
+            <w:pPr>
+              <w:rPr>
+                <w:rFonts w:hint="eastAsia"/>
+              </w:rPr>
+            </w:pPr>
+            <w:r>
+              <w:rPr>
+                <w:rFonts w:hint="eastAsia"/>
+              </w:rPr>
+              <w:t>微信返回的</w:t>
+            </w:r>
+            <w:r>
+              <w:rPr>
+                <w:rFonts w:hint="eastAsia"/>
+              </w:rPr>
+              <w:t>用户唯一标识</w:t>
+            </w:r>
+          </w:p>
+        </w:tc>
+      </w:tr>
+      <w:tr>
+        <w:tc>
+          <w:tcPr>
+            <w:tcW w:w="2074" w:type="dxa"/>
+          </w:tcPr>
+          <w:p>
+            <w:pPr>
+              <w:rPr>
+                <w:rFonts w:hint="eastAsia"/>
+              </w:rPr>
+            </w:pPr>
+          </w:p>
+        </w:tc>
+        <w:tc>
+          <w:tcPr>
+            <w:tcW w:w="2074" w:type="dxa"/>
+          </w:tcPr>
+          <w:p>
+            <w:pPr>
+              <w:rPr>
+                <w:rFonts w:hint="eastAsia"/>
+              </w:rPr>
+            </w:pPr>
+            <w:r>
+              <w:t>begin</w:t>
+            </w:r>
+            <w:r>
+              <w:rPr>
+                <w:rFonts w:hint="eastAsia"/>
+              </w:rPr>
+              <w:t>_time</w:t>
+            </w:r>
+          </w:p>
+        </w:tc>
+        <w:tc>
+          <w:tcPr>
+            <w:tcW w:w="2074" w:type="dxa"/>
+          </w:tcPr>
+          <w:p>
+            <w:pPr>
+              <w:rPr>
+                <w:rFonts w:hint="eastAsia"/>
+              </w:rPr>
+            </w:pPr>
+            <w:r>
+              <w:rPr>
+                <w:rFonts w:hint="eastAsia"/>
+              </w:rPr>
+              <w:t>Datetime</w:t>
+            </w:r>
+          </w:p>
+        </w:tc>
+        <w:tc>
+          <w:tcPr>
+            <w:tcW w:w="2074" w:type="dxa"/>
+          </w:tcPr>
+          <w:p>
+            <w:pPr>
+              <w:rPr>
+                <w:rFonts w:hint="eastAsia"/>
+              </w:rPr>
+            </w:pPr>
+            <w:r>
+              <w:rPr>
+                <w:rFonts w:hint="eastAsia"/>
+              </w:rPr>
+              <w:t>创建监测时间</w:t>
+            </w:r>
+          </w:p>
+        </w:tc>
+      </w:tr>
+      <w:tr>
+        <w:tc>
+          <w:tcPr>
+            <w:tcW w:w="2074" w:type="dxa"/>
+          </w:tcPr>
+          <w:p>
+            <w:pPr>
+              <w:rPr>
+                <w:rFonts w:hint="eastAsia"/>
+              </w:rPr>
+            </w:pPr>
+          </w:p>
+        </w:tc>
+        <w:tc>
+          <w:tcPr>
+            <w:tcW w:w="2074" w:type="dxa"/>
+          </w:tcPr>
+          <w:p>
+            <w:pPr>
+              <w:rPr>
+                <w:rFonts w:hint="eastAsia"/>
+              </w:rPr>
+            </w:pPr>
+            <w:r>
+              <w:rPr>
+                <w:rFonts w:hint="eastAsia"/>
+              </w:rPr>
+              <w:t>end</w:t>
+            </w:r>
+            <w:r>
+              <w:t>_time</w:t>
+            </w:r>
+          </w:p>
+        </w:tc>
+        <w:tc>
+          <w:tcPr>
+            <w:tcW w:w="2074" w:type="dxa"/>
+          </w:tcPr>
+          <w:p>
+            <w:pPr>
+              <w:rPr>
+                <w:rFonts w:hint="eastAsia"/>
+              </w:rPr>
+            </w:pPr>
+            <w:r>
+              <w:rPr>
+                <w:rFonts w:hint="eastAsia"/>
+              </w:rPr>
+              <w:t>Datetime</w:t>
+            </w:r>
+          </w:p>
+        </w:tc>
+        <w:tc>
+          <w:tcPr>
+            <w:tcW w:w="2074" w:type="dxa"/>
+          </w:tcPr>
+          <w:p>
+            <w:pPr>
+              <w:rPr>
+                <w:rFonts w:hint="eastAsia"/>
+              </w:rPr>
+            </w:pPr>
+            <w:r>
+              <w:rPr>
+                <w:rFonts w:hint="eastAsia"/>
+              </w:rPr>
+              <w:t>监测结束时间</w:t>
+            </w:r>
+          </w:p>
+        </w:tc>
+      </w:tr>
+      <w:tr>
+        <w:tc>
+          <w:tcPr>
+            <w:tcW w:w="2074" w:type="dxa"/>
+          </w:tcPr>
+          <w:p>
+            <w:pPr>
+              <w:rPr>
+                <w:rFonts w:hint="eastAsia"/>
+              </w:rPr>
+            </w:pPr>
+          </w:p>
+        </w:tc>
+        <w:tc>
+          <w:tcPr>
+            <w:tcW w:w="2074" w:type="dxa"/>
+          </w:tcPr>
+          <w:p>
+            <w:pPr>
+              <w:rPr>
+                <w:rFonts w:hint="eastAsia"/>
+              </w:rPr>
+            </w:pPr>
+            <w:r>
+              <w:rPr>
+                <w:rFonts w:hint="eastAsia"/>
+              </w:rPr>
+              <w:t>plat</w:t>
+            </w:r>
+            <w:r>
+              <w:t>form</w:t>
+            </w:r>
+          </w:p>
+        </w:tc>
+        <w:tc>
+          <w:tcPr>
+            <w:tcW w:w="2074" w:type="dxa"/>
+          </w:tcPr>
+          <w:p>
+            <w:pPr>
+              <w:rPr>
+                <w:rFonts w:hint="eastAsia"/>
+              </w:rPr>
+            </w:pPr>
+            <w:r>
+              <w:rPr>
+                <w:rFonts w:hint="eastAsia"/>
+              </w:rPr>
+              <w:t>varchar(</w:t>
+            </w:r>
+            <w:r>
+              <w:t>10</w:t>
+            </w:r>
+            <w:r>
+              <w:rPr>
+                <w:rFonts w:hint="eastAsia"/>
+              </w:rPr>
+              <w:t>)</w:t>
+            </w:r>
+          </w:p>
+        </w:tc>
+        <w:tc>
+          <w:tcPr>
+            <w:tcW w:w="2074" w:type="dxa"/>
+          </w:tcPr>
+          <w:p>
+            <w:pPr>
+              <w:rPr>
+                <w:rFonts w:hint="eastAsia"/>
+              </w:rPr>
+            </w:pPr>
+            <w:r>
+              <w:rPr>
+                <w:rFonts w:hint="eastAsia"/>
+              </w:rPr>
+              <w:t>平台（</w:t>
+            </w:r>
+            <w:r>
+              <w:rPr>
+                <w:rFonts w:hint="eastAsia"/>
+              </w:rPr>
+              <w:t>JD</w:t>
+            </w:r>
+            <w:r>
+              <w:t>,TM,TB</w:t>
+            </w:r>
+            <w:r>
+              <w:rPr>
+                <w:rFonts w:hint="eastAsia"/>
+              </w:rPr>
+              <w:t>）</w:t>
+            </w:r>
+          </w:p>
+        </w:tc>
+      </w:tr>
+      <w:tr>
+        <w:tc>
+          <w:tcPr>
+            <w:tcW w:w="2074" w:type="dxa"/>
+          </w:tcPr>
+          <w:p>
+            <w:pPr>
+              <w:rPr>
+                <w:rFonts w:hint="eastAsia"/>
+              </w:rPr>
+            </w:pPr>
+          </w:p>
+        </w:tc>
+        <w:tc>
+          <w:tcPr>
+            <w:tcW w:w="2074" w:type="dxa"/>
+          </w:tcPr>
+          <w:p>
+            <w:pPr>
+              <w:rPr>
+                <w:rFonts w:hint="eastAsia"/>
+              </w:rPr>
+            </w:pPr>
+            <w:r>
+              <w:rPr>
+                <w:rFonts w:hint="eastAsia"/>
+              </w:rPr>
+              <w:t>good</w:t>
+            </w:r>
+            <w:r>
+              <w:t>s_id</w:t>
+            </w:r>
+          </w:p>
+        </w:tc>
+        <w:tc>
+          <w:tcPr>
+            <w:tcW w:w="2074" w:type="dxa"/>
+          </w:tcPr>
+          <w:p>
+            <w:pPr>
+              <w:rPr>
+                <w:rFonts w:hint="eastAsia"/>
+              </w:rPr>
+            </w:pPr>
+            <w:r>
+              <w:rPr>
+                <w:rFonts w:hint="eastAsia"/>
+              </w:rPr>
+              <w:t>varchar</w:t>
+            </w:r>
+            <w:r>
+              <w:t>(</w:t>
+            </w:r>
+            <w:r>
+              <w:t>3</w:t>
+            </w:r>
+            <w:r>
+              <w:t>0)</w:t>
+            </w:r>
+          </w:p>
+        </w:tc>
+        <w:tc>
+          <w:tcPr>
+            <w:tcW w:w="2074" w:type="dxa"/>
+          </w:tcPr>
+          <w:p>
+            <w:pPr>
+              <w:rPr>
+                <w:rFonts w:hint="eastAsia"/>
+              </w:rPr>
+            </w:pPr>
+            <w:r>
+              <w:rPr>
+                <w:rFonts w:hint="eastAsia"/>
+              </w:rPr>
+              <w:t>商品</w:t>
+            </w:r>
+            <w:r>
+              <w:rPr>
+                <w:rFonts w:hint="eastAsia"/>
+              </w:rPr>
+              <w:t>ID</w:t>
+            </w:r>
+          </w:p>
+        </w:tc>
+      </w:tr>
+      <w:tr>
+        <w:tc>
+          <w:tcPr>
+            <w:tcW w:w="2074" w:type="dxa"/>
+          </w:tcPr>
+          <w:p>
+            <w:pPr>
+              <w:rPr>
+                <w:rFonts w:hint="eastAsia"/>
+              </w:rPr>
+            </w:pPr>
+          </w:p>
+        </w:tc>
+        <w:tc>
+          <w:tcPr>
+            <w:tcW w:w="2074" w:type="dxa"/>
+          </w:tcPr>
+          <w:p>
+            <w:pPr>
+              <w:rPr>
+                <w:rFonts w:hint="eastAsia"/>
+              </w:rPr>
+            </w:pPr>
+            <w:r>
+              <w:rPr>
+                <w:rFonts w:hint="eastAsia"/>
+              </w:rPr>
+              <w:t>mo</w:t>
+            </w:r>
+            <w:r>
+              <w:t>nitor_user</w:t>
+            </w:r>
+          </w:p>
+        </w:tc>
+        <w:tc>
+          <w:tcPr>
+            <w:tcW w:w="2074" w:type="dxa"/>
+          </w:tcPr>
+          <w:p>
+            <w:pPr>
+              <w:rPr>
+                <w:rFonts w:hint="eastAsia"/>
+              </w:rPr>
+            </w:pPr>
+            <w:r>
+              <w:rPr>
+                <w:rFonts w:hint="eastAsia"/>
+              </w:rPr>
+              <w:t>varchar(</w:t>
+            </w:r>
+            <w:r>
+              <w:t>2048</w:t>
+            </w:r>
+            <w:r>
+              <w:rPr>
+                <w:rFonts w:hint="eastAsia"/>
+              </w:rPr>
+              <w:t>)</w:t>
+            </w:r>
+          </w:p>
+        </w:tc>
+        <w:tc>
+          <w:tcPr>
+            <w:tcW w:w="2074" w:type="dxa"/>
+          </w:tcPr>
+          <w:p>
+            <w:pPr>
+              <w:rPr>
+                <w:rFonts w:hint="eastAsia"/>
+              </w:rPr>
+            </w:pPr>
+            <w:r>
+              <w:rPr>
+                <w:rFonts w:hint="eastAsia"/>
+              </w:rPr>
+              <w:t>检测此商品的用户</w:t>
+            </w:r>
+            <w:r>
+              <w:rPr>
+                <w:rFonts w:hint="eastAsia"/>
+              </w:rPr>
+              <w:t>（</w:t>
+            </w:r>
+            <w:r>
+              <w:rPr>
+                <w:rFonts w:hint="eastAsia"/>
+              </w:rPr>
+              <w:t>json</w:t>
+            </w:r>
+            <w:r>
+              <w:rPr>
+                <w:rFonts w:hint="eastAsia"/>
+              </w:rPr>
+              <w:t>）</w:t>
+            </w:r>
+          </w:p>
+        </w:tc>
+      </w:tr>
+      <w:tr>
+        <w:tc>
+          <w:tcPr>
+            <w:tcW w:w="2074" w:type="dxa"/>
+          </w:tcPr>
+          <w:p>
+            <w:pPr>
+              <w:rPr>
+                <w:rFonts w:hint="eastAsia"/>
+              </w:rPr>
+            </w:pPr>
+          </w:p>
+        </w:tc>
+        <w:tc>
+          <w:tcPr>
+            <w:tcW w:w="2074" w:type="dxa"/>
+          </w:tcPr>
+          <w:p>
+            <w:pPr>
+              <w:rPr>
+                <w:rFonts w:hint="eastAsia"/>
+              </w:rPr>
+            </w:pPr>
+          </w:p>
+        </w:tc>
+        <w:tc>
+          <w:tcPr>
+            <w:tcW w:w="2074" w:type="dxa"/>
+          </w:tcPr>
+          <w:p>
+            <w:pPr>
+              <w:rPr>
+                <w:rFonts w:hint="eastAsia"/>
+              </w:rPr>
+            </w:pPr>
+          </w:p>
+        </w:tc>
+        <w:tc>
+          <w:tcPr>
+            <w:tcW w:w="2074" w:type="dxa"/>
+          </w:tcPr>
+          <w:p>
+            <w:pPr>
+              <w:rPr>
+                <w:rFonts w:hint="eastAsia"/>
+              </w:rPr>
+            </w:pPr>
+          </w:p>
+        </w:tc>
+      </w:tr>
+    </w:tbl>
+    <w:p>
+      <w:pPr>
+        <w:rPr>
+          <w:rFonts w:hint="eastAsia"/>
+        </w:rPr>
+      </w:pPr>
+    </w:p>
+    <w:p>
+      <w:pPr>
+        <w:pStyle w:val="3"/>
+      </w:pPr>
+      <w:r>
+        <w:t>2</w:t>
+      </w:r>
+      <w:r>
+        <w:rPr>
+          <w:rFonts w:hint="eastAsia"/>
+        </w:rPr>
+        <w:t xml:space="preserve">.3 </w:t>
+      </w:r>
+      <w:r>
+        <w:t>G</w:t>
+      </w:r>
+      <w:r>
+        <w:rPr>
+          <w:rFonts w:hint="eastAsia"/>
+        </w:rPr>
+        <w:t>oods</w:t>
+      </w:r>
+      <w:r>
+        <w:t>PriceInfo(</w:t>
+      </w:r>
+      <w:r>
+        <w:t>商品价格信息表</w:t>
+      </w:r>
+      <w:r>
+        <w:t>)</w:t>
+      </w:r>
+    </w:p>
+    <w:p>
+      <w:r>
+        <w:t>用于存储商品价格信息</w:t>
+      </w:r>
+    </w:p>
+    <w:tbl>
+      <w:tblPr>
+        <w:tblStyle w:val="a3"/>
+        <w:tblW w:w="0" w:type="auto"/>
+        <w:tblLook w:val="04A0" w:firstRow="1" w:lastRow="0" w:firstColumn="1" w:lastColumn="0" w:noHBand="0" w:noVBand="1"/>
+      </w:tblPr>
+      <w:tblGrid>
+        <w:gridCol w:w="2074"/>
+        <w:gridCol w:w="2074"/>
+        <w:gridCol w:w="2074"/>
+        <w:gridCol w:w="2074"/>
+      </w:tblGrid>
+      <w:tr>
+        <w:tc>
+          <w:tcPr>
+            <w:tcW w:w="2074" w:type="dxa"/>
+            <w:shd w:val="clear" w:color="auto" w:fill="A6A6A6" w:themeFill="background1" w:themeFillShade="A6"/>
+          </w:tcPr>
+          <w:p>
+            <w:pPr>
+              <w:rPr>
+                <w:rFonts w:hint="eastAsia"/>
+              </w:rPr>
+            </w:pPr>
+          </w:p>
+        </w:tc>
+        <w:tc>
+          <w:tcPr>
+            <w:tcW w:w="2074" w:type="dxa"/>
+            <w:shd w:val="clear" w:color="auto" w:fill="A6A6A6" w:themeFill="background1" w:themeFillShade="A6"/>
+          </w:tcPr>
+          <w:p>
+            <w:pPr>
+              <w:rPr>
+                <w:rFonts w:hint="eastAsia"/>
+              </w:rPr>
+            </w:pPr>
+            <w:r>
+              <w:rPr>
+                <w:rFonts w:hint="eastAsia"/>
+              </w:rPr>
+              <w:t>字段名</w:t>
+            </w:r>
+          </w:p>
+        </w:tc>
+        <w:tc>
+          <w:tcPr>
+            <w:tcW w:w="2074" w:type="dxa"/>
+            <w:shd w:val="clear" w:color="auto" w:fill="A6A6A6" w:themeFill="background1" w:themeFillShade="A6"/>
+          </w:tcPr>
+          <w:p>
+            <w:pPr>
+              <w:rPr>
+                <w:rFonts w:hint="eastAsia"/>
+              </w:rPr>
+            </w:pPr>
+            <w:r>
+              <w:rPr>
+                <w:rFonts w:hint="eastAsia"/>
+              </w:rPr>
+              <w:t>类型</w:t>
+            </w:r>
+          </w:p>
+        </w:tc>
+        <w:tc>
+          <w:tcPr>
+            <w:tcW w:w="2074" w:type="dxa"/>
+            <w:shd w:val="clear" w:color="auto" w:fill="A6A6A6" w:themeFill="background1" w:themeFillShade="A6"/>
+          </w:tcPr>
+          <w:p>
+            <w:pPr>
+              <w:rPr>
+                <w:rFonts w:hint="eastAsia"/>
+              </w:rPr>
+            </w:pPr>
+            <w:r>
+              <w:rPr>
+                <w:rFonts w:hint="eastAsia"/>
+              </w:rPr>
+              <w:t>描述</w:t>
+            </w:r>
+          </w:p>
+        </w:tc>
+      </w:tr>
+      <w:tr>
+        <w:tc>
+          <w:tcPr>
+            <w:tcW w:w="2074" w:type="dxa"/>
+          </w:tcPr>
+          <w:p>
+            <w:pPr>
+              <w:rPr>
+                <w:rFonts w:hint="eastAsia"/>
+              </w:rPr>
+            </w:pPr>
+            <w:r>
+              <w:rPr>
+                <w:rFonts w:hint="eastAsia"/>
+              </w:rPr>
+              <w:t>主键</w:t>
+            </w:r>
+          </w:p>
+        </w:tc>
+        <w:tc>
+          <w:tcPr>
+            <w:tcW w:w="2074" w:type="dxa"/>
+          </w:tcPr>
+          <w:p>
+            <w:pPr>
+              <w:rPr>
+                <w:rFonts w:hint="eastAsia"/>
+              </w:rPr>
+            </w:pPr>
+            <w:r>
+              <w:rPr>
+                <w:rFonts w:hint="eastAsia"/>
+              </w:rPr>
+              <w:t>goods</w:t>
+            </w:r>
+            <w:r>
+              <w:t>_id</w:t>
+            </w:r>
+          </w:p>
+        </w:tc>
+        <w:tc>
+          <w:tcPr>
+            <w:tcW w:w="2074" w:type="dxa"/>
+          </w:tcPr>
+          <w:p>
+            <w:pPr>
+              <w:rPr>
+                <w:rFonts w:hint="eastAsia"/>
+              </w:rPr>
+            </w:pPr>
+            <w:r>
+              <w:rPr>
+                <w:rFonts w:hint="eastAsia"/>
+              </w:rPr>
+              <w:t>varchar(</w:t>
+            </w:r>
+            <w:r>
+              <w:t>30</w:t>
+            </w:r>
+            <w:r>
+              <w:rPr>
+                <w:rFonts w:hint="eastAsia"/>
+              </w:rPr>
+              <w:t>)</w:t>
+            </w:r>
+          </w:p>
+        </w:tc>
+        <w:tc>
+          <w:tcPr>
+            <w:tcW w:w="2074" w:type="dxa"/>
+          </w:tcPr>
+          <w:p>
+            <w:pPr>
+              <w:rPr>
+                <w:rFonts w:hint="eastAsia"/>
+              </w:rPr>
+            </w:pPr>
+            <w:r>
+              <w:rPr>
+                <w:rFonts w:hint="eastAsia"/>
+              </w:rPr>
+              <w:t>商品</w:t>
+            </w:r>
+            <w:r>
+              <w:rPr>
+                <w:rFonts w:hint="eastAsia"/>
+              </w:rPr>
+              <w:t>ID</w:t>
+            </w:r>
+          </w:p>
+        </w:tc>
+      </w:tr>
+      <w:tr>
+        <w:tc>
+          <w:tcPr>
+            <w:tcW w:w="2074" w:type="dxa"/>
+          </w:tcPr>
+          <w:p>
+            <w:pPr>
+              <w:rPr>
+                <w:rFonts w:hint="eastAsia"/>
+              </w:rPr>
+            </w:pPr>
+          </w:p>
+        </w:tc>
+        <w:tc>
+          <w:tcPr>
+            <w:tcW w:w="2074" w:type="dxa"/>
+          </w:tcPr>
+          <w:p>
+            <w:pPr>
+              <w:rPr>
+                <w:rFonts w:hint="eastAsia"/>
+              </w:rPr>
+            </w:pPr>
+            <w:r>
+              <w:rPr>
+                <w:rFonts w:hint="eastAsia"/>
+              </w:rPr>
+              <w:t>plat</w:t>
+            </w:r>
+            <w:r>
+              <w:t>form</w:t>
+            </w:r>
+          </w:p>
+        </w:tc>
+        <w:tc>
+          <w:tcPr>
+            <w:tcW w:w="2074" w:type="dxa"/>
+          </w:tcPr>
+          <w:p>
+            <w:pPr>
+              <w:rPr>
+                <w:rFonts w:hint="eastAsia"/>
+              </w:rPr>
+            </w:pPr>
+            <w:r>
+              <w:rPr>
+                <w:rFonts w:hint="eastAsia"/>
+              </w:rPr>
+              <w:t>varchar(</w:t>
+            </w:r>
+            <w:r>
+              <w:t>10</w:t>
+            </w:r>
+            <w:r>
+              <w:rPr>
+                <w:rFonts w:hint="eastAsia"/>
+              </w:rPr>
+              <w:t>)</w:t>
+            </w:r>
+          </w:p>
+        </w:tc>
+        <w:tc>
+          <w:tcPr>
+            <w:tcW w:w="2074" w:type="dxa"/>
+          </w:tcPr>
+          <w:p>
+            <w:pPr>
+              <w:rPr>
+                <w:rFonts w:hint="eastAsia"/>
+              </w:rPr>
+            </w:pPr>
+            <w:r>
+              <w:rPr>
+                <w:rFonts w:hint="eastAsia"/>
+              </w:rPr>
+              <w:t>平台（</w:t>
+            </w:r>
+            <w:r>
+              <w:rPr>
+                <w:rFonts w:hint="eastAsia"/>
+              </w:rPr>
+              <w:t>JD</w:t>
+            </w:r>
+            <w:r>
+              <w:t>,TM,TB</w:t>
+            </w:r>
+            <w:r>
+              <w:rPr>
+                <w:rFonts w:hint="eastAsia"/>
+              </w:rPr>
+              <w:t>）</w:t>
+            </w:r>
+          </w:p>
+        </w:tc>
+      </w:tr>
+      <w:tr>
+        <w:tc>
+          <w:tcPr>
+            <w:tcW w:w="2074" w:type="dxa"/>
+          </w:tcPr>
+          <w:p>
+            <w:pPr>
+              <w:rPr>
+                <w:rFonts w:hint="eastAsia"/>
+              </w:rPr>
+            </w:pPr>
+          </w:p>
+        </w:tc>
+        <w:tc>
+          <w:tcPr>
+            <w:tcW w:w="2074" w:type="dxa"/>
+          </w:tcPr>
+          <w:p>
+            <w:pPr>
+              <w:rPr>
+                <w:rFonts w:hint="eastAsia"/>
+              </w:rPr>
+            </w:pPr>
+            <w:r>
+              <w:rPr>
+                <w:rFonts w:hint="eastAsia"/>
+              </w:rPr>
+              <w:t>time</w:t>
+            </w:r>
+          </w:p>
+        </w:tc>
+        <w:tc>
+          <w:tcPr>
+            <w:tcW w:w="2074" w:type="dxa"/>
+          </w:tcPr>
+          <w:p>
+            <w:pPr>
+              <w:rPr>
+                <w:rFonts w:hint="eastAsia"/>
+              </w:rPr>
+            </w:pPr>
+            <w:r>
+              <w:rPr>
+                <w:rFonts w:hint="eastAsia"/>
+              </w:rPr>
+              <w:t>Datetime</w:t>
+            </w:r>
+          </w:p>
+        </w:tc>
+        <w:tc>
+          <w:tcPr>
+            <w:tcW w:w="2074" w:type="dxa"/>
+          </w:tcPr>
+          <w:p>
+            <w:pPr>
+              <w:rPr>
+                <w:rFonts w:hint="eastAsia"/>
+              </w:rPr>
+            </w:pPr>
+            <w:r>
+              <w:rPr>
+                <w:rFonts w:hint="eastAsia"/>
+              </w:rPr>
+              <w:t>价格时间</w:t>
+            </w:r>
+          </w:p>
+        </w:tc>
+      </w:tr>
+      <w:tr>
+        <w:tc>
+          <w:tcPr>
+            <w:tcW w:w="2074" w:type="dxa"/>
+          </w:tcPr>
+          <w:p>
+            <w:pPr>
+              <w:rPr>
+                <w:rFonts w:hint="eastAsia"/>
+              </w:rPr>
+            </w:pPr>
+          </w:p>
+        </w:tc>
+        <w:tc>
+          <w:tcPr>
+            <w:tcW w:w="2074" w:type="dxa"/>
+          </w:tcPr>
+          <w:p>
+            <w:pPr>
+              <w:rPr>
+                <w:rFonts w:hint="eastAsia"/>
+              </w:rPr>
+            </w:pPr>
+            <w:r>
+              <w:rPr>
+                <w:rFonts w:hint="eastAsia"/>
+              </w:rPr>
+              <w:t>price</w:t>
+            </w:r>
+          </w:p>
+        </w:tc>
+        <w:tc>
+          <w:tcPr>
+            <w:tcW w:w="2074" w:type="dxa"/>
+          </w:tcPr>
+          <w:p>
+            <w:pPr>
+              <w:rPr>
+                <w:rFonts w:hint="eastAsia"/>
+              </w:rPr>
+            </w:pPr>
+            <w:r>
+              <w:rPr>
+                <w:rFonts w:hint="eastAsia"/>
+              </w:rPr>
+              <w:t>varchar(</w:t>
+            </w:r>
+            <w:r>
+              <w:t>15</w:t>
+            </w:r>
+            <w:r>
+              <w:rPr>
+                <w:rFonts w:hint="eastAsia"/>
+              </w:rPr>
+              <w:t>)</w:t>
+            </w:r>
+          </w:p>
+        </w:tc>
+        <w:tc>
+          <w:tcPr>
+            <w:tcW w:w="2074" w:type="dxa"/>
+          </w:tcPr>
+          <w:p>
+            <w:pPr>
+              <w:rPr>
+                <w:rFonts w:hint="eastAsia"/>
+              </w:rPr>
+            </w:pPr>
+            <w:r>
+              <w:rPr>
+                <w:rFonts w:hint="eastAsia"/>
+              </w:rPr>
+              <w:t>价格</w:t>
+            </w:r>
+          </w:p>
+        </w:tc>
+      </w:tr>
+    </w:tbl>
+    <w:p/>
+    <w:p>
+      <w:pPr>
+        <w:pStyle w:val="3"/>
+      </w:pPr>
+      <w:r>
+        <w:rPr>
+          <w:rFonts w:hint="eastAsia"/>
+        </w:rPr>
+        <w:lastRenderedPageBreak/>
+        <w:t>2.</w:t>
+      </w:r>
+      <w:r>
+        <w:t>4 UserM</w:t>
+      </w:r>
+      <w:r>
+        <w:t>onitor</w:t>
+      </w:r>
+      <w:r>
+        <w:t>Order(</w:t>
+      </w:r>
+      <w:r>
+        <w:t>用户检测订单</w:t>
+      </w:r>
+      <w:r>
+        <w:t>)</w:t>
+      </w:r>
+    </w:p>
+    <w:p>
+      <w:pPr>
+        <w:rPr>
+          <w:rFonts w:hint="eastAsia"/>
+        </w:rPr>
+      </w:pPr>
+      <w:r>
+        <w:t>用于存储用户的监测订单，还没未开始的订单</w:t>
+      </w:r>
+    </w:p>
+    <w:tbl>
+      <w:tblPr>
+        <w:tblStyle w:val="a3"/>
+        <w:tblW w:w="0" w:type="auto"/>
+        <w:tblLook w:val="04A0" w:firstRow="1" w:lastRow="0" w:firstColumn="1" w:lastColumn="0" w:noHBand="0" w:noVBand="1"/>
+      </w:tblPr>
+      <w:tblGrid>
+        <w:gridCol w:w="2074"/>
+        <w:gridCol w:w="2074"/>
+        <w:gridCol w:w="2074"/>
+        <w:gridCol w:w="2074"/>
+      </w:tblGrid>
+      <w:tr>
+        <w:tc>
+          <w:tcPr>
+            <w:tcW w:w="2074" w:type="dxa"/>
+            <w:shd w:val="clear" w:color="auto" w:fill="A6A6A6" w:themeFill="background1" w:themeFillShade="A6"/>
+          </w:tcPr>
+          <w:p>
+            <w:pPr>
+              <w:rPr>
+                <w:rFonts w:hint="eastAsia"/>
+              </w:rPr>
+            </w:pPr>
+          </w:p>
+        </w:tc>
+        <w:tc>
+          <w:tcPr>
+            <w:tcW w:w="2074" w:type="dxa"/>
+            <w:shd w:val="clear" w:color="auto" w:fill="A6A6A6" w:themeFill="background1" w:themeFillShade="A6"/>
+          </w:tcPr>
+          <w:p>
+            <w:pPr>
+              <w:rPr>
+                <w:rFonts w:hint="eastAsia"/>
+              </w:rPr>
+            </w:pPr>
+            <w:r>
+              <w:rPr>
+                <w:rFonts w:hint="eastAsia"/>
+              </w:rPr>
+              <w:t>字段名</w:t>
+            </w:r>
+          </w:p>
+        </w:tc>
+        <w:tc>
+          <w:tcPr>
+            <w:tcW w:w="2074" w:type="dxa"/>
+            <w:shd w:val="clear" w:color="auto" w:fill="A6A6A6" w:themeFill="background1" w:themeFillShade="A6"/>
+          </w:tcPr>
+          <w:p>
+            <w:pPr>
+              <w:rPr>
+                <w:rFonts w:hint="eastAsia"/>
+              </w:rPr>
+            </w:pPr>
+            <w:r>
+              <w:rPr>
+                <w:rFonts w:hint="eastAsia"/>
+              </w:rPr>
+              <w:t>类型</w:t>
+            </w:r>
+          </w:p>
+        </w:tc>
+        <w:tc>
+          <w:tcPr>
+            <w:tcW w:w="2074" w:type="dxa"/>
+            <w:shd w:val="clear" w:color="auto" w:fill="A6A6A6" w:themeFill="background1" w:themeFillShade="A6"/>
+          </w:tcPr>
+          <w:p>
+            <w:pPr>
+              <w:rPr>
+                <w:rFonts w:hint="eastAsia"/>
+              </w:rPr>
+            </w:pPr>
+            <w:r>
+              <w:rPr>
+                <w:rFonts w:hint="eastAsia"/>
+              </w:rPr>
+              <w:t>描述</w:t>
+            </w:r>
+          </w:p>
+        </w:tc>
+      </w:tr>
+      <w:tr>
+        <w:tc>
+          <w:tcPr>
+            <w:tcW w:w="2074" w:type="dxa"/>
+          </w:tcPr>
+          <w:p>
+            <w:pPr>
+              <w:rPr>
+                <w:rFonts w:hint="eastAsia"/>
+              </w:rPr>
+            </w:pPr>
+            <w:r>
+              <w:rPr>
+                <w:rFonts w:hint="eastAsia"/>
+              </w:rPr>
+              <w:t>主键</w:t>
+            </w:r>
+          </w:p>
+        </w:tc>
+        <w:tc>
+          <w:tcPr>
+            <w:tcW w:w="2074" w:type="dxa"/>
+          </w:tcPr>
+          <w:p>
+            <w:pPr>
+              <w:rPr>
+                <w:rFonts w:hint="eastAsia"/>
+              </w:rPr>
+            </w:pPr>
+            <w:r>
+              <w:rPr>
+                <w:rFonts w:hint="eastAsia"/>
+              </w:rPr>
+              <w:t>order_id</w:t>
+            </w:r>
+          </w:p>
+        </w:tc>
+        <w:tc>
+          <w:tcPr>
+            <w:tcW w:w="2074" w:type="dxa"/>
+          </w:tcPr>
+          <w:p>
+            <w:pPr>
+              <w:rPr>
+                <w:rFonts w:hint="eastAsia"/>
+              </w:rPr>
+            </w:pPr>
+            <w:r>
+              <w:rPr>
+                <w:rFonts w:hint="eastAsia"/>
+              </w:rPr>
+              <w:t>varchar(</w:t>
+            </w:r>
+            <w:r>
+              <w:t>20</w:t>
+            </w:r>
+            <w:r>
+              <w:rPr>
+                <w:rFonts w:hint="eastAsia"/>
+              </w:rPr>
+              <w:t>)</w:t>
+            </w:r>
+          </w:p>
+        </w:tc>
+        <w:tc>
+          <w:tcPr>
+            <w:tcW w:w="2074" w:type="dxa"/>
+          </w:tcPr>
+          <w:p>
+            <w:pPr>
+              <w:rPr>
+                <w:rFonts w:hint="eastAsia"/>
+              </w:rPr>
+            </w:pPr>
+            <w:r>
+              <w:rPr>
+                <w:rFonts w:hint="eastAsia"/>
+              </w:rPr>
+              <w:t>订单</w:t>
+            </w:r>
+            <w:r>
+              <w:rPr>
+                <w:rFonts w:hint="eastAsia"/>
+              </w:rPr>
+              <w:t>ID</w:t>
+            </w:r>
+          </w:p>
+        </w:tc>
+      </w:tr>
+      <w:tr>
+        <w:tc>
+          <w:tcPr>
+            <w:tcW w:w="2074" w:type="dxa"/>
+          </w:tcPr>
+          <w:p>
+            <w:pPr>
+              <w:rPr>
+                <w:rFonts w:hint="eastAsia"/>
+              </w:rPr>
+            </w:pPr>
+          </w:p>
+        </w:tc>
+        <w:tc>
+          <w:tcPr>
+            <w:tcW w:w="2074" w:type="dxa"/>
+          </w:tcPr>
+          <w:p>
+            <w:pPr>
+              <w:rPr>
+                <w:rFonts w:hint="eastAsia"/>
+              </w:rPr>
+            </w:pPr>
+            <w:r>
+              <w:rPr>
+                <w:rFonts w:hint="eastAsia"/>
+              </w:rPr>
+              <w:t>begin</w:t>
+            </w:r>
+            <w:r>
+              <w:t>_time</w:t>
+            </w:r>
+          </w:p>
+        </w:tc>
+        <w:tc>
+          <w:tcPr>
+            <w:tcW w:w="2074" w:type="dxa"/>
+          </w:tcPr>
+          <w:p>
+            <w:pPr>
+              <w:rPr>
+                <w:rFonts w:hint="eastAsia"/>
+              </w:rPr>
+            </w:pPr>
+            <w:r>
+              <w:rPr>
+                <w:rFonts w:hint="eastAsia"/>
+              </w:rPr>
+              <w:t>Datetime</w:t>
+            </w:r>
+          </w:p>
+        </w:tc>
+        <w:tc>
+          <w:tcPr>
+            <w:tcW w:w="2074" w:type="dxa"/>
+          </w:tcPr>
+          <w:p>
+            <w:pPr>
+              <w:rPr>
+                <w:rFonts w:hint="eastAsia"/>
+              </w:rPr>
+            </w:pPr>
+            <w:r>
+              <w:rPr>
+                <w:rFonts w:hint="eastAsia"/>
+              </w:rPr>
+              <w:t>开始检测时间</w:t>
+            </w:r>
+          </w:p>
+        </w:tc>
+      </w:tr>
+      <w:tr>
+        <w:tc>
+          <w:tcPr>
+            <w:tcW w:w="2074" w:type="dxa"/>
+          </w:tcPr>
+          <w:p>
+            <w:pPr>
+              <w:rPr>
+                <w:rFonts w:hint="eastAsia"/>
+              </w:rPr>
+            </w:pPr>
+          </w:p>
+        </w:tc>
+        <w:tc>
+          <w:tcPr>
+            <w:tcW w:w="2074" w:type="dxa"/>
+          </w:tcPr>
+          <w:p>
+            <w:pPr>
+              <w:rPr>
+                <w:rFonts w:hint="eastAsia"/>
+              </w:rPr>
+            </w:pPr>
+            <w:r>
+              <w:rPr>
+                <w:rFonts w:hint="eastAsia"/>
+              </w:rPr>
+              <w:t>end</w:t>
+            </w:r>
+            <w:r>
+              <w:t>_time</w:t>
+            </w:r>
+          </w:p>
+        </w:tc>
+        <w:tc>
+          <w:tcPr>
+            <w:tcW w:w="2074" w:type="dxa"/>
+          </w:tcPr>
+          <w:p>
+            <w:pPr>
+              <w:rPr>
+                <w:rFonts w:hint="eastAsia"/>
+              </w:rPr>
+            </w:pPr>
+            <w:r>
+              <w:rPr>
+                <w:rFonts w:hint="eastAsia"/>
+              </w:rPr>
+              <w:t>Datetime</w:t>
+            </w:r>
+          </w:p>
+        </w:tc>
+        <w:tc>
+          <w:tcPr>
+            <w:tcW w:w="2074" w:type="dxa"/>
+          </w:tcPr>
+          <w:p>
+            <w:pPr>
+              <w:rPr>
+                <w:rFonts w:hint="eastAsia"/>
+              </w:rPr>
+            </w:pPr>
+            <w:r>
+              <w:rPr>
+                <w:rFonts w:hint="eastAsia"/>
+              </w:rPr>
+              <w:t>结束检测时间</w:t>
+            </w:r>
+          </w:p>
+        </w:tc>
+      </w:tr>
+      <w:tr>
+        <w:tc>
+          <w:tcPr>
+            <w:tcW w:w="2074" w:type="dxa"/>
+          </w:tcPr>
+          <w:p>
+            <w:pPr>
+              <w:rPr>
+                <w:rFonts w:hint="eastAsia"/>
+              </w:rPr>
+            </w:pPr>
+          </w:p>
+        </w:tc>
+        <w:tc>
+          <w:tcPr>
+            <w:tcW w:w="2074" w:type="dxa"/>
+          </w:tcPr>
+          <w:p>
+            <w:pPr>
+              <w:rPr>
+                <w:rFonts w:hint="eastAsia"/>
+              </w:rPr>
+            </w:pPr>
+            <w:r>
+              <w:rPr>
+                <w:rFonts w:hint="eastAsia"/>
+              </w:rPr>
+              <w:t>goods_list</w:t>
+            </w:r>
+          </w:p>
+        </w:tc>
+        <w:tc>
+          <w:tcPr>
+            <w:tcW w:w="2074" w:type="dxa"/>
+          </w:tcPr>
+          <w:p>
+            <w:pPr>
+              <w:rPr>
+                <w:rFonts w:hint="eastAsia"/>
+              </w:rPr>
+            </w:pPr>
+            <w:r>
+              <w:rPr>
+                <w:rFonts w:hint="eastAsia"/>
+              </w:rPr>
+              <w:t>varchar(</w:t>
+            </w:r>
+            <w:r>
+              <w:t>2048</w:t>
+            </w:r>
+            <w:r>
+              <w:rPr>
+                <w:rFonts w:hint="eastAsia"/>
+              </w:rPr>
+              <w:t>)</w:t>
+            </w:r>
+          </w:p>
+        </w:tc>
+        <w:tc>
+          <w:tcPr>
+            <w:tcW w:w="2074" w:type="dxa"/>
+          </w:tcPr>
+          <w:p>
+            <w:pPr>
+              <w:rPr>
+                <w:rFonts w:hint="eastAsia"/>
+              </w:rPr>
+            </w:pPr>
+            <w:r>
+              <w:rPr>
+                <w:rFonts w:hint="eastAsia"/>
+              </w:rPr>
+              <w:t>商品列表（</w:t>
+            </w:r>
+            <w:r>
+              <w:rPr>
+                <w:rFonts w:hint="eastAsia"/>
+              </w:rPr>
+              <w:t>json</w:t>
+            </w:r>
+            <w:r>
+              <w:rPr>
+                <w:rFonts w:hint="eastAsia"/>
+              </w:rPr>
+              <w:t>格式）</w:t>
+            </w:r>
+          </w:p>
+        </w:tc>
+      </w:tr>
+      <w:tr>
+        <w:tc>
+          <w:tcPr>
+            <w:tcW w:w="2074" w:type="dxa"/>
+          </w:tcPr>
+          <w:p>
+            <w:pPr>
+              <w:rPr>
+                <w:rFonts w:hint="eastAsia"/>
+              </w:rPr>
+            </w:pPr>
+          </w:p>
+        </w:tc>
+        <w:tc>
+          <w:tcPr>
+            <w:tcW w:w="2074" w:type="dxa"/>
+          </w:tcPr>
+          <w:p>
+            <w:pPr>
+              <w:rPr>
+                <w:rFonts w:hint="eastAsia"/>
+              </w:rPr>
+            </w:pPr>
+          </w:p>
+        </w:tc>
+        <w:tc>
+          <w:tcPr>
+            <w:tcW w:w="2074" w:type="dxa"/>
+          </w:tcPr>
+          <w:p>
+            <w:pPr>
+              <w:rPr>
+                <w:rFonts w:hint="eastAsia"/>
+              </w:rPr>
+            </w:pPr>
+          </w:p>
+        </w:tc>
+        <w:tc>
+          <w:tcPr>
+            <w:tcW w:w="2074" w:type="dxa"/>
+          </w:tcPr>
+          <w:p>
+            <w:pPr>
+              <w:rPr>
+                <w:rFonts w:hint="eastAsia"/>
+              </w:rPr>
+            </w:pPr>
+          </w:p>
+        </w:tc>
+      </w:tr>
+    </w:tbl>
+    <w:p/>
+    <w:p>
+      <w:pPr>
+        <w:pStyle w:val="3"/>
+      </w:pPr>
+      <w:r>
+        <w:rPr>
+          <w:rFonts w:hint="eastAsia"/>
+        </w:rPr>
+        <w:t>2.</w:t>
+      </w:r>
+      <w:r>
+        <w:t xml:space="preserve">5 </w:t>
+      </w:r>
+      <w:r>
+        <w:t>UserMonitorOrder</w:t>
+      </w:r>
+      <w:r>
+        <w:t>History</w:t>
+      </w:r>
+      <w:r>
+        <w:t>(</w:t>
+      </w:r>
+      <w:r>
+        <w:t>用户</w:t>
+      </w:r>
+      <w:r>
+        <w:rPr>
+          <w:rFonts w:hint="eastAsia"/>
+        </w:rPr>
+        <w:t>历史</w:t>
+      </w:r>
+      <w:r>
+        <w:t>检测订单</w:t>
+      </w:r>
+      <w:r>
+        <w:t>)</w:t>
+      </w:r>
+    </w:p>
+    <w:tbl>
+      <w:tblPr>
+        <w:tblStyle w:val="a3"/>
+        <w:tblW w:w="0" w:type="auto"/>
+        <w:tblLook w:val="04A0" w:firstRow="1" w:lastRow="0" w:firstColumn="1" w:lastColumn="0" w:noHBand="0" w:noVBand="1"/>
+      </w:tblPr>
+      <w:tblGrid>
+        <w:gridCol w:w="2074"/>
+        <w:gridCol w:w="2074"/>
+        <w:gridCol w:w="2074"/>
+        <w:gridCol w:w="2074"/>
+      </w:tblGrid>
+      <w:tr>
+        <w:tc>
+          <w:tcPr>
+            <w:tcW w:w="2074" w:type="dxa"/>
+            <w:shd w:val="clear" w:color="auto" w:fill="A6A6A6" w:themeFill="background1" w:themeFillShade="A6"/>
+          </w:tcPr>
+          <w:p>
+            <w:pPr>
+              <w:rPr>
+                <w:rFonts w:hint="eastAsia"/>
+              </w:rPr>
+            </w:pPr>
+          </w:p>
+        </w:tc>
+        <w:tc>
+          <w:tcPr>
+            <w:tcW w:w="2074" w:type="dxa"/>
+            <w:shd w:val="clear" w:color="auto" w:fill="A6A6A6" w:themeFill="background1" w:themeFillShade="A6"/>
+          </w:tcPr>
+          <w:p>
+            <w:pPr>
+              <w:rPr>
+                <w:rFonts w:hint="eastAsia"/>
+              </w:rPr>
+            </w:pPr>
+            <w:r>
+              <w:rPr>
+                <w:rFonts w:hint="eastAsia"/>
+              </w:rPr>
+              <w:t>字段名</w:t>
+            </w:r>
+          </w:p>
+        </w:tc>
+        <w:tc>
+          <w:tcPr>
+            <w:tcW w:w="2074" w:type="dxa"/>
+            <w:shd w:val="clear" w:color="auto" w:fill="A6A6A6" w:themeFill="background1" w:themeFillShade="A6"/>
+          </w:tcPr>
+          <w:p>
+            <w:pPr>
+              <w:rPr>
+                <w:rFonts w:hint="eastAsia"/>
+              </w:rPr>
+            </w:pPr>
+            <w:r>
+              <w:rPr>
+                <w:rFonts w:hint="eastAsia"/>
+              </w:rPr>
+              <w:t>类型</w:t>
+            </w:r>
+          </w:p>
+        </w:tc>
+        <w:tc>
+          <w:tcPr>
+            <w:tcW w:w="2074" w:type="dxa"/>
+            <w:shd w:val="clear" w:color="auto" w:fill="A6A6A6" w:themeFill="background1" w:themeFillShade="A6"/>
+          </w:tcPr>
+          <w:p>
+            <w:pPr>
+              <w:rPr>
+                <w:rFonts w:hint="eastAsia"/>
+              </w:rPr>
+            </w:pPr>
+            <w:r>
+              <w:rPr>
+                <w:rFonts w:hint="eastAsia"/>
+              </w:rPr>
+              <w:t>描述</w:t>
+            </w:r>
+          </w:p>
+        </w:tc>
+        <w:bookmarkStart w:id="0" w:name="_GoBack"/>
+        <w:bookmarkEnd w:id="0"/>
+      </w:tr>
+      <w:tr>
+        <w:tc>
+          <w:tcPr>
+            <w:tcW w:w="2074" w:type="dxa"/>
+          </w:tcPr>
+          <w:p>
+            <w:pPr>
+              <w:rPr>
+                <w:rFonts w:hint="eastAsia"/>
+              </w:rPr>
+            </w:pPr>
+            <w:r>
+              <w:rPr>
+                <w:rFonts w:hint="eastAsia"/>
+              </w:rPr>
+              <w:t>主键</w:t>
+            </w:r>
+          </w:p>
+        </w:tc>
+        <w:tc>
+          <w:tcPr>
+            <w:tcW w:w="2074" w:type="dxa"/>
+          </w:tcPr>
+          <w:p>
+            <w:pPr>
+              <w:rPr>
+                <w:rFonts w:hint="eastAsia"/>
+              </w:rPr>
+            </w:pPr>
+            <w:r>
+              <w:rPr>
+                <w:rFonts w:hint="eastAsia"/>
+              </w:rPr>
+              <w:t>order_id</w:t>
+            </w:r>
+          </w:p>
+        </w:tc>
+        <w:tc>
+          <w:tcPr>
+            <w:tcW w:w="2074" w:type="dxa"/>
+          </w:tcPr>
+          <w:p>
+            <w:pPr>
+              <w:rPr>
+                <w:rFonts w:hint="eastAsia"/>
+              </w:rPr>
+            </w:pPr>
+            <w:r>
+              <w:rPr>
+                <w:rFonts w:hint="eastAsia"/>
+              </w:rPr>
+              <w:t>varchar(</w:t>
+            </w:r>
+            <w:r>
+              <w:t>20</w:t>
+            </w:r>
+            <w:r>
+              <w:rPr>
+                <w:rFonts w:hint="eastAsia"/>
+              </w:rPr>
+              <w:t>)</w:t>
+            </w:r>
+          </w:p>
+        </w:tc>
+        <w:tc>
+          <w:tcPr>
+            <w:tcW w:w="2074" w:type="dxa"/>
+          </w:tcPr>
+          <w:p>
+            <w:pPr>
+              <w:rPr>
+                <w:rFonts w:hint="eastAsia"/>
+              </w:rPr>
+            </w:pPr>
+            <w:r>
+              <w:rPr>
+                <w:rFonts w:hint="eastAsia"/>
+              </w:rPr>
+              <w:t>订单</w:t>
+            </w:r>
+            <w:r>
+              <w:rPr>
+                <w:rFonts w:hint="eastAsia"/>
+              </w:rPr>
+              <w:t>ID</w:t>
+            </w:r>
+          </w:p>
+        </w:tc>
+      </w:tr>
+      <w:tr>
+        <w:tc>
+          <w:tcPr>
+            <w:tcW w:w="2074" w:type="dxa"/>
+          </w:tcPr>
+          <w:p>
+            <w:pPr>
+              <w:rPr>
+                <w:rFonts w:hint="eastAsia"/>
+              </w:rPr>
+            </w:pPr>
+          </w:p>
+        </w:tc>
+        <w:tc>
+          <w:tcPr>
+            <w:tcW w:w="2074" w:type="dxa"/>
+          </w:tcPr>
+          <w:p>
+            <w:pPr>
+              <w:rPr>
+                <w:rFonts w:hint="eastAsia"/>
+              </w:rPr>
+            </w:pPr>
+            <w:r>
+              <w:rPr>
+                <w:rFonts w:hint="eastAsia"/>
+              </w:rPr>
+              <w:t>begin</w:t>
+            </w:r>
+            <w:r>
+              <w:t>_time</w:t>
+            </w:r>
+          </w:p>
+        </w:tc>
+        <w:tc>
+          <w:tcPr>
+            <w:tcW w:w="2074" w:type="dxa"/>
+          </w:tcPr>
+          <w:p>
+            <w:pPr>
+              <w:rPr>
+                <w:rFonts w:hint="eastAsia"/>
+              </w:rPr>
+            </w:pPr>
+            <w:r>
+              <w:rPr>
+                <w:rFonts w:hint="eastAsia"/>
+              </w:rPr>
+              <w:t>Datetime</w:t>
+            </w:r>
+          </w:p>
+        </w:tc>
+        <w:tc>
+          <w:tcPr>
+            <w:tcW w:w="2074" w:type="dxa"/>
+          </w:tcPr>
+          <w:p>
+            <w:pPr>
+              <w:rPr>
+                <w:rFonts w:hint="eastAsia"/>
+              </w:rPr>
+            </w:pPr>
+            <w:r>
+              <w:rPr>
+                <w:rFonts w:hint="eastAsia"/>
+              </w:rPr>
+              <w:t>开始检测时间</w:t>
+            </w:r>
+          </w:p>
+        </w:tc>
+      </w:tr>
+      <w:tr>
+        <w:tc>
+          <w:tcPr>
+            <w:tcW w:w="2074" w:type="dxa"/>
+          </w:tcPr>
+          <w:p>
+            <w:pPr>
+              <w:rPr>
+                <w:rFonts w:hint="eastAsia"/>
+              </w:rPr>
+            </w:pPr>
+          </w:p>
+        </w:tc>
+        <w:tc>
+          <w:tcPr>
+            <w:tcW w:w="2074" w:type="dxa"/>
+          </w:tcPr>
+          <w:p>
+            <w:pPr>
+              <w:rPr>
+                <w:rFonts w:hint="eastAsia"/>
+              </w:rPr>
+            </w:pPr>
+            <w:r>
+              <w:rPr>
+                <w:rFonts w:hint="eastAsia"/>
+              </w:rPr>
+              <w:t>end</w:t>
+            </w:r>
+            <w:r>
+              <w:t>_time</w:t>
+            </w:r>
+          </w:p>
+        </w:tc>
+        <w:tc>
+          <w:tcPr>
+            <w:tcW w:w="2074" w:type="dxa"/>
+          </w:tcPr>
+          <w:p>
+            <w:pPr>
+              <w:rPr>
+                <w:rFonts w:hint="eastAsia"/>
+              </w:rPr>
+            </w:pPr>
+            <w:r>
+              <w:rPr>
+                <w:rFonts w:hint="eastAsia"/>
+              </w:rPr>
+              <w:t>Datetime</w:t>
+            </w:r>
+          </w:p>
+        </w:tc>
+        <w:tc>
+          <w:tcPr>
+            <w:tcW w:w="2074" w:type="dxa"/>
+          </w:tcPr>
+          <w:p>
+            <w:pPr>
+              <w:rPr>
+                <w:rFonts w:hint="eastAsia"/>
+              </w:rPr>
+            </w:pPr>
+            <w:r>
+              <w:rPr>
+                <w:rFonts w:hint="eastAsia"/>
+              </w:rPr>
+              <w:t>结束检测时间</w:t>
+            </w:r>
+          </w:p>
+        </w:tc>
+      </w:tr>
+      <w:tr>
+        <w:tc>
+          <w:tcPr>
+            <w:tcW w:w="2074" w:type="dxa"/>
+          </w:tcPr>
+          <w:p>
+            <w:pPr>
+              <w:rPr>
+                <w:rFonts w:hint="eastAsia"/>
+              </w:rPr>
+            </w:pPr>
+          </w:p>
+        </w:tc>
+        <w:tc>
+          <w:tcPr>
+            <w:tcW w:w="2074" w:type="dxa"/>
+          </w:tcPr>
+          <w:p>
+            <w:pPr>
+              <w:rPr>
+                <w:rFonts w:hint="eastAsia"/>
+              </w:rPr>
+            </w:pPr>
+            <w:r>
+              <w:rPr>
+                <w:rFonts w:hint="eastAsia"/>
+              </w:rPr>
+              <w:t>goods_list</w:t>
+            </w:r>
+          </w:p>
+        </w:tc>
+        <w:tc>
+          <w:tcPr>
+            <w:tcW w:w="2074" w:type="dxa"/>
+          </w:tcPr>
+          <w:p>
+            <w:pPr>
+              <w:rPr>
+                <w:rFonts w:hint="eastAsia"/>
+              </w:rPr>
+            </w:pPr>
+            <w:r>
+              <w:rPr>
+                <w:rFonts w:hint="eastAsia"/>
+              </w:rPr>
+              <w:t>varchar(</w:t>
+            </w:r>
+            <w:r>
+              <w:t>2048</w:t>
+            </w:r>
+            <w:r>
+              <w:rPr>
+                <w:rFonts w:hint="eastAsia"/>
+              </w:rPr>
+              <w:t>)</w:t>
+            </w:r>
+          </w:p>
+        </w:tc>
+        <w:tc>
+          <w:tcPr>
+            <w:tcW w:w="2074" w:type="dxa"/>
+          </w:tcPr>
+          <w:p>
+            <w:pPr>
+              <w:rPr>
+                <w:rFonts w:hint="eastAsia"/>
+              </w:rPr>
+            </w:pPr>
+            <w:r>
+              <w:rPr>
+                <w:rFonts w:hint="eastAsia"/>
+              </w:rPr>
+              <w:t>商品列表（</w:t>
+            </w:r>
+            <w:r>
+              <w:rPr>
+                <w:rFonts w:hint="eastAsia"/>
+              </w:rPr>
+              <w:t>json</w:t>
+            </w:r>
+            <w:r>
+              <w:rPr>
+                <w:rFonts w:hint="eastAsia"/>
+              </w:rPr>
+              <w:t>格式）</w:t>
+            </w:r>
+          </w:p>
+        </w:tc>
+      </w:tr>
+      <w:tr>
+        <w:tc>
+          <w:tcPr>
+            <w:tcW w:w="2074" w:type="dxa"/>
+          </w:tcPr>
+          <w:p>
+            <w:pPr>
+              <w:rPr>
+                <w:rFonts w:hint="eastAsia"/>
+              </w:rPr>
+            </w:pPr>
+          </w:p>
+        </w:tc>
+        <w:tc>
+          <w:tcPr>
+            <w:tcW w:w="2074" w:type="dxa"/>
+          </w:tcPr>
+          <w:p>
+            <w:pPr>
+              <w:rPr>
+                <w:rFonts w:hint="eastAsia"/>
+              </w:rPr>
+            </w:pPr>
+          </w:p>
+        </w:tc>
+        <w:tc>
+          <w:tcPr>
+            <w:tcW w:w="2074" w:type="dxa"/>
+          </w:tcPr>
+          <w:p>
+            <w:pPr>
+              <w:rPr>
+                <w:rFonts w:hint="eastAsia"/>
+              </w:rPr>
+            </w:pPr>
+          </w:p>
+        </w:tc>
+        <w:tc>
+          <w:tcPr>
+            <w:tcW w:w="2074" w:type="dxa"/>
+          </w:tcPr>
+          <w:p>
+            <w:pPr>
+              <w:rPr>
+                <w:rFonts w:hint="eastAsia"/>
+              </w:rPr>
+            </w:pPr>
+          </w:p>
+        </w:tc>
+      </w:tr>
+    </w:tbl>
+    <w:p/>
+    <w:p>
+      <w:pPr>
+        <w:rPr>
+          <w:rFonts w:hint="eastAsia"/>
+        </w:rPr>
+      </w:pPr>
+    </w:p>
     <w:sectPr>
       <w:pgSz w:w="11906" w:h="16838"/>
       <w:pgMar w:top="1440" w:right="1800" w:bottom="1440" w:left="1800" w:header="851" w:footer="992" w:gutter="0"/>
@@ -1977,6 +4383,44 @@
     </w:sectPr>
   </w:body>
 </w:document>
+</file>
+
+<file path=word/endnotes.xml><?xml version="1.0" encoding="utf-8"?>
+<w:endnotes xmlns:wpc="http://schemas.microsoft.com/office/word/2010/wordprocessingCanvas" xmlns:mc="http://schemas.openxmlformats.org/markup-compatibility/2006" xmlns:o="urn:schemas-microsoft-com:office:office" xmlns:r="http://schemas.openxmlformats.org/officeDocument/2006/relationships" xmlns:m="http://schemas.openxmlformats.org/officeDocument/2006/math" xmlns:v="urn:schemas-microsoft-com:vml" xmlns:wp14="http://schemas.microsoft.com/office/word/2010/wordprocessingDrawing" xmlns:wp="http://schemas.openxmlformats.org/drawingml/2006/wordprocessingDrawing" xmlns:w10="urn:schemas-microsoft-com:office:word" xmlns:w="http://schemas.openxmlformats.org/wordprocessingml/2006/main" xmlns:w14="http://schemas.microsoft.com/office/word/2010/wordml" xmlns:w15="http://schemas.microsoft.com/office/word/2012/wordml" xmlns:wpg="http://schemas.microsoft.com/office/word/2010/wordprocessingGroup" xmlns:wpi="http://schemas.microsoft.com/office/word/2010/wordprocessingInk" xmlns:wne="http://schemas.microsoft.com/office/word/2006/wordml" xmlns:wps="http://schemas.microsoft.com/office/word/2010/wordprocessingShape" mc:Ignorable="w14 w15 wp14">
+  <w:endnote w:type="separator" w:id="-1">
+    <w:p>
+      <w:r>
+        <w:separator/>
+      </w:r>
+    </w:p>
+  </w:endnote>
+  <w:endnote w:type="continuationSeparator" w:id="0">
+    <w:p>
+      <w:r>
+        <w:continuationSeparator/>
+      </w:r>
+    </w:p>
+  </w:endnote>
+</w:endnotes>
+</file>
+
+<file path=word/footnotes.xml><?xml version="1.0" encoding="utf-8"?>
+<w:footnotes xmlns:wpc="http://schemas.microsoft.com/office/word/2010/wordprocessingCanvas" xmlns:mc="http://schemas.openxmlformats.org/markup-compatibility/2006" xmlns:o="urn:schemas-microsoft-com:office:office" xmlns:r="http://schemas.openxmlformats.org/officeDocument/2006/relationships" xmlns:m="http://schemas.openxmlformats.org/officeDocument/2006/math" xmlns:v="urn:schemas-microsoft-com:vml" xmlns:wp14="http://schemas.microsoft.com/office/word/2010/wordprocessingDrawing" xmlns:wp="http://schemas.openxmlformats.org/drawingml/2006/wordprocessingDrawing" xmlns:w10="urn:schemas-microsoft-com:office:word" xmlns:w="http://schemas.openxmlformats.org/wordprocessingml/2006/main" xmlns:w14="http://schemas.microsoft.com/office/word/2010/wordml" xmlns:w15="http://schemas.microsoft.com/office/word/2012/wordml" xmlns:wpg="http://schemas.microsoft.com/office/word/2010/wordprocessingGroup" xmlns:wpi="http://schemas.microsoft.com/office/word/2010/wordprocessingInk" xmlns:wne="http://schemas.microsoft.com/office/word/2006/wordml" xmlns:wps="http://schemas.microsoft.com/office/word/2010/wordprocessingShape" mc:Ignorable="w14 w15 wp14">
+  <w:footnote w:type="separator" w:id="-1">
+    <w:p>
+      <w:r>
+        <w:separator/>
+      </w:r>
+    </w:p>
+  </w:footnote>
+  <w:footnote w:type="continuationSeparator" w:id="0">
+    <w:p>
+      <w:r>
+        <w:continuationSeparator/>
+      </w:r>
+    </w:p>
+  </w:footnote>
+</w:footnotes>
 </file>
 
 <file path=word/numbering.xml><?xml version="1.0" encoding="utf-8"?>
@@ -2980,6 +5424,71 @@
       <w:szCs w:val="28"/>
     </w:rPr>
   </w:style>
+  <w:style w:type="paragraph" w:styleId="a6">
+    <w:name w:val="header"/>
+    <w:basedOn w:val="a"/>
+    <w:link w:val="Char"/>
+    <w:uiPriority w:val="99"/>
+    <w:unhideWhenUsed/>
+    <w:rsid w:val="00A50649"/>
+    <w:pPr>
+      <w:pBdr>
+        <w:bottom w:val="single" w:sz="6" w:space="1" w:color="auto"/>
+      </w:pBdr>
+      <w:tabs>
+        <w:tab w:val="center" w:pos="4153"/>
+        <w:tab w:val="right" w:pos="8306"/>
+      </w:tabs>
+      <w:snapToGrid w:val="0"/>
+      <w:jc w:val="center"/>
+    </w:pPr>
+    <w:rPr>
+      <w:sz w:val="18"/>
+      <w:szCs w:val="18"/>
+    </w:rPr>
+  </w:style>
+  <w:style w:type="character" w:customStyle="1" w:styleId="Char">
+    <w:name w:val="页眉 Char"/>
+    <w:basedOn w:val="a0"/>
+    <w:link w:val="a6"/>
+    <w:uiPriority w:val="99"/>
+    <w:rsid w:val="00A50649"/>
+    <w:rPr>
+      <w:sz w:val="18"/>
+      <w:szCs w:val="18"/>
+    </w:rPr>
+  </w:style>
+  <w:style w:type="paragraph" w:styleId="a7">
+    <w:name w:val="footer"/>
+    <w:basedOn w:val="a"/>
+    <w:link w:val="Char0"/>
+    <w:uiPriority w:val="99"/>
+    <w:unhideWhenUsed/>
+    <w:rsid w:val="00A50649"/>
+    <w:pPr>
+      <w:tabs>
+        <w:tab w:val="center" w:pos="4153"/>
+        <w:tab w:val="right" w:pos="8306"/>
+      </w:tabs>
+      <w:snapToGrid w:val="0"/>
+      <w:jc w:val="left"/>
+    </w:pPr>
+    <w:rPr>
+      <w:sz w:val="18"/>
+      <w:szCs w:val="18"/>
+    </w:rPr>
+  </w:style>
+  <w:style w:type="character" w:customStyle="1" w:styleId="Char0">
+    <w:name w:val="页脚 Char"/>
+    <w:basedOn w:val="a0"/>
+    <w:link w:val="a7"/>
+    <w:uiPriority w:val="99"/>
+    <w:rsid w:val="00A50649"/>
+    <w:rPr>
+      <w:sz w:val="18"/>
+      <w:szCs w:val="18"/>
+    </w:rPr>
+  </w:style>
 </w:styles>
 </file>
 

--- a/doc/交互接口定义.docx
+++ b/doc/交互接口定义.docx
@@ -1624,7 +1624,7 @@
     <w:p>
       <w:pPr>
         <w:rPr>
-          <w:rFonts w:ascii="inherit" w:eastAsia="宋体" w:hAnsi="inherit" w:cs="宋体" w:hint="eastAsia"/>
+          <w:rFonts w:ascii="inherit" w:eastAsia="宋体" w:hAnsi="inherit" w:cs="宋体"/>
           <w:color w:val="333333"/>
           <w:kern w:val="0"/>
           <w:sz w:val="24"/>
@@ -1722,9 +1722,7 @@
         </w:rPr>
         <w:t>"</w:t>
       </w:r>
-    </w:p>
-    <w:p>
-      <w:pPr>
+      <w:r>
         <w:rPr>
           <w:rFonts w:ascii="inherit" w:eastAsia="宋体" w:hAnsi="inherit" w:cs="宋体" w:hint="eastAsia"/>
           <w:color w:val="333333"/>
@@ -1732,7 +1730,8 @@
           <w:sz w:val="24"/>
           <w:szCs w:val="24"/>
         </w:rPr>
-      </w:pPr>
+        <w:t>,</w:t>
+      </w:r>
     </w:p>
     <w:p>
       <w:pPr>
@@ -1752,6 +1751,109 @@
           <w:sz w:val="24"/>
           <w:szCs w:val="24"/>
         </w:rPr>
+        <w:tab/>
+      </w:r>
+      <w:r>
+        <w:rPr>
+          <w:rFonts w:ascii="inherit" w:eastAsia="宋体" w:hAnsi="inherit" w:cs="宋体"/>
+          <w:color w:val="333333"/>
+          <w:kern w:val="0"/>
+          <w:sz w:val="24"/>
+          <w:szCs w:val="24"/>
+        </w:rPr>
+        <w:tab/>
+      </w:r>
+      <w:r>
+        <w:rPr>
+          <w:rFonts w:ascii="inherit" w:eastAsia="宋体" w:hAnsi="inherit" w:cs="宋体"/>
+          <w:color w:val="333333"/>
+          <w:kern w:val="0"/>
+          <w:sz w:val="24"/>
+          <w:szCs w:val="24"/>
+        </w:rPr>
+        <w:tab/>
+      </w:r>
+      <w:r>
+        <w:rPr>
+          <w:rFonts w:ascii="inherit" w:eastAsia="宋体" w:hAnsi="inherit" w:cs="宋体"/>
+          <w:color w:val="333333"/>
+          <w:kern w:val="0"/>
+          <w:sz w:val="24"/>
+          <w:szCs w:val="24"/>
+        </w:rPr>
+        <w:tab/>
+      </w:r>
+      <w:r>
+        <w:rPr>
+          <w:rFonts w:ascii="inherit" w:eastAsia="宋体" w:hAnsi="inherit" w:cs="宋体" w:hint="eastAsia"/>
+          <w:color w:val="333333"/>
+          <w:kern w:val="0"/>
+          <w:sz w:val="24"/>
+          <w:szCs w:val="24"/>
+        </w:rPr>
+        <w:t>"</w:t>
+      </w:r>
+      <w:r>
+        <w:rPr>
+          <w:rFonts w:ascii="inherit" w:eastAsia="宋体" w:hAnsi="inherit" w:cs="宋体"/>
+          <w:color w:val="333333"/>
+          <w:kern w:val="0"/>
+          <w:sz w:val="24"/>
+          <w:szCs w:val="24"/>
+        </w:rPr>
+        <w:t>goodstore</w:t>
+      </w:r>
+      <w:r>
+        <w:rPr>
+          <w:rFonts w:ascii="inherit" w:eastAsia="宋体" w:hAnsi="inherit" w:cs="宋体" w:hint="eastAsia"/>
+          <w:color w:val="333333"/>
+          <w:kern w:val="0"/>
+          <w:sz w:val="24"/>
+          <w:szCs w:val="24"/>
+        </w:rPr>
+        <w:t>": "</w:t>
+      </w:r>
+      <w:bookmarkStart w:id="0" w:name="_GoBack"/>
+      <w:bookmarkEnd w:id="0"/>
+      <w:r>
+        <w:rPr>
+          <w:rFonts w:ascii="inherit" w:eastAsia="宋体" w:hAnsi="inherit" w:cs="宋体" w:hint="eastAsia"/>
+          <w:color w:val="333333"/>
+          <w:kern w:val="0"/>
+          <w:sz w:val="24"/>
+          <w:szCs w:val="24"/>
+        </w:rPr>
+        <w:t>商家</w:t>
+      </w:r>
+      <w:r>
+        <w:rPr>
+          <w:rFonts w:ascii="inherit" w:eastAsia="宋体" w:hAnsi="inherit" w:cs="宋体" w:hint="eastAsia"/>
+          <w:color w:val="333333"/>
+          <w:kern w:val="0"/>
+          <w:sz w:val="24"/>
+          <w:szCs w:val="24"/>
+        </w:rPr>
+        <w:t>"</w:t>
+      </w:r>
+    </w:p>
+    <w:p>
+      <w:pPr>
+        <w:rPr>
+          <w:rFonts w:ascii="inherit" w:eastAsia="宋体" w:hAnsi="inherit" w:cs="宋体" w:hint="eastAsia"/>
+          <w:color w:val="333333"/>
+          <w:kern w:val="0"/>
+          <w:sz w:val="24"/>
+          <w:szCs w:val="24"/>
+        </w:rPr>
+      </w:pPr>
+      <w:r>
+        <w:rPr>
+          <w:rFonts w:ascii="inherit" w:eastAsia="宋体" w:hAnsi="inherit" w:cs="宋体"/>
+          <w:color w:val="333333"/>
+          <w:kern w:val="0"/>
+          <w:sz w:val="24"/>
+          <w:szCs w:val="24"/>
+        </w:rPr>
         <w:t xml:space="preserve">        }</w:t>
       </w:r>
     </w:p>
@@ -1798,63 +1900,119 @@
       </w:r>
     </w:p>
     <w:p/>
-    <w:p/>
-    <w:p>
-      <w:pPr>
-        <w:pStyle w:val="2"/>
+    <w:p>
+      <w:pPr>
+        <w:pStyle w:val="3"/>
       </w:pPr>
       <w:r>
         <w:rPr>
           <w:rFonts w:hint="eastAsia"/>
         </w:rPr>
         <w:lastRenderedPageBreak/>
-        <w:t>2</w:t>
-      </w:r>
-      <w:r>
+        <w:t>1.</w:t>
+      </w:r>
+      <w:r>
+        <w:t xml:space="preserve">4 </w:t>
+      </w:r>
+      <w:r>
+        <w:t>添加商品到订单</w:t>
+      </w:r>
+    </w:p>
+    <w:p>
+      <w:pPr>
+        <w:pStyle w:val="4"/>
         <w:rPr>
           <w:rFonts w:hint="eastAsia"/>
         </w:rPr>
-        <w:t>、数据库设计</w:t>
-      </w:r>
-    </w:p>
-    <w:p>
-      <w:pPr>
-        <w:pStyle w:val="3"/>
-      </w:pPr>
-      <w:r>
-        <w:t>2.1</w:t>
-      </w:r>
-      <w:r>
-        <w:t>、</w:t>
-      </w:r>
-      <w:r>
-        <w:t>u</w:t>
-      </w:r>
+      </w:pPr>
       <w:r>
         <w:rPr>
           <w:rFonts w:hint="eastAsia"/>
         </w:rPr>
-        <w:t>ser</w:t>
-      </w:r>
-      <w:r>
-        <w:t>info(</w:t>
-      </w:r>
+        <w:t>1.</w:t>
+      </w:r>
+      <w:r>
+        <w:t>4</w:t>
+      </w:r>
+      <w:r>
+        <w:t xml:space="preserve">.1 </w:t>
+      </w:r>
+      <w:r>
+        <w:t>请求</w:t>
+      </w:r>
+    </w:p>
+    <w:p>
+      <w:pPr>
+        <w:rPr>
+          <w:b/>
+        </w:rPr>
+      </w:pPr>
       <w:r>
         <w:rPr>
           <w:rFonts w:hint="eastAsia"/>
-        </w:rPr>
-        <w:t>用户信息表</w:t>
-      </w:r>
+          <w:b/>
+        </w:rPr>
+        <w:t>U</w:t>
+      </w:r>
+      <w:r>
+        <w:rPr>
+          <w:b/>
+        </w:rPr>
+        <w:t>RL</w:t>
+      </w:r>
+    </w:p>
+    <w:p>
+      <w:pPr>
+        <w:pStyle w:val="HTML"/>
+        <w:shd w:val="clear" w:color="auto" w:fill="F8F8F8"/>
+        <w:rPr>
+          <w:rFonts w:ascii="inherit" w:hAnsi="inherit" w:hint="eastAsia"/>
+          <w:color w:val="333333"/>
+          <w:sz w:val="22"/>
+          <w:szCs w:val="22"/>
+        </w:rPr>
+      </w:pPr>
+      <w:r>
+        <w:rPr>
+          <w:rStyle w:val="cm-error"/>
+          <w:rFonts w:ascii="inherit" w:hAnsi="inherit"/>
+          <w:color w:val="FF0000"/>
+          <w:sz w:val="22"/>
+          <w:szCs w:val="22"/>
+        </w:rPr>
+        <w:t>http://www.ygh.zone/addgoods</w:t>
+      </w:r>
+    </w:p>
+    <w:p>
+      <w:pPr>
+        <w:rPr>
+          <w:b/>
+        </w:rPr>
+      </w:pPr>
       <w:r>
         <w:rPr>
           <w:rFonts w:hint="eastAsia"/>
-        </w:rPr>
-        <w:t>)</w:t>
-      </w:r>
-    </w:p>
-    <w:p>
-      <w:r>
-        <w:t>用户存储用户信息</w:t>
+          <w:b/>
+        </w:rPr>
+        <w:t>请求方式</w:t>
+      </w:r>
+    </w:p>
+    <w:p>
+      <w:r>
+        <w:t>GET</w:t>
+      </w:r>
+    </w:p>
+    <w:p>
+      <w:pPr>
+        <w:rPr>
+          <w:b/>
+        </w:rPr>
+      </w:pPr>
+      <w:r>
+        <w:rPr>
+          <w:b/>
+        </w:rPr>
+        <w:t>接口参数说明</w:t>
       </w:r>
     </w:p>
     <w:tbl>
@@ -1873,70 +2031,52 @@
         <w:tc>
           <w:tcPr>
             <w:tcW w:w="2074" w:type="dxa"/>
-            <w:shd w:val="clear" w:color="auto" w:fill="A6A6A6" w:themeFill="background1" w:themeFillShade="A6"/>
-          </w:tcPr>
-          <w:p>
-            <w:pPr>
-              <w:rPr>
-                <w:rFonts w:hint="eastAsia"/>
-              </w:rPr>
-            </w:pPr>
-          </w:p>
-        </w:tc>
-        <w:tc>
-          <w:tcPr>
-            <w:tcW w:w="2074" w:type="dxa"/>
-            <w:shd w:val="clear" w:color="auto" w:fill="A6A6A6" w:themeFill="background1" w:themeFillShade="A6"/>
-          </w:tcPr>
-          <w:p>
-            <w:pPr>
-              <w:rPr>
-                <w:rFonts w:hint="eastAsia"/>
-              </w:rPr>
-            </w:pPr>
-            <w:r>
-              <w:rPr>
-                <w:rFonts w:hint="eastAsia"/>
-              </w:rPr>
-              <w:t>字段名</w:t>
-            </w:r>
-          </w:p>
-        </w:tc>
-        <w:tc>
-          <w:tcPr>
-            <w:tcW w:w="2074" w:type="dxa"/>
-            <w:shd w:val="clear" w:color="auto" w:fill="A6A6A6" w:themeFill="background1" w:themeFillShade="A6"/>
-          </w:tcPr>
-          <w:p>
-            <w:pPr>
-              <w:rPr>
-                <w:rFonts w:hint="eastAsia"/>
-              </w:rPr>
-            </w:pPr>
-            <w:r>
-              <w:rPr>
-                <w:rFonts w:hint="eastAsia"/>
-              </w:rPr>
-              <w:t>类型</w:t>
-            </w:r>
-          </w:p>
-        </w:tc>
-        <w:tc>
-          <w:tcPr>
-            <w:tcW w:w="2074" w:type="dxa"/>
-            <w:shd w:val="clear" w:color="auto" w:fill="A6A6A6" w:themeFill="background1" w:themeFillShade="A6"/>
-          </w:tcPr>
-          <w:p>
-            <w:pPr>
-              <w:rPr>
-                <w:rFonts w:hint="eastAsia"/>
-              </w:rPr>
-            </w:pPr>
-            <w:r>
-              <w:rPr>
-                <w:rFonts w:hint="eastAsia"/>
-              </w:rPr>
-              <w:t>描述</w:t>
+          </w:tcPr>
+          <w:p>
+            <w:r>
+              <w:rPr>
+                <w:rFonts w:hint="eastAsia"/>
+              </w:rPr>
+              <w:t>参数名称</w:t>
+            </w:r>
+          </w:p>
+        </w:tc>
+        <w:tc>
+          <w:tcPr>
+            <w:tcW w:w="2074" w:type="dxa"/>
+          </w:tcPr>
+          <w:p>
+            <w:r>
+              <w:rPr>
+                <w:rFonts w:hint="eastAsia"/>
+              </w:rPr>
+              <w:t>参数类型</w:t>
+            </w:r>
+          </w:p>
+        </w:tc>
+        <w:tc>
+          <w:tcPr>
+            <w:tcW w:w="2074" w:type="dxa"/>
+          </w:tcPr>
+          <w:p>
+            <w:r>
+              <w:rPr>
+                <w:rFonts w:hint="eastAsia"/>
+              </w:rPr>
+              <w:t>是否必须</w:t>
+            </w:r>
+          </w:p>
+        </w:tc>
+        <w:tc>
+          <w:tcPr>
+            <w:tcW w:w="2074" w:type="dxa"/>
+          </w:tcPr>
+          <w:p>
+            <w:r>
+              <w:rPr>
+                <w:rFonts w:hint="eastAsia"/>
+              </w:rPr>
+              <w:t>参数描述</w:t>
             </w:r>
           </w:p>
         </w:tc>
@@ -1947,85 +2087,68 @@
             <w:tcW w:w="2074" w:type="dxa"/>
           </w:tcPr>
           <w:p>
-            <w:pPr>
-              <w:rPr>
-                <w:rFonts w:hint="eastAsia"/>
-              </w:rPr>
-            </w:pPr>
-            <w:r>
-              <w:rPr>
-                <w:rFonts w:hint="eastAsia"/>
-              </w:rPr>
-              <w:t>主键</w:t>
-            </w:r>
-          </w:p>
-        </w:tc>
-        <w:tc>
-          <w:tcPr>
-            <w:tcW w:w="2074" w:type="dxa"/>
-          </w:tcPr>
-          <w:p>
-            <w:pPr>
-              <w:rPr>
-                <w:rFonts w:hint="eastAsia"/>
-              </w:rPr>
-            </w:pPr>
-            <w:r>
-              <w:t>openid</w:t>
-            </w:r>
-          </w:p>
-        </w:tc>
-        <w:tc>
-          <w:tcPr>
-            <w:tcW w:w="2074" w:type="dxa"/>
-          </w:tcPr>
-          <w:p>
-            <w:pPr>
-              <w:rPr>
-                <w:rFonts w:hint="eastAsia"/>
-              </w:rPr>
-            </w:pPr>
-            <w:r>
-              <w:rPr>
-                <w:rFonts w:hint="eastAsia"/>
-              </w:rPr>
-              <w:t>v</w:t>
-            </w:r>
-            <w:r>
-              <w:t>ar</w:t>
-            </w:r>
-            <w:r>
-              <w:rPr>
-                <w:rFonts w:hint="eastAsia"/>
-              </w:rPr>
-              <w:t>char</w:t>
-            </w:r>
-            <w:r>
-              <w:t>(30)</w:t>
-            </w:r>
-          </w:p>
-        </w:tc>
-        <w:tc>
-          <w:tcPr>
-            <w:tcW w:w="2074" w:type="dxa"/>
-          </w:tcPr>
-          <w:p>
-            <w:pPr>
-              <w:rPr>
-                <w:rFonts w:hint="eastAsia"/>
-              </w:rPr>
-            </w:pPr>
-            <w:r>
-              <w:rPr>
-                <w:rFonts w:hint="eastAsia"/>
-              </w:rPr>
-              <w:t>微信返回的</w:t>
-            </w:r>
-            <w:r>
-              <w:rPr>
-                <w:rFonts w:hint="eastAsia"/>
-              </w:rPr>
-              <w:t>用户唯一标识</w:t>
+            <w:r>
+              <w:rPr>
+                <w:rFonts w:hint="eastAsia"/>
+              </w:rPr>
+              <w:t>platform</w:t>
+            </w:r>
+          </w:p>
+        </w:tc>
+        <w:tc>
+          <w:tcPr>
+            <w:tcW w:w="2074" w:type="dxa"/>
+          </w:tcPr>
+          <w:p>
+            <w:r>
+              <w:rPr>
+                <w:rFonts w:hint="eastAsia"/>
+              </w:rPr>
+              <w:t>string</w:t>
+            </w:r>
+          </w:p>
+        </w:tc>
+        <w:tc>
+          <w:tcPr>
+            <w:tcW w:w="2074" w:type="dxa"/>
+          </w:tcPr>
+          <w:p>
+            <w:r>
+              <w:rPr>
+                <w:rFonts w:hint="eastAsia"/>
+              </w:rPr>
+              <w:t>是</w:t>
+            </w:r>
+          </w:p>
+        </w:tc>
+        <w:tc>
+          <w:tcPr>
+            <w:tcW w:w="2074" w:type="dxa"/>
+          </w:tcPr>
+          <w:p>
+            <w:r>
+              <w:rPr>
+                <w:rFonts w:hint="eastAsia"/>
+              </w:rPr>
+              <w:t>搜索平台（</w:t>
+            </w:r>
+            <w:r>
+              <w:rPr>
+                <w:rFonts w:hint="eastAsia"/>
+              </w:rPr>
+              <w:t>JD</w:t>
+            </w:r>
+            <w:r>
+              <w:t>:</w:t>
+            </w:r>
+            <w:r>
+              <w:t>京东</w:t>
+            </w:r>
+            <w:r>
+              <w:rPr>
+                <w:rFonts w:hint="eastAsia"/>
+              </w:rPr>
+              <w:t>）</w:t>
             </w:r>
           </w:p>
         </w:tc>
@@ -2036,238 +2159,394 @@
             <w:tcW w:w="2074" w:type="dxa"/>
           </w:tcPr>
           <w:p>
-            <w:pPr>
-              <w:rPr>
-                <w:rFonts w:hint="eastAsia"/>
-              </w:rPr>
-            </w:pPr>
-          </w:p>
-        </w:tc>
-        <w:tc>
-          <w:tcPr>
-            <w:tcW w:w="2074" w:type="dxa"/>
-          </w:tcPr>
-          <w:p>
-            <w:pPr>
-              <w:rPr>
-                <w:rFonts w:hint="eastAsia"/>
-              </w:rPr>
-            </w:pPr>
-            <w:r>
-              <w:t>session_key</w:t>
-            </w:r>
-          </w:p>
-        </w:tc>
-        <w:tc>
-          <w:tcPr>
-            <w:tcW w:w="2074" w:type="dxa"/>
-          </w:tcPr>
-          <w:p>
-            <w:pPr>
-              <w:rPr>
-                <w:rFonts w:hint="eastAsia"/>
-              </w:rPr>
-            </w:pPr>
-            <w:r>
-              <w:rPr>
-                <w:rFonts w:hint="eastAsia"/>
-              </w:rPr>
-              <w:t>v</w:t>
-            </w:r>
-            <w:r>
-              <w:t>ar</w:t>
-            </w:r>
-            <w:r>
-              <w:rPr>
-                <w:rFonts w:hint="eastAsia"/>
-              </w:rPr>
-              <w:t>char</w:t>
-            </w:r>
-            <w:r>
-              <w:t>(30)</w:t>
-            </w:r>
-          </w:p>
-        </w:tc>
-        <w:tc>
-          <w:tcPr>
-            <w:tcW w:w="2074" w:type="dxa"/>
-          </w:tcPr>
-          <w:p>
-            <w:pPr>
-              <w:rPr>
-                <w:rFonts w:hint="eastAsia"/>
-              </w:rPr>
-            </w:pPr>
-            <w:r>
-              <w:rPr>
-                <w:rFonts w:hint="eastAsia"/>
-              </w:rPr>
-              <w:t>会话密钥</w:t>
-            </w:r>
-          </w:p>
-        </w:tc>
-      </w:tr>
-      <w:tr>
-        <w:tc>
-          <w:tcPr>
-            <w:tcW w:w="2074" w:type="dxa"/>
-          </w:tcPr>
-          <w:p>
-            <w:pPr>
-              <w:rPr>
-                <w:rFonts w:hint="eastAsia"/>
-              </w:rPr>
-            </w:pPr>
-          </w:p>
-        </w:tc>
-        <w:tc>
-          <w:tcPr>
-            <w:tcW w:w="2074" w:type="dxa"/>
-          </w:tcPr>
-          <w:p>
-            <w:pPr>
-              <w:rPr>
-                <w:rFonts w:hint="eastAsia"/>
-              </w:rPr>
-            </w:pPr>
-            <w:r>
-              <w:t>unionid</w:t>
-            </w:r>
-          </w:p>
-        </w:tc>
-        <w:tc>
-          <w:tcPr>
-            <w:tcW w:w="2074" w:type="dxa"/>
-          </w:tcPr>
-          <w:p>
-            <w:pPr>
-              <w:rPr>
-                <w:rFonts w:hint="eastAsia"/>
-              </w:rPr>
-            </w:pPr>
-            <w:r>
-              <w:rPr>
-                <w:rFonts w:hint="eastAsia"/>
-              </w:rPr>
-              <w:t>v</w:t>
-            </w:r>
-            <w:r>
-              <w:t>ar</w:t>
-            </w:r>
-            <w:r>
-              <w:rPr>
-                <w:rFonts w:hint="eastAsia"/>
-              </w:rPr>
-              <w:t>char</w:t>
-            </w:r>
-            <w:r>
-              <w:t>(30)</w:t>
-            </w:r>
-          </w:p>
-        </w:tc>
-        <w:tc>
-          <w:tcPr>
-            <w:tcW w:w="2074" w:type="dxa"/>
-          </w:tcPr>
-          <w:p>
-            <w:pPr>
-              <w:rPr>
-                <w:rFonts w:hint="eastAsia"/>
-              </w:rPr>
-            </w:pPr>
-            <w:r>
-              <w:rPr>
-                <w:rFonts w:hint="eastAsia"/>
-              </w:rPr>
-              <w:t>用户在开放平台的唯一标识符</w:t>
-            </w:r>
-          </w:p>
-        </w:tc>
-      </w:tr>
-      <w:tr>
-        <w:tc>
-          <w:tcPr>
-            <w:tcW w:w="2074" w:type="dxa"/>
-          </w:tcPr>
-          <w:p>
-            <w:pPr>
-              <w:rPr>
-                <w:rFonts w:hint="eastAsia"/>
-              </w:rPr>
-            </w:pPr>
-          </w:p>
-        </w:tc>
-        <w:tc>
-          <w:tcPr>
-            <w:tcW w:w="2074" w:type="dxa"/>
-          </w:tcPr>
-          <w:p>
-            <w:pPr>
-              <w:rPr>
-                <w:rFonts w:hint="eastAsia"/>
-              </w:rPr>
-            </w:pPr>
-          </w:p>
-        </w:tc>
-        <w:tc>
-          <w:tcPr>
-            <w:tcW w:w="2074" w:type="dxa"/>
-          </w:tcPr>
-          <w:p>
-            <w:pPr>
-              <w:rPr>
-                <w:rFonts w:hint="eastAsia"/>
-              </w:rPr>
-            </w:pPr>
-          </w:p>
-        </w:tc>
-        <w:tc>
-          <w:tcPr>
-            <w:tcW w:w="2074" w:type="dxa"/>
-          </w:tcPr>
-          <w:p>
-            <w:pPr>
-              <w:rPr>
-                <w:rFonts w:hint="eastAsia"/>
-              </w:rPr>
-            </w:pPr>
+            <w:r>
+              <w:rPr>
+                <w:rFonts w:hint="eastAsia"/>
+              </w:rPr>
+              <w:t>goodsid</w:t>
+            </w:r>
+          </w:p>
+        </w:tc>
+        <w:tc>
+          <w:tcPr>
+            <w:tcW w:w="2074" w:type="dxa"/>
+          </w:tcPr>
+          <w:p>
+            <w:r>
+              <w:rPr>
+                <w:rFonts w:hint="eastAsia"/>
+              </w:rPr>
+              <w:t>string</w:t>
+            </w:r>
+          </w:p>
+        </w:tc>
+        <w:tc>
+          <w:tcPr>
+            <w:tcW w:w="2074" w:type="dxa"/>
+          </w:tcPr>
+          <w:p>
+            <w:r>
+              <w:rPr>
+                <w:rFonts w:hint="eastAsia"/>
+              </w:rPr>
+              <w:t>是</w:t>
+            </w:r>
+          </w:p>
+        </w:tc>
+        <w:tc>
+          <w:tcPr>
+            <w:tcW w:w="2074" w:type="dxa"/>
+          </w:tcPr>
+          <w:p>
+            <w:r>
+              <w:rPr>
+                <w:rFonts w:hint="eastAsia"/>
+              </w:rPr>
+              <w:t>搜索关键字</w:t>
+            </w:r>
           </w:p>
         </w:tc>
       </w:tr>
     </w:tbl>
+    <w:p>
+      <w:r>
+        <w:t>请求实例</w:t>
+      </w:r>
+    </w:p>
+    <w:p>
+      <w:pPr>
+        <w:pStyle w:val="HTML"/>
+        <w:shd w:val="clear" w:color="auto" w:fill="F8F8F8"/>
+        <w:rPr>
+          <w:rFonts w:ascii="inherit" w:hAnsi="inherit" w:hint="eastAsia"/>
+          <w:color w:val="333333"/>
+          <w:sz w:val="22"/>
+          <w:szCs w:val="22"/>
+        </w:rPr>
+      </w:pPr>
+      <w:r>
+        <w:rPr>
+          <w:rFonts w:ascii="inherit" w:hAnsi="inherit"/>
+          <w:sz w:val="22"/>
+          <w:szCs w:val="22"/>
+        </w:rPr>
+        <w:t>http://www.yg</w:t>
+      </w:r>
+      <w:r>
+        <w:rPr>
+          <w:rFonts w:ascii="inherit" w:hAnsi="inherit"/>
+          <w:sz w:val="22"/>
+          <w:szCs w:val="22"/>
+        </w:rPr>
+        <w:t>h.zone/seach?platform=JD&amp;goodsid=121212121</w:t>
+      </w:r>
+    </w:p>
+    <w:p>
+      <w:pPr>
+        <w:pStyle w:val="4"/>
+        <w:rPr>
+          <w:rFonts w:hint="eastAsia"/>
+        </w:rPr>
+      </w:pPr>
+      <w:r>
+        <w:rPr>
+          <w:rFonts w:hint="eastAsia"/>
+        </w:rPr>
+        <w:t>1.</w:t>
+      </w:r>
+      <w:r>
+        <w:t>4</w:t>
+      </w:r>
+      <w:r>
+        <w:t>.2</w:t>
+      </w:r>
+      <w:r>
+        <w:t xml:space="preserve"> </w:t>
+      </w:r>
+      <w:r>
+        <w:t>回应</w:t>
+      </w:r>
+    </w:p>
+    <w:p>
+      <w:pPr>
+        <w:pStyle w:val="HTML"/>
+        <w:shd w:val="clear" w:color="auto" w:fill="F8F8F8"/>
+        <w:rPr>
+          <w:rFonts w:ascii="inherit" w:hAnsi="inherit" w:hint="eastAsia"/>
+          <w:color w:val="333333"/>
+        </w:rPr>
+      </w:pPr>
+      <w:r>
+        <w:rPr>
+          <w:rFonts w:ascii="inherit" w:hAnsi="inherit"/>
+          <w:color w:val="333333"/>
+        </w:rPr>
+        <w:t>{</w:t>
+      </w:r>
+    </w:p>
+    <w:p>
+      <w:pPr>
+        <w:pStyle w:val="HTML"/>
+        <w:shd w:val="clear" w:color="auto" w:fill="F8F8F8"/>
+        <w:rPr>
+          <w:rFonts w:ascii="inherit" w:hAnsi="inherit" w:hint="eastAsia"/>
+          <w:color w:val="333333"/>
+          <w:sz w:val="22"/>
+          <w:szCs w:val="22"/>
+        </w:rPr>
+      </w:pPr>
+      <w:r>
+        <w:rPr>
+          <w:rFonts w:ascii="inherit" w:hAnsi="inherit"/>
+          <w:color w:val="333333"/>
+          <w:sz w:val="22"/>
+          <w:szCs w:val="22"/>
+        </w:rPr>
+        <w:t xml:space="preserve">   </w:t>
+      </w:r>
+      <w:r>
+        <w:rPr>
+          <w:rStyle w:val="cm-string"/>
+          <w:rFonts w:ascii="inherit" w:hAnsi="inherit"/>
+          <w:color w:val="000000"/>
+          <w:sz w:val="22"/>
+          <w:szCs w:val="22"/>
+        </w:rPr>
+        <w:t>"ret"</w:t>
+      </w:r>
+      <w:r>
+        <w:rPr>
+          <w:rFonts w:ascii="inherit" w:hAnsi="inherit"/>
+          <w:color w:val="333333"/>
+          <w:sz w:val="22"/>
+          <w:szCs w:val="22"/>
+        </w:rPr>
+        <w:t xml:space="preserve">: </w:t>
+      </w:r>
+      <w:r>
+        <w:rPr>
+          <w:rStyle w:val="cm-string"/>
+          <w:rFonts w:ascii="inherit" w:hAnsi="inherit"/>
+          <w:color w:val="AA1111"/>
+          <w:sz w:val="22"/>
+          <w:szCs w:val="22"/>
+        </w:rPr>
+        <w:t>"success</w:t>
+      </w:r>
+    </w:p>
+    <w:p>
+      <w:pPr>
+        <w:pStyle w:val="HTML"/>
+        <w:shd w:val="clear" w:color="auto" w:fill="F8F8F8"/>
+        <w:rPr>
+          <w:rFonts w:ascii="inherit" w:hAnsi="inherit" w:hint="eastAsia"/>
+          <w:color w:val="333333"/>
+          <w:sz w:val="22"/>
+          <w:szCs w:val="22"/>
+        </w:rPr>
+      </w:pPr>
+      <w:r>
+        <w:rPr>
+          <w:rFonts w:ascii="inherit" w:hAnsi="inherit"/>
+          <w:color w:val="333333"/>
+          <w:sz w:val="22"/>
+          <w:szCs w:val="22"/>
+        </w:rPr>
+        <w:t xml:space="preserve">   </w:t>
+      </w:r>
+      <w:r>
+        <w:rPr>
+          <w:rStyle w:val="cm-string"/>
+          <w:rFonts w:ascii="inherit" w:hAnsi="inherit"/>
+          <w:color w:val="000000"/>
+          <w:sz w:val="22"/>
+          <w:szCs w:val="22"/>
+        </w:rPr>
+        <w:t>"data"</w:t>
+      </w:r>
+      <w:r>
+        <w:rPr>
+          <w:rFonts w:ascii="inherit" w:hAnsi="inherit"/>
+          <w:color w:val="333333"/>
+          <w:sz w:val="22"/>
+          <w:szCs w:val="22"/>
+        </w:rPr>
+        <w:t xml:space="preserve">: </w:t>
+      </w:r>
+      <w:r>
+        <w:rPr>
+          <w:rStyle w:val="cm-string"/>
+          <w:rFonts w:ascii="inherit" w:hAnsi="inherit"/>
+          <w:color w:val="AA1111"/>
+          <w:sz w:val="22"/>
+          <w:szCs w:val="22"/>
+        </w:rPr>
+        <w:t>""</w:t>
+      </w:r>
+    </w:p>
+    <w:p>
+      <w:pPr>
+        <w:pStyle w:val="HTML"/>
+        <w:shd w:val="clear" w:color="auto" w:fill="F8F8F8"/>
+        <w:rPr>
+          <w:rFonts w:ascii="inherit" w:hAnsi="inherit" w:hint="eastAsia"/>
+          <w:color w:val="333333"/>
+          <w:sz w:val="22"/>
+          <w:szCs w:val="22"/>
+        </w:rPr>
+      </w:pPr>
+      <w:r>
+        <w:rPr>
+          <w:rFonts w:ascii="inherit" w:hAnsi="inherit"/>
+          <w:color w:val="333333"/>
+          <w:sz w:val="22"/>
+          <w:szCs w:val="22"/>
+        </w:rPr>
+        <w:t>}</w:t>
+      </w:r>
+    </w:p>
     <w:p/>
     <w:p>
       <w:pPr>
         <w:pStyle w:val="3"/>
       </w:pPr>
       <w:r>
-        <w:t>2.2 U</w:t>
-      </w:r>
-      <w:r>
         <w:rPr>
           <w:rFonts w:hint="eastAsia"/>
         </w:rPr>
-        <w:t>ser</w:t>
-      </w:r>
-      <w:r>
-        <w:t>GoodsInfo(</w:t>
-      </w:r>
-      <w:r>
-        <w:t>用户检测商品信息表</w:t>
-      </w:r>
-      <w:r>
-        <w:t>)</w:t>
-      </w:r>
-    </w:p>
-    <w:p>
-      <w:r>
-        <w:t>用户存储检测商品信息</w:t>
-      </w:r>
-      <w:r>
+        <w:t>1.</w:t>
+      </w:r>
+      <w:r>
+        <w:t>5</w:t>
+      </w:r>
+      <w:r>
+        <w:t xml:space="preserve"> </w:t>
+      </w:r>
+      <w:r>
+        <w:t>添加商品到订单</w:t>
+      </w:r>
+    </w:p>
+    <w:p>
+      <w:pPr>
+        <w:pStyle w:val="4"/>
         <w:rPr>
           <w:rFonts w:hint="eastAsia"/>
         </w:rPr>
-        <w:t>，为系统检测的所有商品信息</w:t>
+      </w:pPr>
+      <w:r>
+        <w:rPr>
+          <w:rFonts w:hint="eastAsia"/>
+        </w:rPr>
+        <w:t>1.</w:t>
+      </w:r>
+      <w:r>
+        <w:t>5</w:t>
+      </w:r>
+      <w:r>
+        <w:t xml:space="preserve">.1 </w:t>
+      </w:r>
+      <w:r>
+        <w:t>请求</w:t>
+      </w:r>
+    </w:p>
+    <w:p>
+      <w:pPr>
+        <w:rPr>
+          <w:b/>
+        </w:rPr>
+      </w:pPr>
+      <w:r>
+        <w:rPr>
+          <w:rFonts w:hint="eastAsia"/>
+          <w:b/>
+        </w:rPr>
+        <w:t>U</w:t>
+      </w:r>
+      <w:r>
+        <w:rPr>
+          <w:b/>
+        </w:rPr>
+        <w:t>RL</w:t>
+      </w:r>
+    </w:p>
+    <w:p>
+      <w:pPr>
+        <w:pStyle w:val="HTML"/>
+        <w:shd w:val="clear" w:color="auto" w:fill="F8F8F8"/>
+        <w:rPr>
+          <w:rFonts w:ascii="inherit" w:hAnsi="inherit" w:hint="eastAsia"/>
+          <w:color w:val="333333"/>
+          <w:sz w:val="22"/>
+          <w:szCs w:val="22"/>
+        </w:rPr>
+      </w:pPr>
+      <w:r>
+        <w:rPr>
+          <w:rStyle w:val="cm-error"/>
+          <w:rFonts w:ascii="inherit" w:hAnsi="inherit"/>
+          <w:color w:val="FF0000"/>
+          <w:sz w:val="22"/>
+          <w:szCs w:val="22"/>
+        </w:rPr>
+        <w:t>http://www.ygh.zone/</w:t>
+      </w:r>
+      <w:r>
+        <w:rPr>
+          <w:rStyle w:val="cm-error"/>
+          <w:rFonts w:ascii="inherit" w:hAnsi="inherit"/>
+          <w:color w:val="FF0000"/>
+          <w:sz w:val="22"/>
+          <w:szCs w:val="22"/>
+        </w:rPr>
+        <w:t>del</w:t>
+      </w:r>
+      <w:r>
+        <w:rPr>
+          <w:rStyle w:val="cm-error"/>
+          <w:rFonts w:ascii="inherit" w:hAnsi="inherit"/>
+          <w:color w:val="FF0000"/>
+          <w:sz w:val="22"/>
+          <w:szCs w:val="22"/>
+        </w:rPr>
+        <w:t>goods</w:t>
+      </w:r>
+    </w:p>
+    <w:p>
+      <w:pPr>
+        <w:rPr>
+          <w:b/>
+        </w:rPr>
+      </w:pPr>
+      <w:r>
+        <w:rPr>
+          <w:rFonts w:hint="eastAsia"/>
+          <w:b/>
+        </w:rPr>
+        <w:t>请求方式</w:t>
+      </w:r>
+    </w:p>
+    <w:p>
+      <w:r>
+        <w:t>POST</w:t>
+      </w:r>
+    </w:p>
+    <w:p>
+      <w:pPr>
+        <w:rPr>
+          <w:b/>
+        </w:rPr>
+      </w:pPr>
+      <w:r>
+        <w:rPr>
+          <w:b/>
+        </w:rPr>
+        <w:t>表单格式</w:t>
+      </w:r>
+      <w:r>
+        <w:rPr>
+          <w:b/>
+        </w:rPr>
+        <w:t>说明</w:t>
       </w:r>
     </w:p>
     <w:tbl>
@@ -2288,64 +2567,50 @@
             <w:tcW w:w="2074" w:type="dxa"/>
           </w:tcPr>
           <w:p>
-            <w:pPr>
-              <w:rPr>
-                <w:rFonts w:hint="eastAsia"/>
-              </w:rPr>
-            </w:pPr>
-          </w:p>
-        </w:tc>
-        <w:tc>
-          <w:tcPr>
-            <w:tcW w:w="2074" w:type="dxa"/>
-          </w:tcPr>
-          <w:p>
-            <w:pPr>
-              <w:rPr>
-                <w:rFonts w:hint="eastAsia"/>
-              </w:rPr>
-            </w:pPr>
-            <w:r>
-              <w:rPr>
-                <w:rFonts w:hint="eastAsia"/>
-              </w:rPr>
-              <w:t>字段名</w:t>
-            </w:r>
-          </w:p>
-        </w:tc>
-        <w:tc>
-          <w:tcPr>
-            <w:tcW w:w="2074" w:type="dxa"/>
-          </w:tcPr>
-          <w:p>
-            <w:pPr>
-              <w:rPr>
-                <w:rFonts w:hint="eastAsia"/>
-              </w:rPr>
-            </w:pPr>
-            <w:r>
-              <w:rPr>
-                <w:rFonts w:hint="eastAsia"/>
-              </w:rPr>
-              <w:t>类型</w:t>
-            </w:r>
-          </w:p>
-        </w:tc>
-        <w:tc>
-          <w:tcPr>
-            <w:tcW w:w="2074" w:type="dxa"/>
-          </w:tcPr>
-          <w:p>
-            <w:pPr>
-              <w:rPr>
-                <w:rFonts w:hint="eastAsia"/>
-              </w:rPr>
-            </w:pPr>
-            <w:r>
-              <w:rPr>
-                <w:rFonts w:hint="eastAsia"/>
-              </w:rPr>
-              <w:t>描述</w:t>
+            <w:r>
+              <w:rPr>
+                <w:rFonts w:hint="eastAsia"/>
+              </w:rPr>
+              <w:t>参数名称</w:t>
+            </w:r>
+          </w:p>
+        </w:tc>
+        <w:tc>
+          <w:tcPr>
+            <w:tcW w:w="2074" w:type="dxa"/>
+          </w:tcPr>
+          <w:p>
+            <w:r>
+              <w:rPr>
+                <w:rFonts w:hint="eastAsia"/>
+              </w:rPr>
+              <w:t>参数类型</w:t>
+            </w:r>
+          </w:p>
+        </w:tc>
+        <w:tc>
+          <w:tcPr>
+            <w:tcW w:w="2074" w:type="dxa"/>
+          </w:tcPr>
+          <w:p>
+            <w:r>
+              <w:rPr>
+                <w:rFonts w:hint="eastAsia"/>
+              </w:rPr>
+              <w:t>是否必须</w:t>
+            </w:r>
+          </w:p>
+        </w:tc>
+        <w:tc>
+          <w:tcPr>
+            <w:tcW w:w="2074" w:type="dxa"/>
+          </w:tcPr>
+          <w:p>
+            <w:r>
+              <w:rPr>
+                <w:rFonts w:hint="eastAsia"/>
+              </w:rPr>
+              <w:t>参数描述</w:t>
             </w:r>
           </w:p>
         </w:tc>
@@ -2356,609 +2621,438 @@
             <w:tcW w:w="2074" w:type="dxa"/>
           </w:tcPr>
           <w:p>
-            <w:pPr>
-              <w:rPr>
-                <w:rFonts w:hint="eastAsia"/>
-              </w:rPr>
-            </w:pPr>
-            <w:r>
-              <w:rPr>
-                <w:rFonts w:hint="eastAsia"/>
-              </w:rPr>
-              <w:t>主键</w:t>
-            </w:r>
-          </w:p>
-        </w:tc>
-        <w:tc>
-          <w:tcPr>
-            <w:tcW w:w="2074" w:type="dxa"/>
-          </w:tcPr>
-          <w:p>
-            <w:pPr>
-              <w:rPr>
-                <w:rFonts w:hint="eastAsia"/>
-              </w:rPr>
-            </w:pPr>
-            <w:r>
-              <w:rPr>
-                <w:rFonts w:hint="eastAsia"/>
-              </w:rPr>
-              <w:t>open</w:t>
-            </w:r>
-            <w:r>
-              <w:t>id</w:t>
-            </w:r>
-          </w:p>
-        </w:tc>
-        <w:tc>
-          <w:tcPr>
-            <w:tcW w:w="2074" w:type="dxa"/>
-          </w:tcPr>
-          <w:p>
-            <w:pPr>
-              <w:rPr>
-                <w:rFonts w:hint="eastAsia"/>
-              </w:rPr>
-            </w:pPr>
-            <w:r>
-              <w:rPr>
-                <w:rFonts w:hint="eastAsia"/>
-              </w:rPr>
-              <w:t>v</w:t>
-            </w:r>
-            <w:r>
-              <w:t>ar</w:t>
-            </w:r>
-            <w:r>
-              <w:rPr>
-                <w:rFonts w:hint="eastAsia"/>
-              </w:rPr>
-              <w:t>char</w:t>
-            </w:r>
-            <w:r>
-              <w:t>(30)</w:t>
-            </w:r>
-          </w:p>
-        </w:tc>
-        <w:tc>
-          <w:tcPr>
-            <w:tcW w:w="2074" w:type="dxa"/>
-          </w:tcPr>
-          <w:p>
-            <w:pPr>
-              <w:rPr>
-                <w:rFonts w:hint="eastAsia"/>
-              </w:rPr>
-            </w:pPr>
-            <w:r>
-              <w:rPr>
-                <w:rFonts w:hint="eastAsia"/>
-              </w:rPr>
-              <w:t>微信返回的</w:t>
-            </w:r>
-            <w:r>
-              <w:rPr>
-                <w:rFonts w:hint="eastAsia"/>
-              </w:rPr>
-              <w:t>用户唯一标识</w:t>
-            </w:r>
-          </w:p>
-        </w:tc>
-      </w:tr>
-      <w:tr>
-        <w:tc>
-          <w:tcPr>
-            <w:tcW w:w="2074" w:type="dxa"/>
-          </w:tcPr>
-          <w:p>
-            <w:pPr>
-              <w:rPr>
-                <w:rFonts w:hint="eastAsia"/>
-              </w:rPr>
-            </w:pPr>
-          </w:p>
-        </w:tc>
-        <w:tc>
-          <w:tcPr>
-            <w:tcW w:w="2074" w:type="dxa"/>
-          </w:tcPr>
-          <w:p>
-            <w:pPr>
-              <w:rPr>
-                <w:rFonts w:hint="eastAsia"/>
-              </w:rPr>
-            </w:pPr>
-            <w:r>
-              <w:t>begin</w:t>
-            </w:r>
-            <w:r>
-              <w:rPr>
-                <w:rFonts w:hint="eastAsia"/>
-              </w:rPr>
-              <w:t>_time</w:t>
-            </w:r>
-          </w:p>
-        </w:tc>
-        <w:tc>
-          <w:tcPr>
-            <w:tcW w:w="2074" w:type="dxa"/>
-          </w:tcPr>
-          <w:p>
-            <w:pPr>
-              <w:rPr>
-                <w:rFonts w:hint="eastAsia"/>
-              </w:rPr>
-            </w:pPr>
-            <w:r>
-              <w:rPr>
-                <w:rFonts w:hint="eastAsia"/>
-              </w:rPr>
-              <w:t>Datetime</w:t>
-            </w:r>
-          </w:p>
-        </w:tc>
-        <w:tc>
-          <w:tcPr>
-            <w:tcW w:w="2074" w:type="dxa"/>
-          </w:tcPr>
-          <w:p>
-            <w:pPr>
-              <w:rPr>
-                <w:rFonts w:hint="eastAsia"/>
-              </w:rPr>
-            </w:pPr>
-            <w:r>
-              <w:rPr>
-                <w:rFonts w:hint="eastAsia"/>
-              </w:rPr>
-              <w:t>创建监测时间</w:t>
-            </w:r>
-          </w:p>
-        </w:tc>
-      </w:tr>
-      <w:tr>
-        <w:tc>
-          <w:tcPr>
-            <w:tcW w:w="2074" w:type="dxa"/>
-          </w:tcPr>
-          <w:p>
-            <w:pPr>
-              <w:rPr>
-                <w:rFonts w:hint="eastAsia"/>
-              </w:rPr>
-            </w:pPr>
-          </w:p>
-        </w:tc>
-        <w:tc>
-          <w:tcPr>
-            <w:tcW w:w="2074" w:type="dxa"/>
-          </w:tcPr>
-          <w:p>
-            <w:pPr>
-              <w:rPr>
-                <w:rFonts w:hint="eastAsia"/>
-              </w:rPr>
-            </w:pPr>
-            <w:r>
-              <w:rPr>
-                <w:rFonts w:hint="eastAsia"/>
-              </w:rPr>
-              <w:t>end</w:t>
-            </w:r>
-            <w:r>
-              <w:t>_time</w:t>
-            </w:r>
-          </w:p>
-        </w:tc>
-        <w:tc>
-          <w:tcPr>
-            <w:tcW w:w="2074" w:type="dxa"/>
-          </w:tcPr>
-          <w:p>
-            <w:pPr>
-              <w:rPr>
-                <w:rFonts w:hint="eastAsia"/>
-              </w:rPr>
-            </w:pPr>
-            <w:r>
-              <w:rPr>
-                <w:rFonts w:hint="eastAsia"/>
-              </w:rPr>
-              <w:t>Datetime</w:t>
-            </w:r>
-          </w:p>
-        </w:tc>
-        <w:tc>
-          <w:tcPr>
-            <w:tcW w:w="2074" w:type="dxa"/>
-          </w:tcPr>
-          <w:p>
-            <w:pPr>
-              <w:rPr>
-                <w:rFonts w:hint="eastAsia"/>
-              </w:rPr>
-            </w:pPr>
-            <w:r>
-              <w:rPr>
-                <w:rFonts w:hint="eastAsia"/>
-              </w:rPr>
-              <w:t>监测结束时间</w:t>
-            </w:r>
-          </w:p>
-        </w:tc>
-      </w:tr>
-      <w:tr>
-        <w:tc>
-          <w:tcPr>
-            <w:tcW w:w="2074" w:type="dxa"/>
-          </w:tcPr>
-          <w:p>
-            <w:pPr>
-              <w:rPr>
-                <w:rFonts w:hint="eastAsia"/>
-              </w:rPr>
-            </w:pPr>
-          </w:p>
-        </w:tc>
-        <w:tc>
-          <w:tcPr>
-            <w:tcW w:w="2074" w:type="dxa"/>
-          </w:tcPr>
-          <w:p>
-            <w:pPr>
-              <w:rPr>
-                <w:rFonts w:hint="eastAsia"/>
-              </w:rPr>
-            </w:pPr>
-            <w:r>
-              <w:rPr>
-                <w:rFonts w:hint="eastAsia"/>
-              </w:rPr>
-              <w:t>plat</w:t>
-            </w:r>
-            <w:r>
-              <w:t>form</w:t>
-            </w:r>
-          </w:p>
-        </w:tc>
-        <w:tc>
-          <w:tcPr>
-            <w:tcW w:w="2074" w:type="dxa"/>
-          </w:tcPr>
-          <w:p>
-            <w:pPr>
-              <w:rPr>
-                <w:rFonts w:hint="eastAsia"/>
-              </w:rPr>
-            </w:pPr>
-            <w:r>
-              <w:rPr>
-                <w:rFonts w:hint="eastAsia"/>
-              </w:rPr>
-              <w:t>varchar(</w:t>
-            </w:r>
-            <w:r>
-              <w:t>10</w:t>
-            </w:r>
-            <w:r>
-              <w:rPr>
-                <w:rFonts w:hint="eastAsia"/>
-              </w:rPr>
-              <w:t>)</w:t>
-            </w:r>
-          </w:p>
-        </w:tc>
-        <w:tc>
-          <w:tcPr>
-            <w:tcW w:w="2074" w:type="dxa"/>
-          </w:tcPr>
-          <w:p>
-            <w:pPr>
-              <w:rPr>
-                <w:rFonts w:hint="eastAsia"/>
-              </w:rPr>
-            </w:pPr>
-            <w:r>
-              <w:rPr>
-                <w:rFonts w:hint="eastAsia"/>
-              </w:rPr>
-              <w:t>平台（</w:t>
-            </w:r>
-            <w:r>
-              <w:rPr>
-                <w:rFonts w:hint="eastAsia"/>
-              </w:rPr>
-              <w:t>JD</w:t>
-            </w:r>
-            <w:r>
-              <w:t>,TM,TB</w:t>
-            </w:r>
-            <w:r>
-              <w:rPr>
-                <w:rFonts w:hint="eastAsia"/>
-              </w:rPr>
-              <w:t>）</w:t>
-            </w:r>
-          </w:p>
-        </w:tc>
-      </w:tr>
-      <w:tr>
-        <w:tc>
-          <w:tcPr>
-            <w:tcW w:w="2074" w:type="dxa"/>
-          </w:tcPr>
-          <w:p>
-            <w:pPr>
-              <w:rPr>
-                <w:rFonts w:hint="eastAsia"/>
-              </w:rPr>
-            </w:pPr>
-          </w:p>
-        </w:tc>
-        <w:tc>
-          <w:tcPr>
-            <w:tcW w:w="2074" w:type="dxa"/>
-          </w:tcPr>
-          <w:p>
-            <w:pPr>
-              <w:rPr>
-                <w:rFonts w:hint="eastAsia"/>
-              </w:rPr>
-            </w:pPr>
-            <w:r>
-              <w:rPr>
-                <w:rFonts w:hint="eastAsia"/>
-              </w:rPr>
-              <w:t>good</w:t>
-            </w:r>
-            <w:r>
-              <w:t>s_id</w:t>
-            </w:r>
-          </w:p>
-        </w:tc>
-        <w:tc>
-          <w:tcPr>
-            <w:tcW w:w="2074" w:type="dxa"/>
-          </w:tcPr>
-          <w:p>
-            <w:pPr>
-              <w:rPr>
-                <w:rFonts w:hint="eastAsia"/>
-              </w:rPr>
-            </w:pPr>
-            <w:r>
-              <w:rPr>
-                <w:rFonts w:hint="eastAsia"/>
-              </w:rPr>
-              <w:t>varchar</w:t>
-            </w:r>
-            <w:r>
-              <w:t>(</w:t>
-            </w:r>
-            <w:r>
-              <w:t>3</w:t>
-            </w:r>
-            <w:r>
-              <w:t>0)</w:t>
-            </w:r>
-          </w:p>
-        </w:tc>
-        <w:tc>
-          <w:tcPr>
-            <w:tcW w:w="2074" w:type="dxa"/>
-          </w:tcPr>
-          <w:p>
-            <w:pPr>
-              <w:rPr>
-                <w:rFonts w:hint="eastAsia"/>
-              </w:rPr>
-            </w:pPr>
-            <w:r>
-              <w:rPr>
-                <w:rFonts w:hint="eastAsia"/>
-              </w:rPr>
-              <w:t>商品</w:t>
-            </w:r>
-            <w:r>
-              <w:rPr>
-                <w:rFonts w:hint="eastAsia"/>
-              </w:rPr>
-              <w:t>ID</w:t>
-            </w:r>
-          </w:p>
-        </w:tc>
-      </w:tr>
-      <w:tr>
-        <w:tc>
-          <w:tcPr>
-            <w:tcW w:w="2074" w:type="dxa"/>
-          </w:tcPr>
-          <w:p>
-            <w:pPr>
-              <w:rPr>
-                <w:rFonts w:hint="eastAsia"/>
-              </w:rPr>
-            </w:pPr>
-          </w:p>
-        </w:tc>
-        <w:tc>
-          <w:tcPr>
-            <w:tcW w:w="2074" w:type="dxa"/>
-          </w:tcPr>
-          <w:p>
-            <w:pPr>
-              <w:rPr>
-                <w:rFonts w:hint="eastAsia"/>
-              </w:rPr>
-            </w:pPr>
-            <w:r>
-              <w:rPr>
-                <w:rFonts w:hint="eastAsia"/>
-              </w:rPr>
-              <w:t>mo</w:t>
-            </w:r>
-            <w:r>
-              <w:t>nitor_user</w:t>
-            </w:r>
-          </w:p>
-        </w:tc>
-        <w:tc>
-          <w:tcPr>
-            <w:tcW w:w="2074" w:type="dxa"/>
-          </w:tcPr>
-          <w:p>
-            <w:pPr>
-              <w:rPr>
-                <w:rFonts w:hint="eastAsia"/>
-              </w:rPr>
-            </w:pPr>
-            <w:r>
-              <w:rPr>
-                <w:rFonts w:hint="eastAsia"/>
-              </w:rPr>
-              <w:t>varchar(</w:t>
-            </w:r>
-            <w:r>
-              <w:t>2048</w:t>
-            </w:r>
-            <w:r>
-              <w:rPr>
-                <w:rFonts w:hint="eastAsia"/>
-              </w:rPr>
-              <w:t>)</w:t>
-            </w:r>
-          </w:p>
-        </w:tc>
-        <w:tc>
-          <w:tcPr>
-            <w:tcW w:w="2074" w:type="dxa"/>
-          </w:tcPr>
-          <w:p>
-            <w:pPr>
-              <w:rPr>
-                <w:rFonts w:hint="eastAsia"/>
-              </w:rPr>
-            </w:pPr>
-            <w:r>
-              <w:rPr>
-                <w:rFonts w:hint="eastAsia"/>
-              </w:rPr>
-              <w:t>检测此商品的用户</w:t>
-            </w:r>
-            <w:r>
-              <w:rPr>
-                <w:rFonts w:hint="eastAsia"/>
-              </w:rPr>
-              <w:t>（</w:t>
-            </w:r>
-            <w:r>
-              <w:rPr>
-                <w:rFonts w:hint="eastAsia"/>
-              </w:rPr>
-              <w:t>json</w:t>
-            </w:r>
-            <w:r>
-              <w:rPr>
-                <w:rFonts w:hint="eastAsia"/>
-              </w:rPr>
-              <w:t>）</w:t>
-            </w:r>
-          </w:p>
-        </w:tc>
-      </w:tr>
-      <w:tr>
-        <w:tc>
-          <w:tcPr>
-            <w:tcW w:w="2074" w:type="dxa"/>
-          </w:tcPr>
-          <w:p>
-            <w:pPr>
-              <w:rPr>
-                <w:rFonts w:hint="eastAsia"/>
-              </w:rPr>
-            </w:pPr>
-          </w:p>
-        </w:tc>
-        <w:tc>
-          <w:tcPr>
-            <w:tcW w:w="2074" w:type="dxa"/>
-          </w:tcPr>
-          <w:p>
-            <w:pPr>
-              <w:rPr>
-                <w:rFonts w:hint="eastAsia"/>
-              </w:rPr>
-            </w:pPr>
-          </w:p>
-        </w:tc>
-        <w:tc>
-          <w:tcPr>
-            <w:tcW w:w="2074" w:type="dxa"/>
-          </w:tcPr>
-          <w:p>
-            <w:pPr>
-              <w:rPr>
-                <w:rFonts w:hint="eastAsia"/>
-              </w:rPr>
-            </w:pPr>
-          </w:p>
-        </w:tc>
-        <w:tc>
-          <w:tcPr>
-            <w:tcW w:w="2074" w:type="dxa"/>
-          </w:tcPr>
-          <w:p>
-            <w:pPr>
-              <w:rPr>
-                <w:rFonts w:hint="eastAsia"/>
-              </w:rPr>
-            </w:pPr>
+            <w:r>
+              <w:rPr>
+                <w:rFonts w:hint="eastAsia"/>
+              </w:rPr>
+              <w:t>delData</w:t>
+            </w:r>
+          </w:p>
+        </w:tc>
+        <w:tc>
+          <w:tcPr>
+            <w:tcW w:w="2074" w:type="dxa"/>
+          </w:tcPr>
+          <w:p>
+            <w:r>
+              <w:rPr>
+                <w:rFonts w:hint="eastAsia"/>
+              </w:rPr>
+              <w:t>string</w:t>
+            </w:r>
+          </w:p>
+        </w:tc>
+        <w:tc>
+          <w:tcPr>
+            <w:tcW w:w="2074" w:type="dxa"/>
+          </w:tcPr>
+          <w:p>
+            <w:r>
+              <w:rPr>
+                <w:rFonts w:hint="eastAsia"/>
+              </w:rPr>
+              <w:t>是</w:t>
+            </w:r>
+          </w:p>
+        </w:tc>
+        <w:tc>
+          <w:tcPr>
+            <w:tcW w:w="2074" w:type="dxa"/>
+          </w:tcPr>
+          <w:p>
+            <w:r>
+              <w:rPr>
+                <w:rFonts w:hint="eastAsia"/>
+              </w:rPr>
+              <w:t>删除信息</w:t>
+            </w:r>
+            <w:r>
+              <w:rPr>
+                <w:rFonts w:hint="eastAsia"/>
+              </w:rPr>
+              <w:t xml:space="preserve"> json</w:t>
+            </w:r>
+            <w:r>
+              <w:rPr>
+                <w:rFonts w:hint="eastAsia"/>
+              </w:rPr>
+              <w:t>格式</w:t>
+            </w:r>
           </w:p>
         </w:tc>
       </w:tr>
     </w:tbl>
     <w:p>
-      <w:pPr>
+      <w:r>
+        <w:t>请求实例</w:t>
+      </w:r>
+    </w:p>
+    <w:p>
+      <w:pPr>
+        <w:pStyle w:val="HTML"/>
+        <w:shd w:val="clear" w:color="auto" w:fill="F8F8F8"/>
+        <w:rPr>
+          <w:rFonts w:ascii="inherit" w:hAnsi="inherit" w:hint="eastAsia"/>
+          <w:color w:val="333333"/>
+          <w:sz w:val="22"/>
+          <w:szCs w:val="22"/>
+        </w:rPr>
+      </w:pPr>
+      <w:r>
+        <w:rPr>
+          <w:rFonts w:ascii="inherit" w:hAnsi="inherit"/>
+          <w:sz w:val="22"/>
+          <w:szCs w:val="22"/>
+        </w:rPr>
+        <w:t>http://www.yg</w:t>
+      </w:r>
+      <w:r>
+        <w:rPr>
+          <w:rFonts w:ascii="inherit" w:hAnsi="inherit"/>
+          <w:sz w:val="22"/>
+          <w:szCs w:val="22"/>
+        </w:rPr>
+        <w:t>h.zone/</w:t>
+      </w:r>
+      <w:r>
+        <w:rPr>
+          <w:rStyle w:val="cm-error"/>
+          <w:rFonts w:ascii="inherit" w:hAnsi="inherit"/>
+          <w:color w:val="FF0000"/>
+          <w:sz w:val="22"/>
+          <w:szCs w:val="22"/>
+        </w:rPr>
+        <w:t xml:space="preserve"> </w:t>
+      </w:r>
+      <w:r>
+        <w:rPr>
+          <w:rStyle w:val="cm-error"/>
+          <w:rFonts w:ascii="inherit" w:hAnsi="inherit"/>
+          <w:color w:val="FF0000"/>
+          <w:sz w:val="22"/>
+          <w:szCs w:val="22"/>
+        </w:rPr>
+        <w:t>delgoods</w:t>
+      </w:r>
+    </w:p>
+    <w:p>
+      <w:pPr>
+        <w:rPr>
+          <w:b/>
+        </w:rPr>
+      </w:pPr>
+      <w:r>
         <w:rPr>
           <w:rFonts w:hint="eastAsia"/>
-        </w:rPr>
-      </w:pPr>
+          <w:b/>
+        </w:rPr>
+        <w:t>delData</w:t>
+      </w:r>
+      <w:r>
+        <w:rPr>
+          <w:rFonts w:hint="eastAsia"/>
+          <w:b/>
+        </w:rPr>
+        <w:t>格式：</w:t>
+      </w:r>
+    </w:p>
+    <w:p>
+      <w:r>
+        <w:t>{</w:t>
+      </w:r>
+    </w:p>
+    <w:p>
+      <w:r>
+        <w:tab/>
+        <w:t>"delFlag": "all",</w:t>
+      </w:r>
+    </w:p>
+    <w:p>
+      <w:r>
+        <w:tab/>
+        <w:t>"delGoods": [{</w:t>
+      </w:r>
+    </w:p>
+    <w:p>
+      <w:r>
+        <w:lastRenderedPageBreak/>
+        <w:tab/>
+      </w:r>
+      <w:r>
+        <w:tab/>
+        <w:t>"platform": "JD",</w:t>
+      </w:r>
+    </w:p>
+    <w:p>
+      <w:r>
+        <w:tab/>
+      </w:r>
+      <w:r>
+        <w:tab/>
+        <w:t>"goodsID": "13232"</w:t>
+      </w:r>
+    </w:p>
+    <w:p>
+      <w:r>
+        <w:tab/>
+        <w:t>}, {</w:t>
+      </w:r>
+    </w:p>
+    <w:p>
+      <w:r>
+        <w:tab/>
+      </w:r>
+      <w:r>
+        <w:tab/>
+        <w:t>"platform": "JD",</w:t>
+      </w:r>
+    </w:p>
+    <w:p>
+      <w:r>
+        <w:tab/>
+      </w:r>
+      <w:r>
+        <w:tab/>
+        <w:t>"goodsID": "13232"</w:t>
+      </w:r>
+    </w:p>
+    <w:p>
+      <w:r>
+        <w:tab/>
+        <w:t>}]</w:t>
+      </w:r>
+    </w:p>
+    <w:p>
+      <w:r>
+        <w:t>}</w:t>
+      </w:r>
+    </w:p>
+    <w:p>
+      <w:pPr>
+        <w:pStyle w:val="4"/>
+        <w:rPr>
+          <w:rFonts w:hint="eastAsia"/>
+        </w:rPr>
+      </w:pPr>
+      <w:r>
+        <w:rPr>
+          <w:rFonts w:hint="eastAsia"/>
+        </w:rPr>
+        <w:t>1.</w:t>
+      </w:r>
+      <w:r>
+        <w:t>5</w:t>
+      </w:r>
+      <w:r>
+        <w:t xml:space="preserve">.2 </w:t>
+      </w:r>
+      <w:r>
+        <w:t>回应</w:t>
+      </w:r>
+    </w:p>
+    <w:p>
+      <w:pPr>
+        <w:pStyle w:val="HTML"/>
+        <w:shd w:val="clear" w:color="auto" w:fill="F8F8F8"/>
+        <w:rPr>
+          <w:rFonts w:ascii="inherit" w:hAnsi="inherit" w:hint="eastAsia"/>
+          <w:color w:val="333333"/>
+        </w:rPr>
+      </w:pPr>
+      <w:r>
+        <w:rPr>
+          <w:rFonts w:ascii="inherit" w:hAnsi="inherit"/>
+          <w:color w:val="333333"/>
+        </w:rPr>
+        <w:t>{</w:t>
+      </w:r>
+    </w:p>
+    <w:p>
+      <w:pPr>
+        <w:pStyle w:val="HTML"/>
+        <w:shd w:val="clear" w:color="auto" w:fill="F8F8F8"/>
+        <w:rPr>
+          <w:rFonts w:ascii="inherit" w:hAnsi="inherit" w:hint="eastAsia"/>
+          <w:color w:val="333333"/>
+          <w:sz w:val="22"/>
+          <w:szCs w:val="22"/>
+        </w:rPr>
+      </w:pPr>
+      <w:r>
+        <w:rPr>
+          <w:rFonts w:ascii="inherit" w:hAnsi="inherit"/>
+          <w:color w:val="333333"/>
+          <w:sz w:val="22"/>
+          <w:szCs w:val="22"/>
+        </w:rPr>
+        <w:t xml:space="preserve">   </w:t>
+      </w:r>
+      <w:r>
+        <w:rPr>
+          <w:rStyle w:val="cm-string"/>
+          <w:rFonts w:ascii="inherit" w:hAnsi="inherit"/>
+          <w:color w:val="000000"/>
+          <w:sz w:val="22"/>
+          <w:szCs w:val="22"/>
+        </w:rPr>
+        <w:t>"ret"</w:t>
+      </w:r>
+      <w:r>
+        <w:rPr>
+          <w:rFonts w:ascii="inherit" w:hAnsi="inherit"/>
+          <w:color w:val="333333"/>
+          <w:sz w:val="22"/>
+          <w:szCs w:val="22"/>
+        </w:rPr>
+        <w:t xml:space="preserve">: </w:t>
+      </w:r>
+      <w:r>
+        <w:rPr>
+          <w:rStyle w:val="cm-string"/>
+          <w:rFonts w:ascii="inherit" w:hAnsi="inherit"/>
+          <w:color w:val="AA1111"/>
+          <w:sz w:val="22"/>
+          <w:szCs w:val="22"/>
+        </w:rPr>
+        <w:t>"success</w:t>
+      </w:r>
+    </w:p>
+    <w:p>
+      <w:pPr>
+        <w:pStyle w:val="HTML"/>
+        <w:shd w:val="clear" w:color="auto" w:fill="F8F8F8"/>
+        <w:rPr>
+          <w:rFonts w:ascii="inherit" w:hAnsi="inherit" w:hint="eastAsia"/>
+          <w:color w:val="333333"/>
+          <w:sz w:val="22"/>
+          <w:szCs w:val="22"/>
+        </w:rPr>
+      </w:pPr>
+      <w:r>
+        <w:rPr>
+          <w:rFonts w:ascii="inherit" w:hAnsi="inherit"/>
+          <w:color w:val="333333"/>
+          <w:sz w:val="22"/>
+          <w:szCs w:val="22"/>
+        </w:rPr>
+        <w:t xml:space="preserve">   </w:t>
+      </w:r>
+      <w:r>
+        <w:rPr>
+          <w:rStyle w:val="cm-string"/>
+          <w:rFonts w:ascii="inherit" w:hAnsi="inherit"/>
+          <w:color w:val="000000"/>
+          <w:sz w:val="22"/>
+          <w:szCs w:val="22"/>
+        </w:rPr>
+        <w:t>"data"</w:t>
+      </w:r>
+      <w:r>
+        <w:rPr>
+          <w:rFonts w:ascii="inherit" w:hAnsi="inherit"/>
+          <w:color w:val="333333"/>
+          <w:sz w:val="22"/>
+          <w:szCs w:val="22"/>
+        </w:rPr>
+        <w:t xml:space="preserve">: </w:t>
+      </w:r>
+      <w:r>
+        <w:rPr>
+          <w:rStyle w:val="cm-string"/>
+          <w:rFonts w:ascii="inherit" w:hAnsi="inherit"/>
+          <w:color w:val="AA1111"/>
+          <w:sz w:val="22"/>
+          <w:szCs w:val="22"/>
+        </w:rPr>
+        <w:t>""</w:t>
+      </w:r>
+    </w:p>
+    <w:p>
+      <w:pPr>
+        <w:pStyle w:val="HTML"/>
+        <w:shd w:val="clear" w:color="auto" w:fill="F8F8F8"/>
+        <w:rPr>
+          <w:rFonts w:ascii="inherit" w:hAnsi="inherit" w:hint="eastAsia"/>
+          <w:color w:val="333333"/>
+          <w:sz w:val="22"/>
+          <w:szCs w:val="22"/>
+        </w:rPr>
+      </w:pPr>
+      <w:r>
+        <w:rPr>
+          <w:rFonts w:ascii="inherit" w:hAnsi="inherit"/>
+          <w:color w:val="333333"/>
+          <w:sz w:val="22"/>
+          <w:szCs w:val="22"/>
+        </w:rPr>
+        <w:t>}</w:t>
+      </w:r>
+    </w:p>
+    <w:p>
+      <w:pPr>
+        <w:rPr>
+          <w:rFonts w:hint="eastAsia"/>
+        </w:rPr>
+      </w:pPr>
+    </w:p>
+    <w:p>
+      <w:pPr>
+        <w:pStyle w:val="2"/>
+      </w:pPr>
+      <w:r>
+        <w:rPr>
+          <w:rFonts w:hint="eastAsia"/>
+        </w:rPr>
+        <w:t>2</w:t>
+      </w:r>
+      <w:r>
+        <w:rPr>
+          <w:rFonts w:hint="eastAsia"/>
+        </w:rPr>
+        <w:t>、数据库设计</w:t>
+      </w:r>
     </w:p>
     <w:p>
       <w:pPr>
         <w:pStyle w:val="3"/>
       </w:pPr>
       <w:r>
-        <w:t>2</w:t>
+        <w:t>2.1</w:t>
+      </w:r>
+      <w:r>
+        <w:t xml:space="preserve"> </w:t>
+      </w:r>
+      <w:r>
+        <w:t>U</w:t>
       </w:r>
       <w:r>
         <w:rPr>
           <w:rFonts w:hint="eastAsia"/>
         </w:rPr>
-        <w:t xml:space="preserve">.3 </w:t>
-      </w:r>
-      <w:r>
-        <w:t>G</w:t>
+        <w:t>ser</w:t>
+      </w:r>
+      <w:r>
+        <w:t>I</w:t>
+      </w:r>
+      <w:r>
+        <w:t>nfo(</w:t>
       </w:r>
       <w:r>
         <w:rPr>
           <w:rFonts w:hint="eastAsia"/>
         </w:rPr>
-        <w:t>oods</w:t>
-      </w:r>
-      <w:r>
-        <w:t>PriceInfo(</w:t>
-      </w:r>
-      <w:r>
-        <w:t>商品价格信息表</w:t>
-      </w:r>
-      <w:r>
+        <w:t>用户信息表</w:t>
+      </w:r>
+      <w:r>
+        <w:rPr>
+          <w:rFonts w:hint="eastAsia"/>
+        </w:rPr>
         <w:t>)</w:t>
       </w:r>
     </w:p>
     <w:p>
       <w:r>
-        <w:t>用于存储商品价格信息</w:t>
+        <w:t>用户存储用户信息</w:t>
       </w:r>
     </w:p>
     <w:tbl>
@@ -2979,13 +3073,7 @@
             <w:tcW w:w="2074" w:type="dxa"/>
             <w:shd w:val="clear" w:color="auto" w:fill="A6A6A6" w:themeFill="background1" w:themeFillShade="A6"/>
           </w:tcPr>
-          <w:p>
-            <w:pPr>
-              <w:rPr>
-                <w:rFonts w:hint="eastAsia"/>
-              </w:rPr>
-            </w:pPr>
-          </w:p>
+          <w:p/>
         </w:tc>
         <w:tc>
           <w:tcPr>
@@ -2993,11 +3081,6 @@
             <w:shd w:val="clear" w:color="auto" w:fill="A6A6A6" w:themeFill="background1" w:themeFillShade="A6"/>
           </w:tcPr>
           <w:p>
-            <w:pPr>
-              <w:rPr>
-                <w:rFonts w:hint="eastAsia"/>
-              </w:rPr>
-            </w:pPr>
             <w:r>
               <w:rPr>
                 <w:rFonts w:hint="eastAsia"/>
@@ -3012,11 +3095,6 @@
             <w:shd w:val="clear" w:color="auto" w:fill="A6A6A6" w:themeFill="background1" w:themeFillShade="A6"/>
           </w:tcPr>
           <w:p>
-            <w:pPr>
-              <w:rPr>
-                <w:rFonts w:hint="eastAsia"/>
-              </w:rPr>
-            </w:pPr>
             <w:r>
               <w:rPr>
                 <w:rFonts w:hint="eastAsia"/>
@@ -3031,11 +3109,6 @@
             <w:shd w:val="clear" w:color="auto" w:fill="A6A6A6" w:themeFill="background1" w:themeFillShade="A6"/>
           </w:tcPr>
           <w:p>
-            <w:pPr>
-              <w:rPr>
-                <w:rFonts w:hint="eastAsia"/>
-              </w:rPr>
-            </w:pPr>
             <w:r>
               <w:rPr>
                 <w:rFonts w:hint="eastAsia"/>
@@ -3051,11 +3124,6 @@
             <w:tcW w:w="2074" w:type="dxa"/>
           </w:tcPr>
           <w:p>
-            <w:pPr>
-              <w:rPr>
-                <w:rFonts w:hint="eastAsia"/>
-              </w:rPr>
-            </w:pPr>
             <w:r>
               <w:rPr>
                 <w:rFonts w:hint="eastAsia"/>
@@ -3069,70 +3137,52 @@
             <w:tcW w:w="2074" w:type="dxa"/>
           </w:tcPr>
           <w:p>
-            <w:pPr>
-              <w:rPr>
-                <w:rFonts w:hint="eastAsia"/>
-              </w:rPr>
-            </w:pPr>
-            <w:r>
-              <w:rPr>
-                <w:rFonts w:hint="eastAsia"/>
-              </w:rPr>
-              <w:t>goods</w:t>
-            </w:r>
-            <w:r>
-              <w:t>_id</w:t>
-            </w:r>
-          </w:p>
-        </w:tc>
-        <w:tc>
-          <w:tcPr>
-            <w:tcW w:w="2074" w:type="dxa"/>
-          </w:tcPr>
-          <w:p>
-            <w:pPr>
-              <w:rPr>
-                <w:rFonts w:hint="eastAsia"/>
-              </w:rPr>
-            </w:pPr>
-            <w:r>
-              <w:rPr>
-                <w:rFonts w:hint="eastAsia"/>
-              </w:rPr>
-              <w:t>varchar(</w:t>
-            </w:r>
-            <w:r>
-              <w:t>30</w:t>
-            </w:r>
-            <w:r>
-              <w:rPr>
-                <w:rFonts w:hint="eastAsia"/>
-              </w:rPr>
-              <w:t>)</w:t>
-            </w:r>
-          </w:p>
-        </w:tc>
-        <w:tc>
-          <w:tcPr>
-            <w:tcW w:w="2074" w:type="dxa"/>
-          </w:tcPr>
-          <w:p>
-            <w:pPr>
-              <w:rPr>
-                <w:rFonts w:hint="eastAsia"/>
-              </w:rPr>
-            </w:pPr>
-            <w:r>
-              <w:rPr>
-                <w:rFonts w:hint="eastAsia"/>
-              </w:rPr>
-              <w:t>商品</w:t>
-            </w:r>
-            <w:r>
-              <w:rPr>
-                <w:rFonts w:hint="eastAsia"/>
-              </w:rPr>
-              <w:t>ID</w:t>
+            <w:r>
+              <w:t>openid</w:t>
+            </w:r>
+          </w:p>
+        </w:tc>
+        <w:tc>
+          <w:tcPr>
+            <w:tcW w:w="2074" w:type="dxa"/>
+          </w:tcPr>
+          <w:p>
+            <w:r>
+              <w:rPr>
+                <w:rFonts w:hint="eastAsia"/>
+              </w:rPr>
+              <w:t>v</w:t>
+            </w:r>
+            <w:r>
+              <w:t>ar</w:t>
+            </w:r>
+            <w:r>
+              <w:rPr>
+                <w:rFonts w:hint="eastAsia"/>
+              </w:rPr>
+              <w:t>char</w:t>
+            </w:r>
+            <w:r>
+              <w:t>(30)</w:t>
+            </w:r>
+          </w:p>
+        </w:tc>
+        <w:tc>
+          <w:tcPr>
+            <w:tcW w:w="2074" w:type="dxa"/>
+          </w:tcPr>
+          <w:p>
+            <w:r>
+              <w:rPr>
+                <w:rFonts w:hint="eastAsia"/>
+              </w:rPr>
+              <w:t>微信返回的</w:t>
+            </w:r>
+            <w:r>
+              <w:rPr>
+                <w:rFonts w:hint="eastAsia"/>
+              </w:rPr>
+              <w:t>用户唯一标识</w:t>
             </w:r>
           </w:p>
         </w:tc>
@@ -3142,92 +3192,53 @@
           <w:tcPr>
             <w:tcW w:w="2074" w:type="dxa"/>
           </w:tcPr>
-          <w:p>
-            <w:pPr>
-              <w:rPr>
-                <w:rFonts w:hint="eastAsia"/>
-              </w:rPr>
-            </w:pPr>
-          </w:p>
-        </w:tc>
-        <w:tc>
-          <w:tcPr>
-            <w:tcW w:w="2074" w:type="dxa"/>
-          </w:tcPr>
-          <w:p>
-            <w:pPr>
-              <w:rPr>
-                <w:rFonts w:hint="eastAsia"/>
-              </w:rPr>
-            </w:pPr>
-            <w:r>
-              <w:rPr>
-                <w:rFonts w:hint="eastAsia"/>
-              </w:rPr>
-              <w:t>plat</w:t>
-            </w:r>
-            <w:r>
-              <w:t>form</w:t>
-            </w:r>
-          </w:p>
-        </w:tc>
-        <w:tc>
-          <w:tcPr>
-            <w:tcW w:w="2074" w:type="dxa"/>
-          </w:tcPr>
-          <w:p>
-            <w:pPr>
-              <w:rPr>
-                <w:rFonts w:hint="eastAsia"/>
-              </w:rPr>
-            </w:pPr>
-            <w:r>
-              <w:rPr>
-                <w:rFonts w:hint="eastAsia"/>
-              </w:rPr>
-              <w:t>varchar(</w:t>
-            </w:r>
-            <w:r>
-              <w:t>10</w:t>
-            </w:r>
-            <w:r>
-              <w:rPr>
-                <w:rFonts w:hint="eastAsia"/>
-              </w:rPr>
-              <w:t>)</w:t>
-            </w:r>
-          </w:p>
-        </w:tc>
-        <w:tc>
-          <w:tcPr>
-            <w:tcW w:w="2074" w:type="dxa"/>
-          </w:tcPr>
-          <w:p>
-            <w:pPr>
-              <w:rPr>
-                <w:rFonts w:hint="eastAsia"/>
-              </w:rPr>
-            </w:pPr>
-            <w:r>
-              <w:rPr>
-                <w:rFonts w:hint="eastAsia"/>
-              </w:rPr>
-              <w:t>平台（</w:t>
-            </w:r>
-            <w:r>
-              <w:rPr>
-                <w:rFonts w:hint="eastAsia"/>
-              </w:rPr>
-              <w:t>JD</w:t>
-            </w:r>
-            <w:r>
-              <w:t>,TM,TB</w:t>
-            </w:r>
-            <w:r>
-              <w:rPr>
-                <w:rFonts w:hint="eastAsia"/>
-              </w:rPr>
-              <w:t>）</w:t>
+          <w:p/>
+        </w:tc>
+        <w:tc>
+          <w:tcPr>
+            <w:tcW w:w="2074" w:type="dxa"/>
+          </w:tcPr>
+          <w:p>
+            <w:r>
+              <w:t>session_key</w:t>
+            </w:r>
+          </w:p>
+        </w:tc>
+        <w:tc>
+          <w:tcPr>
+            <w:tcW w:w="2074" w:type="dxa"/>
+          </w:tcPr>
+          <w:p>
+            <w:r>
+              <w:rPr>
+                <w:rFonts w:hint="eastAsia"/>
+              </w:rPr>
+              <w:t>v</w:t>
+            </w:r>
+            <w:r>
+              <w:t>ar</w:t>
+            </w:r>
+            <w:r>
+              <w:rPr>
+                <w:rFonts w:hint="eastAsia"/>
+              </w:rPr>
+              <w:t>char</w:t>
+            </w:r>
+            <w:r>
+              <w:t>(30)</w:t>
+            </w:r>
+          </w:p>
+        </w:tc>
+        <w:tc>
+          <w:tcPr>
+            <w:tcW w:w="2074" w:type="dxa"/>
+          </w:tcPr>
+          <w:p>
+            <w:r>
+              <w:rPr>
+                <w:rFonts w:hint="eastAsia"/>
+              </w:rPr>
+              <w:t>会话密钥</w:t>
             </w:r>
           </w:p>
         </w:tc>
@@ -3237,65 +3248,53 @@
           <w:tcPr>
             <w:tcW w:w="2074" w:type="dxa"/>
           </w:tcPr>
-          <w:p>
-            <w:pPr>
-              <w:rPr>
-                <w:rFonts w:hint="eastAsia"/>
-              </w:rPr>
-            </w:pPr>
-          </w:p>
-        </w:tc>
-        <w:tc>
-          <w:tcPr>
-            <w:tcW w:w="2074" w:type="dxa"/>
-          </w:tcPr>
-          <w:p>
-            <w:pPr>
-              <w:rPr>
-                <w:rFonts w:hint="eastAsia"/>
-              </w:rPr>
-            </w:pPr>
-            <w:r>
-              <w:rPr>
-                <w:rFonts w:hint="eastAsia"/>
-              </w:rPr>
-              <w:t>time</w:t>
-            </w:r>
-          </w:p>
-        </w:tc>
-        <w:tc>
-          <w:tcPr>
-            <w:tcW w:w="2074" w:type="dxa"/>
-          </w:tcPr>
-          <w:p>
-            <w:pPr>
-              <w:rPr>
-                <w:rFonts w:hint="eastAsia"/>
-              </w:rPr>
-            </w:pPr>
-            <w:r>
-              <w:rPr>
-                <w:rFonts w:hint="eastAsia"/>
-              </w:rPr>
-              <w:t>Datetime</w:t>
-            </w:r>
-          </w:p>
-        </w:tc>
-        <w:tc>
-          <w:tcPr>
-            <w:tcW w:w="2074" w:type="dxa"/>
-          </w:tcPr>
-          <w:p>
-            <w:pPr>
-              <w:rPr>
-                <w:rFonts w:hint="eastAsia"/>
-              </w:rPr>
-            </w:pPr>
-            <w:r>
-              <w:rPr>
-                <w:rFonts w:hint="eastAsia"/>
-              </w:rPr>
-              <w:t>价格时间</w:t>
+          <w:p/>
+        </w:tc>
+        <w:tc>
+          <w:tcPr>
+            <w:tcW w:w="2074" w:type="dxa"/>
+          </w:tcPr>
+          <w:p>
+            <w:r>
+              <w:t>unionid</w:t>
+            </w:r>
+          </w:p>
+        </w:tc>
+        <w:tc>
+          <w:tcPr>
+            <w:tcW w:w="2074" w:type="dxa"/>
+          </w:tcPr>
+          <w:p>
+            <w:r>
+              <w:rPr>
+                <w:rFonts w:hint="eastAsia"/>
+              </w:rPr>
+              <w:t>v</w:t>
+            </w:r>
+            <w:r>
+              <w:t>ar</w:t>
+            </w:r>
+            <w:r>
+              <w:rPr>
+                <w:rFonts w:hint="eastAsia"/>
+              </w:rPr>
+              <w:t>char</w:t>
+            </w:r>
+            <w:r>
+              <w:t>(30)</w:t>
+            </w:r>
+          </w:p>
+        </w:tc>
+        <w:tc>
+          <w:tcPr>
+            <w:tcW w:w="2074" w:type="dxa"/>
+          </w:tcPr>
+          <w:p>
+            <w:r>
+              <w:rPr>
+                <w:rFonts w:hint="eastAsia"/>
+              </w:rPr>
+              <w:t>用户在开放平台的唯一标识符</w:t>
             </w:r>
           </w:p>
         </w:tc>
@@ -3305,76 +3304,25 @@
           <w:tcPr>
             <w:tcW w:w="2074" w:type="dxa"/>
           </w:tcPr>
-          <w:p>
-            <w:pPr>
-              <w:rPr>
-                <w:rFonts w:hint="eastAsia"/>
-              </w:rPr>
-            </w:pPr>
-          </w:p>
-        </w:tc>
-        <w:tc>
-          <w:tcPr>
-            <w:tcW w:w="2074" w:type="dxa"/>
-          </w:tcPr>
-          <w:p>
-            <w:pPr>
-              <w:rPr>
-                <w:rFonts w:hint="eastAsia"/>
-              </w:rPr>
-            </w:pPr>
-            <w:r>
-              <w:rPr>
-                <w:rFonts w:hint="eastAsia"/>
-              </w:rPr>
-              <w:t>price</w:t>
-            </w:r>
-          </w:p>
-        </w:tc>
-        <w:tc>
-          <w:tcPr>
-            <w:tcW w:w="2074" w:type="dxa"/>
-          </w:tcPr>
-          <w:p>
-            <w:pPr>
-              <w:rPr>
-                <w:rFonts w:hint="eastAsia"/>
-              </w:rPr>
-            </w:pPr>
-            <w:r>
-              <w:rPr>
-                <w:rFonts w:hint="eastAsia"/>
-              </w:rPr>
-              <w:t>varchar(</w:t>
-            </w:r>
-            <w:r>
-              <w:t>15</w:t>
-            </w:r>
-            <w:r>
-              <w:rPr>
-                <w:rFonts w:hint="eastAsia"/>
-              </w:rPr>
-              <w:t>)</w:t>
-            </w:r>
-          </w:p>
-        </w:tc>
-        <w:tc>
-          <w:tcPr>
-            <w:tcW w:w="2074" w:type="dxa"/>
-          </w:tcPr>
-          <w:p>
-            <w:pPr>
-              <w:rPr>
-                <w:rFonts w:hint="eastAsia"/>
-              </w:rPr>
-            </w:pPr>
-            <w:r>
-              <w:rPr>
-                <w:rFonts w:hint="eastAsia"/>
-              </w:rPr>
-              <w:t>价格</w:t>
-            </w:r>
-          </w:p>
+          <w:p/>
+        </w:tc>
+        <w:tc>
+          <w:tcPr>
+            <w:tcW w:w="2074" w:type="dxa"/>
+          </w:tcPr>
+          <w:p/>
+        </w:tc>
+        <w:tc>
+          <w:tcPr>
+            <w:tcW w:w="2074" w:type="dxa"/>
+          </w:tcPr>
+          <w:p/>
+        </w:tc>
+        <w:tc>
+          <w:tcPr>
+            <w:tcW w:w="2074" w:type="dxa"/>
+          </w:tcPr>
+          <w:p/>
         </w:tc>
       </w:tr>
     </w:tbl>
@@ -3384,36 +3332,33 @@
         <w:pStyle w:val="3"/>
       </w:pPr>
       <w:r>
+        <w:t>2.2 U</w:t>
+      </w:r>
+      <w:r>
         <w:rPr>
           <w:rFonts w:hint="eastAsia"/>
         </w:rPr>
-        <w:lastRenderedPageBreak/>
-        <w:t>2.</w:t>
-      </w:r>
-      <w:r>
-        <w:t>4 UserM</w:t>
-      </w:r>
-      <w:r>
-        <w:t>onitor</w:t>
-      </w:r>
-      <w:r>
-        <w:t>Order(</w:t>
-      </w:r>
-      <w:r>
-        <w:t>用户检测订单</w:t>
+        <w:t>ser</w:t>
+      </w:r>
+      <w:r>
+        <w:t>GoodsInfo(</w:t>
+      </w:r>
+      <w:r>
+        <w:t>用户检测商品信息表</w:t>
       </w:r>
       <w:r>
         <w:t>)</w:t>
       </w:r>
     </w:p>
     <w:p>
-      <w:pPr>
+      <w:r>
+        <w:t>用户存储检测商品信息</w:t>
+      </w:r>
+      <w:r>
         <w:rPr>
           <w:rFonts w:hint="eastAsia"/>
         </w:rPr>
-      </w:pPr>
-      <w:r>
-        <w:t>用于存储用户的监测订单，还没未开始的订单</w:t>
+        <w:t>，为系统检测的所有商品信息</w:t>
       </w:r>
     </w:p>
     <w:tbl>
@@ -3432,27 +3377,14 @@
         <w:tc>
           <w:tcPr>
             <w:tcW w:w="2074" w:type="dxa"/>
-            <w:shd w:val="clear" w:color="auto" w:fill="A6A6A6" w:themeFill="background1" w:themeFillShade="A6"/>
-          </w:tcPr>
-          <w:p>
-            <w:pPr>
-              <w:rPr>
-                <w:rFonts w:hint="eastAsia"/>
-              </w:rPr>
-            </w:pPr>
-          </w:p>
-        </w:tc>
-        <w:tc>
-          <w:tcPr>
-            <w:tcW w:w="2074" w:type="dxa"/>
-            <w:shd w:val="clear" w:color="auto" w:fill="A6A6A6" w:themeFill="background1" w:themeFillShade="A6"/>
-          </w:tcPr>
-          <w:p>
-            <w:pPr>
-              <w:rPr>
-                <w:rFonts w:hint="eastAsia"/>
-              </w:rPr>
-            </w:pPr>
+          </w:tcPr>
+          <w:p/>
+        </w:tc>
+        <w:tc>
+          <w:tcPr>
+            <w:tcW w:w="2074" w:type="dxa"/>
+          </w:tcPr>
+          <w:p>
             <w:r>
               <w:rPr>
                 <w:rFonts w:hint="eastAsia"/>
@@ -3464,14 +3396,8 @@
         <w:tc>
           <w:tcPr>
             <w:tcW w:w="2074" w:type="dxa"/>
-            <w:shd w:val="clear" w:color="auto" w:fill="A6A6A6" w:themeFill="background1" w:themeFillShade="A6"/>
-          </w:tcPr>
-          <w:p>
-            <w:pPr>
-              <w:rPr>
-                <w:rFonts w:hint="eastAsia"/>
-              </w:rPr>
-            </w:pPr>
+          </w:tcPr>
+          <w:p>
             <w:r>
               <w:rPr>
                 <w:rFonts w:hint="eastAsia"/>
@@ -3483,14 +3409,8 @@
         <w:tc>
           <w:tcPr>
             <w:tcW w:w="2074" w:type="dxa"/>
-            <w:shd w:val="clear" w:color="auto" w:fill="A6A6A6" w:themeFill="background1" w:themeFillShade="A6"/>
-          </w:tcPr>
-          <w:p>
-            <w:pPr>
-              <w:rPr>
-                <w:rFonts w:hint="eastAsia"/>
-              </w:rPr>
-            </w:pPr>
+          </w:tcPr>
+          <w:p>
             <w:r>
               <w:rPr>
                 <w:rFonts w:hint="eastAsia"/>
@@ -3506,11 +3426,6 @@
             <w:tcW w:w="2074" w:type="dxa"/>
           </w:tcPr>
           <w:p>
-            <w:pPr>
-              <w:rPr>
-                <w:rFonts w:hint="eastAsia"/>
-              </w:rPr>
-            </w:pPr>
             <w:r>
               <w:rPr>
                 <w:rFonts w:hint="eastAsia"/>
@@ -3524,67 +3439,58 @@
             <w:tcW w:w="2074" w:type="dxa"/>
           </w:tcPr>
           <w:p>
-            <w:pPr>
-              <w:rPr>
-                <w:rFonts w:hint="eastAsia"/>
-              </w:rPr>
-            </w:pPr>
-            <w:r>
-              <w:rPr>
-                <w:rFonts w:hint="eastAsia"/>
-              </w:rPr>
-              <w:t>order_id</w:t>
-            </w:r>
-          </w:p>
-        </w:tc>
-        <w:tc>
-          <w:tcPr>
-            <w:tcW w:w="2074" w:type="dxa"/>
-          </w:tcPr>
-          <w:p>
-            <w:pPr>
-              <w:rPr>
-                <w:rFonts w:hint="eastAsia"/>
-              </w:rPr>
-            </w:pPr>
-            <w:r>
-              <w:rPr>
-                <w:rFonts w:hint="eastAsia"/>
-              </w:rPr>
-              <w:t>varchar(</w:t>
-            </w:r>
-            <w:r>
-              <w:t>20</w:t>
-            </w:r>
-            <w:r>
-              <w:rPr>
-                <w:rFonts w:hint="eastAsia"/>
-              </w:rPr>
-              <w:t>)</w:t>
-            </w:r>
-          </w:p>
-        </w:tc>
-        <w:tc>
-          <w:tcPr>
-            <w:tcW w:w="2074" w:type="dxa"/>
-          </w:tcPr>
-          <w:p>
-            <w:pPr>
-              <w:rPr>
-                <w:rFonts w:hint="eastAsia"/>
-              </w:rPr>
-            </w:pPr>
-            <w:r>
-              <w:rPr>
-                <w:rFonts w:hint="eastAsia"/>
-              </w:rPr>
-              <w:t>订单</w:t>
-            </w:r>
-            <w:r>
-              <w:rPr>
-                <w:rFonts w:hint="eastAsia"/>
-              </w:rPr>
-              <w:t>ID</w:t>
+            <w:r>
+              <w:rPr>
+                <w:rFonts w:hint="eastAsia"/>
+              </w:rPr>
+              <w:t>open</w:t>
+            </w:r>
+            <w:r>
+              <w:t>id</w:t>
+            </w:r>
+          </w:p>
+        </w:tc>
+        <w:tc>
+          <w:tcPr>
+            <w:tcW w:w="2074" w:type="dxa"/>
+          </w:tcPr>
+          <w:p>
+            <w:r>
+              <w:rPr>
+                <w:rFonts w:hint="eastAsia"/>
+              </w:rPr>
+              <w:t>v</w:t>
+            </w:r>
+            <w:r>
+              <w:t>ar</w:t>
+            </w:r>
+            <w:r>
+              <w:rPr>
+                <w:rFonts w:hint="eastAsia"/>
+              </w:rPr>
+              <w:t>char</w:t>
+            </w:r>
+            <w:r>
+              <w:t>(30)</w:t>
+            </w:r>
+          </w:p>
+        </w:tc>
+        <w:tc>
+          <w:tcPr>
+            <w:tcW w:w="2074" w:type="dxa"/>
+          </w:tcPr>
+          <w:p>
+            <w:r>
+              <w:rPr>
+                <w:rFonts w:hint="eastAsia"/>
+              </w:rPr>
+              <w:t>微信返回的</w:t>
+            </w:r>
+            <w:r>
+              <w:rPr>
+                <w:rFonts w:hint="eastAsia"/>
+              </w:rPr>
+              <w:t>用户唯一标识</w:t>
             </w:r>
           </w:p>
         </w:tc>
@@ -3594,31 +3500,20 @@
           <w:tcPr>
             <w:tcW w:w="2074" w:type="dxa"/>
           </w:tcPr>
-          <w:p>
-            <w:pPr>
-              <w:rPr>
-                <w:rFonts w:hint="eastAsia"/>
-              </w:rPr>
-            </w:pPr>
-          </w:p>
-        </w:tc>
-        <w:tc>
-          <w:tcPr>
-            <w:tcW w:w="2074" w:type="dxa"/>
-          </w:tcPr>
-          <w:p>
-            <w:pPr>
-              <w:rPr>
-                <w:rFonts w:hint="eastAsia"/>
-              </w:rPr>
-            </w:pPr>
-            <w:r>
-              <w:rPr>
-                <w:rFonts w:hint="eastAsia"/>
-              </w:rPr>
+          <w:p/>
+        </w:tc>
+        <w:tc>
+          <w:tcPr>
+            <w:tcW w:w="2074" w:type="dxa"/>
+          </w:tcPr>
+          <w:p>
+            <w:r>
               <w:t>begin</w:t>
             </w:r>
             <w:r>
+              <w:rPr>
+                <w:rFonts w:hint="eastAsia"/>
+              </w:rPr>
               <w:t>_time</w:t>
             </w:r>
           </w:p>
@@ -3628,11 +3523,6 @@
             <w:tcW w:w="2074" w:type="dxa"/>
           </w:tcPr>
           <w:p>
-            <w:pPr>
-              <w:rPr>
-                <w:rFonts w:hint="eastAsia"/>
-              </w:rPr>
-            </w:pPr>
             <w:r>
               <w:rPr>
                 <w:rFonts w:hint="eastAsia"/>
@@ -3646,16 +3536,11 @@
             <w:tcW w:w="2074" w:type="dxa"/>
           </w:tcPr>
           <w:p>
-            <w:pPr>
-              <w:rPr>
-                <w:rFonts w:hint="eastAsia"/>
-              </w:rPr>
-            </w:pPr>
-            <w:r>
-              <w:rPr>
-                <w:rFonts w:hint="eastAsia"/>
-              </w:rPr>
-              <w:t>开始检测时间</w:t>
+            <w:r>
+              <w:rPr>
+                <w:rFonts w:hint="eastAsia"/>
+              </w:rPr>
+              <w:t>创建监测时间</w:t>
             </w:r>
           </w:p>
         </w:tc>
@@ -3665,24 +3550,13 @@
           <w:tcPr>
             <w:tcW w:w="2074" w:type="dxa"/>
           </w:tcPr>
-          <w:p>
-            <w:pPr>
-              <w:rPr>
-                <w:rFonts w:hint="eastAsia"/>
-              </w:rPr>
-            </w:pPr>
-          </w:p>
-        </w:tc>
-        <w:tc>
-          <w:tcPr>
-            <w:tcW w:w="2074" w:type="dxa"/>
-          </w:tcPr>
-          <w:p>
-            <w:pPr>
-              <w:rPr>
-                <w:rFonts w:hint="eastAsia"/>
-              </w:rPr>
-            </w:pPr>
+          <w:p/>
+        </w:tc>
+        <w:tc>
+          <w:tcPr>
+            <w:tcW w:w="2074" w:type="dxa"/>
+          </w:tcPr>
+          <w:p>
             <w:r>
               <w:rPr>
                 <w:rFonts w:hint="eastAsia"/>
@@ -3699,11 +3573,6 @@
             <w:tcW w:w="2074" w:type="dxa"/>
           </w:tcPr>
           <w:p>
-            <w:pPr>
-              <w:rPr>
-                <w:rFonts w:hint="eastAsia"/>
-              </w:rPr>
-            </w:pPr>
             <w:r>
               <w:rPr>
                 <w:rFonts w:hint="eastAsia"/>
@@ -3717,16 +3586,11 @@
             <w:tcW w:w="2074" w:type="dxa"/>
           </w:tcPr>
           <w:p>
-            <w:pPr>
-              <w:rPr>
-                <w:rFonts w:hint="eastAsia"/>
-              </w:rPr>
-            </w:pPr>
-            <w:r>
-              <w:rPr>
-                <w:rFonts w:hint="eastAsia"/>
-              </w:rPr>
-              <w:t>结束检测时间</w:t>
+            <w:r>
+              <w:rPr>
+                <w:rFonts w:hint="eastAsia"/>
+              </w:rPr>
+              <w:t>监测结束时间</w:t>
             </w:r>
           </w:p>
         </w:tc>
@@ -3736,42 +3600,29 @@
           <w:tcPr>
             <w:tcW w:w="2074" w:type="dxa"/>
           </w:tcPr>
-          <w:p>
-            <w:pPr>
-              <w:rPr>
-                <w:rFonts w:hint="eastAsia"/>
-              </w:rPr>
-            </w:pPr>
-          </w:p>
-        </w:tc>
-        <w:tc>
-          <w:tcPr>
-            <w:tcW w:w="2074" w:type="dxa"/>
-          </w:tcPr>
-          <w:p>
-            <w:pPr>
-              <w:rPr>
-                <w:rFonts w:hint="eastAsia"/>
-              </w:rPr>
-            </w:pPr>
-            <w:r>
-              <w:rPr>
-                <w:rFonts w:hint="eastAsia"/>
-              </w:rPr>
-              <w:t>goods_list</w:t>
-            </w:r>
-          </w:p>
-        </w:tc>
-        <w:tc>
-          <w:tcPr>
-            <w:tcW w:w="2074" w:type="dxa"/>
-          </w:tcPr>
-          <w:p>
-            <w:pPr>
-              <w:rPr>
-                <w:rFonts w:hint="eastAsia"/>
-              </w:rPr>
-            </w:pPr>
+          <w:p/>
+        </w:tc>
+        <w:tc>
+          <w:tcPr>
+            <w:tcW w:w="2074" w:type="dxa"/>
+          </w:tcPr>
+          <w:p>
+            <w:r>
+              <w:rPr>
+                <w:rFonts w:hint="eastAsia"/>
+              </w:rPr>
+              <w:t>plat</w:t>
+            </w:r>
+            <w:r>
+              <w:t>form</w:t>
+            </w:r>
+          </w:p>
+        </w:tc>
+        <w:tc>
+          <w:tcPr>
+            <w:tcW w:w="2074" w:type="dxa"/>
+          </w:tcPr>
+          <w:p>
             <w:r>
               <w:rPr>
                 <w:rFonts w:hint="eastAsia"/>
@@ -3779,7 +3630,7 @@
               <w:t>varchar(</w:t>
             </w:r>
             <w:r>
-              <w:t>2048</w:t>
+              <w:t>10</w:t>
             </w:r>
             <w:r>
               <w:rPr>
@@ -3794,28 +3645,26 @@
             <w:tcW w:w="2074" w:type="dxa"/>
           </w:tcPr>
           <w:p>
-            <w:pPr>
-              <w:rPr>
-                <w:rFonts w:hint="eastAsia"/>
-              </w:rPr>
-            </w:pPr>
-            <w:r>
-              <w:rPr>
-                <w:rFonts w:hint="eastAsia"/>
-              </w:rPr>
-              <w:t>商品列表（</w:t>
-            </w:r>
-            <w:r>
-              <w:rPr>
-                <w:rFonts w:hint="eastAsia"/>
-              </w:rPr>
-              <w:t>json</w:t>
-            </w:r>
-            <w:r>
-              <w:rPr>
-                <w:rFonts w:hint="eastAsia"/>
-              </w:rPr>
-              <w:t>格式）</w:t>
+            <w:r>
+              <w:rPr>
+                <w:rFonts w:hint="eastAsia"/>
+              </w:rPr>
+              <w:t>平台（</w:t>
+            </w:r>
+            <w:r>
+              <w:rPr>
+                <w:rFonts w:hint="eastAsia"/>
+              </w:rPr>
+              <w:t>JD</w:t>
+            </w:r>
+            <w:r>
+              <w:t>,TM,TB</w:t>
+            </w:r>
+            <w:r>
+              <w:rPr>
+                <w:rFonts w:hint="eastAsia"/>
+              </w:rPr>
+              <w:t>）</w:t>
             </w:r>
           </w:p>
         </w:tc>
@@ -3825,49 +3674,168 @@
           <w:tcPr>
             <w:tcW w:w="2074" w:type="dxa"/>
           </w:tcPr>
-          <w:p>
-            <w:pPr>
-              <w:rPr>
-                <w:rFonts w:hint="eastAsia"/>
-              </w:rPr>
-            </w:pPr>
-          </w:p>
-        </w:tc>
-        <w:tc>
-          <w:tcPr>
-            <w:tcW w:w="2074" w:type="dxa"/>
-          </w:tcPr>
-          <w:p>
-            <w:pPr>
-              <w:rPr>
-                <w:rFonts w:hint="eastAsia"/>
-              </w:rPr>
-            </w:pPr>
-          </w:p>
-        </w:tc>
-        <w:tc>
-          <w:tcPr>
-            <w:tcW w:w="2074" w:type="dxa"/>
-          </w:tcPr>
-          <w:p>
-            <w:pPr>
-              <w:rPr>
-                <w:rFonts w:hint="eastAsia"/>
-              </w:rPr>
-            </w:pPr>
-          </w:p>
-        </w:tc>
-        <w:tc>
-          <w:tcPr>
-            <w:tcW w:w="2074" w:type="dxa"/>
-          </w:tcPr>
-          <w:p>
-            <w:pPr>
-              <w:rPr>
-                <w:rFonts w:hint="eastAsia"/>
-              </w:rPr>
-            </w:pPr>
-          </w:p>
+          <w:p/>
+        </w:tc>
+        <w:tc>
+          <w:tcPr>
+            <w:tcW w:w="2074" w:type="dxa"/>
+          </w:tcPr>
+          <w:p>
+            <w:r>
+              <w:rPr>
+                <w:rFonts w:hint="eastAsia"/>
+              </w:rPr>
+              <w:t>good</w:t>
+            </w:r>
+            <w:r>
+              <w:t>s_id</w:t>
+            </w:r>
+          </w:p>
+        </w:tc>
+        <w:tc>
+          <w:tcPr>
+            <w:tcW w:w="2074" w:type="dxa"/>
+          </w:tcPr>
+          <w:p>
+            <w:r>
+              <w:rPr>
+                <w:rFonts w:hint="eastAsia"/>
+              </w:rPr>
+              <w:t>varchar</w:t>
+            </w:r>
+            <w:r>
+              <w:t>(</w:t>
+            </w:r>
+            <w:r>
+              <w:t>3</w:t>
+            </w:r>
+            <w:r>
+              <w:t>0)</w:t>
+            </w:r>
+          </w:p>
+        </w:tc>
+        <w:tc>
+          <w:tcPr>
+            <w:tcW w:w="2074" w:type="dxa"/>
+          </w:tcPr>
+          <w:p>
+            <w:r>
+              <w:rPr>
+                <w:rFonts w:hint="eastAsia"/>
+              </w:rPr>
+              <w:t>商品</w:t>
+            </w:r>
+            <w:r>
+              <w:rPr>
+                <w:rFonts w:hint="eastAsia"/>
+              </w:rPr>
+              <w:t>ID</w:t>
+            </w:r>
+          </w:p>
+        </w:tc>
+      </w:tr>
+      <w:tr>
+        <w:tc>
+          <w:tcPr>
+            <w:tcW w:w="2074" w:type="dxa"/>
+          </w:tcPr>
+          <w:p/>
+        </w:tc>
+        <w:tc>
+          <w:tcPr>
+            <w:tcW w:w="2074" w:type="dxa"/>
+          </w:tcPr>
+          <w:p>
+            <w:r>
+              <w:rPr>
+                <w:rFonts w:hint="eastAsia"/>
+              </w:rPr>
+              <w:t>mo</w:t>
+            </w:r>
+            <w:r>
+              <w:t>nitor_user</w:t>
+            </w:r>
+          </w:p>
+        </w:tc>
+        <w:tc>
+          <w:tcPr>
+            <w:tcW w:w="2074" w:type="dxa"/>
+          </w:tcPr>
+          <w:p>
+            <w:r>
+              <w:rPr>
+                <w:rFonts w:hint="eastAsia"/>
+              </w:rPr>
+              <w:t>varchar(</w:t>
+            </w:r>
+            <w:r>
+              <w:t>2048</w:t>
+            </w:r>
+            <w:r>
+              <w:rPr>
+                <w:rFonts w:hint="eastAsia"/>
+              </w:rPr>
+              <w:t>)</w:t>
+            </w:r>
+          </w:p>
+        </w:tc>
+        <w:tc>
+          <w:tcPr>
+            <w:tcW w:w="2074" w:type="dxa"/>
+          </w:tcPr>
+          <w:p>
+            <w:r>
+              <w:rPr>
+                <w:rFonts w:hint="eastAsia"/>
+              </w:rPr>
+              <w:t>检测此商品的用户</w:t>
+            </w:r>
+            <w:r>
+              <w:rPr>
+                <w:rFonts w:hint="eastAsia"/>
+              </w:rPr>
+              <w:lastRenderedPageBreak/>
+              <w:t>（</w:t>
+            </w:r>
+            <w:r>
+              <w:rPr>
+                <w:rFonts w:hint="eastAsia"/>
+              </w:rPr>
+              <w:t>json</w:t>
+            </w:r>
+            <w:r>
+              <w:rPr>
+                <w:rFonts w:hint="eastAsia"/>
+              </w:rPr>
+              <w:t>）</w:t>
+            </w:r>
+          </w:p>
+        </w:tc>
+      </w:tr>
+      <w:tr>
+        <w:tc>
+          <w:tcPr>
+            <w:tcW w:w="2074" w:type="dxa"/>
+          </w:tcPr>
+          <w:p/>
+        </w:tc>
+        <w:tc>
+          <w:tcPr>
+            <w:tcW w:w="2074" w:type="dxa"/>
+          </w:tcPr>
+          <w:p/>
+        </w:tc>
+        <w:tc>
+          <w:tcPr>
+            <w:tcW w:w="2074" w:type="dxa"/>
+          </w:tcPr>
+          <w:p/>
+        </w:tc>
+        <w:tc>
+          <w:tcPr>
+            <w:tcW w:w="2074" w:type="dxa"/>
+          </w:tcPr>
+          <w:p/>
         </w:tc>
       </w:tr>
     </w:tbl>
@@ -3877,37 +3845,36 @@
         <w:pStyle w:val="3"/>
       </w:pPr>
       <w:r>
+        <w:t>2</w:t>
+      </w:r>
+      <w:r>
         <w:rPr>
           <w:rFonts w:hint="eastAsia"/>
         </w:rPr>
-        <w:t>2.</w:t>
-      </w:r>
-      <w:r>
-        <w:t xml:space="preserve">5 </w:t>
-      </w:r>
-      <w:r>
-        <w:t>UserMonitorOrder</w:t>
-      </w:r>
-      <w:r>
-        <w:t>History</w:t>
-      </w:r>
-      <w:r>
-        <w:t>(</w:t>
-      </w:r>
-      <w:r>
-        <w:t>用户</w:t>
+        <w:t xml:space="preserve">.3 </w:t>
+      </w:r>
+      <w:r>
+        <w:t>G</w:t>
       </w:r>
       <w:r>
         <w:rPr>
           <w:rFonts w:hint="eastAsia"/>
         </w:rPr>
-        <w:t>历史</w:t>
-      </w:r>
-      <w:r>
-        <w:t>检测订单</w:t>
+        <w:t>oods</w:t>
+      </w:r>
+      <w:r>
+        <w:t>PriceInfo(</w:t>
+      </w:r>
+      <w:r>
+        <w:t>商品价格信息表</w:t>
       </w:r>
       <w:r>
         <w:t>)</w:t>
+      </w:r>
+    </w:p>
+    <w:p>
+      <w:r>
+        <w:t>用于存储商品价格信息</w:t>
       </w:r>
     </w:p>
     <w:tbl>
@@ -3928,13 +3895,7 @@
             <w:tcW w:w="2074" w:type="dxa"/>
             <w:shd w:val="clear" w:color="auto" w:fill="A6A6A6" w:themeFill="background1" w:themeFillShade="A6"/>
           </w:tcPr>
-          <w:p>
-            <w:pPr>
-              <w:rPr>
-                <w:rFonts w:hint="eastAsia"/>
-              </w:rPr>
-            </w:pPr>
-          </w:p>
+          <w:p/>
         </w:tc>
         <w:tc>
           <w:tcPr>
@@ -3942,11 +3903,6 @@
             <w:shd w:val="clear" w:color="auto" w:fill="A6A6A6" w:themeFill="background1" w:themeFillShade="A6"/>
           </w:tcPr>
           <w:p>
-            <w:pPr>
-              <w:rPr>
-                <w:rFonts w:hint="eastAsia"/>
-              </w:rPr>
-            </w:pPr>
             <w:r>
               <w:rPr>
                 <w:rFonts w:hint="eastAsia"/>
@@ -3961,11 +3917,6 @@
             <w:shd w:val="clear" w:color="auto" w:fill="A6A6A6" w:themeFill="background1" w:themeFillShade="A6"/>
           </w:tcPr>
           <w:p>
-            <w:pPr>
-              <w:rPr>
-                <w:rFonts w:hint="eastAsia"/>
-              </w:rPr>
-            </w:pPr>
             <w:r>
               <w:rPr>
                 <w:rFonts w:hint="eastAsia"/>
@@ -3980,11 +3931,6 @@
             <w:shd w:val="clear" w:color="auto" w:fill="A6A6A6" w:themeFill="background1" w:themeFillShade="A6"/>
           </w:tcPr>
           <w:p>
-            <w:pPr>
-              <w:rPr>
-                <w:rFonts w:hint="eastAsia"/>
-              </w:rPr>
-            </w:pPr>
             <w:r>
               <w:rPr>
                 <w:rFonts w:hint="eastAsia"/>
@@ -3993,8 +3939,6 @@
             </w:r>
           </w:p>
         </w:tc>
-        <w:bookmarkStart w:id="0" w:name="_GoBack"/>
-        <w:bookmarkEnd w:id="0"/>
       </w:tr>
       <w:tr>
         <w:tc>
@@ -4002,11 +3946,6 @@
             <w:tcW w:w="2074" w:type="dxa"/>
           </w:tcPr>
           <w:p>
-            <w:pPr>
-              <w:rPr>
-                <w:rFonts w:hint="eastAsia"/>
-              </w:rPr>
-            </w:pPr>
             <w:r>
               <w:rPr>
                 <w:rFonts w:hint="eastAsia"/>
@@ -4020,29 +3959,22 @@
             <w:tcW w:w="2074" w:type="dxa"/>
           </w:tcPr>
           <w:p>
-            <w:pPr>
-              <w:rPr>
-                <w:rFonts w:hint="eastAsia"/>
-              </w:rPr>
-            </w:pPr>
-            <w:r>
-              <w:rPr>
-                <w:rFonts w:hint="eastAsia"/>
-              </w:rPr>
-              <w:t>order_id</w:t>
-            </w:r>
-          </w:p>
-        </w:tc>
-        <w:tc>
-          <w:tcPr>
-            <w:tcW w:w="2074" w:type="dxa"/>
-          </w:tcPr>
-          <w:p>
-            <w:pPr>
-              <w:rPr>
-                <w:rFonts w:hint="eastAsia"/>
-              </w:rPr>
-            </w:pPr>
+            <w:r>
+              <w:rPr>
+                <w:rFonts w:hint="eastAsia"/>
+              </w:rPr>
+              <w:t>goods</w:t>
+            </w:r>
+            <w:r>
+              <w:t>_id</w:t>
+            </w:r>
+          </w:p>
+        </w:tc>
+        <w:tc>
+          <w:tcPr>
+            <w:tcW w:w="2074" w:type="dxa"/>
+          </w:tcPr>
+          <w:p>
             <w:r>
               <w:rPr>
                 <w:rFonts w:hint="eastAsia"/>
@@ -4050,7 +3982,7 @@
               <w:t>varchar(</w:t>
             </w:r>
             <w:r>
-              <w:t>20</w:t>
+              <w:t>30</w:t>
             </w:r>
             <w:r>
               <w:rPr>
@@ -4065,16 +3997,11 @@
             <w:tcW w:w="2074" w:type="dxa"/>
           </w:tcPr>
           <w:p>
-            <w:pPr>
-              <w:rPr>
-                <w:rFonts w:hint="eastAsia"/>
-              </w:rPr>
-            </w:pPr>
-            <w:r>
-              <w:rPr>
-                <w:rFonts w:hint="eastAsia"/>
-              </w:rPr>
-              <w:t>订单</w:t>
+            <w:r>
+              <w:rPr>
+                <w:rFonts w:hint="eastAsia"/>
+              </w:rPr>
+              <w:t>商品</w:t>
             </w:r>
             <w:r>
               <w:rPr>
@@ -4090,68 +4017,71 @@
           <w:tcPr>
             <w:tcW w:w="2074" w:type="dxa"/>
           </w:tcPr>
-          <w:p>
-            <w:pPr>
-              <w:rPr>
-                <w:rFonts w:hint="eastAsia"/>
-              </w:rPr>
-            </w:pPr>
-          </w:p>
-        </w:tc>
-        <w:tc>
-          <w:tcPr>
-            <w:tcW w:w="2074" w:type="dxa"/>
-          </w:tcPr>
-          <w:p>
-            <w:pPr>
-              <w:rPr>
-                <w:rFonts w:hint="eastAsia"/>
-              </w:rPr>
-            </w:pPr>
-            <w:r>
-              <w:rPr>
-                <w:rFonts w:hint="eastAsia"/>
-              </w:rPr>
-              <w:t>begin</w:t>
-            </w:r>
-            <w:r>
-              <w:t>_time</w:t>
-            </w:r>
-          </w:p>
-        </w:tc>
-        <w:tc>
-          <w:tcPr>
-            <w:tcW w:w="2074" w:type="dxa"/>
-          </w:tcPr>
-          <w:p>
-            <w:pPr>
-              <w:rPr>
-                <w:rFonts w:hint="eastAsia"/>
-              </w:rPr>
-            </w:pPr>
-            <w:r>
-              <w:rPr>
-                <w:rFonts w:hint="eastAsia"/>
-              </w:rPr>
-              <w:t>Datetime</w:t>
-            </w:r>
-          </w:p>
-        </w:tc>
-        <w:tc>
-          <w:tcPr>
-            <w:tcW w:w="2074" w:type="dxa"/>
-          </w:tcPr>
-          <w:p>
-            <w:pPr>
-              <w:rPr>
-                <w:rFonts w:hint="eastAsia"/>
-              </w:rPr>
-            </w:pPr>
-            <w:r>
-              <w:rPr>
-                <w:rFonts w:hint="eastAsia"/>
-              </w:rPr>
-              <w:t>开始检测时间</w:t>
+          <w:p/>
+        </w:tc>
+        <w:tc>
+          <w:tcPr>
+            <w:tcW w:w="2074" w:type="dxa"/>
+          </w:tcPr>
+          <w:p>
+            <w:r>
+              <w:rPr>
+                <w:rFonts w:hint="eastAsia"/>
+              </w:rPr>
+              <w:t>plat</w:t>
+            </w:r>
+            <w:r>
+              <w:t>form</w:t>
+            </w:r>
+          </w:p>
+        </w:tc>
+        <w:tc>
+          <w:tcPr>
+            <w:tcW w:w="2074" w:type="dxa"/>
+          </w:tcPr>
+          <w:p>
+            <w:r>
+              <w:rPr>
+                <w:rFonts w:hint="eastAsia"/>
+              </w:rPr>
+              <w:t>varchar(</w:t>
+            </w:r>
+            <w:r>
+              <w:t>10</w:t>
+            </w:r>
+            <w:r>
+              <w:rPr>
+                <w:rFonts w:hint="eastAsia"/>
+              </w:rPr>
+              <w:t>)</w:t>
+            </w:r>
+          </w:p>
+        </w:tc>
+        <w:tc>
+          <w:tcPr>
+            <w:tcW w:w="2074" w:type="dxa"/>
+          </w:tcPr>
+          <w:p>
+            <w:r>
+              <w:rPr>
+                <w:rFonts w:hint="eastAsia"/>
+              </w:rPr>
+              <w:t>平台（</w:t>
+            </w:r>
+            <w:r>
+              <w:rPr>
+                <w:rFonts w:hint="eastAsia"/>
+              </w:rPr>
+              <w:t>JD</w:t>
+            </w:r>
+            <w:r>
+              <w:t>,TM,TB</w:t>
+            </w:r>
+            <w:r>
+              <w:rPr>
+                <w:rFonts w:hint="eastAsia"/>
+              </w:rPr>
+              <w:t>）</w:t>
             </w:r>
           </w:p>
         </w:tc>
@@ -4161,45 +4091,26 @@
           <w:tcPr>
             <w:tcW w:w="2074" w:type="dxa"/>
           </w:tcPr>
-          <w:p>
-            <w:pPr>
-              <w:rPr>
-                <w:rFonts w:hint="eastAsia"/>
-              </w:rPr>
-            </w:pPr>
-          </w:p>
-        </w:tc>
-        <w:tc>
-          <w:tcPr>
-            <w:tcW w:w="2074" w:type="dxa"/>
-          </w:tcPr>
-          <w:p>
-            <w:pPr>
-              <w:rPr>
-                <w:rFonts w:hint="eastAsia"/>
-              </w:rPr>
-            </w:pPr>
-            <w:r>
-              <w:rPr>
-                <w:rFonts w:hint="eastAsia"/>
-              </w:rPr>
-              <w:t>end</w:t>
-            </w:r>
-            <w:r>
-              <w:t>_time</w:t>
-            </w:r>
-          </w:p>
-        </w:tc>
-        <w:tc>
-          <w:tcPr>
-            <w:tcW w:w="2074" w:type="dxa"/>
-          </w:tcPr>
-          <w:p>
-            <w:pPr>
-              <w:rPr>
-                <w:rFonts w:hint="eastAsia"/>
-              </w:rPr>
-            </w:pPr>
+          <w:p/>
+        </w:tc>
+        <w:tc>
+          <w:tcPr>
+            <w:tcW w:w="2074" w:type="dxa"/>
+          </w:tcPr>
+          <w:p>
+            <w:r>
+              <w:rPr>
+                <w:rFonts w:hint="eastAsia"/>
+              </w:rPr>
+              <w:t>time</w:t>
+            </w:r>
+          </w:p>
+        </w:tc>
+        <w:tc>
+          <w:tcPr>
+            <w:tcW w:w="2074" w:type="dxa"/>
+          </w:tcPr>
+          <w:p>
             <w:r>
               <w:rPr>
                 <w:rFonts w:hint="eastAsia"/>
@@ -4213,16 +4124,11 @@
             <w:tcW w:w="2074" w:type="dxa"/>
           </w:tcPr>
           <w:p>
-            <w:pPr>
-              <w:rPr>
-                <w:rFonts w:hint="eastAsia"/>
-              </w:rPr>
-            </w:pPr>
-            <w:r>
-              <w:rPr>
-                <w:rFonts w:hint="eastAsia"/>
-              </w:rPr>
-              <w:t>结束检测时间</w:t>
+            <w:r>
+              <w:rPr>
+                <w:rFonts w:hint="eastAsia"/>
+              </w:rPr>
+              <w:t>价格时间</w:t>
             </w:r>
           </w:p>
         </w:tc>
@@ -4232,42 +4138,26 @@
           <w:tcPr>
             <w:tcW w:w="2074" w:type="dxa"/>
           </w:tcPr>
-          <w:p>
-            <w:pPr>
-              <w:rPr>
-                <w:rFonts w:hint="eastAsia"/>
-              </w:rPr>
-            </w:pPr>
-          </w:p>
-        </w:tc>
-        <w:tc>
-          <w:tcPr>
-            <w:tcW w:w="2074" w:type="dxa"/>
-          </w:tcPr>
-          <w:p>
-            <w:pPr>
-              <w:rPr>
-                <w:rFonts w:hint="eastAsia"/>
-              </w:rPr>
-            </w:pPr>
-            <w:r>
-              <w:rPr>
-                <w:rFonts w:hint="eastAsia"/>
-              </w:rPr>
-              <w:t>goods_list</w:t>
-            </w:r>
-          </w:p>
-        </w:tc>
-        <w:tc>
-          <w:tcPr>
-            <w:tcW w:w="2074" w:type="dxa"/>
-          </w:tcPr>
-          <w:p>
-            <w:pPr>
-              <w:rPr>
-                <w:rFonts w:hint="eastAsia"/>
-              </w:rPr>
-            </w:pPr>
+          <w:p/>
+        </w:tc>
+        <w:tc>
+          <w:tcPr>
+            <w:tcW w:w="2074" w:type="dxa"/>
+          </w:tcPr>
+          <w:p>
+            <w:r>
+              <w:rPr>
+                <w:rFonts w:hint="eastAsia"/>
+              </w:rPr>
+              <w:t>price</w:t>
+            </w:r>
+          </w:p>
+        </w:tc>
+        <w:tc>
+          <w:tcPr>
+            <w:tcW w:w="2074" w:type="dxa"/>
+          </w:tcPr>
+          <w:p>
             <w:r>
               <w:rPr>
                 <w:rFonts w:hint="eastAsia"/>
@@ -4275,7 +4165,7 @@
               <w:t>varchar(</w:t>
             </w:r>
             <w:r>
-              <w:t>2048</w:t>
+              <w:t>15</w:t>
             </w:r>
             <w:r>
               <w:rPr>
@@ -4290,79 +4180,12 @@
             <w:tcW w:w="2074" w:type="dxa"/>
           </w:tcPr>
           <w:p>
-            <w:pPr>
-              <w:rPr>
-                <w:rFonts w:hint="eastAsia"/>
-              </w:rPr>
-            </w:pPr>
-            <w:r>
-              <w:rPr>
-                <w:rFonts w:hint="eastAsia"/>
-              </w:rPr>
-              <w:t>商品列表（</w:t>
-            </w:r>
-            <w:r>
-              <w:rPr>
-                <w:rFonts w:hint="eastAsia"/>
-              </w:rPr>
-              <w:t>json</w:t>
-            </w:r>
-            <w:r>
-              <w:rPr>
-                <w:rFonts w:hint="eastAsia"/>
-              </w:rPr>
-              <w:t>格式）</w:t>
-            </w:r>
-          </w:p>
-        </w:tc>
-      </w:tr>
-      <w:tr>
-        <w:tc>
-          <w:tcPr>
-            <w:tcW w:w="2074" w:type="dxa"/>
-          </w:tcPr>
-          <w:p>
-            <w:pPr>
-              <w:rPr>
-                <w:rFonts w:hint="eastAsia"/>
-              </w:rPr>
-            </w:pPr>
-          </w:p>
-        </w:tc>
-        <w:tc>
-          <w:tcPr>
-            <w:tcW w:w="2074" w:type="dxa"/>
-          </w:tcPr>
-          <w:p>
-            <w:pPr>
-              <w:rPr>
-                <w:rFonts w:hint="eastAsia"/>
-              </w:rPr>
-            </w:pPr>
-          </w:p>
-        </w:tc>
-        <w:tc>
-          <w:tcPr>
-            <w:tcW w:w="2074" w:type="dxa"/>
-          </w:tcPr>
-          <w:p>
-            <w:pPr>
-              <w:rPr>
-                <w:rFonts w:hint="eastAsia"/>
-              </w:rPr>
-            </w:pPr>
-          </w:p>
-        </w:tc>
-        <w:tc>
-          <w:tcPr>
-            <w:tcW w:w="2074" w:type="dxa"/>
-          </w:tcPr>
-          <w:p>
-            <w:pPr>
-              <w:rPr>
-                <w:rFonts w:hint="eastAsia"/>
-              </w:rPr>
-            </w:pPr>
+            <w:r>
+              <w:rPr>
+                <w:rFonts w:hint="eastAsia"/>
+              </w:rPr>
+              <w:t>价格</w:t>
+            </w:r>
           </w:p>
         </w:tc>
       </w:tr>
@@ -4370,11 +4193,863 @@
     <w:p/>
     <w:p>
       <w:pPr>
+        <w:pStyle w:val="3"/>
+      </w:pPr>
+      <w:r>
         <w:rPr>
           <w:rFonts w:hint="eastAsia"/>
         </w:rPr>
-      </w:pPr>
-    </w:p>
+        <w:t>2.</w:t>
+      </w:r>
+      <w:r>
+        <w:t>4 UserMonitor</w:t>
+      </w:r>
+      <w:r>
+        <w:t xml:space="preserve">Cart </w:t>
+      </w:r>
+      <w:r>
+        <w:t>(</w:t>
+      </w:r>
+      <w:r>
+        <w:t>用户商品监测车</w:t>
+      </w:r>
+      <w:r>
+        <w:t>)</w:t>
+      </w:r>
+    </w:p>
+    <w:p>
+      <w:r>
+        <w:t>用于存储用户的监测订单，还没未开始的订单</w:t>
+      </w:r>
+    </w:p>
+    <w:tbl>
+      <w:tblPr>
+        <w:tblStyle w:val="a3"/>
+        <w:tblW w:w="0" w:type="auto"/>
+        <w:tblLook w:val="04A0" w:firstRow="1" w:lastRow="0" w:firstColumn="1" w:lastColumn="0" w:noHBand="0" w:noVBand="1"/>
+      </w:tblPr>
+      <w:tblGrid>
+        <w:gridCol w:w="2074"/>
+        <w:gridCol w:w="2074"/>
+        <w:gridCol w:w="2074"/>
+        <w:gridCol w:w="2074"/>
+      </w:tblGrid>
+      <w:tr>
+        <w:tc>
+          <w:tcPr>
+            <w:tcW w:w="2074" w:type="dxa"/>
+            <w:shd w:val="clear" w:color="auto" w:fill="A6A6A6" w:themeFill="background1" w:themeFillShade="A6"/>
+          </w:tcPr>
+          <w:p/>
+        </w:tc>
+        <w:tc>
+          <w:tcPr>
+            <w:tcW w:w="2074" w:type="dxa"/>
+            <w:shd w:val="clear" w:color="auto" w:fill="A6A6A6" w:themeFill="background1" w:themeFillShade="A6"/>
+          </w:tcPr>
+          <w:p>
+            <w:r>
+              <w:rPr>
+                <w:rFonts w:hint="eastAsia"/>
+              </w:rPr>
+              <w:t>字段名</w:t>
+            </w:r>
+          </w:p>
+        </w:tc>
+        <w:tc>
+          <w:tcPr>
+            <w:tcW w:w="2074" w:type="dxa"/>
+            <w:shd w:val="clear" w:color="auto" w:fill="A6A6A6" w:themeFill="background1" w:themeFillShade="A6"/>
+          </w:tcPr>
+          <w:p>
+            <w:r>
+              <w:rPr>
+                <w:rFonts w:hint="eastAsia"/>
+              </w:rPr>
+              <w:t>类型</w:t>
+            </w:r>
+          </w:p>
+        </w:tc>
+        <w:tc>
+          <w:tcPr>
+            <w:tcW w:w="2074" w:type="dxa"/>
+            <w:shd w:val="clear" w:color="auto" w:fill="A6A6A6" w:themeFill="background1" w:themeFillShade="A6"/>
+          </w:tcPr>
+          <w:p>
+            <w:r>
+              <w:rPr>
+                <w:rFonts w:hint="eastAsia"/>
+              </w:rPr>
+              <w:t>描述</w:t>
+            </w:r>
+          </w:p>
+        </w:tc>
+      </w:tr>
+      <w:tr>
+        <w:tc>
+          <w:tcPr>
+            <w:tcW w:w="2074" w:type="dxa"/>
+          </w:tcPr>
+          <w:p>
+            <w:r>
+              <w:rPr>
+                <w:rFonts w:hint="eastAsia"/>
+              </w:rPr>
+              <w:t>主键</w:t>
+            </w:r>
+          </w:p>
+        </w:tc>
+        <w:tc>
+          <w:tcPr>
+            <w:tcW w:w="2074" w:type="dxa"/>
+          </w:tcPr>
+          <w:p>
+            <w:r>
+              <w:t>openid</w:t>
+            </w:r>
+          </w:p>
+        </w:tc>
+        <w:tc>
+          <w:tcPr>
+            <w:tcW w:w="2074" w:type="dxa"/>
+          </w:tcPr>
+          <w:p>
+            <w:r>
+              <w:rPr>
+                <w:rFonts w:hint="eastAsia"/>
+              </w:rPr>
+              <w:t>varchar(</w:t>
+            </w:r>
+            <w:r>
+              <w:t>20</w:t>
+            </w:r>
+            <w:r>
+              <w:rPr>
+                <w:rFonts w:hint="eastAsia"/>
+              </w:rPr>
+              <w:t>)</w:t>
+            </w:r>
+          </w:p>
+        </w:tc>
+        <w:tc>
+          <w:tcPr>
+            <w:tcW w:w="2074" w:type="dxa"/>
+          </w:tcPr>
+          <w:p>
+            <w:r>
+              <w:rPr>
+                <w:rFonts w:hint="eastAsia"/>
+              </w:rPr>
+              <w:t>用户</w:t>
+            </w:r>
+            <w:r>
+              <w:rPr>
+                <w:rFonts w:hint="eastAsia"/>
+              </w:rPr>
+              <w:t>open</w:t>
+            </w:r>
+            <w:r>
+              <w:rPr>
+                <w:rFonts w:hint="eastAsia"/>
+              </w:rPr>
+              <w:t>ID</w:t>
+            </w:r>
+          </w:p>
+        </w:tc>
+      </w:tr>
+      <w:tr>
+        <w:tc>
+          <w:tcPr>
+            <w:tcW w:w="2074" w:type="dxa"/>
+          </w:tcPr>
+          <w:p/>
+        </w:tc>
+        <w:tc>
+          <w:tcPr>
+            <w:tcW w:w="2074" w:type="dxa"/>
+          </w:tcPr>
+          <w:p>
+            <w:r>
+              <w:rPr>
+                <w:rFonts w:hint="eastAsia"/>
+              </w:rPr>
+              <w:t>goods_list</w:t>
+            </w:r>
+          </w:p>
+        </w:tc>
+        <w:tc>
+          <w:tcPr>
+            <w:tcW w:w="2074" w:type="dxa"/>
+          </w:tcPr>
+          <w:p>
+            <w:r>
+              <w:rPr>
+                <w:rFonts w:hint="eastAsia"/>
+              </w:rPr>
+              <w:t>varchar(</w:t>
+            </w:r>
+            <w:r>
+              <w:t>2048</w:t>
+            </w:r>
+            <w:r>
+              <w:rPr>
+                <w:rFonts w:hint="eastAsia"/>
+              </w:rPr>
+              <w:t>)</w:t>
+            </w:r>
+          </w:p>
+        </w:tc>
+        <w:tc>
+          <w:tcPr>
+            <w:tcW w:w="2074" w:type="dxa"/>
+          </w:tcPr>
+          <w:p>
+            <w:r>
+              <w:rPr>
+                <w:rFonts w:hint="eastAsia"/>
+              </w:rPr>
+              <w:t>商品列表（</w:t>
+            </w:r>
+            <w:r>
+              <w:rPr>
+                <w:rFonts w:hint="eastAsia"/>
+              </w:rPr>
+              <w:t>json</w:t>
+            </w:r>
+            <w:r>
+              <w:rPr>
+                <w:rFonts w:hint="eastAsia"/>
+              </w:rPr>
+              <w:t>格式）</w:t>
+            </w:r>
+          </w:p>
+        </w:tc>
+      </w:tr>
+      <w:tr>
+        <w:tc>
+          <w:tcPr>
+            <w:tcW w:w="2074" w:type="dxa"/>
+          </w:tcPr>
+          <w:p/>
+        </w:tc>
+        <w:tc>
+          <w:tcPr>
+            <w:tcW w:w="2074" w:type="dxa"/>
+          </w:tcPr>
+          <w:p/>
+        </w:tc>
+        <w:tc>
+          <w:tcPr>
+            <w:tcW w:w="2074" w:type="dxa"/>
+          </w:tcPr>
+          <w:p/>
+        </w:tc>
+        <w:tc>
+          <w:tcPr>
+            <w:tcW w:w="2074" w:type="dxa"/>
+          </w:tcPr>
+          <w:p/>
+        </w:tc>
+      </w:tr>
+    </w:tbl>
+    <w:p>
+      <w:r>
+        <w:rPr>
+          <w:rFonts w:hint="eastAsia"/>
+        </w:rPr>
+        <w:t>goods_list</w:t>
+      </w:r>
+      <w:r>
+        <w:t>字段</w:t>
+      </w:r>
+      <w:r>
+        <w:t>json</w:t>
+      </w:r>
+      <w:r>
+        <w:t>结构：</w:t>
+      </w:r>
+    </w:p>
+    <w:p>
+      <w:r>
+        <w:t>{</w:t>
+      </w:r>
+    </w:p>
+    <w:p>
+      <w:r>
+        <w:tab/>
+        <w:t>"goodsList": [{</w:t>
+      </w:r>
+    </w:p>
+    <w:p>
+      <w:r>
+        <w:tab/>
+      </w:r>
+      <w:r>
+        <w:tab/>
+      </w:r>
+      <w:r>
+        <w:tab/>
+        <w:t>"platform": "JD",</w:t>
+      </w:r>
+    </w:p>
+    <w:p>
+      <w:r>
+        <w:tab/>
+      </w:r>
+      <w:r>
+        <w:tab/>
+      </w:r>
+      <w:r>
+        <w:tab/>
+        <w:t>"goodsid": "11111"</w:t>
+      </w:r>
+    </w:p>
+    <w:p>
+      <w:r>
+        <w:tab/>
+      </w:r>
+      <w:r>
+        <w:tab/>
+        <w:t>},</w:t>
+      </w:r>
+    </w:p>
+    <w:p>
+      <w:r>
+        <w:tab/>
+      </w:r>
+      <w:r>
+        <w:tab/>
+        <w:t>{</w:t>
+      </w:r>
+    </w:p>
+    <w:p>
+      <w:r>
+        <w:tab/>
+      </w:r>
+      <w:r>
+        <w:tab/>
+      </w:r>
+      <w:r>
+        <w:tab/>
+        <w:t>"platform": "JD",</w:t>
+      </w:r>
+    </w:p>
+    <w:p>
+      <w:r>
+        <w:tab/>
+      </w:r>
+      <w:r>
+        <w:tab/>
+      </w:r>
+      <w:r>
+        <w:tab/>
+        <w:t>"goodsid": "11111"</w:t>
+      </w:r>
+    </w:p>
+    <w:p>
+      <w:pPr>
+        <w:rPr>
+          <w:rFonts w:hint="eastAsia"/>
+        </w:rPr>
+      </w:pPr>
+      <w:r>
+        <w:tab/>
+      </w:r>
+      <w:r>
+        <w:tab/>
+        <w:t>}</w:t>
+      </w:r>
+    </w:p>
+    <w:p>
+      <w:pPr>
+        <w:rPr>
+          <w:rFonts w:hint="eastAsia"/>
+        </w:rPr>
+      </w:pPr>
+      <w:r>
+        <w:tab/>
+        <w:t>]</w:t>
+      </w:r>
+    </w:p>
+    <w:p>
+      <w:r>
+        <w:t>}</w:t>
+      </w:r>
+    </w:p>
+    <w:p>
+      <w:pPr>
+        <w:rPr>
+          <w:rFonts w:hint="eastAsia"/>
+        </w:rPr>
+      </w:pPr>
+    </w:p>
+    <w:p>
+      <w:pPr>
+        <w:pStyle w:val="3"/>
+      </w:pPr>
+      <w:r>
+        <w:rPr>
+          <w:rFonts w:hint="eastAsia"/>
+        </w:rPr>
+        <w:t>2.</w:t>
+      </w:r>
+      <w:r>
+        <w:t>5 UserMonitorOrder</w:t>
+      </w:r>
+      <w:r>
+        <w:t xml:space="preserve"> </w:t>
+      </w:r>
+      <w:r>
+        <w:t>(</w:t>
+      </w:r>
+      <w:r>
+        <w:t>用户</w:t>
+      </w:r>
+      <w:r>
+        <w:t>监测</w:t>
+      </w:r>
+      <w:r>
+        <w:t>订单</w:t>
+      </w:r>
+      <w:r>
+        <w:t>)</w:t>
+      </w:r>
+    </w:p>
+    <w:tbl>
+      <w:tblPr>
+        <w:tblStyle w:val="a3"/>
+        <w:tblW w:w="0" w:type="auto"/>
+        <w:tblLook w:val="04A0" w:firstRow="1" w:lastRow="0" w:firstColumn="1" w:lastColumn="0" w:noHBand="0" w:noVBand="1"/>
+      </w:tblPr>
+      <w:tblGrid>
+        <w:gridCol w:w="2074"/>
+        <w:gridCol w:w="2074"/>
+        <w:gridCol w:w="2074"/>
+        <w:gridCol w:w="2074"/>
+      </w:tblGrid>
+      <w:tr>
+        <w:tc>
+          <w:tcPr>
+            <w:tcW w:w="2074" w:type="dxa"/>
+            <w:shd w:val="clear" w:color="auto" w:fill="A6A6A6" w:themeFill="background1" w:themeFillShade="A6"/>
+          </w:tcPr>
+          <w:p/>
+        </w:tc>
+        <w:tc>
+          <w:tcPr>
+            <w:tcW w:w="2074" w:type="dxa"/>
+            <w:shd w:val="clear" w:color="auto" w:fill="A6A6A6" w:themeFill="background1" w:themeFillShade="A6"/>
+          </w:tcPr>
+          <w:p>
+            <w:r>
+              <w:rPr>
+                <w:rFonts w:hint="eastAsia"/>
+              </w:rPr>
+              <w:t>字段名</w:t>
+            </w:r>
+          </w:p>
+        </w:tc>
+        <w:tc>
+          <w:tcPr>
+            <w:tcW w:w="2074" w:type="dxa"/>
+            <w:shd w:val="clear" w:color="auto" w:fill="A6A6A6" w:themeFill="background1" w:themeFillShade="A6"/>
+          </w:tcPr>
+          <w:p>
+            <w:r>
+              <w:rPr>
+                <w:rFonts w:hint="eastAsia"/>
+              </w:rPr>
+              <w:t>类型</w:t>
+            </w:r>
+          </w:p>
+        </w:tc>
+        <w:tc>
+          <w:tcPr>
+            <w:tcW w:w="2074" w:type="dxa"/>
+            <w:shd w:val="clear" w:color="auto" w:fill="A6A6A6" w:themeFill="background1" w:themeFillShade="A6"/>
+          </w:tcPr>
+          <w:p>
+            <w:r>
+              <w:rPr>
+                <w:rFonts w:hint="eastAsia"/>
+              </w:rPr>
+              <w:t>描述</w:t>
+            </w:r>
+          </w:p>
+        </w:tc>
+      </w:tr>
+      <w:tr>
+        <w:tc>
+          <w:tcPr>
+            <w:tcW w:w="2074" w:type="dxa"/>
+            <w:shd w:val="clear" w:color="auto" w:fill="A6A6A6" w:themeFill="background1" w:themeFillShade="A6"/>
+          </w:tcPr>
+          <w:p>
+            <w:r>
+              <w:t>主键</w:t>
+            </w:r>
+          </w:p>
+        </w:tc>
+        <w:tc>
+          <w:tcPr>
+            <w:tcW w:w="2074" w:type="dxa"/>
+            <w:shd w:val="clear" w:color="auto" w:fill="A6A6A6" w:themeFill="background1" w:themeFillShade="A6"/>
+          </w:tcPr>
+          <w:p>
+            <w:pPr>
+              <w:rPr>
+                <w:rFonts w:hint="eastAsia"/>
+              </w:rPr>
+            </w:pPr>
+            <w:r>
+              <w:rPr>
+                <w:rFonts w:hint="eastAsia"/>
+              </w:rPr>
+              <w:t>openid</w:t>
+            </w:r>
+          </w:p>
+        </w:tc>
+        <w:tc>
+          <w:tcPr>
+            <w:tcW w:w="2074" w:type="dxa"/>
+            <w:shd w:val="clear" w:color="auto" w:fill="A6A6A6" w:themeFill="background1" w:themeFillShade="A6"/>
+          </w:tcPr>
+          <w:p>
+            <w:pPr>
+              <w:rPr>
+                <w:rFonts w:hint="eastAsia"/>
+              </w:rPr>
+            </w:pPr>
+            <w:r>
+              <w:rPr>
+                <w:rFonts w:hint="eastAsia"/>
+              </w:rPr>
+              <w:t>varchat(</w:t>
+            </w:r>
+            <w:r>
+              <w:t>30</w:t>
+            </w:r>
+            <w:r>
+              <w:rPr>
+                <w:rFonts w:hint="eastAsia"/>
+              </w:rPr>
+              <w:t>)</w:t>
+            </w:r>
+          </w:p>
+        </w:tc>
+        <w:tc>
+          <w:tcPr>
+            <w:tcW w:w="2074" w:type="dxa"/>
+            <w:shd w:val="clear" w:color="auto" w:fill="A6A6A6" w:themeFill="background1" w:themeFillShade="A6"/>
+          </w:tcPr>
+          <w:p>
+            <w:pPr>
+              <w:rPr>
+                <w:rFonts w:hint="eastAsia"/>
+              </w:rPr>
+            </w:pPr>
+            <w:r>
+              <w:rPr>
+                <w:rFonts w:hint="eastAsia"/>
+              </w:rPr>
+              <w:t>用户</w:t>
+            </w:r>
+            <w:r>
+              <w:rPr>
+                <w:rFonts w:hint="eastAsia"/>
+              </w:rPr>
+              <w:t>openID</w:t>
+            </w:r>
+          </w:p>
+        </w:tc>
+      </w:tr>
+      <w:tr>
+        <w:tc>
+          <w:tcPr>
+            <w:tcW w:w="2074" w:type="dxa"/>
+          </w:tcPr>
+          <w:p>
+            <w:r>
+              <w:rPr>
+                <w:rFonts w:hint="eastAsia"/>
+              </w:rPr>
+              <w:t>主键</w:t>
+            </w:r>
+          </w:p>
+        </w:tc>
+        <w:tc>
+          <w:tcPr>
+            <w:tcW w:w="2074" w:type="dxa"/>
+          </w:tcPr>
+          <w:p>
+            <w:r>
+              <w:rPr>
+                <w:rFonts w:hint="eastAsia"/>
+              </w:rPr>
+              <w:t>order_id</w:t>
+            </w:r>
+          </w:p>
+        </w:tc>
+        <w:tc>
+          <w:tcPr>
+            <w:tcW w:w="2074" w:type="dxa"/>
+          </w:tcPr>
+          <w:p>
+            <w:r>
+              <w:rPr>
+                <w:rFonts w:hint="eastAsia"/>
+              </w:rPr>
+              <w:t>varchar(</w:t>
+            </w:r>
+            <w:r>
+              <w:t>20</w:t>
+            </w:r>
+            <w:r>
+              <w:rPr>
+                <w:rFonts w:hint="eastAsia"/>
+              </w:rPr>
+              <w:t>)</w:t>
+            </w:r>
+          </w:p>
+        </w:tc>
+        <w:tc>
+          <w:tcPr>
+            <w:tcW w:w="2074" w:type="dxa"/>
+          </w:tcPr>
+          <w:p>
+            <w:r>
+              <w:rPr>
+                <w:rFonts w:hint="eastAsia"/>
+              </w:rPr>
+              <w:t>订单</w:t>
+            </w:r>
+            <w:r>
+              <w:rPr>
+                <w:rFonts w:hint="eastAsia"/>
+              </w:rPr>
+              <w:t>ID</w:t>
+            </w:r>
+          </w:p>
+        </w:tc>
+      </w:tr>
+      <w:tr>
+        <w:tc>
+          <w:tcPr>
+            <w:tcW w:w="2074" w:type="dxa"/>
+          </w:tcPr>
+          <w:p/>
+        </w:tc>
+        <w:tc>
+          <w:tcPr>
+            <w:tcW w:w="2074" w:type="dxa"/>
+          </w:tcPr>
+          <w:p>
+            <w:r>
+              <w:rPr>
+                <w:rFonts w:hint="eastAsia"/>
+              </w:rPr>
+              <w:t>begin</w:t>
+            </w:r>
+            <w:r>
+              <w:t>_time</w:t>
+            </w:r>
+          </w:p>
+        </w:tc>
+        <w:tc>
+          <w:tcPr>
+            <w:tcW w:w="2074" w:type="dxa"/>
+          </w:tcPr>
+          <w:p>
+            <w:r>
+              <w:rPr>
+                <w:rFonts w:hint="eastAsia"/>
+              </w:rPr>
+              <w:t>Datetime</w:t>
+            </w:r>
+          </w:p>
+        </w:tc>
+        <w:tc>
+          <w:tcPr>
+            <w:tcW w:w="2074" w:type="dxa"/>
+          </w:tcPr>
+          <w:p>
+            <w:r>
+              <w:rPr>
+                <w:rFonts w:hint="eastAsia"/>
+              </w:rPr>
+              <w:t>开始检测时间</w:t>
+            </w:r>
+          </w:p>
+        </w:tc>
+      </w:tr>
+      <w:tr>
+        <w:tc>
+          <w:tcPr>
+            <w:tcW w:w="2074" w:type="dxa"/>
+          </w:tcPr>
+          <w:p/>
+        </w:tc>
+        <w:tc>
+          <w:tcPr>
+            <w:tcW w:w="2074" w:type="dxa"/>
+          </w:tcPr>
+          <w:p>
+            <w:r>
+              <w:rPr>
+                <w:rFonts w:hint="eastAsia"/>
+              </w:rPr>
+              <w:t>end</w:t>
+            </w:r>
+            <w:r>
+              <w:t>_time</w:t>
+            </w:r>
+          </w:p>
+        </w:tc>
+        <w:tc>
+          <w:tcPr>
+            <w:tcW w:w="2074" w:type="dxa"/>
+          </w:tcPr>
+          <w:p>
+            <w:r>
+              <w:rPr>
+                <w:rFonts w:hint="eastAsia"/>
+              </w:rPr>
+              <w:t>Datetime</w:t>
+            </w:r>
+          </w:p>
+        </w:tc>
+        <w:tc>
+          <w:tcPr>
+            <w:tcW w:w="2074" w:type="dxa"/>
+          </w:tcPr>
+          <w:p>
+            <w:r>
+              <w:rPr>
+                <w:rFonts w:hint="eastAsia"/>
+              </w:rPr>
+              <w:t>结束检测时间</w:t>
+            </w:r>
+          </w:p>
+        </w:tc>
+      </w:tr>
+      <w:tr>
+        <w:trPr>
+          <w:trHeight w:val="53"/>
+        </w:trPr>
+        <w:tc>
+          <w:tcPr>
+            <w:tcW w:w="2074" w:type="dxa"/>
+          </w:tcPr>
+          <w:p/>
+        </w:tc>
+        <w:tc>
+          <w:tcPr>
+            <w:tcW w:w="2074" w:type="dxa"/>
+          </w:tcPr>
+          <w:p>
+            <w:r>
+              <w:rPr>
+                <w:rFonts w:hint="eastAsia"/>
+              </w:rPr>
+              <w:t>goods_list</w:t>
+            </w:r>
+          </w:p>
+        </w:tc>
+        <w:tc>
+          <w:tcPr>
+            <w:tcW w:w="2074" w:type="dxa"/>
+          </w:tcPr>
+          <w:p>
+            <w:r>
+              <w:rPr>
+                <w:rFonts w:hint="eastAsia"/>
+              </w:rPr>
+              <w:t>varchar(</w:t>
+            </w:r>
+            <w:r>
+              <w:t>2048</w:t>
+            </w:r>
+            <w:r>
+              <w:rPr>
+                <w:rFonts w:hint="eastAsia"/>
+              </w:rPr>
+              <w:t>)</w:t>
+            </w:r>
+          </w:p>
+        </w:tc>
+        <w:tc>
+          <w:tcPr>
+            <w:tcW w:w="2074" w:type="dxa"/>
+          </w:tcPr>
+          <w:p>
+            <w:r>
+              <w:rPr>
+                <w:rFonts w:hint="eastAsia"/>
+              </w:rPr>
+              <w:t>商品列表（</w:t>
+            </w:r>
+            <w:r>
+              <w:rPr>
+                <w:rFonts w:hint="eastAsia"/>
+              </w:rPr>
+              <w:t>json</w:t>
+            </w:r>
+            <w:r>
+              <w:rPr>
+                <w:rFonts w:hint="eastAsia"/>
+              </w:rPr>
+              <w:t>格式）</w:t>
+            </w:r>
+          </w:p>
+        </w:tc>
+      </w:tr>
+      <w:tr>
+        <w:tc>
+          <w:tcPr>
+            <w:tcW w:w="2074" w:type="dxa"/>
+          </w:tcPr>
+          <w:p/>
+        </w:tc>
+        <w:tc>
+          <w:tcPr>
+            <w:tcW w:w="2074" w:type="dxa"/>
+          </w:tcPr>
+          <w:p>
+            <w:r>
+              <w:t>finished</w:t>
+            </w:r>
+          </w:p>
+        </w:tc>
+        <w:tc>
+          <w:tcPr>
+            <w:tcW w:w="2074" w:type="dxa"/>
+          </w:tcPr>
+          <w:p>
+            <w:r>
+              <w:rPr>
+                <w:rFonts w:hint="eastAsia"/>
+              </w:rPr>
+              <w:t>bool</w:t>
+            </w:r>
+          </w:p>
+        </w:tc>
+        <w:tc>
+          <w:tcPr>
+            <w:tcW w:w="2074" w:type="dxa"/>
+          </w:tcPr>
+          <w:p>
+            <w:r>
+              <w:rPr>
+                <w:rFonts w:hint="eastAsia"/>
+              </w:rPr>
+              <w:t>是否已完成</w:t>
+            </w:r>
+          </w:p>
+        </w:tc>
+      </w:tr>
+    </w:tbl>
+    <w:p/>
+    <w:p/>
     <w:sectPr>
       <w:pgSz w:w="11906" w:h="16838"/>
       <w:pgMar w:top="1440" w:right="1800" w:bottom="1440" w:left="1800" w:header="851" w:footer="992" w:gutter="0"/>

--- a/doc/交互接口定义.docx
+++ b/doc/交互接口定义.docx
@@ -1624,13 +1624,23 @@
     <w:p>
       <w:pPr>
         <w:rPr>
+          <w:rFonts w:ascii="inherit" w:eastAsia="宋体" w:hAnsi="inherit" w:cs="宋体" w:hint="eastAsia"/>
+          <w:color w:val="333333"/>
+          <w:kern w:val="0"/>
+          <w:sz w:val="24"/>
+          <w:szCs w:val="24"/>
+        </w:rPr>
+      </w:pPr>
+      <w:r>
+        <w:rPr>
           <w:rFonts w:ascii="inherit" w:eastAsia="宋体" w:hAnsi="inherit" w:cs="宋体"/>
           <w:color w:val="333333"/>
           <w:kern w:val="0"/>
           <w:sz w:val="24"/>
           <w:szCs w:val="24"/>
         </w:rPr>
-      </w:pPr>
+        <w:tab/>
+      </w:r>
       <w:r>
         <w:rPr>
           <w:rFonts w:ascii="inherit" w:eastAsia="宋体" w:hAnsi="inherit" w:cs="宋体"/>
@@ -1650,6 +1660,17 @@
           <w:szCs w:val="24"/>
         </w:rPr>
         <w:tab/>
+        <w:t xml:space="preserve">  </w:t>
+      </w:r>
+      <w:r>
+        <w:rPr>
+          <w:rFonts w:ascii="inherit" w:eastAsia="宋体" w:hAnsi="inherit" w:cs="宋体" w:hint="eastAsia"/>
+          <w:color w:val="333333"/>
+          <w:kern w:val="0"/>
+          <w:sz w:val="24"/>
+          <w:szCs w:val="24"/>
+        </w:rPr>
+        <w:t>"</w:t>
       </w:r>
       <w:r>
         <w:rPr>
@@ -1659,8 +1680,17 @@
           <w:sz w:val="24"/>
           <w:szCs w:val="24"/>
         </w:rPr>
-        <w:tab/>
-        <w:t xml:space="preserve">  </w:t>
+        <w:t>g</w:t>
+      </w:r>
+      <w:r>
+        <w:rPr>
+          <w:rFonts w:ascii="inherit" w:eastAsia="宋体" w:hAnsi="inherit" w:cs="宋体"/>
+          <w:color w:val="333333"/>
+          <w:kern w:val="0"/>
+          <w:sz w:val="24"/>
+          <w:szCs w:val="24"/>
+        </w:rPr>
+        <w:t>oodRate</w:t>
       </w:r>
       <w:r>
         <w:rPr>
@@ -1670,17 +1700,58 @@
           <w:sz w:val="24"/>
           <w:szCs w:val="24"/>
         </w:rPr>
+        <w:t>": "</w:t>
+      </w:r>
+      <w:r>
+        <w:rPr>
+          <w:rFonts w:ascii="inherit" w:eastAsia="宋体" w:hAnsi="inherit" w:cs="宋体" w:hint="eastAsia"/>
+          <w:color w:val="333333"/>
+          <w:kern w:val="0"/>
+          <w:sz w:val="24"/>
+          <w:szCs w:val="24"/>
+        </w:rPr>
+        <w:t>好评率</w:t>
+      </w:r>
+      <w:r>
+        <w:rPr>
+          <w:rFonts w:ascii="inherit" w:eastAsia="宋体" w:hAnsi="inherit" w:cs="宋体" w:hint="eastAsia"/>
+          <w:color w:val="333333"/>
+          <w:kern w:val="0"/>
+          <w:sz w:val="24"/>
+          <w:szCs w:val="24"/>
+        </w:rPr>
         <w:t>"</w:t>
       </w:r>
       <w:r>
         <w:rPr>
+          <w:rFonts w:ascii="inherit" w:eastAsia="宋体" w:hAnsi="inherit" w:cs="宋体" w:hint="eastAsia"/>
+          <w:color w:val="333333"/>
+          <w:kern w:val="0"/>
+          <w:sz w:val="24"/>
+          <w:szCs w:val="24"/>
+        </w:rPr>
+        <w:t>,</w:t>
+      </w:r>
+    </w:p>
+    <w:p>
+      <w:pPr>
+        <w:rPr>
+          <w:rFonts w:ascii="inherit" w:eastAsia="宋体" w:hAnsi="inherit" w:cs="宋体" w:hint="eastAsia"/>
+          <w:color w:val="333333"/>
+          <w:kern w:val="0"/>
+          <w:sz w:val="24"/>
+          <w:szCs w:val="24"/>
+        </w:rPr>
+      </w:pPr>
+      <w:r>
+        <w:rPr>
           <w:rFonts w:ascii="inherit" w:eastAsia="宋体" w:hAnsi="inherit" w:cs="宋体"/>
           <w:color w:val="333333"/>
           <w:kern w:val="0"/>
           <w:sz w:val="24"/>
           <w:szCs w:val="24"/>
         </w:rPr>
-        <w:t>g</w:t>
+        <w:tab/>
       </w:r>
       <w:r>
         <w:rPr>
@@ -1690,7 +1761,27 @@
           <w:sz w:val="24"/>
           <w:szCs w:val="24"/>
         </w:rPr>
-        <w:t>oodRate</w:t>
+        <w:tab/>
+      </w:r>
+      <w:r>
+        <w:rPr>
+          <w:rFonts w:ascii="inherit" w:eastAsia="宋体" w:hAnsi="inherit" w:cs="宋体"/>
+          <w:color w:val="333333"/>
+          <w:kern w:val="0"/>
+          <w:sz w:val="24"/>
+          <w:szCs w:val="24"/>
+        </w:rPr>
+        <w:tab/>
+      </w:r>
+      <w:r>
+        <w:rPr>
+          <w:rFonts w:ascii="inherit" w:eastAsia="宋体" w:hAnsi="inherit" w:cs="宋体"/>
+          <w:color w:val="333333"/>
+          <w:kern w:val="0"/>
+          <w:sz w:val="24"/>
+          <w:szCs w:val="24"/>
+        </w:rPr>
+        <w:tab/>
       </w:r>
       <w:r>
         <w:rPr>
@@ -1700,121 +1791,28 @@
           <w:sz w:val="24"/>
           <w:szCs w:val="24"/>
         </w:rPr>
+        <w:t>"</w:t>
+      </w:r>
+      <w:r>
+        <w:rPr>
+          <w:rFonts w:ascii="inherit" w:eastAsia="宋体" w:hAnsi="inherit" w:cs="宋体"/>
+          <w:color w:val="333333"/>
+          <w:kern w:val="0"/>
+          <w:sz w:val="24"/>
+          <w:szCs w:val="24"/>
+        </w:rPr>
+        <w:t>goodstore</w:t>
+      </w:r>
+      <w:r>
+        <w:rPr>
+          <w:rFonts w:ascii="inherit" w:eastAsia="宋体" w:hAnsi="inherit" w:cs="宋体" w:hint="eastAsia"/>
+          <w:color w:val="333333"/>
+          <w:kern w:val="0"/>
+          <w:sz w:val="24"/>
+          <w:szCs w:val="24"/>
+        </w:rPr>
         <w:t>": "</w:t>
       </w:r>
-      <w:r>
-        <w:rPr>
-          <w:rFonts w:ascii="inherit" w:eastAsia="宋体" w:hAnsi="inherit" w:cs="宋体" w:hint="eastAsia"/>
-          <w:color w:val="333333"/>
-          <w:kern w:val="0"/>
-          <w:sz w:val="24"/>
-          <w:szCs w:val="24"/>
-        </w:rPr>
-        <w:t>好评率</w:t>
-      </w:r>
-      <w:r>
-        <w:rPr>
-          <w:rFonts w:ascii="inherit" w:eastAsia="宋体" w:hAnsi="inherit" w:cs="宋体" w:hint="eastAsia"/>
-          <w:color w:val="333333"/>
-          <w:kern w:val="0"/>
-          <w:sz w:val="24"/>
-          <w:szCs w:val="24"/>
-        </w:rPr>
-        <w:t>"</w:t>
-      </w:r>
-      <w:r>
-        <w:rPr>
-          <w:rFonts w:ascii="inherit" w:eastAsia="宋体" w:hAnsi="inherit" w:cs="宋体" w:hint="eastAsia"/>
-          <w:color w:val="333333"/>
-          <w:kern w:val="0"/>
-          <w:sz w:val="24"/>
-          <w:szCs w:val="24"/>
-        </w:rPr>
-        <w:t>,</w:t>
-      </w:r>
-    </w:p>
-    <w:p>
-      <w:pPr>
-        <w:rPr>
-          <w:rFonts w:ascii="inherit" w:eastAsia="宋体" w:hAnsi="inherit" w:cs="宋体" w:hint="eastAsia"/>
-          <w:color w:val="333333"/>
-          <w:kern w:val="0"/>
-          <w:sz w:val="24"/>
-          <w:szCs w:val="24"/>
-        </w:rPr>
-      </w:pPr>
-      <w:r>
-        <w:rPr>
-          <w:rFonts w:ascii="inherit" w:eastAsia="宋体" w:hAnsi="inherit" w:cs="宋体"/>
-          <w:color w:val="333333"/>
-          <w:kern w:val="0"/>
-          <w:sz w:val="24"/>
-          <w:szCs w:val="24"/>
-        </w:rPr>
-        <w:tab/>
-      </w:r>
-      <w:r>
-        <w:rPr>
-          <w:rFonts w:ascii="inherit" w:eastAsia="宋体" w:hAnsi="inherit" w:cs="宋体"/>
-          <w:color w:val="333333"/>
-          <w:kern w:val="0"/>
-          <w:sz w:val="24"/>
-          <w:szCs w:val="24"/>
-        </w:rPr>
-        <w:tab/>
-      </w:r>
-      <w:r>
-        <w:rPr>
-          <w:rFonts w:ascii="inherit" w:eastAsia="宋体" w:hAnsi="inherit" w:cs="宋体"/>
-          <w:color w:val="333333"/>
-          <w:kern w:val="0"/>
-          <w:sz w:val="24"/>
-          <w:szCs w:val="24"/>
-        </w:rPr>
-        <w:tab/>
-      </w:r>
-      <w:r>
-        <w:rPr>
-          <w:rFonts w:ascii="inherit" w:eastAsia="宋体" w:hAnsi="inherit" w:cs="宋体"/>
-          <w:color w:val="333333"/>
-          <w:kern w:val="0"/>
-          <w:sz w:val="24"/>
-          <w:szCs w:val="24"/>
-        </w:rPr>
-        <w:tab/>
-      </w:r>
-      <w:r>
-        <w:rPr>
-          <w:rFonts w:ascii="inherit" w:eastAsia="宋体" w:hAnsi="inherit" w:cs="宋体" w:hint="eastAsia"/>
-          <w:color w:val="333333"/>
-          <w:kern w:val="0"/>
-          <w:sz w:val="24"/>
-          <w:szCs w:val="24"/>
-        </w:rPr>
-        <w:t>"</w:t>
-      </w:r>
-      <w:r>
-        <w:rPr>
-          <w:rFonts w:ascii="inherit" w:eastAsia="宋体" w:hAnsi="inherit" w:cs="宋体"/>
-          <w:color w:val="333333"/>
-          <w:kern w:val="0"/>
-          <w:sz w:val="24"/>
-          <w:szCs w:val="24"/>
-        </w:rPr>
-        <w:t>goodstore</w:t>
-      </w:r>
-      <w:r>
-        <w:rPr>
-          <w:rFonts w:ascii="inherit" w:eastAsia="宋体" w:hAnsi="inherit" w:cs="宋体" w:hint="eastAsia"/>
-          <w:color w:val="333333"/>
-          <w:kern w:val="0"/>
-          <w:sz w:val="24"/>
-          <w:szCs w:val="24"/>
-        </w:rPr>
-        <w:t>": "</w:t>
-      </w:r>
-      <w:bookmarkStart w:id="0" w:name="_GoBack"/>
-      <w:bookmarkEnd w:id="0"/>
       <w:r>
         <w:rPr>
           <w:rFonts w:ascii="inherit" w:eastAsia="宋体" w:hAnsi="inherit" w:cs="宋体" w:hint="eastAsia"/>
@@ -1921,21 +1919,15 @@
     <w:p>
       <w:pPr>
         <w:pStyle w:val="4"/>
+      </w:pPr>
+      <w:r>
         <w:rPr>
           <w:rFonts w:hint="eastAsia"/>
         </w:rPr>
-      </w:pPr>
-      <w:r>
-        <w:rPr>
-          <w:rFonts w:hint="eastAsia"/>
-        </w:rPr>
         <w:t>1.</w:t>
       </w:r>
       <w:r>
-        <w:t>4</w:t>
-      </w:r>
-      <w:r>
-        <w:t xml:space="preserve">.1 </w:t>
+        <w:t xml:space="preserve">4.1 </w:t>
       </w:r>
       <w:r>
         <w:t>请求</w:t>
@@ -2244,9 +2236,6 @@
     <w:p>
       <w:pPr>
         <w:pStyle w:val="4"/>
-        <w:rPr>
-          <w:rFonts w:hint="eastAsia"/>
-        </w:rPr>
       </w:pPr>
       <w:r>
         <w:rPr>
@@ -2417,10 +2406,7 @@
         <w:t>1.</w:t>
       </w:r>
       <w:r>
-        <w:t>5</w:t>
-      </w:r>
-      <w:r>
-        <w:t xml:space="preserve"> </w:t>
+        <w:t xml:space="preserve">5 </w:t>
       </w:r>
       <w:r>
         <w:t>添加商品到订单</w:t>
@@ -2429,21 +2415,15 @@
     <w:p>
       <w:pPr>
         <w:pStyle w:val="4"/>
+      </w:pPr>
+      <w:r>
         <w:rPr>
           <w:rFonts w:hint="eastAsia"/>
         </w:rPr>
-      </w:pPr>
-      <w:r>
-        <w:rPr>
-          <w:rFonts w:hint="eastAsia"/>
-        </w:rPr>
         <w:t>1.</w:t>
       </w:r>
       <w:r>
-        <w:t>5</w:t>
-      </w:r>
-      <w:r>
-        <w:t xml:space="preserve">.1 </w:t>
+        <w:t xml:space="preserve">5.1 </w:t>
       </w:r>
       <w:r>
         <w:t>请求</w:t>
@@ -2488,27 +2468,7 @@
           <w:sz w:val="22"/>
           <w:szCs w:val="22"/>
         </w:rPr>
-        <w:t>http://www.ygh.zone/</w:t>
-      </w:r>
-      <w:r>
-        <w:rPr>
-          <w:rStyle w:val="cm-error"/>
-          <w:rFonts w:ascii="inherit" w:hAnsi="inherit"/>
-          <w:color w:val="FF0000"/>
-          <w:sz w:val="22"/>
-          <w:szCs w:val="22"/>
-        </w:rPr>
-        <w:t>del</w:t>
-      </w:r>
-      <w:r>
-        <w:rPr>
-          <w:rStyle w:val="cm-error"/>
-          <w:rFonts w:ascii="inherit" w:hAnsi="inherit"/>
-          <w:color w:val="FF0000"/>
-          <w:sz w:val="22"/>
-          <w:szCs w:val="22"/>
-        </w:rPr>
-        <w:t>goods</w:t>
+        <w:t>http://www.ygh.zone/delgoods</w:t>
       </w:r>
     </w:p>
     <w:p>
@@ -2830,21 +2790,15 @@
     <w:p>
       <w:pPr>
         <w:pStyle w:val="4"/>
+      </w:pPr>
+      <w:r>
         <w:rPr>
           <w:rFonts w:hint="eastAsia"/>
         </w:rPr>
-      </w:pPr>
-      <w:r>
-        <w:rPr>
-          <w:rFonts w:hint="eastAsia"/>
-        </w:rPr>
         <w:t>1.</w:t>
       </w:r>
       <w:r>
-        <w:t>5</w:t>
-      </w:r>
-      <w:r>
-        <w:t xml:space="preserve">.2 </w:t>
+        <w:t xml:space="preserve">5.2 </w:t>
       </w:r>
       <w:r>
         <w:t>回应</w:t>
@@ -2988,71 +2942,117 @@
         <w:t>}</w:t>
       </w:r>
     </w:p>
-    <w:p>
-      <w:pPr>
+    <w:p/>
+    <w:p/>
+    <w:p>
+      <w:pPr>
+        <w:pStyle w:val="3"/>
+      </w:pPr>
+      <w:r>
+        <w:t xml:space="preserve">1.6 </w:t>
+      </w:r>
+      <w:r>
+        <w:t>提交监测订单到后台</w:t>
+      </w:r>
+    </w:p>
+    <w:p>
+      <w:pPr>
+        <w:pStyle w:val="4"/>
+      </w:pPr>
+      <w:r>
         <w:rPr>
           <w:rFonts w:hint="eastAsia"/>
         </w:rPr>
-      </w:pPr>
-    </w:p>
-    <w:p>
-      <w:pPr>
-        <w:pStyle w:val="2"/>
+        <w:t>1.</w:t>
+      </w:r>
+      <w:r>
+        <w:t>6</w:t>
+      </w:r>
+      <w:r>
+        <w:t xml:space="preserve">.1 </w:t>
+      </w:r>
+      <w:r>
+        <w:t>请求</w:t>
+      </w:r>
+    </w:p>
+    <w:p>
+      <w:pPr>
+        <w:rPr>
+          <w:b/>
+        </w:rPr>
       </w:pPr>
       <w:r>
         <w:rPr>
           <w:rFonts w:hint="eastAsia"/>
-        </w:rPr>
-        <w:t>2</w:t>
-      </w:r>
+          <w:b/>
+        </w:rPr>
+        <w:t>U</w:t>
+      </w:r>
+      <w:r>
+        <w:rPr>
+          <w:b/>
+        </w:rPr>
+        <w:t>RL</w:t>
+      </w:r>
+    </w:p>
+    <w:p>
+      <w:pPr>
+        <w:pStyle w:val="HTML"/>
+        <w:shd w:val="clear" w:color="auto" w:fill="F8F8F8"/>
+        <w:rPr>
+          <w:rFonts w:ascii="inherit" w:hAnsi="inherit" w:hint="eastAsia"/>
+          <w:color w:val="333333"/>
+          <w:sz w:val="22"/>
+          <w:szCs w:val="22"/>
+        </w:rPr>
+      </w:pPr>
+      <w:r>
+        <w:rPr>
+          <w:rStyle w:val="cm-error"/>
+          <w:rFonts w:ascii="inherit" w:hAnsi="inherit"/>
+          <w:color w:val="FF0000"/>
+          <w:sz w:val="22"/>
+          <w:szCs w:val="22"/>
+        </w:rPr>
+        <w:t>http://www.ygh.zone/monitorcart</w:t>
+      </w:r>
+    </w:p>
+    <w:p>
+      <w:pPr>
+        <w:rPr>
+          <w:b/>
+        </w:rPr>
+      </w:pPr>
       <w:r>
         <w:rPr>
           <w:rFonts w:hint="eastAsia"/>
-        </w:rPr>
-        <w:t>、数据库设计</w:t>
-      </w:r>
-    </w:p>
-    <w:p>
-      <w:pPr>
-        <w:pStyle w:val="3"/>
-      </w:pPr>
-      <w:r>
-        <w:t>2.1</w:t>
-      </w:r>
-      <w:r>
-        <w:t xml:space="preserve"> </w:t>
-      </w:r>
-      <w:r>
-        <w:t>U</w:t>
-      </w:r>
-      <w:r>
-        <w:rPr>
-          <w:rFonts w:hint="eastAsia"/>
-        </w:rPr>
-        <w:t>ser</w:t>
-      </w:r>
-      <w:r>
-        <w:t>I</w:t>
-      </w:r>
-      <w:r>
-        <w:t>nfo(</w:t>
-      </w:r>
-      <w:r>
-        <w:rPr>
-          <w:rFonts w:hint="eastAsia"/>
-        </w:rPr>
-        <w:t>用户信息表</w:t>
-      </w:r>
-      <w:r>
-        <w:rPr>
-          <w:rFonts w:hint="eastAsia"/>
-        </w:rPr>
-        <w:t>)</w:t>
-      </w:r>
-    </w:p>
-    <w:p>
-      <w:r>
-        <w:t>用户存储用户信息</w:t>
+          <w:b/>
+        </w:rPr>
+        <w:t>请求方式</w:t>
+      </w:r>
+    </w:p>
+    <w:p>
+      <w:r>
+        <w:t>POST</w:t>
+      </w:r>
+    </w:p>
+    <w:p>
+      <w:pPr>
+        <w:rPr>
+          <w:b/>
+        </w:rPr>
+      </w:pPr>
+      <w:r>
+        <w:rPr>
+          <w:b/>
+        </w:rPr>
+        <w:t>表单格式</w:t>
+      </w:r>
+      <w:r>
+        <w:rPr>
+          <w:b/>
+        </w:rPr>
+        <w:t>说明</w:t>
       </w:r>
     </w:p>
     <w:tbl>
@@ -3071,49 +3071,52 @@
         <w:tc>
           <w:tcPr>
             <w:tcW w:w="2074" w:type="dxa"/>
-            <w:shd w:val="clear" w:color="auto" w:fill="A6A6A6" w:themeFill="background1" w:themeFillShade="A6"/>
-          </w:tcPr>
-          <w:p/>
-        </w:tc>
-        <w:tc>
-          <w:tcPr>
-            <w:tcW w:w="2074" w:type="dxa"/>
-            <w:shd w:val="clear" w:color="auto" w:fill="A6A6A6" w:themeFill="background1" w:themeFillShade="A6"/>
-          </w:tcPr>
-          <w:p>
-            <w:r>
-              <w:rPr>
-                <w:rFonts w:hint="eastAsia"/>
-              </w:rPr>
-              <w:t>字段名</w:t>
-            </w:r>
-          </w:p>
-        </w:tc>
-        <w:tc>
-          <w:tcPr>
-            <w:tcW w:w="2074" w:type="dxa"/>
-            <w:shd w:val="clear" w:color="auto" w:fill="A6A6A6" w:themeFill="background1" w:themeFillShade="A6"/>
-          </w:tcPr>
-          <w:p>
-            <w:r>
-              <w:rPr>
-                <w:rFonts w:hint="eastAsia"/>
-              </w:rPr>
-              <w:t>类型</w:t>
-            </w:r>
-          </w:p>
-        </w:tc>
-        <w:tc>
-          <w:tcPr>
-            <w:tcW w:w="2074" w:type="dxa"/>
-            <w:shd w:val="clear" w:color="auto" w:fill="A6A6A6" w:themeFill="background1" w:themeFillShade="A6"/>
-          </w:tcPr>
-          <w:p>
-            <w:r>
-              <w:rPr>
-                <w:rFonts w:hint="eastAsia"/>
-              </w:rPr>
-              <w:t>描述</w:t>
+          </w:tcPr>
+          <w:p>
+            <w:r>
+              <w:rPr>
+                <w:rFonts w:hint="eastAsia"/>
+              </w:rPr>
+              <w:t>参数名称</w:t>
+            </w:r>
+          </w:p>
+        </w:tc>
+        <w:tc>
+          <w:tcPr>
+            <w:tcW w:w="2074" w:type="dxa"/>
+          </w:tcPr>
+          <w:p>
+            <w:r>
+              <w:rPr>
+                <w:rFonts w:hint="eastAsia"/>
+              </w:rPr>
+              <w:t>参数类型</w:t>
+            </w:r>
+          </w:p>
+        </w:tc>
+        <w:tc>
+          <w:tcPr>
+            <w:tcW w:w="2074" w:type="dxa"/>
+          </w:tcPr>
+          <w:p>
+            <w:r>
+              <w:rPr>
+                <w:rFonts w:hint="eastAsia"/>
+              </w:rPr>
+              <w:t>是否必须</w:t>
+            </w:r>
+          </w:p>
+        </w:tc>
+        <w:tc>
+          <w:tcPr>
+            <w:tcW w:w="2074" w:type="dxa"/>
+          </w:tcPr>
+          <w:p>
+            <w:r>
+              <w:rPr>
+                <w:rFonts w:hint="eastAsia"/>
+              </w:rPr>
+              <w:t>参数描述</w:t>
             </w:r>
           </w:p>
         </w:tc>
@@ -3128,211 +3131,379 @@
               <w:rPr>
                 <w:rFonts w:hint="eastAsia"/>
               </w:rPr>
-              <w:t>主键</w:t>
-            </w:r>
-          </w:p>
-        </w:tc>
-        <w:tc>
-          <w:tcPr>
-            <w:tcW w:w="2074" w:type="dxa"/>
-          </w:tcPr>
-          <w:p>
-            <w:r>
-              <w:t>openid</w:t>
-            </w:r>
-          </w:p>
-        </w:tc>
-        <w:tc>
-          <w:tcPr>
-            <w:tcW w:w="2074" w:type="dxa"/>
-          </w:tcPr>
-          <w:p>
-            <w:r>
-              <w:rPr>
-                <w:rFonts w:hint="eastAsia"/>
-              </w:rPr>
-              <w:t>v</w:t>
-            </w:r>
-            <w:r>
-              <w:t>ar</w:t>
-            </w:r>
-            <w:r>
-              <w:rPr>
-                <w:rFonts w:hint="eastAsia"/>
-              </w:rPr>
-              <w:t>char</w:t>
-            </w:r>
-            <w:r>
-              <w:t>(30)</w:t>
-            </w:r>
-          </w:p>
-        </w:tc>
-        <w:tc>
-          <w:tcPr>
-            <w:tcW w:w="2074" w:type="dxa"/>
-          </w:tcPr>
-          <w:p>
-            <w:r>
-              <w:rPr>
-                <w:rFonts w:hint="eastAsia"/>
-              </w:rPr>
-              <w:t>微信返回的</w:t>
-            </w:r>
-            <w:r>
-              <w:rPr>
-                <w:rFonts w:hint="eastAsia"/>
-              </w:rPr>
-              <w:t>用户唯一标识</w:t>
-            </w:r>
-          </w:p>
-        </w:tc>
-      </w:tr>
-      <w:tr>
-        <w:tc>
-          <w:tcPr>
-            <w:tcW w:w="2074" w:type="dxa"/>
-          </w:tcPr>
-          <w:p/>
-        </w:tc>
-        <w:tc>
-          <w:tcPr>
-            <w:tcW w:w="2074" w:type="dxa"/>
-          </w:tcPr>
-          <w:p>
-            <w:r>
-              <w:t>session_key</w:t>
-            </w:r>
-          </w:p>
-        </w:tc>
-        <w:tc>
-          <w:tcPr>
-            <w:tcW w:w="2074" w:type="dxa"/>
-          </w:tcPr>
-          <w:p>
-            <w:r>
-              <w:rPr>
-                <w:rFonts w:hint="eastAsia"/>
-              </w:rPr>
-              <w:t>v</w:t>
-            </w:r>
-            <w:r>
-              <w:t>ar</w:t>
-            </w:r>
-            <w:r>
-              <w:rPr>
-                <w:rFonts w:hint="eastAsia"/>
-              </w:rPr>
-              <w:t>char</w:t>
-            </w:r>
-            <w:r>
-              <w:t>(30)</w:t>
-            </w:r>
-          </w:p>
-        </w:tc>
-        <w:tc>
-          <w:tcPr>
-            <w:tcW w:w="2074" w:type="dxa"/>
-          </w:tcPr>
-          <w:p>
-            <w:r>
-              <w:rPr>
-                <w:rFonts w:hint="eastAsia"/>
-              </w:rPr>
-              <w:t>会话密钥</w:t>
-            </w:r>
-          </w:p>
-        </w:tc>
-      </w:tr>
-      <w:tr>
-        <w:tc>
-          <w:tcPr>
-            <w:tcW w:w="2074" w:type="dxa"/>
-          </w:tcPr>
-          <w:p/>
-        </w:tc>
-        <w:tc>
-          <w:tcPr>
-            <w:tcW w:w="2074" w:type="dxa"/>
-          </w:tcPr>
-          <w:p>
-            <w:r>
-              <w:t>unionid</w:t>
-            </w:r>
-          </w:p>
-        </w:tc>
-        <w:tc>
-          <w:tcPr>
-            <w:tcW w:w="2074" w:type="dxa"/>
-          </w:tcPr>
-          <w:p>
-            <w:r>
-              <w:rPr>
-                <w:rFonts w:hint="eastAsia"/>
-              </w:rPr>
-              <w:t>v</w:t>
-            </w:r>
-            <w:r>
-              <w:t>ar</w:t>
-            </w:r>
-            <w:r>
-              <w:rPr>
-                <w:rFonts w:hint="eastAsia"/>
-              </w:rPr>
-              <w:t>char</w:t>
-            </w:r>
-            <w:r>
-              <w:t>(30)</w:t>
-            </w:r>
-          </w:p>
-        </w:tc>
-        <w:tc>
-          <w:tcPr>
-            <w:tcW w:w="2074" w:type="dxa"/>
-          </w:tcPr>
-          <w:p>
-            <w:r>
-              <w:rPr>
-                <w:rFonts w:hint="eastAsia"/>
-              </w:rPr>
-              <w:t>用户在开放平台的唯一标识符</w:t>
-            </w:r>
-          </w:p>
-        </w:tc>
-      </w:tr>
-      <w:tr>
-        <w:tc>
-          <w:tcPr>
-            <w:tcW w:w="2074" w:type="dxa"/>
-          </w:tcPr>
-          <w:p/>
-        </w:tc>
-        <w:tc>
-          <w:tcPr>
-            <w:tcW w:w="2074" w:type="dxa"/>
-          </w:tcPr>
-          <w:p/>
-        </w:tc>
-        <w:tc>
-          <w:tcPr>
-            <w:tcW w:w="2074" w:type="dxa"/>
-          </w:tcPr>
-          <w:p/>
-        </w:tc>
-        <w:tc>
-          <w:tcPr>
-            <w:tcW w:w="2074" w:type="dxa"/>
-          </w:tcPr>
-          <w:p/>
+              <w:t>cart</w:t>
+            </w:r>
+            <w:r>
+              <w:rPr>
+                <w:rFonts w:hint="eastAsia"/>
+              </w:rPr>
+              <w:t>Data</w:t>
+            </w:r>
+          </w:p>
+        </w:tc>
+        <w:tc>
+          <w:tcPr>
+            <w:tcW w:w="2074" w:type="dxa"/>
+          </w:tcPr>
+          <w:p>
+            <w:r>
+              <w:rPr>
+                <w:rFonts w:hint="eastAsia"/>
+              </w:rPr>
+              <w:t>string</w:t>
+            </w:r>
+          </w:p>
+        </w:tc>
+        <w:tc>
+          <w:tcPr>
+            <w:tcW w:w="2074" w:type="dxa"/>
+          </w:tcPr>
+          <w:p>
+            <w:r>
+              <w:rPr>
+                <w:rFonts w:hint="eastAsia"/>
+              </w:rPr>
+              <w:t>是</w:t>
+            </w:r>
+          </w:p>
+        </w:tc>
+        <w:tc>
+          <w:tcPr>
+            <w:tcW w:w="2074" w:type="dxa"/>
+          </w:tcPr>
+          <w:p>
+            <w:r>
+              <w:rPr>
+                <w:rFonts w:hint="eastAsia"/>
+              </w:rPr>
+              <w:t>订单</w:t>
+            </w:r>
+            <w:r>
+              <w:rPr>
+                <w:rFonts w:hint="eastAsia"/>
+              </w:rPr>
+              <w:t>信息</w:t>
+            </w:r>
+            <w:r>
+              <w:rPr>
+                <w:rFonts w:hint="eastAsia"/>
+              </w:rPr>
+              <w:t xml:space="preserve"> json</w:t>
+            </w:r>
+            <w:r>
+              <w:rPr>
+                <w:rFonts w:hint="eastAsia"/>
+              </w:rPr>
+              <w:t>格式</w:t>
+            </w:r>
+          </w:p>
         </w:tc>
       </w:tr>
     </w:tbl>
-    <w:p/>
+    <w:p>
+      <w:r>
+        <w:t>{</w:t>
+      </w:r>
+    </w:p>
+    <w:p>
+      <w:r>
+        <w:t xml:space="preserve">  </w:t>
+      </w:r>
+      <w:r>
+        <w:tab/>
+        <w:t>"endTime":"2020-06-06 0:0:0"</w:t>
+      </w:r>
+    </w:p>
+    <w:p>
+      <w:r>
+        <w:tab/>
+        <w:t>"goodsList": [{</w:t>
+      </w:r>
+    </w:p>
+    <w:p>
+      <w:r>
+        <w:tab/>
+      </w:r>
+      <w:r>
+        <w:tab/>
+      </w:r>
+      <w:r>
+        <w:tab/>
+        <w:t>"platform": "JD",</w:t>
+      </w:r>
+    </w:p>
+    <w:p>
+      <w:r>
+        <w:tab/>
+      </w:r>
+      <w:r>
+        <w:tab/>
+      </w:r>
+      <w:r>
+        <w:tab/>
+        <w:t>"goodsid": "11111"</w:t>
+      </w:r>
+    </w:p>
+    <w:p>
+      <w:r>
+        <w:tab/>
+      </w:r>
+      <w:r>
+        <w:tab/>
+        <w:t>},</w:t>
+      </w:r>
+      <w:bookmarkStart w:id="0" w:name="_GoBack"/>
+      <w:bookmarkEnd w:id="0"/>
+    </w:p>
+    <w:p>
+      <w:r>
+        <w:tab/>
+      </w:r>
+      <w:r>
+        <w:tab/>
+        <w:t>{</w:t>
+      </w:r>
+    </w:p>
+    <w:p>
+      <w:r>
+        <w:tab/>
+      </w:r>
+      <w:r>
+        <w:tab/>
+      </w:r>
+      <w:r>
+        <w:tab/>
+        <w:t>"platform": "JD",</w:t>
+      </w:r>
+    </w:p>
+    <w:p>
+      <w:r>
+        <w:tab/>
+      </w:r>
+      <w:r>
+        <w:tab/>
+      </w:r>
+      <w:r>
+        <w:tab/>
+        <w:t>"goodsid": "11111"</w:t>
+      </w:r>
+    </w:p>
+    <w:p>
+      <w:r>
+        <w:tab/>
+      </w:r>
+      <w:r>
+        <w:tab/>
+        <w:t>}</w:t>
+      </w:r>
+    </w:p>
+    <w:p>
+      <w:r>
+        <w:tab/>
+        <w:t>]</w:t>
+      </w:r>
+    </w:p>
+    <w:p>
+      <w:r>
+        <w:t>}</w:t>
+      </w:r>
+    </w:p>
+    <w:p>
+      <w:pPr>
+        <w:pStyle w:val="4"/>
+      </w:pPr>
+      <w:r>
+        <w:rPr>
+          <w:rFonts w:hint="eastAsia"/>
+        </w:rPr>
+        <w:lastRenderedPageBreak/>
+        <w:t>1.</w:t>
+      </w:r>
+      <w:r>
+        <w:t>6</w:t>
+      </w:r>
+      <w:r>
+        <w:t xml:space="preserve">.2 </w:t>
+      </w:r>
+      <w:r>
+        <w:t>回应</w:t>
+      </w:r>
+    </w:p>
+    <w:p>
+      <w:pPr>
+        <w:pStyle w:val="HTML"/>
+        <w:shd w:val="clear" w:color="auto" w:fill="F8F8F8"/>
+        <w:rPr>
+          <w:rFonts w:ascii="inherit" w:hAnsi="inherit" w:hint="eastAsia"/>
+          <w:color w:val="333333"/>
+        </w:rPr>
+      </w:pPr>
+      <w:r>
+        <w:rPr>
+          <w:rFonts w:ascii="inherit" w:hAnsi="inherit"/>
+          <w:color w:val="333333"/>
+        </w:rPr>
+        <w:t>{</w:t>
+      </w:r>
+    </w:p>
+    <w:p>
+      <w:pPr>
+        <w:pStyle w:val="HTML"/>
+        <w:shd w:val="clear" w:color="auto" w:fill="F8F8F8"/>
+        <w:rPr>
+          <w:rFonts w:ascii="inherit" w:hAnsi="inherit" w:hint="eastAsia"/>
+          <w:color w:val="333333"/>
+          <w:sz w:val="22"/>
+          <w:szCs w:val="22"/>
+        </w:rPr>
+      </w:pPr>
+      <w:r>
+        <w:rPr>
+          <w:rFonts w:ascii="inherit" w:hAnsi="inherit"/>
+          <w:color w:val="333333"/>
+          <w:sz w:val="22"/>
+          <w:szCs w:val="22"/>
+        </w:rPr>
+        <w:t xml:space="preserve">   </w:t>
+      </w:r>
+      <w:r>
+        <w:rPr>
+          <w:rStyle w:val="cm-string"/>
+          <w:rFonts w:ascii="inherit" w:hAnsi="inherit"/>
+          <w:color w:val="000000"/>
+          <w:sz w:val="22"/>
+          <w:szCs w:val="22"/>
+        </w:rPr>
+        <w:t>"ret"</w:t>
+      </w:r>
+      <w:r>
+        <w:rPr>
+          <w:rFonts w:ascii="inherit" w:hAnsi="inherit"/>
+          <w:color w:val="333333"/>
+          <w:sz w:val="22"/>
+          <w:szCs w:val="22"/>
+        </w:rPr>
+        <w:t xml:space="preserve">: </w:t>
+      </w:r>
+      <w:r>
+        <w:rPr>
+          <w:rStyle w:val="cm-string"/>
+          <w:rFonts w:ascii="inherit" w:hAnsi="inherit"/>
+          <w:color w:val="AA1111"/>
+          <w:sz w:val="22"/>
+          <w:szCs w:val="22"/>
+        </w:rPr>
+        <w:t>"success</w:t>
+      </w:r>
+    </w:p>
+    <w:p>
+      <w:pPr>
+        <w:pStyle w:val="HTML"/>
+        <w:shd w:val="clear" w:color="auto" w:fill="F8F8F8"/>
+        <w:rPr>
+          <w:rFonts w:ascii="inherit" w:hAnsi="inherit" w:hint="eastAsia"/>
+          <w:color w:val="333333"/>
+          <w:sz w:val="22"/>
+          <w:szCs w:val="22"/>
+        </w:rPr>
+      </w:pPr>
+      <w:r>
+        <w:rPr>
+          <w:rFonts w:ascii="inherit" w:hAnsi="inherit"/>
+          <w:color w:val="333333"/>
+          <w:sz w:val="22"/>
+          <w:szCs w:val="22"/>
+        </w:rPr>
+        <w:t xml:space="preserve">   </w:t>
+      </w:r>
+      <w:r>
+        <w:rPr>
+          <w:rStyle w:val="cm-string"/>
+          <w:rFonts w:ascii="inherit" w:hAnsi="inherit"/>
+          <w:color w:val="000000"/>
+          <w:sz w:val="22"/>
+          <w:szCs w:val="22"/>
+        </w:rPr>
+        <w:t>"data"</w:t>
+      </w:r>
+      <w:r>
+        <w:rPr>
+          <w:rFonts w:ascii="inherit" w:hAnsi="inherit"/>
+          <w:color w:val="333333"/>
+          <w:sz w:val="22"/>
+          <w:szCs w:val="22"/>
+        </w:rPr>
+        <w:t xml:space="preserve">: </w:t>
+      </w:r>
+      <w:r>
+        <w:rPr>
+          <w:rStyle w:val="cm-string"/>
+          <w:rFonts w:ascii="inherit" w:hAnsi="inherit"/>
+          <w:color w:val="AA1111"/>
+          <w:sz w:val="22"/>
+          <w:szCs w:val="22"/>
+        </w:rPr>
+        <w:t>""</w:t>
+      </w:r>
+    </w:p>
+    <w:p>
+      <w:pPr>
+        <w:pStyle w:val="HTML"/>
+        <w:shd w:val="clear" w:color="auto" w:fill="F8F8F8"/>
+        <w:rPr>
+          <w:rFonts w:ascii="inherit" w:hAnsi="inherit" w:hint="eastAsia"/>
+          <w:color w:val="333333"/>
+          <w:sz w:val="22"/>
+          <w:szCs w:val="22"/>
+        </w:rPr>
+      </w:pPr>
+      <w:r>
+        <w:rPr>
+          <w:rFonts w:ascii="inherit" w:hAnsi="inherit"/>
+          <w:color w:val="333333"/>
+          <w:sz w:val="22"/>
+          <w:szCs w:val="22"/>
+        </w:rPr>
+        <w:t>}</w:t>
+      </w:r>
+    </w:p>
+    <w:p>
+      <w:pPr>
+        <w:rPr>
+          <w:rFonts w:hint="eastAsia"/>
+          <w:b/>
+        </w:rPr>
+      </w:pPr>
+    </w:p>
+    <w:p>
+      <w:pPr>
+        <w:pStyle w:val="2"/>
+      </w:pPr>
+      <w:r>
+        <w:rPr>
+          <w:rFonts w:hint="eastAsia"/>
+        </w:rPr>
+        <w:t>2</w:t>
+      </w:r>
+      <w:r>
+        <w:rPr>
+          <w:rFonts w:hint="eastAsia"/>
+        </w:rPr>
+        <w:t>、数据库设计</w:t>
+      </w:r>
+    </w:p>
     <w:p>
       <w:pPr>
         <w:pStyle w:val="3"/>
       </w:pPr>
       <w:r>
-        <w:t>2.2 U</w:t>
+        <w:t>2.1</w:t>
+      </w:r>
+      <w:r>
+        <w:t xml:space="preserve"> </w:t>
+      </w:r>
+      <w:r>
+        <w:t>U</w:t>
       </w:r>
       <w:r>
         <w:rPr>
@@ -3341,24 +3512,27 @@
         <w:t>ser</w:t>
       </w:r>
       <w:r>
-        <w:t>GoodsInfo(</w:t>
-      </w:r>
-      <w:r>
-        <w:t>用户检测商品信息表</w:t>
-      </w:r>
-      <w:r>
+        <w:t>I</w:t>
+      </w:r>
+      <w:r>
+        <w:t>nfo(</w:t>
+      </w:r>
+      <w:r>
+        <w:rPr>
+          <w:rFonts w:hint="eastAsia"/>
+        </w:rPr>
+        <w:t>用户信息表</w:t>
+      </w:r>
+      <w:r>
+        <w:rPr>
+          <w:rFonts w:hint="eastAsia"/>
+        </w:rPr>
         <w:t>)</w:t>
       </w:r>
     </w:p>
     <w:p>
       <w:r>
-        <w:t>用户存储检测商品信息</w:t>
-      </w:r>
-      <w:r>
-        <w:rPr>
-          <w:rFonts w:hint="eastAsia"/>
-        </w:rPr>
-        <w:t>，为系统检测的所有商品信息</w:t>
+        <w:t>用户存储用户信息</w:t>
       </w:r>
     </w:p>
     <w:tbl>
@@ -3377,12 +3551,14 @@
         <w:tc>
           <w:tcPr>
             <w:tcW w:w="2074" w:type="dxa"/>
+            <w:shd w:val="clear" w:color="auto" w:fill="A6A6A6" w:themeFill="background1" w:themeFillShade="A6"/>
           </w:tcPr>
           <w:p/>
         </w:tc>
         <w:tc>
           <w:tcPr>
             <w:tcW w:w="2074" w:type="dxa"/>
+            <w:shd w:val="clear" w:color="auto" w:fill="A6A6A6" w:themeFill="background1" w:themeFillShade="A6"/>
           </w:tcPr>
           <w:p>
             <w:r>
@@ -3396,6 +3572,7 @@
         <w:tc>
           <w:tcPr>
             <w:tcW w:w="2074" w:type="dxa"/>
+            <w:shd w:val="clear" w:color="auto" w:fill="A6A6A6" w:themeFill="background1" w:themeFillShade="A6"/>
           </w:tcPr>
           <w:p>
             <w:r>
@@ -3409,6 +3586,7 @@
         <w:tc>
           <w:tcPr>
             <w:tcW w:w="2074" w:type="dxa"/>
+            <w:shd w:val="clear" w:color="auto" w:fill="A6A6A6" w:themeFill="background1" w:themeFillShade="A6"/>
           </w:tcPr>
           <w:p>
             <w:r>
@@ -3440,13 +3618,7 @@
           </w:tcPr>
           <w:p>
             <w:r>
-              <w:rPr>
-                <w:rFonts w:hint="eastAsia"/>
-              </w:rPr>
-              <w:t>open</w:t>
-            </w:r>
-            <w:r>
-              <w:t>id</w:t>
+              <w:t>openid</w:t>
             </w:r>
           </w:p>
         </w:tc>
@@ -3508,39 +3680,45 @@
           </w:tcPr>
           <w:p>
             <w:r>
-              <w:t>begin</w:t>
-            </w:r>
-            <w:r>
-              <w:rPr>
-                <w:rFonts w:hint="eastAsia"/>
-              </w:rPr>
-              <w:t>_time</w:t>
-            </w:r>
-          </w:p>
-        </w:tc>
-        <w:tc>
-          <w:tcPr>
-            <w:tcW w:w="2074" w:type="dxa"/>
-          </w:tcPr>
-          <w:p>
-            <w:r>
-              <w:rPr>
-                <w:rFonts w:hint="eastAsia"/>
-              </w:rPr>
-              <w:t>Datetime</w:t>
-            </w:r>
-          </w:p>
-        </w:tc>
-        <w:tc>
-          <w:tcPr>
-            <w:tcW w:w="2074" w:type="dxa"/>
-          </w:tcPr>
-          <w:p>
-            <w:r>
-              <w:rPr>
-                <w:rFonts w:hint="eastAsia"/>
-              </w:rPr>
-              <w:t>创建监测时间</w:t>
+              <w:t>session_key</w:t>
+            </w:r>
+          </w:p>
+        </w:tc>
+        <w:tc>
+          <w:tcPr>
+            <w:tcW w:w="2074" w:type="dxa"/>
+          </w:tcPr>
+          <w:p>
+            <w:r>
+              <w:rPr>
+                <w:rFonts w:hint="eastAsia"/>
+              </w:rPr>
+              <w:t>v</w:t>
+            </w:r>
+            <w:r>
+              <w:t>ar</w:t>
+            </w:r>
+            <w:r>
+              <w:rPr>
+                <w:rFonts w:hint="eastAsia"/>
+              </w:rPr>
+              <w:t>char</w:t>
+            </w:r>
+            <w:r>
+              <w:t>(30)</w:t>
+            </w:r>
+          </w:p>
+        </w:tc>
+        <w:tc>
+          <w:tcPr>
+            <w:tcW w:w="2074" w:type="dxa"/>
+          </w:tcPr>
+          <w:p>
+            <w:r>
+              <w:rPr>
+                <w:rFonts w:hint="eastAsia"/>
+              </w:rPr>
+              <w:t>会话密钥</w:t>
             </w:r>
           </w:p>
         </w:tc>
@@ -3558,256 +3736,45 @@
           </w:tcPr>
           <w:p>
             <w:r>
-              <w:rPr>
-                <w:rFonts w:hint="eastAsia"/>
-              </w:rPr>
-              <w:t>end</w:t>
-            </w:r>
-            <w:r>
-              <w:t>_time</w:t>
-            </w:r>
-          </w:p>
-        </w:tc>
-        <w:tc>
-          <w:tcPr>
-            <w:tcW w:w="2074" w:type="dxa"/>
-          </w:tcPr>
-          <w:p>
-            <w:r>
-              <w:rPr>
-                <w:rFonts w:hint="eastAsia"/>
-              </w:rPr>
-              <w:t>Datetime</w:t>
-            </w:r>
-          </w:p>
-        </w:tc>
-        <w:tc>
-          <w:tcPr>
-            <w:tcW w:w="2074" w:type="dxa"/>
-          </w:tcPr>
-          <w:p>
-            <w:r>
-              <w:rPr>
-                <w:rFonts w:hint="eastAsia"/>
-              </w:rPr>
-              <w:t>监测结束时间</w:t>
-            </w:r>
-          </w:p>
-        </w:tc>
-      </w:tr>
-      <w:tr>
-        <w:tc>
-          <w:tcPr>
-            <w:tcW w:w="2074" w:type="dxa"/>
-          </w:tcPr>
-          <w:p/>
-        </w:tc>
-        <w:tc>
-          <w:tcPr>
-            <w:tcW w:w="2074" w:type="dxa"/>
-          </w:tcPr>
-          <w:p>
-            <w:r>
-              <w:rPr>
-                <w:rFonts w:hint="eastAsia"/>
-              </w:rPr>
-              <w:t>plat</w:t>
-            </w:r>
-            <w:r>
-              <w:t>form</w:t>
-            </w:r>
-          </w:p>
-        </w:tc>
-        <w:tc>
-          <w:tcPr>
-            <w:tcW w:w="2074" w:type="dxa"/>
-          </w:tcPr>
-          <w:p>
-            <w:r>
-              <w:rPr>
-                <w:rFonts w:hint="eastAsia"/>
-              </w:rPr>
-              <w:t>varchar(</w:t>
-            </w:r>
-            <w:r>
-              <w:t>10</w:t>
-            </w:r>
-            <w:r>
-              <w:rPr>
-                <w:rFonts w:hint="eastAsia"/>
-              </w:rPr>
-              <w:t>)</w:t>
-            </w:r>
-          </w:p>
-        </w:tc>
-        <w:tc>
-          <w:tcPr>
-            <w:tcW w:w="2074" w:type="dxa"/>
-          </w:tcPr>
-          <w:p>
-            <w:r>
-              <w:rPr>
-                <w:rFonts w:hint="eastAsia"/>
-              </w:rPr>
-              <w:t>平台（</w:t>
-            </w:r>
-            <w:r>
-              <w:rPr>
-                <w:rFonts w:hint="eastAsia"/>
-              </w:rPr>
-              <w:t>JD</w:t>
-            </w:r>
-            <w:r>
-              <w:t>,TM,TB</w:t>
-            </w:r>
-            <w:r>
-              <w:rPr>
-                <w:rFonts w:hint="eastAsia"/>
-              </w:rPr>
-              <w:t>）</w:t>
-            </w:r>
-          </w:p>
-        </w:tc>
-      </w:tr>
-      <w:tr>
-        <w:tc>
-          <w:tcPr>
-            <w:tcW w:w="2074" w:type="dxa"/>
-          </w:tcPr>
-          <w:p/>
-        </w:tc>
-        <w:tc>
-          <w:tcPr>
-            <w:tcW w:w="2074" w:type="dxa"/>
-          </w:tcPr>
-          <w:p>
-            <w:r>
-              <w:rPr>
-                <w:rFonts w:hint="eastAsia"/>
-              </w:rPr>
-              <w:t>good</w:t>
-            </w:r>
-            <w:r>
-              <w:t>s_id</w:t>
-            </w:r>
-          </w:p>
-        </w:tc>
-        <w:tc>
-          <w:tcPr>
-            <w:tcW w:w="2074" w:type="dxa"/>
-          </w:tcPr>
-          <w:p>
-            <w:r>
-              <w:rPr>
-                <w:rFonts w:hint="eastAsia"/>
-              </w:rPr>
-              <w:t>varchar</w:t>
-            </w:r>
-            <w:r>
-              <w:t>(</w:t>
-            </w:r>
-            <w:r>
-              <w:t>3</w:t>
-            </w:r>
-            <w:r>
-              <w:t>0)</w:t>
-            </w:r>
-          </w:p>
-        </w:tc>
-        <w:tc>
-          <w:tcPr>
-            <w:tcW w:w="2074" w:type="dxa"/>
-          </w:tcPr>
-          <w:p>
-            <w:r>
-              <w:rPr>
-                <w:rFonts w:hint="eastAsia"/>
-              </w:rPr>
-              <w:t>商品</w:t>
-            </w:r>
-            <w:r>
-              <w:rPr>
-                <w:rFonts w:hint="eastAsia"/>
-              </w:rPr>
-              <w:t>ID</w:t>
-            </w:r>
-          </w:p>
-        </w:tc>
-      </w:tr>
-      <w:tr>
-        <w:tc>
-          <w:tcPr>
-            <w:tcW w:w="2074" w:type="dxa"/>
-          </w:tcPr>
-          <w:p/>
-        </w:tc>
-        <w:tc>
-          <w:tcPr>
-            <w:tcW w:w="2074" w:type="dxa"/>
-          </w:tcPr>
-          <w:p>
-            <w:r>
-              <w:rPr>
-                <w:rFonts w:hint="eastAsia"/>
-              </w:rPr>
-              <w:t>mo</w:t>
-            </w:r>
-            <w:r>
-              <w:t>nitor_user</w:t>
-            </w:r>
-          </w:p>
-        </w:tc>
-        <w:tc>
-          <w:tcPr>
-            <w:tcW w:w="2074" w:type="dxa"/>
-          </w:tcPr>
-          <w:p>
-            <w:r>
-              <w:rPr>
-                <w:rFonts w:hint="eastAsia"/>
-              </w:rPr>
-              <w:t>varchar(</w:t>
-            </w:r>
-            <w:r>
-              <w:t>2048</w:t>
-            </w:r>
-            <w:r>
-              <w:rPr>
-                <w:rFonts w:hint="eastAsia"/>
-              </w:rPr>
-              <w:t>)</w:t>
-            </w:r>
-          </w:p>
-        </w:tc>
-        <w:tc>
-          <w:tcPr>
-            <w:tcW w:w="2074" w:type="dxa"/>
-          </w:tcPr>
-          <w:p>
-            <w:r>
-              <w:rPr>
-                <w:rFonts w:hint="eastAsia"/>
-              </w:rPr>
-              <w:t>检测此商品的用户</w:t>
-            </w:r>
-            <w:r>
-              <w:rPr>
-                <w:rFonts w:hint="eastAsia"/>
-              </w:rPr>
-              <w:lastRenderedPageBreak/>
-              <w:t>（</w:t>
-            </w:r>
-            <w:r>
-              <w:rPr>
-                <w:rFonts w:hint="eastAsia"/>
-              </w:rPr>
-              <w:t>json</w:t>
-            </w:r>
-            <w:r>
-              <w:rPr>
-                <w:rFonts w:hint="eastAsia"/>
-              </w:rPr>
-              <w:t>）</w:t>
+              <w:t>unionid</w:t>
+            </w:r>
+          </w:p>
+        </w:tc>
+        <w:tc>
+          <w:tcPr>
+            <w:tcW w:w="2074" w:type="dxa"/>
+          </w:tcPr>
+          <w:p>
+            <w:r>
+              <w:rPr>
+                <w:rFonts w:hint="eastAsia"/>
+              </w:rPr>
+              <w:t>v</w:t>
+            </w:r>
+            <w:r>
+              <w:t>ar</w:t>
+            </w:r>
+            <w:r>
+              <w:rPr>
+                <w:rFonts w:hint="eastAsia"/>
+              </w:rPr>
+              <w:t>char</w:t>
+            </w:r>
+            <w:r>
+              <w:t>(30)</w:t>
+            </w:r>
+          </w:p>
+        </w:tc>
+        <w:tc>
+          <w:tcPr>
+            <w:tcW w:w="2074" w:type="dxa"/>
+          </w:tcPr>
+          <w:p>
+            <w:r>
+              <w:rPr>
+                <w:rFonts w:hint="eastAsia"/>
+              </w:rPr>
+              <w:t>用户在开放平台的唯一标识符</w:t>
             </w:r>
           </w:p>
         </w:tc>
@@ -3845,36 +3812,27 @@
         <w:pStyle w:val="3"/>
       </w:pPr>
       <w:r>
-        <w:t>2</w:t>
+        <w:t>2.2 Monitor</w:t>
+      </w:r>
+      <w:r>
+        <w:t>GoodsInfo(</w:t>
+      </w:r>
+      <w:r>
+        <w:t>用户检测商品信息表</w:t>
+      </w:r>
+      <w:r>
+        <w:t>)</w:t>
+      </w:r>
+    </w:p>
+    <w:p>
+      <w:r>
+        <w:t>用户存储检测商品信息</w:t>
       </w:r>
       <w:r>
         <w:rPr>
           <w:rFonts w:hint="eastAsia"/>
         </w:rPr>
-        <w:t xml:space="preserve">.3 </w:t>
-      </w:r>
-      <w:r>
-        <w:t>G</w:t>
-      </w:r>
-      <w:r>
-        <w:rPr>
-          <w:rFonts w:hint="eastAsia"/>
-        </w:rPr>
-        <w:t>oods</w:t>
-      </w:r>
-      <w:r>
-        <w:t>PriceInfo(</w:t>
-      </w:r>
-      <w:r>
-        <w:t>商品价格信息表</w:t>
-      </w:r>
-      <w:r>
-        <w:t>)</w:t>
-      </w:r>
-    </w:p>
-    <w:p>
-      <w:r>
-        <w:t>用于存储商品价格信息</w:t>
+        <w:t>，为系统检测的所有商品信息</w:t>
       </w:r>
     </w:p>
     <w:tbl>
@@ -3893,14 +3851,12 @@
         <w:tc>
           <w:tcPr>
             <w:tcW w:w="2074" w:type="dxa"/>
-            <w:shd w:val="clear" w:color="auto" w:fill="A6A6A6" w:themeFill="background1" w:themeFillShade="A6"/>
           </w:tcPr>
           <w:p/>
         </w:tc>
         <w:tc>
           <w:tcPr>
             <w:tcW w:w="2074" w:type="dxa"/>
-            <w:shd w:val="clear" w:color="auto" w:fill="A6A6A6" w:themeFill="background1" w:themeFillShade="A6"/>
           </w:tcPr>
           <w:p>
             <w:r>
@@ -3914,7 +3870,6 @@
         <w:tc>
           <w:tcPr>
             <w:tcW w:w="2074" w:type="dxa"/>
-            <w:shd w:val="clear" w:color="auto" w:fill="A6A6A6" w:themeFill="background1" w:themeFillShade="A6"/>
           </w:tcPr>
           <w:p>
             <w:r>
@@ -3928,7 +3883,6 @@
         <w:tc>
           <w:tcPr>
             <w:tcW w:w="2074" w:type="dxa"/>
-            <w:shd w:val="clear" w:color="auto" w:fill="A6A6A6" w:themeFill="background1" w:themeFillShade="A6"/>
           </w:tcPr>
           <w:p>
             <w:r>
@@ -3963,32 +3917,26 @@
               <w:rPr>
                 <w:rFonts w:hint="eastAsia"/>
               </w:rPr>
-              <w:t>goods</w:t>
-            </w:r>
-            <w:r>
-              <w:t>_id</w:t>
-            </w:r>
-          </w:p>
-        </w:tc>
-        <w:tc>
-          <w:tcPr>
-            <w:tcW w:w="2074" w:type="dxa"/>
-          </w:tcPr>
-          <w:p>
-            <w:r>
-              <w:rPr>
-                <w:rFonts w:hint="eastAsia"/>
-              </w:rPr>
-              <w:t>varchar(</w:t>
-            </w:r>
-            <w:r>
-              <w:t>30</w:t>
-            </w:r>
-            <w:r>
-              <w:rPr>
-                <w:rFonts w:hint="eastAsia"/>
-              </w:rPr>
-              <w:t>)</w:t>
+              <w:t>good</w:t>
+            </w:r>
+            <w:r>
+              <w:t>s_id</w:t>
+            </w:r>
+          </w:p>
+        </w:tc>
+        <w:tc>
+          <w:tcPr>
+            <w:tcW w:w="2074" w:type="dxa"/>
+          </w:tcPr>
+          <w:p>
+            <w:r>
+              <w:rPr>
+                <w:rFonts w:hint="eastAsia"/>
+              </w:rPr>
+              <w:t>varchar</w:t>
+            </w:r>
+            <w:r>
+              <w:t>(30)</w:t>
             </w:r>
           </w:p>
         </w:tc>
@@ -4025,63 +3973,39 @@
           </w:tcPr>
           <w:p>
             <w:r>
-              <w:rPr>
-                <w:rFonts w:hint="eastAsia"/>
-              </w:rPr>
-              <w:t>plat</w:t>
-            </w:r>
-            <w:r>
-              <w:t>form</w:t>
-            </w:r>
-          </w:p>
-        </w:tc>
-        <w:tc>
-          <w:tcPr>
-            <w:tcW w:w="2074" w:type="dxa"/>
-          </w:tcPr>
-          <w:p>
-            <w:r>
-              <w:rPr>
-                <w:rFonts w:hint="eastAsia"/>
-              </w:rPr>
-              <w:t>varchar(</w:t>
-            </w:r>
-            <w:r>
-              <w:t>10</w:t>
-            </w:r>
-            <w:r>
-              <w:rPr>
-                <w:rFonts w:hint="eastAsia"/>
-              </w:rPr>
-              <w:t>)</w:t>
-            </w:r>
-          </w:p>
-        </w:tc>
-        <w:tc>
-          <w:tcPr>
-            <w:tcW w:w="2074" w:type="dxa"/>
-          </w:tcPr>
-          <w:p>
-            <w:r>
-              <w:rPr>
-                <w:rFonts w:hint="eastAsia"/>
-              </w:rPr>
-              <w:t>平台（</w:t>
-            </w:r>
-            <w:r>
-              <w:rPr>
-                <w:rFonts w:hint="eastAsia"/>
-              </w:rPr>
-              <w:t>JD</w:t>
-            </w:r>
-            <w:r>
-              <w:t>,TM,TB</w:t>
-            </w:r>
-            <w:r>
-              <w:rPr>
-                <w:rFonts w:hint="eastAsia"/>
-              </w:rPr>
-              <w:t>）</w:t>
+              <w:t>begin</w:t>
+            </w:r>
+            <w:r>
+              <w:rPr>
+                <w:rFonts w:hint="eastAsia"/>
+              </w:rPr>
+              <w:t>_time</w:t>
+            </w:r>
+          </w:p>
+        </w:tc>
+        <w:tc>
+          <w:tcPr>
+            <w:tcW w:w="2074" w:type="dxa"/>
+          </w:tcPr>
+          <w:p>
+            <w:r>
+              <w:rPr>
+                <w:rFonts w:hint="eastAsia"/>
+              </w:rPr>
+              <w:t>Datetime</w:t>
+            </w:r>
+          </w:p>
+        </w:tc>
+        <w:tc>
+          <w:tcPr>
+            <w:tcW w:w="2074" w:type="dxa"/>
+          </w:tcPr>
+          <w:p>
+            <w:r>
+              <w:rPr>
+                <w:rFonts w:hint="eastAsia"/>
+              </w:rPr>
+              <w:t>创建监测时间</w:t>
             </w:r>
           </w:p>
         </w:tc>
@@ -4102,7 +4026,10 @@
               <w:rPr>
                 <w:rFonts w:hint="eastAsia"/>
               </w:rPr>
-              <w:t>time</w:t>
+              <w:t>end</w:t>
+            </w:r>
+            <w:r>
+              <w:t>_time</w:t>
             </w:r>
           </w:p>
         </w:tc>
@@ -4128,7 +4055,7 @@
               <w:rPr>
                 <w:rFonts w:hint="eastAsia"/>
               </w:rPr>
-              <w:t>价格时间</w:t>
+              <w:t>监测结束时间</w:t>
             </w:r>
           </w:p>
         </w:tc>
@@ -4149,7 +4076,10 @@
               <w:rPr>
                 <w:rFonts w:hint="eastAsia"/>
               </w:rPr>
-              <w:t>price</w:t>
+              <w:t>plat</w:t>
+            </w:r>
+            <w:r>
+              <w:t>form</w:t>
             </w:r>
           </w:p>
         </w:tc>
@@ -4165,7 +4095,7 @@
               <w:t>varchar(</w:t>
             </w:r>
             <w:r>
-              <w:t>15</w:t>
+              <w:t>10</w:t>
             </w:r>
             <w:r>
               <w:rPr>
@@ -4184,34 +4114,186 @@
               <w:rPr>
                 <w:rFonts w:hint="eastAsia"/>
               </w:rPr>
+              <w:t>平台（</w:t>
+            </w:r>
+            <w:r>
+              <w:rPr>
+                <w:rFonts w:hint="eastAsia"/>
+              </w:rPr>
+              <w:t>JD</w:t>
+            </w:r>
+            <w:r>
+              <w:t>,TM,TB</w:t>
+            </w:r>
+            <w:r>
+              <w:rPr>
+                <w:rFonts w:hint="eastAsia"/>
+              </w:rPr>
+              <w:t>）</w:t>
+            </w:r>
+          </w:p>
+        </w:tc>
+      </w:tr>
+      <w:tr>
+        <w:tc>
+          <w:tcPr>
+            <w:tcW w:w="2074" w:type="dxa"/>
+          </w:tcPr>
+          <w:p/>
+        </w:tc>
+        <w:tc>
+          <w:tcPr>
+            <w:tcW w:w="2074" w:type="dxa"/>
+          </w:tcPr>
+          <w:p>
+            <w:r>
+              <w:t>goods_price</w:t>
+            </w:r>
+          </w:p>
+        </w:tc>
+        <w:tc>
+          <w:tcPr>
+            <w:tcW w:w="2074" w:type="dxa"/>
+          </w:tcPr>
+          <w:p>
+            <w:r>
+              <w:rPr>
+                <w:rFonts w:hint="eastAsia"/>
+              </w:rPr>
+              <w:t>varchar(</w:t>
+            </w:r>
+            <w:r>
+              <w:t>10240</w:t>
+            </w:r>
+            <w:r>
+              <w:rPr>
+                <w:rFonts w:hint="eastAsia"/>
+              </w:rPr>
+              <w:t>)</w:t>
+            </w:r>
+          </w:p>
+        </w:tc>
+        <w:tc>
+          <w:tcPr>
+            <w:tcW w:w="2074" w:type="dxa"/>
+          </w:tcPr>
+          <w:p>
+            <w:r>
+              <w:rPr>
+                <w:rFonts w:hint="eastAsia"/>
+              </w:rPr>
               <w:t>价格</w:t>
+            </w:r>
+            <w:r>
+              <w:rPr>
+                <w:rFonts w:hint="eastAsia"/>
+              </w:rPr>
+              <w:t>json</w:t>
             </w:r>
           </w:p>
         </w:tc>
       </w:tr>
     </w:tbl>
-    <w:p/>
+    <w:p>
+      <w:r>
+        <w:t>goods_price</w:t>
+      </w:r>
+      <w:r>
+        <w:t>格式：</w:t>
+      </w:r>
+    </w:p>
+    <w:p>
+      <w:r>
+        <w:t>{</w:t>
+      </w:r>
+    </w:p>
+    <w:p>
+      <w:r>
+        <w:tab/>
+        <w:t>"prices": [{</w:t>
+      </w:r>
+    </w:p>
+    <w:p>
+      <w:r>
+        <w:tab/>
+      </w:r>
+      <w:r>
+        <w:tab/>
+        <w:t>"time": "2020-06-06:00:00:00",</w:t>
+      </w:r>
+    </w:p>
+    <w:p>
+      <w:r>
+        <w:tab/>
+      </w:r>
+      <w:r>
+        <w:tab/>
+        <w:t>"price": "1.0"</w:t>
+      </w:r>
+    </w:p>
+    <w:p>
+      <w:r>
+        <w:tab/>
+        <w:t>}, {</w:t>
+      </w:r>
+    </w:p>
+    <w:p>
+      <w:r>
+        <w:tab/>
+      </w:r>
+      <w:r>
+        <w:tab/>
+        <w:t>"time": "2020-06-06:00:00:00",</w:t>
+      </w:r>
+    </w:p>
+    <w:p>
+      <w:r>
+        <w:tab/>
+      </w:r>
+      <w:r>
+        <w:tab/>
+        <w:t>"price": "1.0"</w:t>
+      </w:r>
+    </w:p>
+    <w:p>
+      <w:r>
+        <w:tab/>
+        <w:t>}]</w:t>
+      </w:r>
+    </w:p>
+    <w:p>
+      <w:r>
+        <w:t>}</w:t>
+      </w:r>
+    </w:p>
     <w:p>
       <w:pPr>
         <w:pStyle w:val="3"/>
       </w:pPr>
       <w:r>
+        <w:lastRenderedPageBreak/>
+        <w:t>2</w:t>
+      </w:r>
+      <w:r>
         <w:rPr>
           <w:rFonts w:hint="eastAsia"/>
         </w:rPr>
-        <w:t>2.</w:t>
-      </w:r>
-      <w:r>
-        <w:t>4 UserMonitor</w:t>
-      </w:r>
-      <w:r>
-        <w:t xml:space="preserve">Cart </w:t>
-      </w:r>
-      <w:r>
-        <w:t>(</w:t>
-      </w:r>
-      <w:r>
-        <w:t>用户商品监测车</w:t>
+        <w:t xml:space="preserve">.3 </w:t>
+      </w:r>
+      <w:r>
+        <w:t>G</w:t>
+      </w:r>
+      <w:r>
+        <w:rPr>
+          <w:rFonts w:hint="eastAsia"/>
+        </w:rPr>
+        <w:t>oods</w:t>
+      </w:r>
+      <w:r>
+        <w:t>PriceInfo(</w:t>
+      </w:r>
+      <w:r>
+        <w:t>商品价格信息表</w:t>
       </w:r>
       <w:r>
         <w:t>)</w:t>
@@ -4219,7 +4301,7 @@
     </w:p>
     <w:p>
       <w:r>
-        <w:t>用于存储用户的监测订单，还没未开始的订单</w:t>
+        <w:t>用于存储商品价格信息</w:t>
       </w:r>
     </w:p>
     <w:tbl>
@@ -4305,7 +4387,13 @@
           </w:tcPr>
           <w:p>
             <w:r>
-              <w:t>openid</w:t>
+              <w:rPr>
+                <w:rFonts w:hint="eastAsia"/>
+              </w:rPr>
+              <w:t>goods</w:t>
+            </w:r>
+            <w:r>
+              <w:t>_id</w:t>
             </w:r>
           </w:p>
         </w:tc>
@@ -4321,7 +4409,7 @@
               <w:t>varchar(</w:t>
             </w:r>
             <w:r>
-              <w:t>20</w:t>
+              <w:t>30</w:t>
             </w:r>
             <w:r>
               <w:rPr>
@@ -4340,13 +4428,7 @@
               <w:rPr>
                 <w:rFonts w:hint="eastAsia"/>
               </w:rPr>
-              <w:t>用户</w:t>
-            </w:r>
-            <w:r>
-              <w:rPr>
-                <w:rFonts w:hint="eastAsia"/>
-              </w:rPr>
-              <w:t>open</w:t>
+              <w:t>商品</w:t>
             </w:r>
             <w:r>
               <w:rPr>
@@ -4373,7 +4455,10 @@
               <w:rPr>
                 <w:rFonts w:hint="eastAsia"/>
               </w:rPr>
-              <w:t>goods_list</w:t>
+              <w:t>plat</w:t>
+            </w:r>
+            <w:r>
+              <w:t>form</w:t>
             </w:r>
           </w:p>
         </w:tc>
@@ -4389,7 +4474,7 @@
               <w:t>varchar(</w:t>
             </w:r>
             <w:r>
-              <w:t>2048</w:t>
+              <w:t>10</w:t>
             </w:r>
             <w:r>
               <w:rPr>
@@ -4408,19 +4493,22 @@
               <w:rPr>
                 <w:rFonts w:hint="eastAsia"/>
               </w:rPr>
-              <w:t>商品列表（</w:t>
-            </w:r>
-            <w:r>
-              <w:rPr>
-                <w:rFonts w:hint="eastAsia"/>
-              </w:rPr>
-              <w:t>json</w:t>
-            </w:r>
-            <w:r>
-              <w:rPr>
-                <w:rFonts w:hint="eastAsia"/>
-              </w:rPr>
-              <w:t>格式）</w:t>
+              <w:t>平台（</w:t>
+            </w:r>
+            <w:r>
+              <w:rPr>
+                <w:rFonts w:hint="eastAsia"/>
+              </w:rPr>
+              <w:t>JD</w:t>
+            </w:r>
+            <w:r>
+              <w:t>,TM,TB</w:t>
+            </w:r>
+            <w:r>
+              <w:rPr>
+                <w:rFonts w:hint="eastAsia"/>
+              </w:rPr>
+              <w:t>）</w:t>
             </w:r>
           </w:p>
         </w:tc>
@@ -4436,183 +4524,129 @@
           <w:tcPr>
             <w:tcW w:w="2074" w:type="dxa"/>
           </w:tcPr>
+          <w:p>
+            <w:r>
+              <w:rPr>
+                <w:rFonts w:hint="eastAsia"/>
+              </w:rPr>
+              <w:t>time</w:t>
+            </w:r>
+          </w:p>
+        </w:tc>
+        <w:tc>
+          <w:tcPr>
+            <w:tcW w:w="2074" w:type="dxa"/>
+          </w:tcPr>
+          <w:p>
+            <w:r>
+              <w:rPr>
+                <w:rFonts w:hint="eastAsia"/>
+              </w:rPr>
+              <w:t>Datetime</w:t>
+            </w:r>
+          </w:p>
+        </w:tc>
+        <w:tc>
+          <w:tcPr>
+            <w:tcW w:w="2074" w:type="dxa"/>
+          </w:tcPr>
+          <w:p>
+            <w:r>
+              <w:rPr>
+                <w:rFonts w:hint="eastAsia"/>
+              </w:rPr>
+              <w:t>价格时间</w:t>
+            </w:r>
+          </w:p>
+        </w:tc>
+      </w:tr>
+      <w:tr>
+        <w:tc>
+          <w:tcPr>
+            <w:tcW w:w="2074" w:type="dxa"/>
+          </w:tcPr>
           <w:p/>
         </w:tc>
         <w:tc>
           <w:tcPr>
             <w:tcW w:w="2074" w:type="dxa"/>
           </w:tcPr>
-          <w:p/>
-        </w:tc>
-        <w:tc>
-          <w:tcPr>
-            <w:tcW w:w="2074" w:type="dxa"/>
-          </w:tcPr>
-          <w:p/>
+          <w:p>
+            <w:r>
+              <w:rPr>
+                <w:rFonts w:hint="eastAsia"/>
+              </w:rPr>
+              <w:t>price</w:t>
+            </w:r>
+          </w:p>
+        </w:tc>
+        <w:tc>
+          <w:tcPr>
+            <w:tcW w:w="2074" w:type="dxa"/>
+          </w:tcPr>
+          <w:p>
+            <w:r>
+              <w:rPr>
+                <w:rFonts w:hint="eastAsia"/>
+              </w:rPr>
+              <w:t>varchar(</w:t>
+            </w:r>
+            <w:r>
+              <w:t>15</w:t>
+            </w:r>
+            <w:r>
+              <w:rPr>
+                <w:rFonts w:hint="eastAsia"/>
+              </w:rPr>
+              <w:t>)</w:t>
+            </w:r>
+          </w:p>
+        </w:tc>
+        <w:tc>
+          <w:tcPr>
+            <w:tcW w:w="2074" w:type="dxa"/>
+          </w:tcPr>
+          <w:p>
+            <w:r>
+              <w:rPr>
+                <w:rFonts w:hint="eastAsia"/>
+              </w:rPr>
+              <w:t>价格</w:t>
+            </w:r>
+          </w:p>
         </w:tc>
       </w:tr>
     </w:tbl>
-    <w:p>
+    <w:p/>
+    <w:p>
+      <w:pPr>
+        <w:pStyle w:val="3"/>
+      </w:pPr>
       <w:r>
         <w:rPr>
           <w:rFonts w:hint="eastAsia"/>
         </w:rPr>
-        <w:t>goods_list</w:t>
-      </w:r>
-      <w:r>
-        <w:t>字段</w:t>
-      </w:r>
-      <w:r>
-        <w:t>json</w:t>
-      </w:r>
-      <w:r>
-        <w:t>结构：</w:t>
-      </w:r>
-    </w:p>
-    <w:p>
-      <w:r>
-        <w:t>{</w:t>
-      </w:r>
-    </w:p>
-    <w:p>
-      <w:r>
-        <w:tab/>
-        <w:t>"goodsList": [{</w:t>
-      </w:r>
-    </w:p>
-    <w:p>
-      <w:r>
-        <w:tab/>
-      </w:r>
-      <w:r>
-        <w:tab/>
-      </w:r>
-      <w:r>
-        <w:tab/>
-        <w:t>"platform": "JD",</w:t>
-      </w:r>
-    </w:p>
-    <w:p>
-      <w:r>
-        <w:tab/>
-      </w:r>
-      <w:r>
-        <w:tab/>
-      </w:r>
-      <w:r>
-        <w:tab/>
-        <w:t>"goodsid": "11111"</w:t>
-      </w:r>
-    </w:p>
-    <w:p>
-      <w:r>
-        <w:tab/>
-      </w:r>
-      <w:r>
-        <w:tab/>
-        <w:t>},</w:t>
-      </w:r>
-    </w:p>
-    <w:p>
-      <w:r>
-        <w:tab/>
-      </w:r>
-      <w:r>
-        <w:tab/>
-        <w:t>{</w:t>
-      </w:r>
-    </w:p>
-    <w:p>
-      <w:r>
-        <w:tab/>
-      </w:r>
-      <w:r>
-        <w:tab/>
-      </w:r>
-      <w:r>
-        <w:tab/>
-        <w:t>"platform": "JD",</w:t>
-      </w:r>
-    </w:p>
-    <w:p>
-      <w:r>
-        <w:tab/>
-      </w:r>
-      <w:r>
-        <w:tab/>
-      </w:r>
-      <w:r>
-        <w:tab/>
-        <w:t>"goodsid": "11111"</w:t>
-      </w:r>
-    </w:p>
-    <w:p>
-      <w:pPr>
-        <w:rPr>
-          <w:rFonts w:hint="eastAsia"/>
-        </w:rPr>
-      </w:pPr>
-      <w:r>
-        <w:tab/>
-      </w:r>
-      <w:r>
-        <w:tab/>
-        <w:t>}</w:t>
-      </w:r>
-    </w:p>
-    <w:p>
-      <w:pPr>
-        <w:rPr>
-          <w:rFonts w:hint="eastAsia"/>
-        </w:rPr>
-      </w:pPr>
-      <w:r>
-        <w:tab/>
-        <w:t>]</w:t>
-      </w:r>
-    </w:p>
-    <w:p>
-      <w:r>
-        <w:t>}</w:t>
-      </w:r>
-    </w:p>
-    <w:p>
-      <w:pPr>
-        <w:rPr>
-          <w:rFonts w:hint="eastAsia"/>
-        </w:rPr>
-      </w:pPr>
-    </w:p>
-    <w:p>
-      <w:pPr>
-        <w:pStyle w:val="3"/>
-      </w:pPr>
-      <w:r>
-        <w:rPr>
-          <w:rFonts w:hint="eastAsia"/>
-        </w:rPr>
         <w:t>2.</w:t>
       </w:r>
       <w:r>
-        <w:t>5 UserMonitorOrder</w:t>
-      </w:r>
-      <w:r>
-        <w:t xml:space="preserve"> </w:t>
+        <w:t>4 UserMonitor</w:t>
+      </w:r>
+      <w:r>
+        <w:t xml:space="preserve">Cart </w:t>
       </w:r>
       <w:r>
         <w:t>(</w:t>
       </w:r>
       <w:r>
-        <w:t>用户</w:t>
-      </w:r>
-      <w:r>
-        <w:t>监测</w:t>
-      </w:r>
-      <w:r>
-        <w:t>订单</w:t>
+        <w:t>用户商品监测车</w:t>
       </w:r>
       <w:r>
         <w:t>)</w:t>
+      </w:r>
+    </w:p>
+    <w:p>
+      <w:r>
+        <w:t>用于存储用户的监测订单，还没未开始的订单</w:t>
       </w:r>
     </w:p>
     <w:tbl>
@@ -4682,8 +4716,385 @@
         <w:tc>
           <w:tcPr>
             <w:tcW w:w="2074" w:type="dxa"/>
+          </w:tcPr>
+          <w:p>
+            <w:r>
+              <w:rPr>
+                <w:rFonts w:hint="eastAsia"/>
+              </w:rPr>
+              <w:t>主键</w:t>
+            </w:r>
+          </w:p>
+        </w:tc>
+        <w:tc>
+          <w:tcPr>
+            <w:tcW w:w="2074" w:type="dxa"/>
+          </w:tcPr>
+          <w:p>
+            <w:r>
+              <w:t>openid</w:t>
+            </w:r>
+          </w:p>
+        </w:tc>
+        <w:tc>
+          <w:tcPr>
+            <w:tcW w:w="2074" w:type="dxa"/>
+          </w:tcPr>
+          <w:p>
+            <w:r>
+              <w:rPr>
+                <w:rFonts w:hint="eastAsia"/>
+              </w:rPr>
+              <w:t>varchar(</w:t>
+            </w:r>
+            <w:r>
+              <w:t>20</w:t>
+            </w:r>
+            <w:r>
+              <w:rPr>
+                <w:rFonts w:hint="eastAsia"/>
+              </w:rPr>
+              <w:t>)</w:t>
+            </w:r>
+          </w:p>
+        </w:tc>
+        <w:tc>
+          <w:tcPr>
+            <w:tcW w:w="2074" w:type="dxa"/>
+          </w:tcPr>
+          <w:p>
+            <w:r>
+              <w:rPr>
+                <w:rFonts w:hint="eastAsia"/>
+              </w:rPr>
+              <w:t>用户</w:t>
+            </w:r>
+            <w:r>
+              <w:rPr>
+                <w:rFonts w:hint="eastAsia"/>
+              </w:rPr>
+              <w:t>open</w:t>
+            </w:r>
+            <w:r>
+              <w:rPr>
+                <w:rFonts w:hint="eastAsia"/>
+              </w:rPr>
+              <w:t>ID</w:t>
+            </w:r>
+          </w:p>
+        </w:tc>
+      </w:tr>
+      <w:tr>
+        <w:tc>
+          <w:tcPr>
+            <w:tcW w:w="2074" w:type="dxa"/>
+          </w:tcPr>
+          <w:p/>
+        </w:tc>
+        <w:tc>
+          <w:tcPr>
+            <w:tcW w:w="2074" w:type="dxa"/>
+          </w:tcPr>
+          <w:p>
+            <w:r>
+              <w:rPr>
+                <w:rFonts w:hint="eastAsia"/>
+              </w:rPr>
+              <w:t>goods_list</w:t>
+            </w:r>
+          </w:p>
+        </w:tc>
+        <w:tc>
+          <w:tcPr>
+            <w:tcW w:w="2074" w:type="dxa"/>
+          </w:tcPr>
+          <w:p>
+            <w:r>
+              <w:rPr>
+                <w:rFonts w:hint="eastAsia"/>
+              </w:rPr>
+              <w:t>varchar(</w:t>
+            </w:r>
+            <w:r>
+              <w:t>2048</w:t>
+            </w:r>
+            <w:r>
+              <w:rPr>
+                <w:rFonts w:hint="eastAsia"/>
+              </w:rPr>
+              <w:t>)</w:t>
+            </w:r>
+          </w:p>
+        </w:tc>
+        <w:tc>
+          <w:tcPr>
+            <w:tcW w:w="2074" w:type="dxa"/>
+          </w:tcPr>
+          <w:p>
+            <w:r>
+              <w:rPr>
+                <w:rFonts w:hint="eastAsia"/>
+              </w:rPr>
+              <w:t>商品列表（</w:t>
+            </w:r>
+            <w:r>
+              <w:rPr>
+                <w:rFonts w:hint="eastAsia"/>
+              </w:rPr>
+              <w:t>json</w:t>
+            </w:r>
+            <w:r>
+              <w:rPr>
+                <w:rFonts w:hint="eastAsia"/>
+              </w:rPr>
+              <w:t>格式）</w:t>
+            </w:r>
+          </w:p>
+        </w:tc>
+      </w:tr>
+      <w:tr>
+        <w:tc>
+          <w:tcPr>
+            <w:tcW w:w="2074" w:type="dxa"/>
+          </w:tcPr>
+          <w:p/>
+        </w:tc>
+        <w:tc>
+          <w:tcPr>
+            <w:tcW w:w="2074" w:type="dxa"/>
+          </w:tcPr>
+          <w:p/>
+        </w:tc>
+        <w:tc>
+          <w:tcPr>
+            <w:tcW w:w="2074" w:type="dxa"/>
+          </w:tcPr>
+          <w:p/>
+        </w:tc>
+        <w:tc>
+          <w:tcPr>
+            <w:tcW w:w="2074" w:type="dxa"/>
+          </w:tcPr>
+          <w:p/>
+        </w:tc>
+      </w:tr>
+    </w:tbl>
+    <w:p>
+      <w:r>
+        <w:rPr>
+          <w:rFonts w:hint="eastAsia"/>
+        </w:rPr>
+        <w:t>goods_list</w:t>
+      </w:r>
+      <w:r>
+        <w:t>字段</w:t>
+      </w:r>
+      <w:r>
+        <w:t>json</w:t>
+      </w:r>
+      <w:r>
+        <w:t>结构：</w:t>
+      </w:r>
+    </w:p>
+    <w:p>
+      <w:r>
+        <w:t>{</w:t>
+      </w:r>
+    </w:p>
+    <w:p>
+      <w:r>
+        <w:tab/>
+        <w:t>"goodsList": [{</w:t>
+      </w:r>
+    </w:p>
+    <w:p>
+      <w:r>
+        <w:tab/>
+      </w:r>
+      <w:r>
+        <w:tab/>
+      </w:r>
+      <w:r>
+        <w:tab/>
+        <w:t>"platform": "JD",</w:t>
+      </w:r>
+    </w:p>
+    <w:p>
+      <w:r>
+        <w:tab/>
+      </w:r>
+      <w:r>
+        <w:tab/>
+      </w:r>
+      <w:r>
+        <w:tab/>
+        <w:t>"goodsid": "11111"</w:t>
+      </w:r>
+    </w:p>
+    <w:p>
+      <w:r>
+        <w:tab/>
+      </w:r>
+      <w:r>
+        <w:tab/>
+        <w:t>},</w:t>
+      </w:r>
+    </w:p>
+    <w:p>
+      <w:r>
+        <w:tab/>
+      </w:r>
+      <w:r>
+        <w:tab/>
+        <w:t>{</w:t>
+      </w:r>
+    </w:p>
+    <w:p>
+      <w:r>
+        <w:tab/>
+      </w:r>
+      <w:r>
+        <w:tab/>
+      </w:r>
+      <w:r>
+        <w:tab/>
+        <w:t>"platform": "JD",</w:t>
+      </w:r>
+    </w:p>
+    <w:p>
+      <w:r>
+        <w:tab/>
+      </w:r>
+      <w:r>
+        <w:tab/>
+      </w:r>
+      <w:r>
+        <w:tab/>
+        <w:t>"goodsid": "11111"</w:t>
+      </w:r>
+    </w:p>
+    <w:p>
+      <w:r>
+        <w:tab/>
+      </w:r>
+      <w:r>
+        <w:tab/>
+        <w:t>}</w:t>
+      </w:r>
+    </w:p>
+    <w:p>
+      <w:r>
+        <w:tab/>
+        <w:t>]</w:t>
+      </w:r>
+    </w:p>
+    <w:p>
+      <w:r>
+        <w:t>}</w:t>
+      </w:r>
+    </w:p>
+    <w:p/>
+    <w:p>
+      <w:pPr>
+        <w:pStyle w:val="3"/>
+      </w:pPr>
+      <w:r>
+        <w:rPr>
+          <w:rFonts w:hint="eastAsia"/>
+        </w:rPr>
+        <w:t>2.</w:t>
+      </w:r>
+      <w:r>
+        <w:t>5 UserMonitorOrder</w:t>
+      </w:r>
+      <w:r>
+        <w:t xml:space="preserve"> </w:t>
+      </w:r>
+      <w:r>
+        <w:t>(</w:t>
+      </w:r>
+      <w:r>
+        <w:t>用户</w:t>
+      </w:r>
+      <w:r>
+        <w:t>监测</w:t>
+      </w:r>
+      <w:r>
+        <w:t>订单</w:t>
+      </w:r>
+      <w:r>
+        <w:t>)</w:t>
+      </w:r>
+    </w:p>
+    <w:tbl>
+      <w:tblPr>
+        <w:tblStyle w:val="a3"/>
+        <w:tblW w:w="0" w:type="auto"/>
+        <w:tblLook w:val="04A0" w:firstRow="1" w:lastRow="0" w:firstColumn="1" w:lastColumn="0" w:noHBand="0" w:noVBand="1"/>
+      </w:tblPr>
+      <w:tblGrid>
+        <w:gridCol w:w="2074"/>
+        <w:gridCol w:w="2074"/>
+        <w:gridCol w:w="2074"/>
+        <w:gridCol w:w="2074"/>
+      </w:tblGrid>
+      <w:tr>
+        <w:tc>
+          <w:tcPr>
+            <w:tcW w:w="2074" w:type="dxa"/>
             <w:shd w:val="clear" w:color="auto" w:fill="A6A6A6" w:themeFill="background1" w:themeFillShade="A6"/>
           </w:tcPr>
+          <w:p/>
+        </w:tc>
+        <w:tc>
+          <w:tcPr>
+            <w:tcW w:w="2074" w:type="dxa"/>
+            <w:shd w:val="clear" w:color="auto" w:fill="A6A6A6" w:themeFill="background1" w:themeFillShade="A6"/>
+          </w:tcPr>
+          <w:p>
+            <w:r>
+              <w:rPr>
+                <w:rFonts w:hint="eastAsia"/>
+              </w:rPr>
+              <w:t>字段名</w:t>
+            </w:r>
+          </w:p>
+        </w:tc>
+        <w:tc>
+          <w:tcPr>
+            <w:tcW w:w="2074" w:type="dxa"/>
+            <w:shd w:val="clear" w:color="auto" w:fill="A6A6A6" w:themeFill="background1" w:themeFillShade="A6"/>
+          </w:tcPr>
+          <w:p>
+            <w:r>
+              <w:rPr>
+                <w:rFonts w:hint="eastAsia"/>
+              </w:rPr>
+              <w:t>类型</w:t>
+            </w:r>
+          </w:p>
+        </w:tc>
+        <w:tc>
+          <w:tcPr>
+            <w:tcW w:w="2074" w:type="dxa"/>
+            <w:shd w:val="clear" w:color="auto" w:fill="A6A6A6" w:themeFill="background1" w:themeFillShade="A6"/>
+          </w:tcPr>
+          <w:p>
+            <w:r>
+              <w:rPr>
+                <w:rFonts w:hint="eastAsia"/>
+              </w:rPr>
+              <w:t>描述</w:t>
+            </w:r>
+          </w:p>
+        </w:tc>
+      </w:tr>
+      <w:tr>
+        <w:tc>
+          <w:tcPr>
+            <w:tcW w:w="2074" w:type="dxa"/>
+            <w:shd w:val="clear" w:color="auto" w:fill="A6A6A6" w:themeFill="background1" w:themeFillShade="A6"/>
+          </w:tcPr>
           <w:p>
             <w:r>
               <w:t>主键</w:t>
@@ -4696,11 +5107,6 @@
             <w:shd w:val="clear" w:color="auto" w:fill="A6A6A6" w:themeFill="background1" w:themeFillShade="A6"/>
           </w:tcPr>
           <w:p>
-            <w:pPr>
-              <w:rPr>
-                <w:rFonts w:hint="eastAsia"/>
-              </w:rPr>
-            </w:pPr>
             <w:r>
               <w:rPr>
                 <w:rFonts w:hint="eastAsia"/>
@@ -4715,11 +5121,6 @@
             <w:shd w:val="clear" w:color="auto" w:fill="A6A6A6" w:themeFill="background1" w:themeFillShade="A6"/>
           </w:tcPr>
           <w:p>
-            <w:pPr>
-              <w:rPr>
-                <w:rFonts w:hint="eastAsia"/>
-              </w:rPr>
-            </w:pPr>
             <w:r>
               <w:rPr>
                 <w:rFonts w:hint="eastAsia"/>
@@ -4743,11 +5144,6 @@
             <w:shd w:val="clear" w:color="auto" w:fill="A6A6A6" w:themeFill="background1" w:themeFillShade="A6"/>
           </w:tcPr>
           <w:p>
-            <w:pPr>
-              <w:rPr>
-                <w:rFonts w:hint="eastAsia"/>
-              </w:rPr>
-            </w:pPr>
             <w:r>
               <w:rPr>
                 <w:rFonts w:hint="eastAsia"/>
